--- a/이우진_컴퓨터구조_TermProject.docx
+++ b/이우진_컴퓨터구조_TermProject.docx
@@ -109,45 +109,2401 @@
     </w:p>
     <w:p/>
     <w:p>
+      <w:pPr>
+        <w:pStyle w:val="a3"/>
+        <w:numPr>
+          <w:ilvl w:val="0"/>
+          <w:numId w:val="3"/>
+        </w:numPr>
+        <w:ind w:leftChars="0"/>
+      </w:pPr>
       <w:r>
         <w:rPr>
           <w:rFonts w:hint="eastAsia"/>
         </w:rPr>
-        <w:t>1. 주어진 설계 분석</w:t>
+        <w:t>주어진 설계 분석</w:t>
       </w:r>
     </w:p>
     <w:p>
       <w:r>
         <w:rPr>
-          <w:rFonts w:hint="eastAsia"/>
-        </w:rPr>
-        <w:t>2</w:t>
-      </w:r>
-      <w:r>
-        <w:t xml:space="preserve">. </w:t>
-      </w:r>
-      <w:r>
-        <w:rPr>
-          <w:rFonts w:hint="eastAsia"/>
-        </w:rPr>
-        <w:t>오류 분석</w:t>
+          <w:noProof/>
+        </w:rPr>
+        <mc:AlternateContent>
+          <mc:Choice Requires="wps">
+            <w:drawing>
+              <wp:anchor distT="0" distB="0" distL="114300" distR="114300" simplePos="0" relativeHeight="251665408" behindDoc="0" locked="0" layoutInCell="1" allowOverlap="0" wp14:anchorId="12C03CA3" wp14:editId="090C03E5">
+                <wp:simplePos x="0" y="0"/>
+                <wp:positionH relativeFrom="margin">
+                  <wp:align>left</wp:align>
+                </wp:positionH>
+                <wp:positionV relativeFrom="paragraph">
+                  <wp:posOffset>3916565</wp:posOffset>
+                </wp:positionV>
+                <wp:extent cx="5709600" cy="338400"/>
+                <wp:effectExtent l="0" t="0" r="5715" b="4445"/>
+                <wp:wrapTopAndBottom/>
+                <wp:docPr id="5" name="Text Box 5"/>
+                <wp:cNvGraphicFramePr/>
+                <a:graphic xmlns:a="http://schemas.openxmlformats.org/drawingml/2006/main">
+                  <a:graphicData uri="http://schemas.microsoft.com/office/word/2010/wordprocessingShape">
+                    <wps:wsp>
+                      <wps:cNvSpPr txBox="1"/>
+                      <wps:spPr>
+                        <a:xfrm>
+                          <a:off x="0" y="0"/>
+                          <a:ext cx="5709600" cy="338400"/>
+                        </a:xfrm>
+                        <a:prstGeom prst="rect">
+                          <a:avLst/>
+                        </a:prstGeom>
+                        <a:solidFill>
+                          <a:prstClr val="white"/>
+                        </a:solidFill>
+                        <a:ln>
+                          <a:noFill/>
+                        </a:ln>
+                      </wps:spPr>
+                      <wps:txbx>
+                        <w:txbxContent>
+                          <w:p>
+                            <w:pPr>
+                              <w:pStyle w:val="a7"/>
+                              <w:rPr>
+                                <w:noProof/>
+                              </w:rPr>
+                            </w:pPr>
+                            <w:r>
+                              <w:t xml:space="preserve">Figure </w:t>
+                            </w:r>
+                            <w:r>
+                              <w:t>2</w:t>
+                            </w:r>
+                            <w:r>
+                              <w:t xml:space="preserve"> </w:t>
+                            </w:r>
+                            <w:proofErr w:type="spellStart"/>
+                            <w:r>
+                              <w:rPr>
+                                <w:rFonts w:hint="eastAsia"/>
+                              </w:rPr>
+                              <w:t>M</w:t>
+                            </w:r>
+                            <w:r>
+                              <w:t>IPS.v</w:t>
+                            </w:r>
+                            <w:proofErr w:type="spellEnd"/>
+                            <w:r>
+                              <w:t xml:space="preserve"> </w:t>
+                            </w:r>
+                            <w:r>
+                              <w:rPr>
+                                <w:rFonts w:hint="eastAsia"/>
+                              </w:rPr>
+                              <w:t>I</w:t>
+                            </w:r>
+                            <w:r>
+                              <w:t>nstruction fetch</w:t>
+                            </w:r>
+                            <w:r>
+                              <w:t xml:space="preserve"> stage</w:t>
+                            </w:r>
+                            <w:r>
+                              <w:t xml:space="preserve"> </w:t>
+                            </w:r>
+                            <w:r>
+                              <w:t>simulation</w:t>
+                            </w:r>
+                          </w:p>
+                        </w:txbxContent>
+                      </wps:txbx>
+                      <wps:bodyPr rot="0" spcFirstLastPara="0" vertOverflow="overflow" horzOverflow="overflow" vert="horz" wrap="square" lIns="0" tIns="0" rIns="0" bIns="0" numCol="1" spcCol="0" rtlCol="0" fromWordArt="0" anchor="t" anchorCtr="0" forceAA="0" compatLnSpc="1">
+                        <a:prstTxWarp prst="textNoShape">
+                          <a:avLst/>
+                        </a:prstTxWarp>
+                        <a:spAutoFit/>
+                      </wps:bodyPr>
+                    </wps:wsp>
+                  </a:graphicData>
+                </a:graphic>
+                <wp14:sizeRelH relativeFrom="margin">
+                  <wp14:pctWidth>0</wp14:pctWidth>
+                </wp14:sizeRelH>
+                <wp14:sizeRelV relativeFrom="margin">
+                  <wp14:pctHeight>0</wp14:pctHeight>
+                </wp14:sizeRelV>
+              </wp:anchor>
+            </w:drawing>
+          </mc:Choice>
+          <mc:Fallback>
+            <w:pict>
+              <v:shapetype w14:anchorId="12C03CA3" id="_x0000_t202" coordsize="21600,21600" o:spt="202" path="m,l,21600r21600,l21600,xe">
+                <v:stroke joinstyle="miter"/>
+                <v:path gradientshapeok="t" o:connecttype="rect"/>
+              </v:shapetype>
+              <v:shape id="Text Box 5" o:spid="_x0000_s1026" type="#_x0000_t202" style="position:absolute;left:0;text-align:left;margin-left:0;margin-top:308.4pt;width:449.55pt;height:26.65pt;z-index:251665408;visibility:visible;mso-wrap-style:square;mso-width-percent:0;mso-height-percent:0;mso-wrap-distance-left:9pt;mso-wrap-distance-top:0;mso-wrap-distance-right:9pt;mso-wrap-distance-bottom:0;mso-position-horizontal:left;mso-position-horizontal-relative:margin;mso-position-vertical:absolute;mso-position-vertical-relative:text;mso-width-percent:0;mso-height-percent:0;mso-width-relative:margin;mso-height-relative:margin;v-text-anchor:top" o:gfxdata="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" o:allowoverlap="f" stroked="f">
+                <v:textbox style="mso-fit-shape-to-text:t" inset="0,0,0,0">
+                  <w:txbxContent>
+                    <w:p>
+                      <w:pPr>
+                        <w:pStyle w:val="a7"/>
+                        <w:rPr>
+                          <w:noProof/>
+                        </w:rPr>
+                      </w:pPr>
+                      <w:r>
+                        <w:t xml:space="preserve">Figure </w:t>
+                      </w:r>
+                      <w:r>
+                        <w:t>2</w:t>
+                      </w:r>
+                      <w:r>
+                        <w:t xml:space="preserve"> </w:t>
+                      </w:r>
+                      <w:proofErr w:type="spellStart"/>
+                      <w:r>
+                        <w:rPr>
+                          <w:rFonts w:hint="eastAsia"/>
+                        </w:rPr>
+                        <w:t>M</w:t>
+                      </w:r>
+                      <w:r>
+                        <w:t>IPS.v</w:t>
+                      </w:r>
+                      <w:proofErr w:type="spellEnd"/>
+                      <w:r>
+                        <w:t xml:space="preserve"> </w:t>
+                      </w:r>
+                      <w:r>
+                        <w:rPr>
+                          <w:rFonts w:hint="eastAsia"/>
+                        </w:rPr>
+                        <w:t>I</w:t>
+                      </w:r>
+                      <w:r>
+                        <w:t>nstruction fetch</w:t>
+                      </w:r>
+                      <w:r>
+                        <w:t xml:space="preserve"> stage</w:t>
+                      </w:r>
+                      <w:r>
+                        <w:t xml:space="preserve"> </w:t>
+                      </w:r>
+                      <w:r>
+                        <w:t>simulation</w:t>
+                      </w:r>
+                    </w:p>
+                  </w:txbxContent>
+                </v:textbox>
+                <w10:wrap type="topAndBottom" anchorx="margin"/>
+              </v:shape>
+            </w:pict>
+          </mc:Fallback>
+        </mc:AlternateContent>
+      </w:r>
+      <w:r>
+        <w:rPr>
+          <w:noProof/>
+        </w:rPr>
+        <mc:AlternateContent>
+          <mc:Choice Requires="wps">
+            <w:drawing>
+              <wp:anchor distT="0" distB="0" distL="114300" distR="114300" simplePos="0" relativeHeight="251662336" behindDoc="0" locked="0" layoutInCell="1" allowOverlap="0" wp14:anchorId="7031912F" wp14:editId="20DBCBD2">
+                <wp:simplePos x="0" y="0"/>
+                <wp:positionH relativeFrom="margin">
+                  <wp:align>left</wp:align>
+                </wp:positionH>
+                <wp:positionV relativeFrom="paragraph">
+                  <wp:posOffset>3102610</wp:posOffset>
+                </wp:positionV>
+                <wp:extent cx="5709600" cy="338400"/>
+                <wp:effectExtent l="0" t="0" r="5715" b="4445"/>
+                <wp:wrapTopAndBottom/>
+                <wp:docPr id="3" name="Text Box 3"/>
+                <wp:cNvGraphicFramePr/>
+                <a:graphic xmlns:a="http://schemas.openxmlformats.org/drawingml/2006/main">
+                  <a:graphicData uri="http://schemas.microsoft.com/office/word/2010/wordprocessingShape">
+                    <wps:wsp>
+                      <wps:cNvSpPr txBox="1"/>
+                      <wps:spPr>
+                        <a:xfrm>
+                          <a:off x="0" y="0"/>
+                          <a:ext cx="5709600" cy="338400"/>
+                        </a:xfrm>
+                        <a:prstGeom prst="rect">
+                          <a:avLst/>
+                        </a:prstGeom>
+                        <a:solidFill>
+                          <a:prstClr val="white"/>
+                        </a:solidFill>
+                        <a:ln>
+                          <a:noFill/>
+                        </a:ln>
+                      </wps:spPr>
+                      <wps:txbx>
+                        <w:txbxContent>
+                          <w:p>
+                            <w:pPr>
+                              <w:pStyle w:val="a7"/>
+                              <w:rPr>
+                                <w:noProof/>
+                              </w:rPr>
+                            </w:pPr>
+                            <w:r>
+                              <w:t xml:space="preserve">Figure </w:t>
+                            </w:r>
+                            <w:fldSimple w:instr=" SEQ Figure \* ARABIC ">
+                              <w:r>
+                                <w:rPr>
+                                  <w:noProof/>
+                                </w:rPr>
+                                <w:t>1</w:t>
+                              </w:r>
+                            </w:fldSimple>
+                            <w:r>
+                              <w:t xml:space="preserve"> </w:t>
+                            </w:r>
+                            <w:proofErr w:type="spellStart"/>
+                            <w:r>
+                              <w:rPr>
+                                <w:rFonts w:hint="eastAsia"/>
+                              </w:rPr>
+                              <w:t>M</w:t>
+                            </w:r>
+                            <w:r>
+                              <w:t>IPS.v</w:t>
+                            </w:r>
+                            <w:proofErr w:type="spellEnd"/>
+                            <w:r>
+                              <w:t xml:space="preserve"> </w:t>
+                            </w:r>
+                            <w:r>
+                              <w:rPr>
+                                <w:rFonts w:hint="eastAsia"/>
+                              </w:rPr>
+                              <w:t>I</w:t>
+                            </w:r>
+                            <w:r>
+                              <w:t>nstruction fetch</w:t>
+                            </w:r>
+                            <w:r>
+                              <w:t xml:space="preserve"> stage</w:t>
+                            </w:r>
+                            <w:r>
+                              <w:t xml:space="preserve"> code</w:t>
+                            </w:r>
+                          </w:p>
+                        </w:txbxContent>
+                      </wps:txbx>
+                      <wps:bodyPr rot="0" spcFirstLastPara="0" vertOverflow="overflow" horzOverflow="overflow" vert="horz" wrap="square" lIns="0" tIns="0" rIns="0" bIns="0" numCol="1" spcCol="0" rtlCol="0" fromWordArt="0" anchor="t" anchorCtr="0" forceAA="0" compatLnSpc="1">
+                        <a:prstTxWarp prst="textNoShape">
+                          <a:avLst/>
+                        </a:prstTxWarp>
+                        <a:spAutoFit/>
+                      </wps:bodyPr>
+                    </wps:wsp>
+                  </a:graphicData>
+                </a:graphic>
+                <wp14:sizeRelH relativeFrom="margin">
+                  <wp14:pctWidth>0</wp14:pctWidth>
+                </wp14:sizeRelH>
+                <wp14:sizeRelV relativeFrom="margin">
+                  <wp14:pctHeight>0</wp14:pctHeight>
+                </wp14:sizeRelV>
+              </wp:anchor>
+            </w:drawing>
+          </mc:Choice>
+          <mc:Fallback>
+            <w:pict>
+              <v:shape w14:anchorId="7031912F" id="Text Box 3" o:spid="_x0000_s1027" type="#_x0000_t202" style="position:absolute;left:0;text-align:left;margin-left:0;margin-top:244.3pt;width:449.55pt;height:26.65pt;z-index:251662336;visibility:visible;mso-wrap-style:square;mso-width-percent:0;mso-height-percent:0;mso-wrap-distance-left:9pt;mso-wrap-distance-top:0;mso-wrap-distance-right:9pt;mso-wrap-distance-bottom:0;mso-position-horizontal:left;mso-position-horizontal-relative:margin;mso-position-vertical:absolute;mso-position-vertical-relative:text;mso-width-percent:0;mso-height-percent:0;mso-width-relative:margin;mso-height-relative:margin;v-text-anchor:top" o:gfxdata="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" o:allowoverlap="f" stroked="f">
+                <v:textbox style="mso-fit-shape-to-text:t" inset="0,0,0,0">
+                  <w:txbxContent>
+                    <w:p>
+                      <w:pPr>
+                        <w:pStyle w:val="a7"/>
+                        <w:rPr>
+                          <w:noProof/>
+                        </w:rPr>
+                      </w:pPr>
+                      <w:r>
+                        <w:t xml:space="preserve">Figure </w:t>
+                      </w:r>
+                      <w:fldSimple w:instr=" SEQ Figure \* ARABIC ">
+                        <w:r>
+                          <w:rPr>
+                            <w:noProof/>
+                          </w:rPr>
+                          <w:t>1</w:t>
+                        </w:r>
+                      </w:fldSimple>
+                      <w:r>
+                        <w:t xml:space="preserve"> </w:t>
+                      </w:r>
+                      <w:proofErr w:type="spellStart"/>
+                      <w:r>
+                        <w:rPr>
+                          <w:rFonts w:hint="eastAsia"/>
+                        </w:rPr>
+                        <w:t>M</w:t>
+                      </w:r>
+                      <w:r>
+                        <w:t>IPS.v</w:t>
+                      </w:r>
+                      <w:proofErr w:type="spellEnd"/>
+                      <w:r>
+                        <w:t xml:space="preserve"> </w:t>
+                      </w:r>
+                      <w:r>
+                        <w:rPr>
+                          <w:rFonts w:hint="eastAsia"/>
+                        </w:rPr>
+                        <w:t>I</w:t>
+                      </w:r>
+                      <w:r>
+                        <w:t>nstruction fetch</w:t>
+                      </w:r>
+                      <w:r>
+                        <w:t xml:space="preserve"> stage</w:t>
+                      </w:r>
+                      <w:r>
+                        <w:t xml:space="preserve"> code</w:t>
+                      </w:r>
+                    </w:p>
+                  </w:txbxContent>
+                </v:textbox>
+                <w10:wrap type="topAndBottom" anchorx="margin"/>
+              </v:shape>
+            </w:pict>
+          </mc:Fallback>
+        </mc:AlternateContent>
+      </w:r>
+      <w:r>
+        <w:rPr>
+          <w:noProof/>
+        </w:rPr>
+        <mc:AlternateContent>
+          <mc:Choice Requires="wps">
+            <w:drawing>
+              <wp:anchor distT="0" distB="0" distL="114300" distR="114300" simplePos="0" relativeHeight="251659264" behindDoc="0" locked="0" layoutInCell="1" allowOverlap="0" wp14:anchorId="3E34D879" wp14:editId="24CEFB8A">
+                <wp:simplePos x="0" y="0"/>
+                <wp:positionH relativeFrom="margin">
+                  <wp:align>right</wp:align>
+                </wp:positionH>
+                <wp:positionV relativeFrom="paragraph">
+                  <wp:posOffset>359410</wp:posOffset>
+                </wp:positionV>
+                <wp:extent cx="5708015" cy="2680335"/>
+                <wp:effectExtent l="0" t="0" r="26035" b="24765"/>
+                <wp:wrapTopAndBottom/>
+                <wp:docPr id="1" name="Text Box 1"/>
+                <wp:cNvGraphicFramePr/>
+                <a:graphic xmlns:a="http://schemas.openxmlformats.org/drawingml/2006/main">
+                  <a:graphicData uri="http://schemas.microsoft.com/office/word/2010/wordprocessingShape">
+                    <wps:wsp>
+                      <wps:cNvSpPr txBox="1"/>
+                      <wps:spPr>
+                        <a:xfrm>
+                          <a:off x="0" y="0"/>
+                          <a:ext cx="5708015" cy="2680854"/>
+                        </a:xfrm>
+                        <a:prstGeom prst="rect">
+                          <a:avLst/>
+                        </a:prstGeom>
+                        <a:solidFill>
+                          <a:schemeClr val="lt1"/>
+                        </a:solidFill>
+                        <a:ln w="6350">
+                          <a:solidFill>
+                            <a:prstClr val="black"/>
+                          </a:solidFill>
+                        </a:ln>
+                      </wps:spPr>
+                      <wps:txbx>
+                        <w:txbxContent>
+                          <w:p>
+                            <w:pPr>
+                              <w:widowControl/>
+                              <w:shd w:val="clear" w:color="auto" w:fill="1E1E1E"/>
+                              <w:wordWrap/>
+                              <w:autoSpaceDE/>
+                              <w:autoSpaceDN/>
+                              <w:spacing w:after="0" w:line="285" w:lineRule="atLeast"/>
+                              <w:jc w:val="left"/>
+                              <w:rPr>
+                                <w:rFonts w:ascii="Consolas" w:eastAsia="굴림" w:hAnsi="Consolas" w:cs="굴림"/>
+                                <w:color w:val="6A9955"/>
+                                <w:kern w:val="0"/>
+                                <w:sz w:val="21"/>
+                                <w:szCs w:val="21"/>
+                              </w:rPr>
+                            </w:pPr>
+                            <w:r>
+                              <w:rPr>
+                                <w:rFonts w:ascii="Consolas" w:eastAsia="굴림" w:hAnsi="Consolas" w:cs="굴림"/>
+                                <w:color w:val="6A9955"/>
+                                <w:kern w:val="0"/>
+                                <w:sz w:val="21"/>
+                                <w:szCs w:val="21"/>
+                              </w:rPr>
+                              <w:t>…</w:t>
+                            </w:r>
+                          </w:p>
+                          <w:p>
+                            <w:pPr>
+                              <w:widowControl/>
+                              <w:shd w:val="clear" w:color="auto" w:fill="1E1E1E"/>
+                              <w:wordWrap/>
+                              <w:autoSpaceDE/>
+                              <w:autoSpaceDN/>
+                              <w:spacing w:after="0" w:line="285" w:lineRule="atLeast"/>
+                              <w:jc w:val="left"/>
+                              <w:rPr>
+                                <w:rFonts w:ascii="Consolas" w:eastAsia="굴림" w:hAnsi="Consolas" w:cs="굴림"/>
+                                <w:color w:val="D4D4D4"/>
+                                <w:kern w:val="0"/>
+                                <w:sz w:val="21"/>
+                                <w:szCs w:val="21"/>
+                              </w:rPr>
+                            </w:pPr>
+                            <w:r>
+                              <w:rPr>
+                                <w:rFonts w:ascii="Consolas" w:eastAsia="굴림" w:hAnsi="Consolas" w:cs="굴림"/>
+                                <w:color w:val="6A9955"/>
+                                <w:kern w:val="0"/>
+                                <w:sz w:val="21"/>
+                                <w:szCs w:val="21"/>
+                              </w:rPr>
+                              <w:t>// IM</w:t>
+                            </w:r>
+                          </w:p>
+                          <w:p>
+                            <w:pPr>
+                              <w:widowControl/>
+                              <w:shd w:val="clear" w:color="auto" w:fill="1E1E1E"/>
+                              <w:wordWrap/>
+                              <w:autoSpaceDE/>
+                              <w:autoSpaceDN/>
+                              <w:spacing w:after="0" w:line="285" w:lineRule="atLeast"/>
+                              <w:jc w:val="left"/>
+                              <w:rPr>
+                                <w:rFonts w:ascii="Consolas" w:eastAsia="굴림" w:hAnsi="Consolas" w:cs="굴림"/>
+                                <w:color w:val="D4D4D4"/>
+                                <w:kern w:val="0"/>
+                                <w:sz w:val="21"/>
+                                <w:szCs w:val="21"/>
+                              </w:rPr>
+                            </w:pPr>
+                            <w:r>
+                              <w:rPr>
+                                <w:rFonts w:ascii="Consolas" w:eastAsia="굴림" w:hAnsi="Consolas" w:cs="굴림"/>
+                                <w:color w:val="569CD6"/>
+                                <w:kern w:val="0"/>
+                                <w:sz w:val="21"/>
+                                <w:szCs w:val="21"/>
+                              </w:rPr>
+                              <w:t>wire</w:t>
+                            </w:r>
+                            <w:r>
+                              <w:rPr>
+                                <w:rFonts w:ascii="Consolas" w:eastAsia="굴림" w:hAnsi="Consolas" w:cs="굴림"/>
+                                <w:color w:val="D4D4D4"/>
+                                <w:kern w:val="0"/>
+                                <w:sz w:val="21"/>
+                                <w:szCs w:val="21"/>
+                              </w:rPr>
+                              <w:t> [</w:t>
+                            </w:r>
+                            <w:r>
+                              <w:rPr>
+                                <w:rFonts w:ascii="Consolas" w:eastAsia="굴림" w:hAnsi="Consolas" w:cs="굴림"/>
+                                <w:color w:val="B5CEA8"/>
+                                <w:kern w:val="0"/>
+                                <w:sz w:val="21"/>
+                                <w:szCs w:val="21"/>
+                              </w:rPr>
+                              <w:t>31</w:t>
+                            </w:r>
+                            <w:r>
+                              <w:rPr>
+                                <w:rFonts w:ascii="Consolas" w:eastAsia="굴림" w:hAnsi="Consolas" w:cs="굴림"/>
+                                <w:color w:val="D4D4D4"/>
+                                <w:kern w:val="0"/>
+                                <w:sz w:val="21"/>
+                                <w:szCs w:val="21"/>
+                              </w:rPr>
+                              <w:t>:</w:t>
+                            </w:r>
+                            <w:r>
+                              <w:rPr>
+                                <w:rFonts w:ascii="Consolas" w:eastAsia="굴림" w:hAnsi="Consolas" w:cs="굴림"/>
+                                <w:color w:val="B5CEA8"/>
+                                <w:kern w:val="0"/>
+                                <w:sz w:val="21"/>
+                                <w:szCs w:val="21"/>
+                              </w:rPr>
+                              <w:t>0</w:t>
+                            </w:r>
+                            <w:r>
+                              <w:rPr>
+                                <w:rFonts w:ascii="Consolas" w:eastAsia="굴림" w:hAnsi="Consolas" w:cs="굴림"/>
+                                <w:color w:val="D4D4D4"/>
+                                <w:kern w:val="0"/>
+                                <w:sz w:val="21"/>
+                                <w:szCs w:val="21"/>
+                              </w:rPr>
+                              <w:t>] </w:t>
+                            </w:r>
+                            <w:proofErr w:type="spellStart"/>
+                            <w:r>
+                              <w:rPr>
+                                <w:rFonts w:ascii="Consolas" w:eastAsia="굴림" w:hAnsi="Consolas" w:cs="굴림"/>
+                                <w:color w:val="D4D4D4"/>
+                                <w:kern w:val="0"/>
+                                <w:sz w:val="21"/>
+                                <w:szCs w:val="21"/>
+                              </w:rPr>
+                              <w:t>Next_PC</w:t>
+                            </w:r>
+                            <w:proofErr w:type="spellEnd"/>
+                            <w:r>
+                              <w:rPr>
+                                <w:rFonts w:ascii="Consolas" w:eastAsia="굴림" w:hAnsi="Consolas" w:cs="굴림"/>
+                                <w:color w:val="D4D4D4"/>
+                                <w:kern w:val="0"/>
+                                <w:sz w:val="21"/>
+                                <w:szCs w:val="21"/>
+                              </w:rPr>
+                              <w:t>, </w:t>
+                            </w:r>
+                            <w:proofErr w:type="spellStart"/>
+                            <w:r>
+                              <w:rPr>
+                                <w:rFonts w:ascii="Consolas" w:eastAsia="굴림" w:hAnsi="Consolas" w:cs="굴림"/>
+                                <w:color w:val="D4D4D4"/>
+                                <w:kern w:val="0"/>
+                                <w:sz w:val="21"/>
+                                <w:szCs w:val="21"/>
+                              </w:rPr>
+                              <w:t>Instr</w:t>
+                            </w:r>
+                            <w:proofErr w:type="spellEnd"/>
+                            <w:r>
+                              <w:rPr>
+                                <w:rFonts w:ascii="Consolas" w:eastAsia="굴림" w:hAnsi="Consolas" w:cs="굴림"/>
+                                <w:color w:val="D4D4D4"/>
+                                <w:kern w:val="0"/>
+                                <w:sz w:val="21"/>
+                                <w:szCs w:val="21"/>
+                              </w:rPr>
+                              <w:t>, </w:t>
+                            </w:r>
+                            <w:proofErr w:type="spellStart"/>
+                            <w:r>
+                              <w:rPr>
+                                <w:rFonts w:ascii="Consolas" w:eastAsia="굴림" w:hAnsi="Consolas" w:cs="굴림"/>
+                                <w:color w:val="D4D4D4"/>
+                                <w:kern w:val="0"/>
+                                <w:sz w:val="21"/>
+                                <w:szCs w:val="21"/>
+                              </w:rPr>
+                              <w:t>Branch_addr</w:t>
+                            </w:r>
+                            <w:proofErr w:type="spellEnd"/>
+                            <w:r>
+                              <w:rPr>
+                                <w:rFonts w:ascii="Consolas" w:eastAsia="굴림" w:hAnsi="Consolas" w:cs="굴림"/>
+                                <w:color w:val="D4D4D4"/>
+                                <w:kern w:val="0"/>
+                                <w:sz w:val="21"/>
+                                <w:szCs w:val="21"/>
+                              </w:rPr>
+                              <w:t>;</w:t>
+                            </w:r>
+                          </w:p>
+                          <w:p>
+                            <w:pPr>
+                              <w:widowControl/>
+                              <w:shd w:val="clear" w:color="auto" w:fill="1E1E1E"/>
+                              <w:wordWrap/>
+                              <w:autoSpaceDE/>
+                              <w:autoSpaceDN/>
+                              <w:spacing w:after="0" w:line="285" w:lineRule="atLeast"/>
+                              <w:jc w:val="left"/>
+                              <w:rPr>
+                                <w:rFonts w:ascii="Consolas" w:eastAsia="굴림" w:hAnsi="Consolas" w:cs="굴림"/>
+                                <w:color w:val="D4D4D4"/>
+                                <w:kern w:val="0"/>
+                                <w:sz w:val="21"/>
+                                <w:szCs w:val="21"/>
+                              </w:rPr>
+                            </w:pPr>
+                            <w:r>
+                              <w:rPr>
+                                <w:rFonts w:ascii="Consolas" w:eastAsia="굴림" w:hAnsi="Consolas" w:cs="굴림"/>
+                                <w:color w:val="569CD6"/>
+                                <w:kern w:val="0"/>
+                                <w:sz w:val="21"/>
+                                <w:szCs w:val="21"/>
+                              </w:rPr>
+                              <w:t>reg</w:t>
+                            </w:r>
+                            <w:r>
+                              <w:rPr>
+                                <w:rFonts w:ascii="Consolas" w:eastAsia="굴림" w:hAnsi="Consolas" w:cs="굴림"/>
+                                <w:color w:val="D4D4D4"/>
+                                <w:kern w:val="0"/>
+                                <w:sz w:val="21"/>
+                                <w:szCs w:val="21"/>
+                              </w:rPr>
+                              <w:t> [</w:t>
+                            </w:r>
+                            <w:r>
+                              <w:rPr>
+                                <w:rFonts w:ascii="Consolas" w:eastAsia="굴림" w:hAnsi="Consolas" w:cs="굴림"/>
+                                <w:color w:val="B5CEA8"/>
+                                <w:kern w:val="0"/>
+                                <w:sz w:val="21"/>
+                                <w:szCs w:val="21"/>
+                              </w:rPr>
+                              <w:t>31</w:t>
+                            </w:r>
+                            <w:r>
+                              <w:rPr>
+                                <w:rFonts w:ascii="Consolas" w:eastAsia="굴림" w:hAnsi="Consolas" w:cs="굴림"/>
+                                <w:color w:val="D4D4D4"/>
+                                <w:kern w:val="0"/>
+                                <w:sz w:val="21"/>
+                                <w:szCs w:val="21"/>
+                              </w:rPr>
+                              <w:t>:</w:t>
+                            </w:r>
+                            <w:r>
+                              <w:rPr>
+                                <w:rFonts w:ascii="Consolas" w:eastAsia="굴림" w:hAnsi="Consolas" w:cs="굴림"/>
+                                <w:color w:val="B5CEA8"/>
+                                <w:kern w:val="0"/>
+                                <w:sz w:val="21"/>
+                                <w:szCs w:val="21"/>
+                              </w:rPr>
+                              <w:t>0</w:t>
+                            </w:r>
+                            <w:r>
+                              <w:rPr>
+                                <w:rFonts w:ascii="Consolas" w:eastAsia="굴림" w:hAnsi="Consolas" w:cs="굴림"/>
+                                <w:color w:val="D4D4D4"/>
+                                <w:kern w:val="0"/>
+                                <w:sz w:val="21"/>
+                                <w:szCs w:val="21"/>
+                              </w:rPr>
+                              <w:t>] PC;</w:t>
+                            </w:r>
+                          </w:p>
+                          <w:p>
+                            <w:pPr>
+                              <w:widowControl/>
+                              <w:shd w:val="clear" w:color="auto" w:fill="1E1E1E"/>
+                              <w:wordWrap/>
+                              <w:autoSpaceDE/>
+                              <w:autoSpaceDN/>
+                              <w:spacing w:after="0" w:line="285" w:lineRule="atLeast"/>
+                              <w:jc w:val="left"/>
+                              <w:rPr>
+                                <w:rFonts w:ascii="Consolas" w:eastAsia="굴림" w:hAnsi="Consolas" w:cs="굴림"/>
+                                <w:color w:val="D4D4D4"/>
+                                <w:kern w:val="0"/>
+                                <w:sz w:val="21"/>
+                                <w:szCs w:val="21"/>
+                              </w:rPr>
+                            </w:pPr>
+                            <w:r>
+                              <w:rPr>
+                                <w:rFonts w:ascii="Consolas" w:eastAsia="굴림" w:hAnsi="Consolas" w:cs="굴림"/>
+                                <w:color w:val="D4D4D4"/>
+                                <w:kern w:val="0"/>
+                                <w:sz w:val="21"/>
+                                <w:szCs w:val="21"/>
+                              </w:rPr>
+                              <w:t>…</w:t>
+                            </w:r>
+                          </w:p>
+                          <w:p>
+                            <w:pPr>
+                              <w:widowControl/>
+                              <w:shd w:val="clear" w:color="auto" w:fill="1E1E1E"/>
+                              <w:wordWrap/>
+                              <w:autoSpaceDE/>
+                              <w:autoSpaceDN/>
+                              <w:spacing w:after="0" w:line="285" w:lineRule="atLeast"/>
+                              <w:jc w:val="left"/>
+                              <w:rPr>
+                                <w:rFonts w:ascii="Consolas" w:eastAsia="굴림" w:hAnsi="Consolas" w:cs="굴림"/>
+                                <w:color w:val="D4D4D4"/>
+                                <w:kern w:val="0"/>
+                                <w:sz w:val="21"/>
+                                <w:szCs w:val="21"/>
+                              </w:rPr>
+                            </w:pPr>
+                            <w:r>
+                              <w:rPr>
+                                <w:rFonts w:ascii="Consolas" w:eastAsia="굴림" w:hAnsi="Consolas" w:cs="굴림"/>
+                                <w:color w:val="569CD6"/>
+                                <w:kern w:val="0"/>
+                                <w:sz w:val="21"/>
+                                <w:szCs w:val="21"/>
+                              </w:rPr>
+                              <w:t>assign</w:t>
+                            </w:r>
+                            <w:r>
+                              <w:rPr>
+                                <w:rFonts w:ascii="Consolas" w:eastAsia="굴림" w:hAnsi="Consolas" w:cs="굴림"/>
+                                <w:color w:val="D4D4D4"/>
+                                <w:kern w:val="0"/>
+                                <w:sz w:val="21"/>
+                                <w:szCs w:val="21"/>
+                              </w:rPr>
+                              <w:t> </w:t>
+                            </w:r>
+                            <w:proofErr w:type="spellStart"/>
+                            <w:r>
+                              <w:rPr>
+                                <w:rFonts w:ascii="Consolas" w:eastAsia="굴림" w:hAnsi="Consolas" w:cs="굴림"/>
+                                <w:color w:val="D4D4D4"/>
+                                <w:kern w:val="0"/>
+                                <w:sz w:val="21"/>
+                                <w:szCs w:val="21"/>
+                              </w:rPr>
+                              <w:t>Next_PC</w:t>
+                            </w:r>
+                            <w:proofErr w:type="spellEnd"/>
+                            <w:r>
+                              <w:rPr>
+                                <w:rFonts w:ascii="Consolas" w:eastAsia="굴림" w:hAnsi="Consolas" w:cs="굴림"/>
+                                <w:color w:val="D4D4D4"/>
+                                <w:kern w:val="0"/>
+                                <w:sz w:val="21"/>
+                                <w:szCs w:val="21"/>
+                              </w:rPr>
+                              <w:t> = PC + </w:t>
+                            </w:r>
+                            <w:r>
+                              <w:rPr>
+                                <w:rFonts w:ascii="Consolas" w:eastAsia="굴림" w:hAnsi="Consolas" w:cs="굴림"/>
+                                <w:color w:val="B5CEA8"/>
+                                <w:kern w:val="0"/>
+                                <w:sz w:val="21"/>
+                                <w:szCs w:val="21"/>
+                              </w:rPr>
+                              <w:t>32'd4</w:t>
+                            </w:r>
+                            <w:r>
+                              <w:rPr>
+                                <w:rFonts w:ascii="Consolas" w:eastAsia="굴림" w:hAnsi="Consolas" w:cs="굴림"/>
+                                <w:color w:val="D4D4D4"/>
+                                <w:kern w:val="0"/>
+                                <w:sz w:val="21"/>
+                                <w:szCs w:val="21"/>
+                              </w:rPr>
+                              <w:t>;</w:t>
+                            </w:r>
+                          </w:p>
+                          <w:p>
+                            <w:pPr>
+                              <w:widowControl/>
+                              <w:shd w:val="clear" w:color="auto" w:fill="1E1E1E"/>
+                              <w:wordWrap/>
+                              <w:autoSpaceDE/>
+                              <w:autoSpaceDN/>
+                              <w:spacing w:after="0" w:line="285" w:lineRule="atLeast"/>
+                              <w:jc w:val="left"/>
+                              <w:rPr>
+                                <w:rFonts w:ascii="Consolas" w:eastAsia="굴림" w:hAnsi="Consolas" w:cs="굴림"/>
+                                <w:color w:val="D4D4D4"/>
+                                <w:kern w:val="0"/>
+                                <w:sz w:val="21"/>
+                                <w:szCs w:val="21"/>
+                              </w:rPr>
+                            </w:pPr>
+                            <w:r>
+                              <w:rPr>
+                                <w:rFonts w:ascii="Consolas" w:eastAsia="굴림" w:hAnsi="Consolas" w:cs="굴림"/>
+                                <w:color w:val="D4D4D4"/>
+                                <w:kern w:val="0"/>
+                                <w:sz w:val="21"/>
+                                <w:szCs w:val="21"/>
+                              </w:rPr>
+                              <w:t>…</w:t>
+                            </w:r>
+                          </w:p>
+                          <w:p>
+                            <w:pPr>
+                              <w:widowControl/>
+                              <w:shd w:val="clear" w:color="auto" w:fill="1E1E1E"/>
+                              <w:wordWrap/>
+                              <w:autoSpaceDE/>
+                              <w:autoSpaceDN/>
+                              <w:spacing w:after="0" w:line="285" w:lineRule="atLeast"/>
+                              <w:jc w:val="left"/>
+                              <w:rPr>
+                                <w:rFonts w:ascii="Consolas" w:eastAsia="굴림" w:hAnsi="Consolas" w:cs="굴림"/>
+                                <w:color w:val="6A9955"/>
+                                <w:kern w:val="0"/>
+                                <w:sz w:val="21"/>
+                                <w:szCs w:val="21"/>
+                              </w:rPr>
+                            </w:pPr>
+                            <w:r>
+                              <w:rPr>
+                                <w:rFonts w:ascii="Consolas" w:eastAsia="굴림" w:hAnsi="Consolas" w:cs="굴림"/>
+                                <w:color w:val="569CD6"/>
+                                <w:kern w:val="0"/>
+                                <w:sz w:val="21"/>
+                                <w:szCs w:val="21"/>
+                              </w:rPr>
+                              <w:t>Instruction_Mem</w:t>
+                            </w:r>
+                            <w:r>
+                              <w:rPr>
+                                <w:rFonts w:ascii="Consolas" w:eastAsia="굴림" w:hAnsi="Consolas" w:cs="굴림"/>
+                                <w:color w:val="D4D4D4"/>
+                                <w:kern w:val="0"/>
+                                <w:sz w:val="21"/>
+                                <w:szCs w:val="21"/>
+                              </w:rPr>
+                              <w:t> </w:t>
+                            </w:r>
+                            <w:r>
+                              <w:rPr>
+                                <w:rFonts w:ascii="Consolas" w:eastAsia="굴림" w:hAnsi="Consolas" w:cs="굴림"/>
+                                <w:color w:val="569CD6"/>
+                                <w:kern w:val="0"/>
+                                <w:sz w:val="21"/>
+                                <w:szCs w:val="21"/>
+                              </w:rPr>
+                              <w:t>Instr_</w:t>
+                            </w:r>
+                            <w:proofErr w:type="gramStart"/>
+                            <w:r>
+                              <w:rPr>
+                                <w:rFonts w:ascii="Consolas" w:eastAsia="굴림" w:hAnsi="Consolas" w:cs="굴림"/>
+                                <w:color w:val="569CD6"/>
+                                <w:kern w:val="0"/>
+                                <w:sz w:val="21"/>
+                                <w:szCs w:val="21"/>
+                              </w:rPr>
+                              <w:t>mem</w:t>
+                            </w:r>
+                            <w:r>
+                              <w:rPr>
+                                <w:rFonts w:ascii="Consolas" w:eastAsia="굴림" w:hAnsi="Consolas" w:cs="굴림"/>
+                                <w:color w:val="D4D4D4"/>
+                                <w:kern w:val="0"/>
+                                <w:sz w:val="21"/>
+                                <w:szCs w:val="21"/>
+                              </w:rPr>
+                              <w:t>(</w:t>
+                            </w:r>
+                            <w:proofErr w:type="gramEnd"/>
+                            <w:r>
+                              <w:rPr>
+                                <w:rFonts w:ascii="Consolas" w:eastAsia="굴림" w:hAnsi="Consolas" w:cs="굴림"/>
+                                <w:color w:val="D4D4D4"/>
+                                <w:kern w:val="0"/>
+                                <w:sz w:val="21"/>
+                                <w:szCs w:val="21"/>
+                              </w:rPr>
+                              <w:t>PC[</w:t>
+                            </w:r>
+                            <w:r>
+                              <w:rPr>
+                                <w:rFonts w:ascii="Consolas" w:eastAsia="굴림" w:hAnsi="Consolas" w:cs="굴림"/>
+                                <w:color w:val="B5CEA8"/>
+                                <w:kern w:val="0"/>
+                                <w:sz w:val="21"/>
+                                <w:szCs w:val="21"/>
+                              </w:rPr>
+                              <w:t>8</w:t>
+                            </w:r>
+                            <w:r>
+                              <w:rPr>
+                                <w:rFonts w:ascii="Consolas" w:eastAsia="굴림" w:hAnsi="Consolas" w:cs="굴림"/>
+                                <w:color w:val="D4D4D4"/>
+                                <w:kern w:val="0"/>
+                                <w:sz w:val="21"/>
+                                <w:szCs w:val="21"/>
+                              </w:rPr>
+                              <w:t>:</w:t>
+                            </w:r>
+                            <w:r>
+                              <w:rPr>
+                                <w:rFonts w:ascii="Consolas" w:eastAsia="굴림" w:hAnsi="Consolas" w:cs="굴림"/>
+                                <w:color w:val="B5CEA8"/>
+                                <w:kern w:val="0"/>
+                                <w:sz w:val="21"/>
+                                <w:szCs w:val="21"/>
+                              </w:rPr>
+                              <w:t>2</w:t>
+                            </w:r>
+                            <w:r>
+                              <w:rPr>
+                                <w:rFonts w:ascii="Consolas" w:eastAsia="굴림" w:hAnsi="Consolas" w:cs="굴림"/>
+                                <w:color w:val="D4D4D4"/>
+                                <w:kern w:val="0"/>
+                                <w:sz w:val="21"/>
+                                <w:szCs w:val="21"/>
+                              </w:rPr>
+                              <w:t>], Instr); </w:t>
+                            </w:r>
+                            <w:r>
+                              <w:rPr>
+                                <w:rFonts w:ascii="Consolas" w:eastAsia="굴림" w:hAnsi="Consolas" w:cs="굴림"/>
+                                <w:color w:val="6A9955"/>
+                                <w:kern w:val="0"/>
+                                <w:sz w:val="21"/>
+                                <w:szCs w:val="21"/>
+                              </w:rPr>
+                              <w:t>// Asynchronous module.</w:t>
+                            </w:r>
+                          </w:p>
+                          <w:p>
+                            <w:pPr>
+                              <w:widowControl/>
+                              <w:shd w:val="clear" w:color="auto" w:fill="1E1E1E"/>
+                              <w:wordWrap/>
+                              <w:autoSpaceDE/>
+                              <w:autoSpaceDN/>
+                              <w:spacing w:after="0" w:line="285" w:lineRule="atLeast"/>
+                              <w:jc w:val="left"/>
+                              <w:rPr>
+                                <w:rFonts w:ascii="Consolas" w:eastAsia="굴림" w:hAnsi="Consolas" w:cs="굴림"/>
+                                <w:color w:val="6A9955"/>
+                                <w:kern w:val="0"/>
+                                <w:sz w:val="21"/>
+                                <w:szCs w:val="21"/>
+                              </w:rPr>
+                            </w:pPr>
+                            <w:r>
+                              <w:rPr>
+                                <w:rFonts w:ascii="Consolas" w:eastAsia="굴림" w:hAnsi="Consolas" w:cs="굴림"/>
+                                <w:color w:val="6A9955"/>
+                                <w:kern w:val="0"/>
+                                <w:sz w:val="21"/>
+                                <w:szCs w:val="21"/>
+                              </w:rPr>
+                              <w:t>…</w:t>
+                            </w:r>
+                          </w:p>
+                          <w:p>
+                            <w:pPr>
+                              <w:widowControl/>
+                              <w:shd w:val="clear" w:color="auto" w:fill="1E1E1E"/>
+                              <w:wordWrap/>
+                              <w:autoSpaceDE/>
+                              <w:autoSpaceDN/>
+                              <w:spacing w:after="0" w:line="285" w:lineRule="atLeast"/>
+                              <w:jc w:val="left"/>
+                              <w:rPr>
+                                <w:rFonts w:ascii="Consolas" w:eastAsia="굴림" w:hAnsi="Consolas" w:cs="굴림"/>
+                                <w:color w:val="D4D4D4"/>
+                                <w:kern w:val="0"/>
+                                <w:sz w:val="21"/>
+                                <w:szCs w:val="21"/>
+                              </w:rPr>
+                            </w:pPr>
+                            <w:r>
+                              <w:rPr>
+                                <w:rFonts w:ascii="Consolas" w:eastAsia="굴림" w:hAnsi="Consolas" w:cs="굴림"/>
+                                <w:color w:val="569CD6"/>
+                                <w:kern w:val="0"/>
+                                <w:sz w:val="21"/>
+                                <w:szCs w:val="21"/>
+                              </w:rPr>
+                              <w:t>always</w:t>
+                            </w:r>
+                            <w:r>
+                              <w:rPr>
+                                <w:rFonts w:ascii="Consolas" w:eastAsia="굴림" w:hAnsi="Consolas" w:cs="굴림"/>
+                                <w:color w:val="D4D4D4"/>
+                                <w:kern w:val="0"/>
+                                <w:sz w:val="21"/>
+                                <w:szCs w:val="21"/>
+                              </w:rPr>
+                              <w:t> </w:t>
+                            </w:r>
+                            <w:proofErr w:type="gramStart"/>
+                            <w:r>
+                              <w:rPr>
+                                <w:rFonts w:ascii="Consolas" w:eastAsia="굴림" w:hAnsi="Consolas" w:cs="굴림"/>
+                                <w:color w:val="D4D4D4"/>
+                                <w:kern w:val="0"/>
+                                <w:sz w:val="21"/>
+                                <w:szCs w:val="21"/>
+                              </w:rPr>
+                              <w:t>@(</w:t>
+                            </w:r>
+                            <w:proofErr w:type="spellStart"/>
+                            <w:proofErr w:type="gramEnd"/>
+                            <w:r>
+                              <w:rPr>
+                                <w:rFonts w:ascii="Consolas" w:eastAsia="굴림" w:hAnsi="Consolas" w:cs="굴림"/>
+                                <w:color w:val="569CD6"/>
+                                <w:kern w:val="0"/>
+                                <w:sz w:val="21"/>
+                                <w:szCs w:val="21"/>
+                              </w:rPr>
+                              <w:t>posedge</w:t>
+                            </w:r>
+                            <w:proofErr w:type="spellEnd"/>
+                            <w:r>
+                              <w:rPr>
+                                <w:rFonts w:ascii="Consolas" w:eastAsia="굴림" w:hAnsi="Consolas" w:cs="굴림"/>
+                                <w:color w:val="D4D4D4"/>
+                                <w:kern w:val="0"/>
+                                <w:sz w:val="21"/>
+                                <w:szCs w:val="21"/>
+                              </w:rPr>
+                              <w:t> CLK)</w:t>
+                            </w:r>
+                          </w:p>
+                          <w:p>
+                            <w:pPr>
+                              <w:widowControl/>
+                              <w:shd w:val="clear" w:color="auto" w:fill="1E1E1E"/>
+                              <w:wordWrap/>
+                              <w:autoSpaceDE/>
+                              <w:autoSpaceDN/>
+                              <w:spacing w:after="0" w:line="285" w:lineRule="atLeast"/>
+                              <w:jc w:val="left"/>
+                              <w:rPr>
+                                <w:rFonts w:ascii="Consolas" w:eastAsia="굴림" w:hAnsi="Consolas" w:cs="굴림"/>
+                                <w:color w:val="D4D4D4"/>
+                                <w:kern w:val="0"/>
+                                <w:sz w:val="21"/>
+                                <w:szCs w:val="21"/>
+                              </w:rPr>
+                            </w:pPr>
+                            <w:r>
+                              <w:rPr>
+                                <w:rFonts w:ascii="Consolas" w:eastAsia="굴림" w:hAnsi="Consolas" w:cs="굴림"/>
+                                <w:color w:val="569CD6"/>
+                                <w:kern w:val="0"/>
+                                <w:sz w:val="21"/>
+                                <w:szCs w:val="21"/>
+                              </w:rPr>
+                              <w:t>begin</w:t>
+                            </w:r>
+                          </w:p>
+                          <w:p>
+                            <w:pPr>
+                              <w:widowControl/>
+                              <w:shd w:val="clear" w:color="auto" w:fill="1E1E1E"/>
+                              <w:wordWrap/>
+                              <w:autoSpaceDE/>
+                              <w:autoSpaceDN/>
+                              <w:spacing w:after="0" w:line="285" w:lineRule="atLeast"/>
+                              <w:jc w:val="left"/>
+                              <w:rPr>
+                                <w:rFonts w:ascii="Consolas" w:eastAsia="굴림" w:hAnsi="Consolas" w:cs="굴림"/>
+                                <w:color w:val="D4D4D4"/>
+                                <w:kern w:val="0"/>
+                                <w:sz w:val="21"/>
+                                <w:szCs w:val="21"/>
+                              </w:rPr>
+                            </w:pPr>
+                            <w:r>
+                              <w:rPr>
+                                <w:rFonts w:ascii="Consolas" w:eastAsia="굴림" w:hAnsi="Consolas" w:cs="굴림"/>
+                                <w:color w:val="D4D4D4"/>
+                                <w:kern w:val="0"/>
+                                <w:sz w:val="21"/>
+                                <w:szCs w:val="21"/>
+                              </w:rPr>
+                              <w:t>    PC &lt;= (JToPC</w:t>
+                            </w:r>
+                            <w:proofErr w:type="gramStart"/>
+                            <w:r>
+                              <w:rPr>
+                                <w:rFonts w:ascii="Consolas" w:eastAsia="굴림" w:hAnsi="Consolas" w:cs="굴림"/>
+                                <w:color w:val="D4D4D4"/>
+                                <w:kern w:val="0"/>
+                                <w:sz w:val="21"/>
+                                <w:szCs w:val="21"/>
+                              </w:rPr>
+                              <w:t>) ?</w:t>
+                            </w:r>
+                            <w:proofErr w:type="gramEnd"/>
+                            <w:r>
+                              <w:rPr>
+                                <w:rFonts w:ascii="Consolas" w:eastAsia="굴림" w:hAnsi="Consolas" w:cs="굴림"/>
+                                <w:color w:val="D4D4D4"/>
+                                <w:kern w:val="0"/>
+                                <w:sz w:val="21"/>
+                                <w:szCs w:val="21"/>
+                              </w:rPr>
+                              <w:t> Jump_</w:t>
+                            </w:r>
+                            <w:proofErr w:type="gramStart"/>
+                            <w:r>
+                              <w:rPr>
+                                <w:rFonts w:ascii="Consolas" w:eastAsia="굴림" w:hAnsi="Consolas" w:cs="굴림"/>
+                                <w:color w:val="D4D4D4"/>
+                                <w:kern w:val="0"/>
+                                <w:sz w:val="21"/>
+                                <w:szCs w:val="21"/>
+                              </w:rPr>
+                              <w:t>addr :</w:t>
+                            </w:r>
+                            <w:proofErr w:type="gramEnd"/>
+                            <w:r>
+                              <w:rPr>
+                                <w:rFonts w:ascii="Consolas" w:eastAsia="굴림" w:hAnsi="Consolas" w:cs="굴림"/>
+                                <w:color w:val="D4D4D4"/>
+                                <w:kern w:val="0"/>
+                                <w:sz w:val="21"/>
+                                <w:szCs w:val="21"/>
+                              </w:rPr>
+                              <w:t> ((PCSrc) ? (Branch_addr + Next_PC</w:t>
+                            </w:r>
+                            <w:proofErr w:type="gramStart"/>
+                            <w:r>
+                              <w:rPr>
+                                <w:rFonts w:ascii="Consolas" w:eastAsia="굴림" w:hAnsi="Consolas" w:cs="굴림"/>
+                                <w:color w:val="D4D4D4"/>
+                                <w:kern w:val="0"/>
+                                <w:sz w:val="21"/>
+                                <w:szCs w:val="21"/>
+                              </w:rPr>
+                              <w:t>) :</w:t>
+                            </w:r>
+                            <w:proofErr w:type="gramEnd"/>
+                            <w:r>
+                              <w:rPr>
+                                <w:rFonts w:ascii="Consolas" w:eastAsia="굴림" w:hAnsi="Consolas" w:cs="굴림"/>
+                                <w:color w:val="D4D4D4"/>
+                                <w:kern w:val="0"/>
+                                <w:sz w:val="21"/>
+                                <w:szCs w:val="21"/>
+                              </w:rPr>
+                              <w:t> Next_PC);</w:t>
+                            </w:r>
+                          </w:p>
+                          <w:p>
+                            <w:pPr>
+                              <w:widowControl/>
+                              <w:shd w:val="clear" w:color="auto" w:fill="1E1E1E"/>
+                              <w:wordWrap/>
+                              <w:autoSpaceDE/>
+                              <w:autoSpaceDN/>
+                              <w:spacing w:after="0" w:line="285" w:lineRule="atLeast"/>
+                              <w:jc w:val="left"/>
+                              <w:rPr>
+                                <w:rFonts w:ascii="Consolas" w:eastAsia="굴림" w:hAnsi="Consolas" w:cs="굴림"/>
+                                <w:color w:val="D4D4D4"/>
+                                <w:kern w:val="0"/>
+                                <w:sz w:val="21"/>
+                                <w:szCs w:val="21"/>
+                              </w:rPr>
+                            </w:pPr>
+                            <w:r>
+                              <w:rPr>
+                                <w:rFonts w:ascii="Consolas" w:eastAsia="굴림" w:hAnsi="Consolas" w:cs="굴림"/>
+                                <w:color w:val="569CD6"/>
+                                <w:kern w:val="0"/>
+                                <w:sz w:val="21"/>
+                                <w:szCs w:val="21"/>
+                              </w:rPr>
+                              <w:t>end</w:t>
+                            </w:r>
+                          </w:p>
+                          <w:p>
+                            <w:pPr>
+                              <w:widowControl/>
+                              <w:shd w:val="clear" w:color="auto" w:fill="1E1E1E"/>
+                              <w:wordWrap/>
+                              <w:autoSpaceDE/>
+                              <w:autoSpaceDN/>
+                              <w:spacing w:after="0" w:line="285" w:lineRule="atLeast"/>
+                              <w:jc w:val="left"/>
+                              <w:rPr>
+                                <w:rFonts w:ascii="Consolas" w:eastAsia="굴림" w:hAnsi="Consolas" w:cs="굴림"/>
+                                <w:color w:val="D4D4D4"/>
+                                <w:kern w:val="0"/>
+                                <w:sz w:val="21"/>
+                                <w:szCs w:val="21"/>
+                              </w:rPr>
+                            </w:pPr>
+                          </w:p>
+                        </w:txbxContent>
+                      </wps:txbx>
+                      <wps:bodyPr rot="0" spcFirstLastPara="0" vertOverflow="overflow" horzOverflow="overflow" vert="horz" wrap="square" lIns="91440" tIns="45720" rIns="91440" bIns="45720" numCol="1" spcCol="0" rtlCol="0" fromWordArt="0" anchor="t" anchorCtr="0" forceAA="0" compatLnSpc="1">
+                        <a:prstTxWarp prst="textNoShape">
+                          <a:avLst/>
+                        </a:prstTxWarp>
+                        <a:noAutofit/>
+                      </wps:bodyPr>
+                    </wps:wsp>
+                  </a:graphicData>
+                </a:graphic>
+                <wp14:sizeRelH relativeFrom="margin">
+                  <wp14:pctWidth>0</wp14:pctWidth>
+                </wp14:sizeRelH>
+                <wp14:sizeRelV relativeFrom="margin">
+                  <wp14:pctHeight>0</wp14:pctHeight>
+                </wp14:sizeRelV>
+              </wp:anchor>
+            </w:drawing>
+          </mc:Choice>
+          <mc:Fallback>
+            <w:pict>
+              <v:shape w14:anchorId="3E34D879" id="Text Box 1" o:spid="_x0000_s1028" type="#_x0000_t202" style="position:absolute;left:0;text-align:left;margin-left:398.25pt;margin-top:28.3pt;width:449.45pt;height:211.05pt;z-index:251659264;visibility:visible;mso-wrap-style:square;mso-width-percent:0;mso-height-percent:0;mso-wrap-distance-left:9pt;mso-wrap-distance-top:0;mso-wrap-distance-right:9pt;mso-wrap-distance-bottom:0;mso-position-horizontal:right;mso-position-horizontal-relative:margin;mso-position-vertical:absolute;mso-position-vertical-relative:text;mso-width-percent:0;mso-height-percent:0;mso-width-relative:margin;mso-height-relative:margin;v-text-anchor:top" o:gfxdata="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" o:allowoverlap="f" fillcolor="white [3201]" strokeweight=".5pt">
+                <v:textbox>
+                  <w:txbxContent>
+                    <w:p>
+                      <w:pPr>
+                        <w:widowControl/>
+                        <w:shd w:val="clear" w:color="auto" w:fill="1E1E1E"/>
+                        <w:wordWrap/>
+                        <w:autoSpaceDE/>
+                        <w:autoSpaceDN/>
+                        <w:spacing w:after="0" w:line="285" w:lineRule="atLeast"/>
+                        <w:jc w:val="left"/>
+                        <w:rPr>
+                          <w:rFonts w:ascii="Consolas" w:eastAsia="굴림" w:hAnsi="Consolas" w:cs="굴림"/>
+                          <w:color w:val="6A9955"/>
+                          <w:kern w:val="0"/>
+                          <w:sz w:val="21"/>
+                          <w:szCs w:val="21"/>
+                        </w:rPr>
+                      </w:pPr>
+                      <w:r>
+                        <w:rPr>
+                          <w:rFonts w:ascii="Consolas" w:eastAsia="굴림" w:hAnsi="Consolas" w:cs="굴림"/>
+                          <w:color w:val="6A9955"/>
+                          <w:kern w:val="0"/>
+                          <w:sz w:val="21"/>
+                          <w:szCs w:val="21"/>
+                        </w:rPr>
+                        <w:t>…</w:t>
+                      </w:r>
+                    </w:p>
+                    <w:p>
+                      <w:pPr>
+                        <w:widowControl/>
+                        <w:shd w:val="clear" w:color="auto" w:fill="1E1E1E"/>
+                        <w:wordWrap/>
+                        <w:autoSpaceDE/>
+                        <w:autoSpaceDN/>
+                        <w:spacing w:after="0" w:line="285" w:lineRule="atLeast"/>
+                        <w:jc w:val="left"/>
+                        <w:rPr>
+                          <w:rFonts w:ascii="Consolas" w:eastAsia="굴림" w:hAnsi="Consolas" w:cs="굴림"/>
+                          <w:color w:val="D4D4D4"/>
+                          <w:kern w:val="0"/>
+                          <w:sz w:val="21"/>
+                          <w:szCs w:val="21"/>
+                        </w:rPr>
+                      </w:pPr>
+                      <w:r>
+                        <w:rPr>
+                          <w:rFonts w:ascii="Consolas" w:eastAsia="굴림" w:hAnsi="Consolas" w:cs="굴림"/>
+                          <w:color w:val="6A9955"/>
+                          <w:kern w:val="0"/>
+                          <w:sz w:val="21"/>
+                          <w:szCs w:val="21"/>
+                        </w:rPr>
+                        <w:t>// IM</w:t>
+                      </w:r>
+                    </w:p>
+                    <w:p>
+                      <w:pPr>
+                        <w:widowControl/>
+                        <w:shd w:val="clear" w:color="auto" w:fill="1E1E1E"/>
+                        <w:wordWrap/>
+                        <w:autoSpaceDE/>
+                        <w:autoSpaceDN/>
+                        <w:spacing w:after="0" w:line="285" w:lineRule="atLeast"/>
+                        <w:jc w:val="left"/>
+                        <w:rPr>
+                          <w:rFonts w:ascii="Consolas" w:eastAsia="굴림" w:hAnsi="Consolas" w:cs="굴림"/>
+                          <w:color w:val="D4D4D4"/>
+                          <w:kern w:val="0"/>
+                          <w:sz w:val="21"/>
+                          <w:szCs w:val="21"/>
+                        </w:rPr>
+                      </w:pPr>
+                      <w:r>
+                        <w:rPr>
+                          <w:rFonts w:ascii="Consolas" w:eastAsia="굴림" w:hAnsi="Consolas" w:cs="굴림"/>
+                          <w:color w:val="569CD6"/>
+                          <w:kern w:val="0"/>
+                          <w:sz w:val="21"/>
+                          <w:szCs w:val="21"/>
+                        </w:rPr>
+                        <w:t>wire</w:t>
+                      </w:r>
+                      <w:r>
+                        <w:rPr>
+                          <w:rFonts w:ascii="Consolas" w:eastAsia="굴림" w:hAnsi="Consolas" w:cs="굴림"/>
+                          <w:color w:val="D4D4D4"/>
+                          <w:kern w:val="0"/>
+                          <w:sz w:val="21"/>
+                          <w:szCs w:val="21"/>
+                        </w:rPr>
+                        <w:t> [</w:t>
+                      </w:r>
+                      <w:r>
+                        <w:rPr>
+                          <w:rFonts w:ascii="Consolas" w:eastAsia="굴림" w:hAnsi="Consolas" w:cs="굴림"/>
+                          <w:color w:val="B5CEA8"/>
+                          <w:kern w:val="0"/>
+                          <w:sz w:val="21"/>
+                          <w:szCs w:val="21"/>
+                        </w:rPr>
+                        <w:t>31</w:t>
+                      </w:r>
+                      <w:r>
+                        <w:rPr>
+                          <w:rFonts w:ascii="Consolas" w:eastAsia="굴림" w:hAnsi="Consolas" w:cs="굴림"/>
+                          <w:color w:val="D4D4D4"/>
+                          <w:kern w:val="0"/>
+                          <w:sz w:val="21"/>
+                          <w:szCs w:val="21"/>
+                        </w:rPr>
+                        <w:t>:</w:t>
+                      </w:r>
+                      <w:r>
+                        <w:rPr>
+                          <w:rFonts w:ascii="Consolas" w:eastAsia="굴림" w:hAnsi="Consolas" w:cs="굴림"/>
+                          <w:color w:val="B5CEA8"/>
+                          <w:kern w:val="0"/>
+                          <w:sz w:val="21"/>
+                          <w:szCs w:val="21"/>
+                        </w:rPr>
+                        <w:t>0</w:t>
+                      </w:r>
+                      <w:r>
+                        <w:rPr>
+                          <w:rFonts w:ascii="Consolas" w:eastAsia="굴림" w:hAnsi="Consolas" w:cs="굴림"/>
+                          <w:color w:val="D4D4D4"/>
+                          <w:kern w:val="0"/>
+                          <w:sz w:val="21"/>
+                          <w:szCs w:val="21"/>
+                        </w:rPr>
+                        <w:t>] </w:t>
+                      </w:r>
+                      <w:proofErr w:type="spellStart"/>
+                      <w:r>
+                        <w:rPr>
+                          <w:rFonts w:ascii="Consolas" w:eastAsia="굴림" w:hAnsi="Consolas" w:cs="굴림"/>
+                          <w:color w:val="D4D4D4"/>
+                          <w:kern w:val="0"/>
+                          <w:sz w:val="21"/>
+                          <w:szCs w:val="21"/>
+                        </w:rPr>
+                        <w:t>Next_PC</w:t>
+                      </w:r>
+                      <w:proofErr w:type="spellEnd"/>
+                      <w:r>
+                        <w:rPr>
+                          <w:rFonts w:ascii="Consolas" w:eastAsia="굴림" w:hAnsi="Consolas" w:cs="굴림"/>
+                          <w:color w:val="D4D4D4"/>
+                          <w:kern w:val="0"/>
+                          <w:sz w:val="21"/>
+                          <w:szCs w:val="21"/>
+                        </w:rPr>
+                        <w:t>, </w:t>
+                      </w:r>
+                      <w:proofErr w:type="spellStart"/>
+                      <w:r>
+                        <w:rPr>
+                          <w:rFonts w:ascii="Consolas" w:eastAsia="굴림" w:hAnsi="Consolas" w:cs="굴림"/>
+                          <w:color w:val="D4D4D4"/>
+                          <w:kern w:val="0"/>
+                          <w:sz w:val="21"/>
+                          <w:szCs w:val="21"/>
+                        </w:rPr>
+                        <w:t>Instr</w:t>
+                      </w:r>
+                      <w:proofErr w:type="spellEnd"/>
+                      <w:r>
+                        <w:rPr>
+                          <w:rFonts w:ascii="Consolas" w:eastAsia="굴림" w:hAnsi="Consolas" w:cs="굴림"/>
+                          <w:color w:val="D4D4D4"/>
+                          <w:kern w:val="0"/>
+                          <w:sz w:val="21"/>
+                          <w:szCs w:val="21"/>
+                        </w:rPr>
+                        <w:t>, </w:t>
+                      </w:r>
+                      <w:proofErr w:type="spellStart"/>
+                      <w:r>
+                        <w:rPr>
+                          <w:rFonts w:ascii="Consolas" w:eastAsia="굴림" w:hAnsi="Consolas" w:cs="굴림"/>
+                          <w:color w:val="D4D4D4"/>
+                          <w:kern w:val="0"/>
+                          <w:sz w:val="21"/>
+                          <w:szCs w:val="21"/>
+                        </w:rPr>
+                        <w:t>Branch_addr</w:t>
+                      </w:r>
+                      <w:proofErr w:type="spellEnd"/>
+                      <w:r>
+                        <w:rPr>
+                          <w:rFonts w:ascii="Consolas" w:eastAsia="굴림" w:hAnsi="Consolas" w:cs="굴림"/>
+                          <w:color w:val="D4D4D4"/>
+                          <w:kern w:val="0"/>
+                          <w:sz w:val="21"/>
+                          <w:szCs w:val="21"/>
+                        </w:rPr>
+                        <w:t>;</w:t>
+                      </w:r>
+                    </w:p>
+                    <w:p>
+                      <w:pPr>
+                        <w:widowControl/>
+                        <w:shd w:val="clear" w:color="auto" w:fill="1E1E1E"/>
+                        <w:wordWrap/>
+                        <w:autoSpaceDE/>
+                        <w:autoSpaceDN/>
+                        <w:spacing w:after="0" w:line="285" w:lineRule="atLeast"/>
+                        <w:jc w:val="left"/>
+                        <w:rPr>
+                          <w:rFonts w:ascii="Consolas" w:eastAsia="굴림" w:hAnsi="Consolas" w:cs="굴림"/>
+                          <w:color w:val="D4D4D4"/>
+                          <w:kern w:val="0"/>
+                          <w:sz w:val="21"/>
+                          <w:szCs w:val="21"/>
+                        </w:rPr>
+                      </w:pPr>
+                      <w:r>
+                        <w:rPr>
+                          <w:rFonts w:ascii="Consolas" w:eastAsia="굴림" w:hAnsi="Consolas" w:cs="굴림"/>
+                          <w:color w:val="569CD6"/>
+                          <w:kern w:val="0"/>
+                          <w:sz w:val="21"/>
+                          <w:szCs w:val="21"/>
+                        </w:rPr>
+                        <w:t>reg</w:t>
+                      </w:r>
+                      <w:r>
+                        <w:rPr>
+                          <w:rFonts w:ascii="Consolas" w:eastAsia="굴림" w:hAnsi="Consolas" w:cs="굴림"/>
+                          <w:color w:val="D4D4D4"/>
+                          <w:kern w:val="0"/>
+                          <w:sz w:val="21"/>
+                          <w:szCs w:val="21"/>
+                        </w:rPr>
+                        <w:t> [</w:t>
+                      </w:r>
+                      <w:r>
+                        <w:rPr>
+                          <w:rFonts w:ascii="Consolas" w:eastAsia="굴림" w:hAnsi="Consolas" w:cs="굴림"/>
+                          <w:color w:val="B5CEA8"/>
+                          <w:kern w:val="0"/>
+                          <w:sz w:val="21"/>
+                          <w:szCs w:val="21"/>
+                        </w:rPr>
+                        <w:t>31</w:t>
+                      </w:r>
+                      <w:r>
+                        <w:rPr>
+                          <w:rFonts w:ascii="Consolas" w:eastAsia="굴림" w:hAnsi="Consolas" w:cs="굴림"/>
+                          <w:color w:val="D4D4D4"/>
+                          <w:kern w:val="0"/>
+                          <w:sz w:val="21"/>
+                          <w:szCs w:val="21"/>
+                        </w:rPr>
+                        <w:t>:</w:t>
+                      </w:r>
+                      <w:r>
+                        <w:rPr>
+                          <w:rFonts w:ascii="Consolas" w:eastAsia="굴림" w:hAnsi="Consolas" w:cs="굴림"/>
+                          <w:color w:val="B5CEA8"/>
+                          <w:kern w:val="0"/>
+                          <w:sz w:val="21"/>
+                          <w:szCs w:val="21"/>
+                        </w:rPr>
+                        <w:t>0</w:t>
+                      </w:r>
+                      <w:r>
+                        <w:rPr>
+                          <w:rFonts w:ascii="Consolas" w:eastAsia="굴림" w:hAnsi="Consolas" w:cs="굴림"/>
+                          <w:color w:val="D4D4D4"/>
+                          <w:kern w:val="0"/>
+                          <w:sz w:val="21"/>
+                          <w:szCs w:val="21"/>
+                        </w:rPr>
+                        <w:t>] PC;</w:t>
+                      </w:r>
+                    </w:p>
+                    <w:p>
+                      <w:pPr>
+                        <w:widowControl/>
+                        <w:shd w:val="clear" w:color="auto" w:fill="1E1E1E"/>
+                        <w:wordWrap/>
+                        <w:autoSpaceDE/>
+                        <w:autoSpaceDN/>
+                        <w:spacing w:after="0" w:line="285" w:lineRule="atLeast"/>
+                        <w:jc w:val="left"/>
+                        <w:rPr>
+                          <w:rFonts w:ascii="Consolas" w:eastAsia="굴림" w:hAnsi="Consolas" w:cs="굴림"/>
+                          <w:color w:val="D4D4D4"/>
+                          <w:kern w:val="0"/>
+                          <w:sz w:val="21"/>
+                          <w:szCs w:val="21"/>
+                        </w:rPr>
+                      </w:pPr>
+                      <w:r>
+                        <w:rPr>
+                          <w:rFonts w:ascii="Consolas" w:eastAsia="굴림" w:hAnsi="Consolas" w:cs="굴림"/>
+                          <w:color w:val="D4D4D4"/>
+                          <w:kern w:val="0"/>
+                          <w:sz w:val="21"/>
+                          <w:szCs w:val="21"/>
+                        </w:rPr>
+                        <w:t>…</w:t>
+                      </w:r>
+                    </w:p>
+                    <w:p>
+                      <w:pPr>
+                        <w:widowControl/>
+                        <w:shd w:val="clear" w:color="auto" w:fill="1E1E1E"/>
+                        <w:wordWrap/>
+                        <w:autoSpaceDE/>
+                        <w:autoSpaceDN/>
+                        <w:spacing w:after="0" w:line="285" w:lineRule="atLeast"/>
+                        <w:jc w:val="left"/>
+                        <w:rPr>
+                          <w:rFonts w:ascii="Consolas" w:eastAsia="굴림" w:hAnsi="Consolas" w:cs="굴림"/>
+                          <w:color w:val="D4D4D4"/>
+                          <w:kern w:val="0"/>
+                          <w:sz w:val="21"/>
+                          <w:szCs w:val="21"/>
+                        </w:rPr>
+                      </w:pPr>
+                      <w:r>
+                        <w:rPr>
+                          <w:rFonts w:ascii="Consolas" w:eastAsia="굴림" w:hAnsi="Consolas" w:cs="굴림"/>
+                          <w:color w:val="569CD6"/>
+                          <w:kern w:val="0"/>
+                          <w:sz w:val="21"/>
+                          <w:szCs w:val="21"/>
+                        </w:rPr>
+                        <w:t>assign</w:t>
+                      </w:r>
+                      <w:r>
+                        <w:rPr>
+                          <w:rFonts w:ascii="Consolas" w:eastAsia="굴림" w:hAnsi="Consolas" w:cs="굴림"/>
+                          <w:color w:val="D4D4D4"/>
+                          <w:kern w:val="0"/>
+                          <w:sz w:val="21"/>
+                          <w:szCs w:val="21"/>
+                        </w:rPr>
+                        <w:t> </w:t>
+                      </w:r>
+                      <w:proofErr w:type="spellStart"/>
+                      <w:r>
+                        <w:rPr>
+                          <w:rFonts w:ascii="Consolas" w:eastAsia="굴림" w:hAnsi="Consolas" w:cs="굴림"/>
+                          <w:color w:val="D4D4D4"/>
+                          <w:kern w:val="0"/>
+                          <w:sz w:val="21"/>
+                          <w:szCs w:val="21"/>
+                        </w:rPr>
+                        <w:t>Next_PC</w:t>
+                      </w:r>
+                      <w:proofErr w:type="spellEnd"/>
+                      <w:r>
+                        <w:rPr>
+                          <w:rFonts w:ascii="Consolas" w:eastAsia="굴림" w:hAnsi="Consolas" w:cs="굴림"/>
+                          <w:color w:val="D4D4D4"/>
+                          <w:kern w:val="0"/>
+                          <w:sz w:val="21"/>
+                          <w:szCs w:val="21"/>
+                        </w:rPr>
+                        <w:t> = PC + </w:t>
+                      </w:r>
+                      <w:r>
+                        <w:rPr>
+                          <w:rFonts w:ascii="Consolas" w:eastAsia="굴림" w:hAnsi="Consolas" w:cs="굴림"/>
+                          <w:color w:val="B5CEA8"/>
+                          <w:kern w:val="0"/>
+                          <w:sz w:val="21"/>
+                          <w:szCs w:val="21"/>
+                        </w:rPr>
+                        <w:t>32'd4</w:t>
+                      </w:r>
+                      <w:r>
+                        <w:rPr>
+                          <w:rFonts w:ascii="Consolas" w:eastAsia="굴림" w:hAnsi="Consolas" w:cs="굴림"/>
+                          <w:color w:val="D4D4D4"/>
+                          <w:kern w:val="0"/>
+                          <w:sz w:val="21"/>
+                          <w:szCs w:val="21"/>
+                        </w:rPr>
+                        <w:t>;</w:t>
+                      </w:r>
+                    </w:p>
+                    <w:p>
+                      <w:pPr>
+                        <w:widowControl/>
+                        <w:shd w:val="clear" w:color="auto" w:fill="1E1E1E"/>
+                        <w:wordWrap/>
+                        <w:autoSpaceDE/>
+                        <w:autoSpaceDN/>
+                        <w:spacing w:after="0" w:line="285" w:lineRule="atLeast"/>
+                        <w:jc w:val="left"/>
+                        <w:rPr>
+                          <w:rFonts w:ascii="Consolas" w:eastAsia="굴림" w:hAnsi="Consolas" w:cs="굴림"/>
+                          <w:color w:val="D4D4D4"/>
+                          <w:kern w:val="0"/>
+                          <w:sz w:val="21"/>
+                          <w:szCs w:val="21"/>
+                        </w:rPr>
+                      </w:pPr>
+                      <w:r>
+                        <w:rPr>
+                          <w:rFonts w:ascii="Consolas" w:eastAsia="굴림" w:hAnsi="Consolas" w:cs="굴림"/>
+                          <w:color w:val="D4D4D4"/>
+                          <w:kern w:val="0"/>
+                          <w:sz w:val="21"/>
+                          <w:szCs w:val="21"/>
+                        </w:rPr>
+                        <w:t>…</w:t>
+                      </w:r>
+                    </w:p>
+                    <w:p>
+                      <w:pPr>
+                        <w:widowControl/>
+                        <w:shd w:val="clear" w:color="auto" w:fill="1E1E1E"/>
+                        <w:wordWrap/>
+                        <w:autoSpaceDE/>
+                        <w:autoSpaceDN/>
+                        <w:spacing w:after="0" w:line="285" w:lineRule="atLeast"/>
+                        <w:jc w:val="left"/>
+                        <w:rPr>
+                          <w:rFonts w:ascii="Consolas" w:eastAsia="굴림" w:hAnsi="Consolas" w:cs="굴림"/>
+                          <w:color w:val="6A9955"/>
+                          <w:kern w:val="0"/>
+                          <w:sz w:val="21"/>
+                          <w:szCs w:val="21"/>
+                        </w:rPr>
+                      </w:pPr>
+                      <w:r>
+                        <w:rPr>
+                          <w:rFonts w:ascii="Consolas" w:eastAsia="굴림" w:hAnsi="Consolas" w:cs="굴림"/>
+                          <w:color w:val="569CD6"/>
+                          <w:kern w:val="0"/>
+                          <w:sz w:val="21"/>
+                          <w:szCs w:val="21"/>
+                        </w:rPr>
+                        <w:t>Instruction_Mem</w:t>
+                      </w:r>
+                      <w:r>
+                        <w:rPr>
+                          <w:rFonts w:ascii="Consolas" w:eastAsia="굴림" w:hAnsi="Consolas" w:cs="굴림"/>
+                          <w:color w:val="D4D4D4"/>
+                          <w:kern w:val="0"/>
+                          <w:sz w:val="21"/>
+                          <w:szCs w:val="21"/>
+                        </w:rPr>
+                        <w:t> </w:t>
+                      </w:r>
+                      <w:r>
+                        <w:rPr>
+                          <w:rFonts w:ascii="Consolas" w:eastAsia="굴림" w:hAnsi="Consolas" w:cs="굴림"/>
+                          <w:color w:val="569CD6"/>
+                          <w:kern w:val="0"/>
+                          <w:sz w:val="21"/>
+                          <w:szCs w:val="21"/>
+                        </w:rPr>
+                        <w:t>Instr_</w:t>
+                      </w:r>
+                      <w:proofErr w:type="gramStart"/>
+                      <w:r>
+                        <w:rPr>
+                          <w:rFonts w:ascii="Consolas" w:eastAsia="굴림" w:hAnsi="Consolas" w:cs="굴림"/>
+                          <w:color w:val="569CD6"/>
+                          <w:kern w:val="0"/>
+                          <w:sz w:val="21"/>
+                          <w:szCs w:val="21"/>
+                        </w:rPr>
+                        <w:t>mem</w:t>
+                      </w:r>
+                      <w:r>
+                        <w:rPr>
+                          <w:rFonts w:ascii="Consolas" w:eastAsia="굴림" w:hAnsi="Consolas" w:cs="굴림"/>
+                          <w:color w:val="D4D4D4"/>
+                          <w:kern w:val="0"/>
+                          <w:sz w:val="21"/>
+                          <w:szCs w:val="21"/>
+                        </w:rPr>
+                        <w:t>(</w:t>
+                      </w:r>
+                      <w:proofErr w:type="gramEnd"/>
+                      <w:r>
+                        <w:rPr>
+                          <w:rFonts w:ascii="Consolas" w:eastAsia="굴림" w:hAnsi="Consolas" w:cs="굴림"/>
+                          <w:color w:val="D4D4D4"/>
+                          <w:kern w:val="0"/>
+                          <w:sz w:val="21"/>
+                          <w:szCs w:val="21"/>
+                        </w:rPr>
+                        <w:t>PC[</w:t>
+                      </w:r>
+                      <w:r>
+                        <w:rPr>
+                          <w:rFonts w:ascii="Consolas" w:eastAsia="굴림" w:hAnsi="Consolas" w:cs="굴림"/>
+                          <w:color w:val="B5CEA8"/>
+                          <w:kern w:val="0"/>
+                          <w:sz w:val="21"/>
+                          <w:szCs w:val="21"/>
+                        </w:rPr>
+                        <w:t>8</w:t>
+                      </w:r>
+                      <w:r>
+                        <w:rPr>
+                          <w:rFonts w:ascii="Consolas" w:eastAsia="굴림" w:hAnsi="Consolas" w:cs="굴림"/>
+                          <w:color w:val="D4D4D4"/>
+                          <w:kern w:val="0"/>
+                          <w:sz w:val="21"/>
+                          <w:szCs w:val="21"/>
+                        </w:rPr>
+                        <w:t>:</w:t>
+                      </w:r>
+                      <w:r>
+                        <w:rPr>
+                          <w:rFonts w:ascii="Consolas" w:eastAsia="굴림" w:hAnsi="Consolas" w:cs="굴림"/>
+                          <w:color w:val="B5CEA8"/>
+                          <w:kern w:val="0"/>
+                          <w:sz w:val="21"/>
+                          <w:szCs w:val="21"/>
+                        </w:rPr>
+                        <w:t>2</w:t>
+                      </w:r>
+                      <w:r>
+                        <w:rPr>
+                          <w:rFonts w:ascii="Consolas" w:eastAsia="굴림" w:hAnsi="Consolas" w:cs="굴림"/>
+                          <w:color w:val="D4D4D4"/>
+                          <w:kern w:val="0"/>
+                          <w:sz w:val="21"/>
+                          <w:szCs w:val="21"/>
+                        </w:rPr>
+                        <w:t>], Instr); </w:t>
+                      </w:r>
+                      <w:r>
+                        <w:rPr>
+                          <w:rFonts w:ascii="Consolas" w:eastAsia="굴림" w:hAnsi="Consolas" w:cs="굴림"/>
+                          <w:color w:val="6A9955"/>
+                          <w:kern w:val="0"/>
+                          <w:sz w:val="21"/>
+                          <w:szCs w:val="21"/>
+                        </w:rPr>
+                        <w:t>// Asynchronous module.</w:t>
+                      </w:r>
+                    </w:p>
+                    <w:p>
+                      <w:pPr>
+                        <w:widowControl/>
+                        <w:shd w:val="clear" w:color="auto" w:fill="1E1E1E"/>
+                        <w:wordWrap/>
+                        <w:autoSpaceDE/>
+                        <w:autoSpaceDN/>
+                        <w:spacing w:after="0" w:line="285" w:lineRule="atLeast"/>
+                        <w:jc w:val="left"/>
+                        <w:rPr>
+                          <w:rFonts w:ascii="Consolas" w:eastAsia="굴림" w:hAnsi="Consolas" w:cs="굴림"/>
+                          <w:color w:val="6A9955"/>
+                          <w:kern w:val="0"/>
+                          <w:sz w:val="21"/>
+                          <w:szCs w:val="21"/>
+                        </w:rPr>
+                      </w:pPr>
+                      <w:r>
+                        <w:rPr>
+                          <w:rFonts w:ascii="Consolas" w:eastAsia="굴림" w:hAnsi="Consolas" w:cs="굴림"/>
+                          <w:color w:val="6A9955"/>
+                          <w:kern w:val="0"/>
+                          <w:sz w:val="21"/>
+                          <w:szCs w:val="21"/>
+                        </w:rPr>
+                        <w:t>…</w:t>
+                      </w:r>
+                    </w:p>
+                    <w:p>
+                      <w:pPr>
+                        <w:widowControl/>
+                        <w:shd w:val="clear" w:color="auto" w:fill="1E1E1E"/>
+                        <w:wordWrap/>
+                        <w:autoSpaceDE/>
+                        <w:autoSpaceDN/>
+                        <w:spacing w:after="0" w:line="285" w:lineRule="atLeast"/>
+                        <w:jc w:val="left"/>
+                        <w:rPr>
+                          <w:rFonts w:ascii="Consolas" w:eastAsia="굴림" w:hAnsi="Consolas" w:cs="굴림"/>
+                          <w:color w:val="D4D4D4"/>
+                          <w:kern w:val="0"/>
+                          <w:sz w:val="21"/>
+                          <w:szCs w:val="21"/>
+                        </w:rPr>
+                      </w:pPr>
+                      <w:r>
+                        <w:rPr>
+                          <w:rFonts w:ascii="Consolas" w:eastAsia="굴림" w:hAnsi="Consolas" w:cs="굴림"/>
+                          <w:color w:val="569CD6"/>
+                          <w:kern w:val="0"/>
+                          <w:sz w:val="21"/>
+                          <w:szCs w:val="21"/>
+                        </w:rPr>
+                        <w:t>always</w:t>
+                      </w:r>
+                      <w:r>
+                        <w:rPr>
+                          <w:rFonts w:ascii="Consolas" w:eastAsia="굴림" w:hAnsi="Consolas" w:cs="굴림"/>
+                          <w:color w:val="D4D4D4"/>
+                          <w:kern w:val="0"/>
+                          <w:sz w:val="21"/>
+                          <w:szCs w:val="21"/>
+                        </w:rPr>
+                        <w:t> </w:t>
+                      </w:r>
+                      <w:proofErr w:type="gramStart"/>
+                      <w:r>
+                        <w:rPr>
+                          <w:rFonts w:ascii="Consolas" w:eastAsia="굴림" w:hAnsi="Consolas" w:cs="굴림"/>
+                          <w:color w:val="D4D4D4"/>
+                          <w:kern w:val="0"/>
+                          <w:sz w:val="21"/>
+                          <w:szCs w:val="21"/>
+                        </w:rPr>
+                        <w:t>@(</w:t>
+                      </w:r>
+                      <w:proofErr w:type="spellStart"/>
+                      <w:proofErr w:type="gramEnd"/>
+                      <w:r>
+                        <w:rPr>
+                          <w:rFonts w:ascii="Consolas" w:eastAsia="굴림" w:hAnsi="Consolas" w:cs="굴림"/>
+                          <w:color w:val="569CD6"/>
+                          <w:kern w:val="0"/>
+                          <w:sz w:val="21"/>
+                          <w:szCs w:val="21"/>
+                        </w:rPr>
+                        <w:t>posedge</w:t>
+                      </w:r>
+                      <w:proofErr w:type="spellEnd"/>
+                      <w:r>
+                        <w:rPr>
+                          <w:rFonts w:ascii="Consolas" w:eastAsia="굴림" w:hAnsi="Consolas" w:cs="굴림"/>
+                          <w:color w:val="D4D4D4"/>
+                          <w:kern w:val="0"/>
+                          <w:sz w:val="21"/>
+                          <w:szCs w:val="21"/>
+                        </w:rPr>
+                        <w:t> CLK)</w:t>
+                      </w:r>
+                    </w:p>
+                    <w:p>
+                      <w:pPr>
+                        <w:widowControl/>
+                        <w:shd w:val="clear" w:color="auto" w:fill="1E1E1E"/>
+                        <w:wordWrap/>
+                        <w:autoSpaceDE/>
+                        <w:autoSpaceDN/>
+                        <w:spacing w:after="0" w:line="285" w:lineRule="atLeast"/>
+                        <w:jc w:val="left"/>
+                        <w:rPr>
+                          <w:rFonts w:ascii="Consolas" w:eastAsia="굴림" w:hAnsi="Consolas" w:cs="굴림"/>
+                          <w:color w:val="D4D4D4"/>
+                          <w:kern w:val="0"/>
+                          <w:sz w:val="21"/>
+                          <w:szCs w:val="21"/>
+                        </w:rPr>
+                      </w:pPr>
+                      <w:r>
+                        <w:rPr>
+                          <w:rFonts w:ascii="Consolas" w:eastAsia="굴림" w:hAnsi="Consolas" w:cs="굴림"/>
+                          <w:color w:val="569CD6"/>
+                          <w:kern w:val="0"/>
+                          <w:sz w:val="21"/>
+                          <w:szCs w:val="21"/>
+                        </w:rPr>
+                        <w:t>begin</w:t>
+                      </w:r>
+                    </w:p>
+                    <w:p>
+                      <w:pPr>
+                        <w:widowControl/>
+                        <w:shd w:val="clear" w:color="auto" w:fill="1E1E1E"/>
+                        <w:wordWrap/>
+                        <w:autoSpaceDE/>
+                        <w:autoSpaceDN/>
+                        <w:spacing w:after="0" w:line="285" w:lineRule="atLeast"/>
+                        <w:jc w:val="left"/>
+                        <w:rPr>
+                          <w:rFonts w:ascii="Consolas" w:eastAsia="굴림" w:hAnsi="Consolas" w:cs="굴림"/>
+                          <w:color w:val="D4D4D4"/>
+                          <w:kern w:val="0"/>
+                          <w:sz w:val="21"/>
+                          <w:szCs w:val="21"/>
+                        </w:rPr>
+                      </w:pPr>
+                      <w:r>
+                        <w:rPr>
+                          <w:rFonts w:ascii="Consolas" w:eastAsia="굴림" w:hAnsi="Consolas" w:cs="굴림"/>
+                          <w:color w:val="D4D4D4"/>
+                          <w:kern w:val="0"/>
+                          <w:sz w:val="21"/>
+                          <w:szCs w:val="21"/>
+                        </w:rPr>
+                        <w:t>    PC &lt;= (JToPC</w:t>
+                      </w:r>
+                      <w:proofErr w:type="gramStart"/>
+                      <w:r>
+                        <w:rPr>
+                          <w:rFonts w:ascii="Consolas" w:eastAsia="굴림" w:hAnsi="Consolas" w:cs="굴림"/>
+                          <w:color w:val="D4D4D4"/>
+                          <w:kern w:val="0"/>
+                          <w:sz w:val="21"/>
+                          <w:szCs w:val="21"/>
+                        </w:rPr>
+                        <w:t>) ?</w:t>
+                      </w:r>
+                      <w:proofErr w:type="gramEnd"/>
+                      <w:r>
+                        <w:rPr>
+                          <w:rFonts w:ascii="Consolas" w:eastAsia="굴림" w:hAnsi="Consolas" w:cs="굴림"/>
+                          <w:color w:val="D4D4D4"/>
+                          <w:kern w:val="0"/>
+                          <w:sz w:val="21"/>
+                          <w:szCs w:val="21"/>
+                        </w:rPr>
+                        <w:t> Jump_</w:t>
+                      </w:r>
+                      <w:proofErr w:type="gramStart"/>
+                      <w:r>
+                        <w:rPr>
+                          <w:rFonts w:ascii="Consolas" w:eastAsia="굴림" w:hAnsi="Consolas" w:cs="굴림"/>
+                          <w:color w:val="D4D4D4"/>
+                          <w:kern w:val="0"/>
+                          <w:sz w:val="21"/>
+                          <w:szCs w:val="21"/>
+                        </w:rPr>
+                        <w:t>addr :</w:t>
+                      </w:r>
+                      <w:proofErr w:type="gramEnd"/>
+                      <w:r>
+                        <w:rPr>
+                          <w:rFonts w:ascii="Consolas" w:eastAsia="굴림" w:hAnsi="Consolas" w:cs="굴림"/>
+                          <w:color w:val="D4D4D4"/>
+                          <w:kern w:val="0"/>
+                          <w:sz w:val="21"/>
+                          <w:szCs w:val="21"/>
+                        </w:rPr>
+                        <w:t> ((PCSrc) ? (Branch_addr + Next_PC</w:t>
+                      </w:r>
+                      <w:proofErr w:type="gramStart"/>
+                      <w:r>
+                        <w:rPr>
+                          <w:rFonts w:ascii="Consolas" w:eastAsia="굴림" w:hAnsi="Consolas" w:cs="굴림"/>
+                          <w:color w:val="D4D4D4"/>
+                          <w:kern w:val="0"/>
+                          <w:sz w:val="21"/>
+                          <w:szCs w:val="21"/>
+                        </w:rPr>
+                        <w:t>) :</w:t>
+                      </w:r>
+                      <w:proofErr w:type="gramEnd"/>
+                      <w:r>
+                        <w:rPr>
+                          <w:rFonts w:ascii="Consolas" w:eastAsia="굴림" w:hAnsi="Consolas" w:cs="굴림"/>
+                          <w:color w:val="D4D4D4"/>
+                          <w:kern w:val="0"/>
+                          <w:sz w:val="21"/>
+                          <w:szCs w:val="21"/>
+                        </w:rPr>
+                        <w:t> Next_PC);</w:t>
+                      </w:r>
+                    </w:p>
+                    <w:p>
+                      <w:pPr>
+                        <w:widowControl/>
+                        <w:shd w:val="clear" w:color="auto" w:fill="1E1E1E"/>
+                        <w:wordWrap/>
+                        <w:autoSpaceDE/>
+                        <w:autoSpaceDN/>
+                        <w:spacing w:after="0" w:line="285" w:lineRule="atLeast"/>
+                        <w:jc w:val="left"/>
+                        <w:rPr>
+                          <w:rFonts w:ascii="Consolas" w:eastAsia="굴림" w:hAnsi="Consolas" w:cs="굴림"/>
+                          <w:color w:val="D4D4D4"/>
+                          <w:kern w:val="0"/>
+                          <w:sz w:val="21"/>
+                          <w:szCs w:val="21"/>
+                        </w:rPr>
+                      </w:pPr>
+                      <w:r>
+                        <w:rPr>
+                          <w:rFonts w:ascii="Consolas" w:eastAsia="굴림" w:hAnsi="Consolas" w:cs="굴림"/>
+                          <w:color w:val="569CD6"/>
+                          <w:kern w:val="0"/>
+                          <w:sz w:val="21"/>
+                          <w:szCs w:val="21"/>
+                        </w:rPr>
+                        <w:t>end</w:t>
+                      </w:r>
+                    </w:p>
+                    <w:p>
+                      <w:pPr>
+                        <w:widowControl/>
+                        <w:shd w:val="clear" w:color="auto" w:fill="1E1E1E"/>
+                        <w:wordWrap/>
+                        <w:autoSpaceDE/>
+                        <w:autoSpaceDN/>
+                        <w:spacing w:after="0" w:line="285" w:lineRule="atLeast"/>
+                        <w:jc w:val="left"/>
+                        <w:rPr>
+                          <w:rFonts w:ascii="Consolas" w:eastAsia="굴림" w:hAnsi="Consolas" w:cs="굴림"/>
+                          <w:color w:val="D4D4D4"/>
+                          <w:kern w:val="0"/>
+                          <w:sz w:val="21"/>
+                          <w:szCs w:val="21"/>
+                        </w:rPr>
+                      </w:pPr>
+                    </w:p>
+                  </w:txbxContent>
+                </v:textbox>
+                <w10:wrap type="topAndBottom" anchorx="margin"/>
+              </v:shape>
+            </w:pict>
+          </mc:Fallback>
+        </mc:AlternateContent>
+      </w:r>
+      <w:r>
+        <w:t xml:space="preserve">1. </w:t>
+      </w:r>
+      <w:r>
+        <w:t>Instruction fetch</w:t>
       </w:r>
     </w:p>
     <w:p>
       <w:r>
         <w:rPr>
+          <w:noProof/>
+        </w:rPr>
+        <w:drawing>
+          <wp:anchor distT="0" distB="0" distL="114300" distR="114300" simplePos="0" relativeHeight="251660288" behindDoc="0" locked="0" layoutInCell="1" allowOverlap="0" wp14:anchorId="1312624B" wp14:editId="06DAB930">
+            <wp:simplePos x="0" y="0"/>
+            <wp:positionH relativeFrom="margin">
+              <wp:posOffset>17780</wp:posOffset>
+            </wp:positionH>
+            <wp:positionV relativeFrom="paragraph">
+              <wp:posOffset>2985770</wp:posOffset>
+            </wp:positionV>
+            <wp:extent cx="5727065" cy="417195"/>
+            <wp:effectExtent l="0" t="0" r="0" b="1905"/>
+            <wp:wrapTopAndBottom/>
+            <wp:docPr id="2" name="그림 2" descr="텍스트이(가) 표시된 사진&#10;&#10;자동 생성된 설명"/>
+            <wp:cNvGraphicFramePr>
+              <a:graphicFrameLocks xmlns:a="http://schemas.openxmlformats.org/drawingml/2006/main" noChangeAspect="1"/>
+            </wp:cNvGraphicFramePr>
+            <a:graphic xmlns:a="http://schemas.openxmlformats.org/drawingml/2006/main">
+              <a:graphicData uri="http://schemas.openxmlformats.org/drawingml/2006/picture">
+                <pic:pic xmlns:pic="http://schemas.openxmlformats.org/drawingml/2006/picture">
+                  <pic:nvPicPr>
+                    <pic:cNvPr id="2" name="instruction_fetch.JPG"/>
+                    <pic:cNvPicPr/>
+                  </pic:nvPicPr>
+                  <pic:blipFill>
+                    <a:blip r:embed="rId8" cstate="print">
+                      <a:extLst>
+                        <a:ext uri="{28A0092B-C50C-407E-A947-70E740481C1C}">
+                          <a14:useLocalDpi xmlns:a14="http://schemas.microsoft.com/office/drawing/2010/main" val="0"/>
+                        </a:ext>
+                      </a:extLst>
+                    </a:blip>
+                    <a:stretch>
+                      <a:fillRect/>
+                    </a:stretch>
+                  </pic:blipFill>
+                  <pic:spPr>
+                    <a:xfrm>
+                      <a:off x="0" y="0"/>
+                      <a:ext cx="5727065" cy="417195"/>
+                    </a:xfrm>
+                    <a:prstGeom prst="rect">
+                      <a:avLst/>
+                    </a:prstGeom>
+                  </pic:spPr>
+                </pic:pic>
+              </a:graphicData>
+            </a:graphic>
+            <wp14:sizeRelH relativeFrom="page">
+              <wp14:pctWidth>0</wp14:pctWidth>
+            </wp14:sizeRelH>
+            <wp14:sizeRelV relativeFrom="page">
+              <wp14:pctHeight>0</wp14:pctHeight>
+            </wp14:sizeRelV>
+          </wp:anchor>
+        </w:drawing>
+      </w:r>
+      <w:r>
+        <w:rPr>
           <w:rFonts w:hint="eastAsia"/>
         </w:rPr>
-        <w:t>3</w:t>
-      </w:r>
-      <w:r>
-        <w:t xml:space="preserve">. </w:t>
+        <w:t>I</w:t>
+      </w:r>
+      <w:r>
+        <w:t xml:space="preserve">nstruction fetch </w:t>
       </w:r>
       <w:r>
         <w:rPr>
           <w:rFonts w:hint="eastAsia"/>
         </w:rPr>
-        <w:t>오류 정정 및 검증</w:t>
+        <w:t>s</w:t>
+      </w:r>
+      <w:r>
+        <w:t>tage</w:t>
+      </w:r>
+      <w:r>
+        <w:rPr>
+          <w:rFonts w:hint="eastAsia"/>
+        </w:rPr>
+        <w:t>는</w:t>
+      </w:r>
+      <w:r>
+        <w:t xml:space="preserve"> pc</w:t>
+      </w:r>
+      <w:r>
+        <w:rPr>
+          <w:rFonts w:hint="eastAsia"/>
+        </w:rPr>
+        <w:t xml:space="preserve">값을 </w:t>
+      </w:r>
+      <w:r>
+        <w:t xml:space="preserve">Instruction </w:t>
+      </w:r>
+      <w:r>
+        <w:rPr>
+          <w:rFonts w:hint="eastAsia"/>
+        </w:rPr>
+        <w:t>r</w:t>
+      </w:r>
+      <w:r>
+        <w:t>egister</w:t>
+      </w:r>
+      <w:r>
+        <w:rPr>
+          <w:rFonts w:hint="eastAsia"/>
+        </w:rPr>
+        <w:t xml:space="preserve">에 입력하여 </w:t>
+      </w:r>
+      <w:r>
+        <w:rPr>
+          <w:rFonts w:hint="eastAsia"/>
+        </w:rPr>
+        <w:t>저장된 명령을 뽑고,</w:t>
+      </w:r>
+      <w:r>
+        <w:t xml:space="preserve"> P</w:t>
+      </w:r>
+      <w:r>
+        <w:rPr>
+          <w:rFonts w:hint="eastAsia"/>
+        </w:rPr>
+        <w:t>C값이 다음 명령을 가리키도록 변경하는 과정이다.</w:t>
+      </w:r>
+      <w:r>
+        <w:t xml:space="preserve"> </w:t>
+      </w:r>
+      <w:r>
+        <w:t>Next PC</w:t>
+      </w:r>
+      <w:r>
+        <w:rPr>
+          <w:rFonts w:hint="eastAsia"/>
+        </w:rPr>
+        <w:t>는 다음에 실행할 명령의</w:t>
+      </w:r>
+      <w:r>
+        <w:t xml:space="preserve"> PC</w:t>
+      </w:r>
+      <w:r>
+        <w:rPr>
+          <w:rFonts w:hint="eastAsia"/>
+        </w:rPr>
+        <w:t>값을 나타낸다.</w:t>
+      </w:r>
+    </w:p>
+    <w:p>
+      <w:r>
+        <w:rPr>
+          <w:rFonts w:hint="eastAsia"/>
+        </w:rPr>
+        <w:t xml:space="preserve">시뮬레이션 결과를 확인해 보면 </w:t>
+      </w:r>
+      <w:r>
+        <w:rPr>
+          <w:rFonts w:hint="eastAsia"/>
+        </w:rPr>
+        <w:t>C</w:t>
+      </w:r>
+      <w:r>
+        <w:t>lock pulse</w:t>
+      </w:r>
+      <w:r>
+        <w:rPr>
+          <w:rFonts w:hint="eastAsia"/>
+        </w:rPr>
+        <w:t>가 상승할 때 레지스터의 값이 변한다.</w:t>
+      </w:r>
+      <w:r>
+        <w:t xml:space="preserve"> </w:t>
+      </w:r>
+      <w:r>
+        <w:rPr>
+          <w:rFonts w:hint="eastAsia"/>
+        </w:rPr>
+        <w:t>P</w:t>
+      </w:r>
+      <w:r>
+        <w:t>C</w:t>
+      </w:r>
+      <w:r>
+        <w:rPr>
+          <w:rFonts w:hint="eastAsia"/>
+        </w:rPr>
+        <w:t>와</w:t>
+      </w:r>
+      <w:r>
+        <w:t xml:space="preserve"> </w:t>
+      </w:r>
+      <w:proofErr w:type="spellStart"/>
+      <w:r>
+        <w:t>Next_PC</w:t>
+      </w:r>
+      <w:proofErr w:type="spellEnd"/>
+      <w:r>
+        <w:rPr>
+          <w:rFonts w:hint="eastAsia"/>
+        </w:rPr>
+        <w:t xml:space="preserve">는 값이 클럭당 </w:t>
+      </w:r>
+      <w:r>
+        <w:t>4</w:t>
+      </w:r>
+      <w:r>
+        <w:rPr>
+          <w:rFonts w:hint="eastAsia"/>
+        </w:rPr>
+        <w:t>씩 증가한다.</w:t>
+      </w:r>
+      <w:r>
+        <w:t xml:space="preserve"> </w:t>
+      </w:r>
+      <w:proofErr w:type="spellStart"/>
+      <w:r>
+        <w:t>Instr</w:t>
+      </w:r>
+      <w:proofErr w:type="spellEnd"/>
+      <w:r>
+        <w:t xml:space="preserve"> </w:t>
+      </w:r>
+      <w:r>
+        <w:rPr>
+          <w:rFonts w:hint="eastAsia"/>
+        </w:rPr>
+        <w:t>w</w:t>
+      </w:r>
+      <w:r>
+        <w:t>ire</w:t>
+      </w:r>
+      <w:r>
+        <w:rPr>
+          <w:rFonts w:hint="eastAsia"/>
+        </w:rPr>
+        <w:t>는</w:t>
+      </w:r>
+      <w:r>
+        <w:rPr>
+          <w:rFonts w:hint="eastAsia"/>
+        </w:rPr>
+        <w:t xml:space="preserve"> </w:t>
+      </w:r>
+      <w:r>
+        <w:rPr>
+          <w:rFonts w:hint="eastAsia"/>
+        </w:rPr>
+        <w:t>P</w:t>
+      </w:r>
+      <w:r>
+        <w:t>C</w:t>
+      </w:r>
+      <w:r>
+        <w:rPr>
+          <w:rFonts w:hint="eastAsia"/>
+        </w:rPr>
+        <w:t>값을 입력하여 I</w:t>
+      </w:r>
+      <w:r>
+        <w:t>nstruction Memory</w:t>
+      </w:r>
+      <w:r>
+        <w:rPr>
+          <w:rFonts w:hint="eastAsia"/>
+        </w:rPr>
+        <w:t xml:space="preserve">에서 </w:t>
+      </w:r>
+      <w:r>
+        <w:t>fetch</w:t>
+      </w:r>
+      <w:r>
+        <w:rPr>
+          <w:rFonts w:hint="eastAsia"/>
+        </w:rPr>
+        <w:t>한 명령을 의미한다.</w:t>
+      </w:r>
+      <w:r>
+        <w:t xml:space="preserve"> </w:t>
+      </w:r>
+      <w:r>
+        <w:rPr>
+          <w:rFonts w:hint="eastAsia"/>
+        </w:rPr>
+        <w:t xml:space="preserve">매 클럭마다 </w:t>
+      </w:r>
+      <w:proofErr w:type="spellStart"/>
+      <w:r>
+        <w:t>Instr</w:t>
+      </w:r>
+      <w:proofErr w:type="spellEnd"/>
+      <w:r>
+        <w:t xml:space="preserve"> wire</w:t>
+      </w:r>
+      <w:r>
+        <w:rPr>
+          <w:rFonts w:hint="eastAsia"/>
+        </w:rPr>
+        <w:t>값이 P</w:t>
+      </w:r>
+      <w:r>
+        <w:t>C</w:t>
+      </w:r>
+      <w:r>
+        <w:rPr>
+          <w:rFonts w:hint="eastAsia"/>
+        </w:rPr>
+        <w:t xml:space="preserve">값에 따라 </w:t>
+      </w:r>
+      <w:r>
+        <w:t>Instruction memory</w:t>
+      </w:r>
+      <w:r>
+        <w:rPr>
+          <w:rFonts w:hint="eastAsia"/>
+        </w:rPr>
+        <w:t>에 저장된 명령으로 바뀌는 것을 확인할 수 있다.</w:t>
+      </w:r>
+      <w:r>
+        <w:t xml:space="preserve"> </w:t>
       </w:r>
     </w:p>
     <w:p>
@@ -156,27 +2512,3151 @@
           <w:rFonts w:hint="eastAsia"/>
         </w:rPr>
       </w:pPr>
+      <w:bookmarkStart w:id="0" w:name="_GoBack"/>
+      <w:r>
+        <w:rPr>
+          <w:noProof/>
+        </w:rPr>
+        <w:lastRenderedPageBreak/>
+        <mc:AlternateContent>
+          <mc:Choice Requires="wps">
+            <w:drawing>
+              <wp:anchor distT="0" distB="0" distL="114300" distR="114300" simplePos="0" relativeHeight="251670528" behindDoc="0" locked="0" layoutInCell="1" allowOverlap="1" wp14:anchorId="01833EA6" wp14:editId="1B491DDB">
+                <wp:simplePos x="0" y="0"/>
+                <wp:positionH relativeFrom="column">
+                  <wp:posOffset>-6927</wp:posOffset>
+                </wp:positionH>
+                <wp:positionV relativeFrom="paragraph">
+                  <wp:posOffset>3686983</wp:posOffset>
+                </wp:positionV>
+                <wp:extent cx="5708015" cy="635"/>
+                <wp:effectExtent l="0" t="0" r="0" b="0"/>
+                <wp:wrapTopAndBottom/>
+                <wp:docPr id="10" name="Text Box 10"/>
+                <wp:cNvGraphicFramePr/>
+                <a:graphic xmlns:a="http://schemas.openxmlformats.org/drawingml/2006/main">
+                  <a:graphicData uri="http://schemas.microsoft.com/office/word/2010/wordprocessingShape">
+                    <wps:wsp>
+                      <wps:cNvSpPr txBox="1"/>
+                      <wps:spPr>
+                        <a:xfrm>
+                          <a:off x="0" y="0"/>
+                          <a:ext cx="5708015" cy="635"/>
+                        </a:xfrm>
+                        <a:prstGeom prst="rect">
+                          <a:avLst/>
+                        </a:prstGeom>
+                        <a:solidFill>
+                          <a:prstClr val="white"/>
+                        </a:solidFill>
+                        <a:ln>
+                          <a:noFill/>
+                        </a:ln>
+                      </wps:spPr>
+                      <wps:txbx>
+                        <w:txbxContent>
+                          <w:p>
+                            <w:pPr>
+                              <w:pStyle w:val="a7"/>
+                              <w:rPr>
+                                <w:noProof/>
+                              </w:rPr>
+                            </w:pPr>
+                            <w:r>
+                              <w:t xml:space="preserve">Figure 3 </w:t>
+                            </w:r>
+                            <w:proofErr w:type="spellStart"/>
+                            <w:r>
+                              <w:rPr>
+                                <w:rFonts w:hint="eastAsia"/>
+                              </w:rPr>
+                              <w:t>M</w:t>
+                            </w:r>
+                            <w:r>
+                              <w:t>IPS.v</w:t>
+                            </w:r>
+                            <w:proofErr w:type="spellEnd"/>
+                            <w:r>
+                              <w:rPr>
+                                <w:noProof/>
+                              </w:rPr>
+                              <w:t xml:space="preserve"> Instruction decode stage code</w:t>
+                            </w:r>
+                          </w:p>
+                        </w:txbxContent>
+                      </wps:txbx>
+                      <wps:bodyPr rot="0" spcFirstLastPara="0" vertOverflow="overflow" horzOverflow="overflow" vert="horz" wrap="square" lIns="0" tIns="0" rIns="0" bIns="0" numCol="1" spcCol="0" rtlCol="0" fromWordArt="0" anchor="t" anchorCtr="0" forceAA="0" compatLnSpc="1">
+                        <a:prstTxWarp prst="textNoShape">
+                          <a:avLst/>
+                        </a:prstTxWarp>
+                        <a:spAutoFit/>
+                      </wps:bodyPr>
+                    </wps:wsp>
+                  </a:graphicData>
+                </a:graphic>
+              </wp:anchor>
+            </w:drawing>
+          </mc:Choice>
+          <mc:Fallback>
+            <w:pict>
+              <v:shape w14:anchorId="01833EA6" id="Text Box 10" o:spid="_x0000_s1029" type="#_x0000_t202" style="position:absolute;left:0;text-align:left;margin-left:-.55pt;margin-top:290.3pt;width:449.45pt;height:.05pt;z-index:251670528;visibility:visible;mso-wrap-style:square;mso-wrap-distance-left:9pt;mso-wrap-distance-top:0;mso-wrap-distance-right:9pt;mso-wrap-distance-bottom:0;mso-position-horizontal:absolute;mso-position-horizontal-relative:text;mso-position-vertical:absolute;mso-position-vertical-relative:text;v-text-anchor:top" o:gfxdata="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" stroked="f">
+                <v:textbox style="mso-fit-shape-to-text:t" inset="0,0,0,0">
+                  <w:txbxContent>
+                    <w:p>
+                      <w:pPr>
+                        <w:pStyle w:val="a7"/>
+                        <w:rPr>
+                          <w:noProof/>
+                        </w:rPr>
+                      </w:pPr>
+                      <w:r>
+                        <w:t xml:space="preserve">Figure 3 </w:t>
+                      </w:r>
+                      <w:proofErr w:type="spellStart"/>
+                      <w:r>
+                        <w:rPr>
+                          <w:rFonts w:hint="eastAsia"/>
+                        </w:rPr>
+                        <w:t>M</w:t>
+                      </w:r>
+                      <w:r>
+                        <w:t>IPS.v</w:t>
+                      </w:r>
+                      <w:proofErr w:type="spellEnd"/>
+                      <w:r>
+                        <w:rPr>
+                          <w:noProof/>
+                        </w:rPr>
+                        <w:t xml:space="preserve"> Instruction decode stage code</w:t>
+                      </w:r>
+                    </w:p>
+                  </w:txbxContent>
+                </v:textbox>
+                <w10:wrap type="topAndBottom"/>
+              </v:shape>
+            </w:pict>
+          </mc:Fallback>
+        </mc:AlternateContent>
+      </w:r>
+      <w:r>
+        <w:rPr>
+          <w:noProof/>
+        </w:rPr>
+        <mc:AlternateContent>
+          <mc:Choice Requires="wps">
+            <w:drawing>
+              <wp:anchor distT="0" distB="0" distL="114300" distR="114300" simplePos="0" relativeHeight="251667456" behindDoc="0" locked="0" layoutInCell="1" allowOverlap="0" wp14:anchorId="13FDCEDE" wp14:editId="508F495D">
+                <wp:simplePos x="0" y="0"/>
+                <wp:positionH relativeFrom="margin">
+                  <wp:align>right</wp:align>
+                </wp:positionH>
+                <wp:positionV relativeFrom="paragraph">
+                  <wp:posOffset>359410</wp:posOffset>
+                </wp:positionV>
+                <wp:extent cx="5708015" cy="3289935"/>
+                <wp:effectExtent l="0" t="0" r="26035" b="24765"/>
+                <wp:wrapTopAndBottom/>
+                <wp:docPr id="7" name="Text Box 7"/>
+                <wp:cNvGraphicFramePr/>
+                <a:graphic xmlns:a="http://schemas.openxmlformats.org/drawingml/2006/main">
+                  <a:graphicData uri="http://schemas.microsoft.com/office/word/2010/wordprocessingShape">
+                    <wps:wsp>
+                      <wps:cNvSpPr txBox="1"/>
+                      <wps:spPr>
+                        <a:xfrm>
+                          <a:off x="0" y="0"/>
+                          <a:ext cx="5708015" cy="3290455"/>
+                        </a:xfrm>
+                        <a:prstGeom prst="rect">
+                          <a:avLst/>
+                        </a:prstGeom>
+                        <a:solidFill>
+                          <a:schemeClr val="lt1"/>
+                        </a:solidFill>
+                        <a:ln w="6350">
+                          <a:solidFill>
+                            <a:prstClr val="black"/>
+                          </a:solidFill>
+                        </a:ln>
+                      </wps:spPr>
+                      <wps:txbx>
+                        <w:txbxContent>
+                          <w:p>
+                            <w:pPr>
+                              <w:widowControl/>
+                              <w:shd w:val="clear" w:color="auto" w:fill="1E1E1E"/>
+                              <w:wordWrap/>
+                              <w:autoSpaceDE/>
+                              <w:autoSpaceDN/>
+                              <w:spacing w:after="0" w:line="285" w:lineRule="atLeast"/>
+                              <w:jc w:val="left"/>
+                              <w:rPr>
+                                <w:rFonts w:ascii="Consolas" w:eastAsia="굴림" w:hAnsi="Consolas" w:cs="굴림"/>
+                                <w:color w:val="6A9955"/>
+                                <w:kern w:val="0"/>
+                                <w:sz w:val="21"/>
+                                <w:szCs w:val="21"/>
+                              </w:rPr>
+                            </w:pPr>
+                            <w:r>
+                              <w:rPr>
+                                <w:rFonts w:ascii="Consolas" w:eastAsia="굴림" w:hAnsi="Consolas" w:cs="굴림"/>
+                                <w:color w:val="6A9955"/>
+                                <w:kern w:val="0"/>
+                                <w:sz w:val="21"/>
+                                <w:szCs w:val="21"/>
+                              </w:rPr>
+                              <w:t>…</w:t>
+                            </w:r>
+                          </w:p>
+                          <w:p>
+                            <w:pPr>
+                              <w:widowControl/>
+                              <w:shd w:val="clear" w:color="auto" w:fill="1E1E1E"/>
+                              <w:wordWrap/>
+                              <w:autoSpaceDE/>
+                              <w:autoSpaceDN/>
+                              <w:spacing w:after="0" w:line="285" w:lineRule="atLeast"/>
+                              <w:jc w:val="left"/>
+                              <w:rPr>
+                                <w:rFonts w:ascii="Consolas" w:eastAsia="굴림" w:hAnsi="Consolas" w:cs="굴림"/>
+                                <w:color w:val="D4D4D4"/>
+                                <w:kern w:val="0"/>
+                                <w:sz w:val="21"/>
+                                <w:szCs w:val="21"/>
+                              </w:rPr>
+                            </w:pPr>
+                            <w:r>
+                              <w:rPr>
+                                <w:rFonts w:ascii="Consolas" w:eastAsia="굴림" w:hAnsi="Consolas" w:cs="굴림"/>
+                                <w:color w:val="6A9955"/>
+                                <w:kern w:val="0"/>
+                                <w:sz w:val="21"/>
+                                <w:szCs w:val="21"/>
+                              </w:rPr>
+                              <w:t>// Control</w:t>
+                            </w:r>
+                          </w:p>
+                          <w:p>
+                            <w:pPr>
+                              <w:widowControl/>
+                              <w:shd w:val="clear" w:color="auto" w:fill="1E1E1E"/>
+                              <w:wordWrap/>
+                              <w:autoSpaceDE/>
+                              <w:autoSpaceDN/>
+                              <w:spacing w:after="0" w:line="285" w:lineRule="atLeast"/>
+                              <w:jc w:val="left"/>
+                              <w:rPr>
+                                <w:rFonts w:ascii="Consolas" w:eastAsia="굴림" w:hAnsi="Consolas" w:cs="굴림"/>
+                                <w:color w:val="D4D4D4"/>
+                                <w:kern w:val="0"/>
+                                <w:sz w:val="21"/>
+                                <w:szCs w:val="21"/>
+                              </w:rPr>
+                            </w:pPr>
+                            <w:r>
+                              <w:rPr>
+                                <w:rFonts w:ascii="Consolas" w:eastAsia="굴림" w:hAnsi="Consolas" w:cs="굴림"/>
+                                <w:color w:val="569CD6"/>
+                                <w:kern w:val="0"/>
+                                <w:sz w:val="21"/>
+                                <w:szCs w:val="21"/>
+                              </w:rPr>
+                              <w:t>wire</w:t>
+                            </w:r>
+                            <w:r>
+                              <w:rPr>
+                                <w:rFonts w:ascii="Consolas" w:eastAsia="굴림" w:hAnsi="Consolas" w:cs="굴림"/>
+                                <w:color w:val="D4D4D4"/>
+                                <w:kern w:val="0"/>
+                                <w:sz w:val="21"/>
+                                <w:szCs w:val="21"/>
+                              </w:rPr>
+                              <w:t> </w:t>
+                            </w:r>
+                            <w:proofErr w:type="spellStart"/>
+                            <w:r>
+                              <w:rPr>
+                                <w:rFonts w:ascii="Consolas" w:eastAsia="굴림" w:hAnsi="Consolas" w:cs="굴림"/>
+                                <w:color w:val="D4D4D4"/>
+                                <w:kern w:val="0"/>
+                                <w:sz w:val="21"/>
+                                <w:szCs w:val="21"/>
+                              </w:rPr>
+                              <w:t>RegDst</w:t>
+                            </w:r>
+                            <w:proofErr w:type="spellEnd"/>
+                            <w:r>
+                              <w:rPr>
+                                <w:rFonts w:ascii="Consolas" w:eastAsia="굴림" w:hAnsi="Consolas" w:cs="굴림"/>
+                                <w:color w:val="D4D4D4"/>
+                                <w:kern w:val="0"/>
+                                <w:sz w:val="21"/>
+                                <w:szCs w:val="21"/>
+                              </w:rPr>
+                              <w:t>, </w:t>
+                            </w:r>
+                            <w:proofErr w:type="spellStart"/>
+                            <w:r>
+                              <w:rPr>
+                                <w:rFonts w:ascii="Consolas" w:eastAsia="굴림" w:hAnsi="Consolas" w:cs="굴림"/>
+                                <w:color w:val="D4D4D4"/>
+                                <w:kern w:val="0"/>
+                                <w:sz w:val="21"/>
+                                <w:szCs w:val="21"/>
+                              </w:rPr>
+                              <w:t>RegWrite</w:t>
+                            </w:r>
+                            <w:proofErr w:type="spellEnd"/>
+                            <w:r>
+                              <w:rPr>
+                                <w:rFonts w:ascii="Consolas" w:eastAsia="굴림" w:hAnsi="Consolas" w:cs="굴림"/>
+                                <w:color w:val="D4D4D4"/>
+                                <w:kern w:val="0"/>
+                                <w:sz w:val="21"/>
+                                <w:szCs w:val="21"/>
+                              </w:rPr>
+                              <w:t>; </w:t>
+                            </w:r>
+                            <w:r>
+                              <w:rPr>
+                                <w:rFonts w:ascii="Consolas" w:eastAsia="굴림" w:hAnsi="Consolas" w:cs="굴림"/>
+                                <w:color w:val="6A9955"/>
+                                <w:kern w:val="0"/>
+                                <w:sz w:val="21"/>
+                                <w:szCs w:val="21"/>
+                              </w:rPr>
+                              <w:t>// control signal</w:t>
+                            </w:r>
+                          </w:p>
+                          <w:p>
+                            <w:pPr>
+                              <w:widowControl/>
+                              <w:shd w:val="clear" w:color="auto" w:fill="1E1E1E"/>
+                              <w:wordWrap/>
+                              <w:autoSpaceDE/>
+                              <w:autoSpaceDN/>
+                              <w:spacing w:after="0" w:line="285" w:lineRule="atLeast"/>
+                              <w:jc w:val="left"/>
+                              <w:rPr>
+                                <w:rFonts w:ascii="Consolas" w:eastAsia="굴림" w:hAnsi="Consolas" w:cs="굴림"/>
+                                <w:color w:val="6A9955"/>
+                                <w:kern w:val="0"/>
+                                <w:sz w:val="21"/>
+                                <w:szCs w:val="21"/>
+                              </w:rPr>
+                            </w:pPr>
+                            <w:r>
+                              <w:rPr>
+                                <w:rFonts w:ascii="Consolas" w:eastAsia="굴림" w:hAnsi="Consolas" w:cs="굴림"/>
+                                <w:color w:val="569CD6"/>
+                                <w:kern w:val="0"/>
+                                <w:sz w:val="21"/>
+                                <w:szCs w:val="21"/>
+                              </w:rPr>
+                              <w:t>wire</w:t>
+                            </w:r>
+                            <w:r>
+                              <w:rPr>
+                                <w:rFonts w:ascii="Consolas" w:eastAsia="굴림" w:hAnsi="Consolas" w:cs="굴림"/>
+                                <w:color w:val="D4D4D4"/>
+                                <w:kern w:val="0"/>
+                                <w:sz w:val="21"/>
+                                <w:szCs w:val="21"/>
+                              </w:rPr>
+                              <w:t> </w:t>
+                            </w:r>
+                            <w:proofErr w:type="spellStart"/>
+                            <w:r>
+                              <w:rPr>
+                                <w:rFonts w:ascii="Consolas" w:eastAsia="굴림" w:hAnsi="Consolas" w:cs="굴림"/>
+                                <w:color w:val="D4D4D4"/>
+                                <w:kern w:val="0"/>
+                                <w:sz w:val="21"/>
+                                <w:szCs w:val="21"/>
+                              </w:rPr>
+                              <w:t>ALUSrc</w:t>
+                            </w:r>
+                            <w:proofErr w:type="spellEnd"/>
+                            <w:r>
+                              <w:rPr>
+                                <w:rFonts w:ascii="Consolas" w:eastAsia="굴림" w:hAnsi="Consolas" w:cs="굴림"/>
+                                <w:color w:val="D4D4D4"/>
+                                <w:kern w:val="0"/>
+                                <w:sz w:val="21"/>
+                                <w:szCs w:val="21"/>
+                              </w:rPr>
+                              <w:t>, </w:t>
+                            </w:r>
+                            <w:proofErr w:type="spellStart"/>
+                            <w:r>
+                              <w:rPr>
+                                <w:rFonts w:ascii="Consolas" w:eastAsia="굴림" w:hAnsi="Consolas" w:cs="굴림"/>
+                                <w:color w:val="D4D4D4"/>
+                                <w:kern w:val="0"/>
+                                <w:sz w:val="21"/>
+                                <w:szCs w:val="21"/>
+                              </w:rPr>
+                              <w:t>MemWrite</w:t>
+                            </w:r>
+                            <w:proofErr w:type="spellEnd"/>
+                            <w:r>
+                              <w:rPr>
+                                <w:rFonts w:ascii="Consolas" w:eastAsia="굴림" w:hAnsi="Consolas" w:cs="굴림"/>
+                                <w:color w:val="D4D4D4"/>
+                                <w:kern w:val="0"/>
+                                <w:sz w:val="21"/>
+                                <w:szCs w:val="21"/>
+                              </w:rPr>
+                              <w:t>, </w:t>
+                            </w:r>
+                            <w:proofErr w:type="spellStart"/>
+                            <w:r>
+                              <w:rPr>
+                                <w:rFonts w:ascii="Consolas" w:eastAsia="굴림" w:hAnsi="Consolas" w:cs="굴림"/>
+                                <w:color w:val="D4D4D4"/>
+                                <w:kern w:val="0"/>
+                                <w:sz w:val="21"/>
+                                <w:szCs w:val="21"/>
+                              </w:rPr>
+                              <w:t>MemRead</w:t>
+                            </w:r>
+                            <w:proofErr w:type="spellEnd"/>
+                            <w:r>
+                              <w:rPr>
+                                <w:rFonts w:ascii="Consolas" w:eastAsia="굴림" w:hAnsi="Consolas" w:cs="굴림"/>
+                                <w:color w:val="D4D4D4"/>
+                                <w:kern w:val="0"/>
+                                <w:sz w:val="21"/>
+                                <w:szCs w:val="21"/>
+                              </w:rPr>
+                              <w:t>, </w:t>
+                            </w:r>
+                            <w:proofErr w:type="spellStart"/>
+                            <w:r>
+                              <w:rPr>
+                                <w:rFonts w:ascii="Consolas" w:eastAsia="굴림" w:hAnsi="Consolas" w:cs="굴림"/>
+                                <w:color w:val="D4D4D4"/>
+                                <w:kern w:val="0"/>
+                                <w:sz w:val="21"/>
+                                <w:szCs w:val="21"/>
+                              </w:rPr>
+                              <w:t>MemToReg</w:t>
+                            </w:r>
+                            <w:proofErr w:type="spellEnd"/>
+                            <w:r>
+                              <w:rPr>
+                                <w:rFonts w:ascii="Consolas" w:eastAsia="굴림" w:hAnsi="Consolas" w:cs="굴림"/>
+                                <w:color w:val="D4D4D4"/>
+                                <w:kern w:val="0"/>
+                                <w:sz w:val="21"/>
+                                <w:szCs w:val="21"/>
+                              </w:rPr>
+                              <w:t>; </w:t>
+                            </w:r>
+                            <w:r>
+                              <w:rPr>
+                                <w:rFonts w:ascii="Consolas" w:eastAsia="굴림" w:hAnsi="Consolas" w:cs="굴림"/>
+                                <w:color w:val="6A9955"/>
+                                <w:kern w:val="0"/>
+                                <w:sz w:val="21"/>
+                                <w:szCs w:val="21"/>
+                              </w:rPr>
+                              <w:t>// control signal</w:t>
+                            </w:r>
+                          </w:p>
+                          <w:p>
+                            <w:pPr>
+                              <w:widowControl/>
+                              <w:shd w:val="clear" w:color="auto" w:fill="1E1E1E"/>
+                              <w:wordWrap/>
+                              <w:autoSpaceDE/>
+                              <w:autoSpaceDN/>
+                              <w:spacing w:after="0" w:line="285" w:lineRule="atLeast"/>
+                              <w:jc w:val="left"/>
+                              <w:rPr>
+                                <w:rFonts w:ascii="Consolas" w:eastAsia="굴림" w:hAnsi="Consolas" w:cs="굴림" w:hint="eastAsia"/>
+                                <w:color w:val="D4D4D4"/>
+                                <w:kern w:val="0"/>
+                                <w:sz w:val="21"/>
+                                <w:szCs w:val="21"/>
+                              </w:rPr>
+                            </w:pPr>
+                            <w:r>
+                              <w:rPr>
+                                <w:rFonts w:ascii="Consolas" w:eastAsia="굴림" w:hAnsi="Consolas" w:cs="굴림"/>
+                                <w:color w:val="569CD6"/>
+                                <w:kern w:val="0"/>
+                                <w:sz w:val="21"/>
+                                <w:szCs w:val="21"/>
+                              </w:rPr>
+                              <w:t>wire</w:t>
+                            </w:r>
+                            <w:r>
+                              <w:rPr>
+                                <w:rFonts w:ascii="Consolas" w:eastAsia="굴림" w:hAnsi="Consolas" w:cs="굴림"/>
+                                <w:color w:val="D4D4D4"/>
+                                <w:kern w:val="0"/>
+                                <w:sz w:val="21"/>
+                                <w:szCs w:val="21"/>
+                              </w:rPr>
+                              <w:t> </w:t>
+                            </w:r>
+                            <w:proofErr w:type="spellStart"/>
+                            <w:r>
+                              <w:rPr>
+                                <w:rFonts w:ascii="Consolas" w:eastAsia="굴림" w:hAnsi="Consolas" w:cs="굴림"/>
+                                <w:color w:val="D4D4D4"/>
+                                <w:kern w:val="0"/>
+                                <w:sz w:val="21"/>
+                                <w:szCs w:val="21"/>
+                              </w:rPr>
+                              <w:t>PCSrc</w:t>
+                            </w:r>
+                            <w:proofErr w:type="spellEnd"/>
+                            <w:r>
+                              <w:rPr>
+                                <w:rFonts w:ascii="Consolas" w:eastAsia="굴림" w:hAnsi="Consolas" w:cs="굴림"/>
+                                <w:color w:val="D4D4D4"/>
+                                <w:kern w:val="0"/>
+                                <w:sz w:val="21"/>
+                                <w:szCs w:val="21"/>
+                              </w:rPr>
+                              <w:t>, </w:t>
+                            </w:r>
+                            <w:proofErr w:type="spellStart"/>
+                            <w:r>
+                              <w:rPr>
+                                <w:rFonts w:ascii="Consolas" w:eastAsia="굴림" w:hAnsi="Consolas" w:cs="굴림"/>
+                                <w:color w:val="D4D4D4"/>
+                                <w:kern w:val="0"/>
+                                <w:sz w:val="21"/>
+                                <w:szCs w:val="21"/>
+                              </w:rPr>
+                              <w:t>JToPC</w:t>
+                            </w:r>
+                            <w:proofErr w:type="spellEnd"/>
+                            <w:r>
+                              <w:rPr>
+                                <w:rFonts w:ascii="Consolas" w:eastAsia="굴림" w:hAnsi="Consolas" w:cs="굴림"/>
+                                <w:color w:val="D4D4D4"/>
+                                <w:kern w:val="0"/>
+                                <w:sz w:val="21"/>
+                                <w:szCs w:val="21"/>
+                              </w:rPr>
+                              <w:t>, Branch; </w:t>
+                            </w:r>
+                            <w:r>
+                              <w:rPr>
+                                <w:rFonts w:ascii="Consolas" w:eastAsia="굴림" w:hAnsi="Consolas" w:cs="굴림"/>
+                                <w:color w:val="6A9955"/>
+                                <w:kern w:val="0"/>
+                                <w:sz w:val="21"/>
+                                <w:szCs w:val="21"/>
+                              </w:rPr>
+                              <w:t>// mux control signal</w:t>
+                            </w:r>
+                          </w:p>
+                          <w:p>
+                            <w:pPr>
+                              <w:widowControl/>
+                              <w:shd w:val="clear" w:color="auto" w:fill="1E1E1E"/>
+                              <w:wordWrap/>
+                              <w:autoSpaceDE/>
+                              <w:autoSpaceDN/>
+                              <w:spacing w:after="0" w:line="285" w:lineRule="atLeast"/>
+                              <w:jc w:val="left"/>
+                              <w:rPr>
+                                <w:rFonts w:ascii="Consolas" w:eastAsia="굴림" w:hAnsi="Consolas" w:cs="굴림"/>
+                                <w:color w:val="D4D4D4"/>
+                                <w:kern w:val="0"/>
+                                <w:sz w:val="21"/>
+                                <w:szCs w:val="21"/>
+                              </w:rPr>
+                            </w:pPr>
+                            <w:r>
+                              <w:rPr>
+                                <w:rFonts w:ascii="Consolas" w:eastAsia="굴림" w:hAnsi="Consolas" w:cs="굴림"/>
+                                <w:color w:val="D4D4D4"/>
+                                <w:kern w:val="0"/>
+                                <w:sz w:val="21"/>
+                                <w:szCs w:val="21"/>
+                              </w:rPr>
+                              <w:t>…</w:t>
+                            </w:r>
+                          </w:p>
+                          <w:p>
+                            <w:pPr>
+                              <w:widowControl/>
+                              <w:shd w:val="clear" w:color="auto" w:fill="1E1E1E"/>
+                              <w:wordWrap/>
+                              <w:autoSpaceDE/>
+                              <w:autoSpaceDN/>
+                              <w:spacing w:after="0" w:line="285" w:lineRule="atLeast"/>
+                              <w:jc w:val="left"/>
+                              <w:rPr>
+                                <w:rFonts w:ascii="Consolas" w:eastAsia="굴림" w:hAnsi="Consolas" w:cs="굴림"/>
+                                <w:color w:val="D4D4D4"/>
+                                <w:kern w:val="0"/>
+                                <w:sz w:val="21"/>
+                                <w:szCs w:val="21"/>
+                              </w:rPr>
+                            </w:pPr>
+                            <w:r>
+                              <w:rPr>
+                                <w:rFonts w:ascii="Consolas" w:eastAsia="굴림" w:hAnsi="Consolas" w:cs="굴림"/>
+                                <w:color w:val="569CD6"/>
+                                <w:kern w:val="0"/>
+                                <w:sz w:val="21"/>
+                                <w:szCs w:val="21"/>
+                              </w:rPr>
+                              <w:t>wire</w:t>
+                            </w:r>
+                            <w:r>
+                              <w:rPr>
+                                <w:rFonts w:ascii="Consolas" w:eastAsia="굴림" w:hAnsi="Consolas" w:cs="굴림"/>
+                                <w:color w:val="D4D4D4"/>
+                                <w:kern w:val="0"/>
+                                <w:sz w:val="21"/>
+                                <w:szCs w:val="21"/>
+                              </w:rPr>
+                              <w:t> [</w:t>
+                            </w:r>
+                            <w:r>
+                              <w:rPr>
+                                <w:rFonts w:ascii="Consolas" w:eastAsia="굴림" w:hAnsi="Consolas" w:cs="굴림"/>
+                                <w:color w:val="B5CEA8"/>
+                                <w:kern w:val="0"/>
+                                <w:sz w:val="21"/>
+                                <w:szCs w:val="21"/>
+                              </w:rPr>
+                              <w:t>4</w:t>
+                            </w:r>
+                            <w:r>
+                              <w:rPr>
+                                <w:rFonts w:ascii="Consolas" w:eastAsia="굴림" w:hAnsi="Consolas" w:cs="굴림"/>
+                                <w:color w:val="D4D4D4"/>
+                                <w:kern w:val="0"/>
+                                <w:sz w:val="21"/>
+                                <w:szCs w:val="21"/>
+                              </w:rPr>
+                              <w:t>:</w:t>
+                            </w:r>
+                            <w:r>
+                              <w:rPr>
+                                <w:rFonts w:ascii="Consolas" w:eastAsia="굴림" w:hAnsi="Consolas" w:cs="굴림"/>
+                                <w:color w:val="B5CEA8"/>
+                                <w:kern w:val="0"/>
+                                <w:sz w:val="21"/>
+                                <w:szCs w:val="21"/>
+                              </w:rPr>
+                              <w:t>0</w:t>
+                            </w:r>
+                            <w:r>
+                              <w:rPr>
+                                <w:rFonts w:ascii="Consolas" w:eastAsia="굴림" w:hAnsi="Consolas" w:cs="굴림"/>
+                                <w:color w:val="D4D4D4"/>
+                                <w:kern w:val="0"/>
+                                <w:sz w:val="21"/>
+                                <w:szCs w:val="21"/>
+                              </w:rPr>
+                              <w:t>] Read1, Read2, </w:t>
+                            </w:r>
+                            <w:proofErr w:type="spellStart"/>
+                            <w:r>
+                              <w:rPr>
+                                <w:rFonts w:ascii="Consolas" w:eastAsia="굴림" w:hAnsi="Consolas" w:cs="굴림"/>
+                                <w:color w:val="D4D4D4"/>
+                                <w:kern w:val="0"/>
+                                <w:sz w:val="21"/>
+                                <w:szCs w:val="21"/>
+                              </w:rPr>
+                              <w:t>Reg_Write_addr</w:t>
+                            </w:r>
+                            <w:proofErr w:type="spellEnd"/>
+                            <w:r>
+                              <w:rPr>
+                                <w:rFonts w:ascii="Consolas" w:eastAsia="굴림" w:hAnsi="Consolas" w:cs="굴림"/>
+                                <w:color w:val="D4D4D4"/>
+                                <w:kern w:val="0"/>
+                                <w:sz w:val="21"/>
+                                <w:szCs w:val="21"/>
+                              </w:rPr>
+                              <w:t>;</w:t>
+                            </w:r>
+                          </w:p>
+                          <w:p>
+                            <w:pPr>
+                              <w:widowControl/>
+                              <w:shd w:val="clear" w:color="auto" w:fill="1E1E1E"/>
+                              <w:wordWrap/>
+                              <w:autoSpaceDE/>
+                              <w:autoSpaceDN/>
+                              <w:spacing w:after="0" w:line="285" w:lineRule="atLeast"/>
+                              <w:jc w:val="left"/>
+                              <w:rPr>
+                                <w:rFonts w:ascii="Consolas" w:eastAsia="굴림" w:hAnsi="Consolas" w:cs="굴림" w:hint="eastAsia"/>
+                                <w:color w:val="D4D4D4"/>
+                                <w:kern w:val="0"/>
+                                <w:sz w:val="21"/>
+                                <w:szCs w:val="21"/>
+                              </w:rPr>
+                            </w:pPr>
+                            <w:r>
+                              <w:rPr>
+                                <w:rFonts w:ascii="Consolas" w:eastAsia="굴림" w:hAnsi="Consolas" w:cs="굴림"/>
+                                <w:color w:val="569CD6"/>
+                                <w:kern w:val="0"/>
+                                <w:sz w:val="21"/>
+                                <w:szCs w:val="21"/>
+                              </w:rPr>
+                              <w:t>wire</w:t>
+                            </w:r>
+                            <w:r>
+                              <w:rPr>
+                                <w:rFonts w:ascii="Consolas" w:eastAsia="굴림" w:hAnsi="Consolas" w:cs="굴림"/>
+                                <w:color w:val="D4D4D4"/>
+                                <w:kern w:val="0"/>
+                                <w:sz w:val="21"/>
+                                <w:szCs w:val="21"/>
+                              </w:rPr>
+                              <w:t> [</w:t>
+                            </w:r>
+                            <w:r>
+                              <w:rPr>
+                                <w:rFonts w:ascii="Consolas" w:eastAsia="굴림" w:hAnsi="Consolas" w:cs="굴림"/>
+                                <w:color w:val="B5CEA8"/>
+                                <w:kern w:val="0"/>
+                                <w:sz w:val="21"/>
+                                <w:szCs w:val="21"/>
+                              </w:rPr>
+                              <w:t>31</w:t>
+                            </w:r>
+                            <w:r>
+                              <w:rPr>
+                                <w:rFonts w:ascii="Consolas" w:eastAsia="굴림" w:hAnsi="Consolas" w:cs="굴림"/>
+                                <w:color w:val="D4D4D4"/>
+                                <w:kern w:val="0"/>
+                                <w:sz w:val="21"/>
+                                <w:szCs w:val="21"/>
+                              </w:rPr>
+                              <w:t>:</w:t>
+                            </w:r>
+                            <w:r>
+                              <w:rPr>
+                                <w:rFonts w:ascii="Consolas" w:eastAsia="굴림" w:hAnsi="Consolas" w:cs="굴림"/>
+                                <w:color w:val="B5CEA8"/>
+                                <w:kern w:val="0"/>
+                                <w:sz w:val="21"/>
+                                <w:szCs w:val="21"/>
+                              </w:rPr>
+                              <w:t>0</w:t>
+                            </w:r>
+                            <w:r>
+                              <w:rPr>
+                                <w:rFonts w:ascii="Consolas" w:eastAsia="굴림" w:hAnsi="Consolas" w:cs="굴림"/>
+                                <w:color w:val="D4D4D4"/>
+                                <w:kern w:val="0"/>
+                                <w:sz w:val="21"/>
+                                <w:szCs w:val="21"/>
+                              </w:rPr>
+                              <w:t>] </w:t>
+                            </w:r>
+                            <w:proofErr w:type="spellStart"/>
+                            <w:r>
+                              <w:rPr>
+                                <w:rFonts w:ascii="Consolas" w:eastAsia="굴림" w:hAnsi="Consolas" w:cs="굴림"/>
+                                <w:color w:val="D4D4D4"/>
+                                <w:kern w:val="0"/>
+                                <w:sz w:val="21"/>
+                                <w:szCs w:val="21"/>
+                              </w:rPr>
+                              <w:t>Reg_Write_data</w:t>
+                            </w:r>
+                            <w:proofErr w:type="spellEnd"/>
+                            <w:r>
+                              <w:rPr>
+                                <w:rFonts w:ascii="Consolas" w:eastAsia="굴림" w:hAnsi="Consolas" w:cs="굴림"/>
+                                <w:color w:val="D4D4D4"/>
+                                <w:kern w:val="0"/>
+                                <w:sz w:val="21"/>
+                                <w:szCs w:val="21"/>
+                              </w:rPr>
+                              <w:t>, </w:t>
+                            </w:r>
+                            <w:proofErr w:type="gramStart"/>
+                            <w:r>
+                              <w:rPr>
+                                <w:rFonts w:ascii="Consolas" w:eastAsia="굴림" w:hAnsi="Consolas" w:cs="굴림"/>
+                                <w:color w:val="D4D4D4"/>
+                                <w:kern w:val="0"/>
+                                <w:sz w:val="21"/>
+                                <w:szCs w:val="21"/>
+                              </w:rPr>
+                              <w:t>Read</w:t>
+                            </w:r>
+                            <w:proofErr w:type="gramEnd"/>
+                            <w:r>
+                              <w:rPr>
+                                <w:rFonts w:ascii="Consolas" w:eastAsia="굴림" w:hAnsi="Consolas" w:cs="굴림"/>
+                                <w:color w:val="D4D4D4"/>
+                                <w:kern w:val="0"/>
+                                <w:sz w:val="21"/>
+                                <w:szCs w:val="21"/>
+                              </w:rPr>
+                              <w:t>_data1, Read_data2;</w:t>
+                            </w:r>
+                          </w:p>
+                          <w:p>
+                            <w:pPr>
+                              <w:widowControl/>
+                              <w:shd w:val="clear" w:color="auto" w:fill="1E1E1E"/>
+                              <w:wordWrap/>
+                              <w:autoSpaceDE/>
+                              <w:autoSpaceDN/>
+                              <w:spacing w:after="0" w:line="285" w:lineRule="atLeast"/>
+                              <w:jc w:val="left"/>
+                              <w:rPr>
+                                <w:rFonts w:ascii="Consolas" w:eastAsia="굴림" w:hAnsi="Consolas" w:cs="굴림"/>
+                                <w:color w:val="D4D4D4"/>
+                                <w:kern w:val="0"/>
+                                <w:sz w:val="21"/>
+                                <w:szCs w:val="21"/>
+                              </w:rPr>
+                            </w:pPr>
+                            <w:r>
+                              <w:rPr>
+                                <w:rFonts w:ascii="Consolas" w:eastAsia="굴림" w:hAnsi="Consolas" w:cs="굴림"/>
+                                <w:color w:val="D4D4D4"/>
+                                <w:kern w:val="0"/>
+                                <w:sz w:val="21"/>
+                                <w:szCs w:val="21"/>
+                              </w:rPr>
+                              <w:t>…</w:t>
+                            </w:r>
+                          </w:p>
+                          <w:p>
+                            <w:pPr>
+                              <w:widowControl/>
+                              <w:shd w:val="clear" w:color="auto" w:fill="1E1E1E"/>
+                              <w:wordWrap/>
+                              <w:autoSpaceDE/>
+                              <w:autoSpaceDN/>
+                              <w:spacing w:after="0" w:line="285" w:lineRule="atLeast"/>
+                              <w:jc w:val="left"/>
+                              <w:rPr>
+                                <w:rFonts w:ascii="Consolas" w:eastAsia="굴림" w:hAnsi="Consolas" w:cs="굴림"/>
+                                <w:color w:val="D4D4D4"/>
+                                <w:kern w:val="0"/>
+                                <w:sz w:val="21"/>
+                                <w:szCs w:val="21"/>
+                              </w:rPr>
+                            </w:pPr>
+                            <w:r>
+                              <w:rPr>
+                                <w:rFonts w:ascii="Consolas" w:eastAsia="굴림" w:hAnsi="Consolas" w:cs="굴림"/>
+                                <w:color w:val="569CD6"/>
+                                <w:kern w:val="0"/>
+                                <w:sz w:val="21"/>
+                                <w:szCs w:val="21"/>
+                              </w:rPr>
+                              <w:t>assign</w:t>
+                            </w:r>
+                            <w:r>
+                              <w:rPr>
+                                <w:rFonts w:ascii="Consolas" w:eastAsia="굴림" w:hAnsi="Consolas" w:cs="굴림"/>
+                                <w:color w:val="D4D4D4"/>
+                                <w:kern w:val="0"/>
+                                <w:sz w:val="21"/>
+                                <w:szCs w:val="21"/>
+                              </w:rPr>
+                              <w:t> Read1 = </w:t>
+                            </w:r>
+                            <w:proofErr w:type="spellStart"/>
+                            <w:proofErr w:type="gramStart"/>
+                            <w:r>
+                              <w:rPr>
+                                <w:rFonts w:ascii="Consolas" w:eastAsia="굴림" w:hAnsi="Consolas" w:cs="굴림"/>
+                                <w:color w:val="D4D4D4"/>
+                                <w:kern w:val="0"/>
+                                <w:sz w:val="21"/>
+                                <w:szCs w:val="21"/>
+                              </w:rPr>
+                              <w:t>Instr</w:t>
+                            </w:r>
+                            <w:proofErr w:type="spellEnd"/>
+                            <w:r>
+                              <w:rPr>
+                                <w:rFonts w:ascii="Consolas" w:eastAsia="굴림" w:hAnsi="Consolas" w:cs="굴림"/>
+                                <w:color w:val="D4D4D4"/>
+                                <w:kern w:val="0"/>
+                                <w:sz w:val="21"/>
+                                <w:szCs w:val="21"/>
+                              </w:rPr>
+                              <w:t>[</w:t>
+                            </w:r>
+                            <w:proofErr w:type="gramEnd"/>
+                            <w:r>
+                              <w:rPr>
+                                <w:rFonts w:ascii="Consolas" w:eastAsia="굴림" w:hAnsi="Consolas" w:cs="굴림"/>
+                                <w:color w:val="B5CEA8"/>
+                                <w:kern w:val="0"/>
+                                <w:sz w:val="21"/>
+                                <w:szCs w:val="21"/>
+                              </w:rPr>
+                              <w:t>25</w:t>
+                            </w:r>
+                            <w:r>
+                              <w:rPr>
+                                <w:rFonts w:ascii="Consolas" w:eastAsia="굴림" w:hAnsi="Consolas" w:cs="굴림"/>
+                                <w:color w:val="D4D4D4"/>
+                                <w:kern w:val="0"/>
+                                <w:sz w:val="21"/>
+                                <w:szCs w:val="21"/>
+                              </w:rPr>
+                              <w:t>:</w:t>
+                            </w:r>
+                            <w:r>
+                              <w:rPr>
+                                <w:rFonts w:ascii="Consolas" w:eastAsia="굴림" w:hAnsi="Consolas" w:cs="굴림"/>
+                                <w:color w:val="B5CEA8"/>
+                                <w:kern w:val="0"/>
+                                <w:sz w:val="21"/>
+                                <w:szCs w:val="21"/>
+                              </w:rPr>
+                              <w:t>21</w:t>
+                            </w:r>
+                            <w:r>
+                              <w:rPr>
+                                <w:rFonts w:ascii="Consolas" w:eastAsia="굴림" w:hAnsi="Consolas" w:cs="굴림"/>
+                                <w:color w:val="D4D4D4"/>
+                                <w:kern w:val="0"/>
+                                <w:sz w:val="21"/>
+                                <w:szCs w:val="21"/>
+                              </w:rPr>
+                              <w:t>];</w:t>
+                            </w:r>
+                          </w:p>
+                          <w:p>
+                            <w:pPr>
+                              <w:widowControl/>
+                              <w:shd w:val="clear" w:color="auto" w:fill="1E1E1E"/>
+                              <w:wordWrap/>
+                              <w:autoSpaceDE/>
+                              <w:autoSpaceDN/>
+                              <w:spacing w:after="0" w:line="285" w:lineRule="atLeast"/>
+                              <w:jc w:val="left"/>
+                              <w:rPr>
+                                <w:rFonts w:ascii="Consolas" w:eastAsia="굴림" w:hAnsi="Consolas" w:cs="굴림"/>
+                                <w:color w:val="D4D4D4"/>
+                                <w:kern w:val="0"/>
+                                <w:sz w:val="21"/>
+                                <w:szCs w:val="21"/>
+                              </w:rPr>
+                            </w:pPr>
+                            <w:r>
+                              <w:rPr>
+                                <w:rFonts w:ascii="Consolas" w:eastAsia="굴림" w:hAnsi="Consolas" w:cs="굴림"/>
+                                <w:color w:val="569CD6"/>
+                                <w:kern w:val="0"/>
+                                <w:sz w:val="21"/>
+                                <w:szCs w:val="21"/>
+                              </w:rPr>
+                              <w:t>assign</w:t>
+                            </w:r>
+                            <w:r>
+                              <w:rPr>
+                                <w:rFonts w:ascii="Consolas" w:eastAsia="굴림" w:hAnsi="Consolas" w:cs="굴림"/>
+                                <w:color w:val="D4D4D4"/>
+                                <w:kern w:val="0"/>
+                                <w:sz w:val="21"/>
+                                <w:szCs w:val="21"/>
+                              </w:rPr>
+                              <w:t> Read2 = </w:t>
+                            </w:r>
+                            <w:proofErr w:type="spellStart"/>
+                            <w:proofErr w:type="gramStart"/>
+                            <w:r>
+                              <w:rPr>
+                                <w:rFonts w:ascii="Consolas" w:eastAsia="굴림" w:hAnsi="Consolas" w:cs="굴림"/>
+                                <w:color w:val="D4D4D4"/>
+                                <w:kern w:val="0"/>
+                                <w:sz w:val="21"/>
+                                <w:szCs w:val="21"/>
+                              </w:rPr>
+                              <w:t>Instr</w:t>
+                            </w:r>
+                            <w:proofErr w:type="spellEnd"/>
+                            <w:r>
+                              <w:rPr>
+                                <w:rFonts w:ascii="Consolas" w:eastAsia="굴림" w:hAnsi="Consolas" w:cs="굴림"/>
+                                <w:color w:val="D4D4D4"/>
+                                <w:kern w:val="0"/>
+                                <w:sz w:val="21"/>
+                                <w:szCs w:val="21"/>
+                              </w:rPr>
+                              <w:t>[</w:t>
+                            </w:r>
+                            <w:proofErr w:type="gramEnd"/>
+                            <w:r>
+                              <w:rPr>
+                                <w:rFonts w:ascii="Consolas" w:eastAsia="굴림" w:hAnsi="Consolas" w:cs="굴림"/>
+                                <w:color w:val="B5CEA8"/>
+                                <w:kern w:val="0"/>
+                                <w:sz w:val="21"/>
+                                <w:szCs w:val="21"/>
+                              </w:rPr>
+                              <w:t>20</w:t>
+                            </w:r>
+                            <w:r>
+                              <w:rPr>
+                                <w:rFonts w:ascii="Consolas" w:eastAsia="굴림" w:hAnsi="Consolas" w:cs="굴림"/>
+                                <w:color w:val="D4D4D4"/>
+                                <w:kern w:val="0"/>
+                                <w:sz w:val="21"/>
+                                <w:szCs w:val="21"/>
+                              </w:rPr>
+                              <w:t>:</w:t>
+                            </w:r>
+                            <w:r>
+                              <w:rPr>
+                                <w:rFonts w:ascii="Consolas" w:eastAsia="굴림" w:hAnsi="Consolas" w:cs="굴림"/>
+                                <w:color w:val="B5CEA8"/>
+                                <w:kern w:val="0"/>
+                                <w:sz w:val="21"/>
+                                <w:szCs w:val="21"/>
+                              </w:rPr>
+                              <w:t>16</w:t>
+                            </w:r>
+                            <w:r>
+                              <w:rPr>
+                                <w:rFonts w:ascii="Consolas" w:eastAsia="굴림" w:hAnsi="Consolas" w:cs="굴림"/>
+                                <w:color w:val="D4D4D4"/>
+                                <w:kern w:val="0"/>
+                                <w:sz w:val="21"/>
+                                <w:szCs w:val="21"/>
+                              </w:rPr>
+                              <w:t>];</w:t>
+                            </w:r>
+                          </w:p>
+                          <w:p>
+                            <w:pPr>
+                              <w:widowControl/>
+                              <w:shd w:val="clear" w:color="auto" w:fill="1E1E1E"/>
+                              <w:wordWrap/>
+                              <w:autoSpaceDE/>
+                              <w:autoSpaceDN/>
+                              <w:spacing w:after="0" w:line="285" w:lineRule="atLeast"/>
+                              <w:jc w:val="left"/>
+                              <w:rPr>
+                                <w:rFonts w:ascii="Consolas" w:eastAsia="굴림" w:hAnsi="Consolas" w:cs="굴림"/>
+                                <w:color w:val="D4D4D4"/>
+                                <w:kern w:val="0"/>
+                                <w:sz w:val="21"/>
+                                <w:szCs w:val="21"/>
+                              </w:rPr>
+                            </w:pPr>
+                            <w:r>
+                              <w:rPr>
+                                <w:rFonts w:ascii="Consolas" w:eastAsia="굴림" w:hAnsi="Consolas" w:cs="굴림"/>
+                                <w:color w:val="569CD6"/>
+                                <w:kern w:val="0"/>
+                                <w:sz w:val="21"/>
+                                <w:szCs w:val="21"/>
+                              </w:rPr>
+                              <w:t>assign</w:t>
+                            </w:r>
+                            <w:r>
+                              <w:rPr>
+                                <w:rFonts w:ascii="Consolas" w:eastAsia="굴림" w:hAnsi="Consolas" w:cs="굴림"/>
+                                <w:color w:val="D4D4D4"/>
+                                <w:kern w:val="0"/>
+                                <w:sz w:val="21"/>
+                                <w:szCs w:val="21"/>
+                              </w:rPr>
+                              <w:t> </w:t>
+                            </w:r>
+                            <w:proofErr w:type="spellStart"/>
+                            <w:r>
+                              <w:rPr>
+                                <w:rFonts w:ascii="Consolas" w:eastAsia="굴림" w:hAnsi="Consolas" w:cs="굴림"/>
+                                <w:color w:val="D4D4D4"/>
+                                <w:kern w:val="0"/>
+                                <w:sz w:val="21"/>
+                                <w:szCs w:val="21"/>
+                              </w:rPr>
+                              <w:t>Reg_Write_addr</w:t>
+                            </w:r>
+                            <w:proofErr w:type="spellEnd"/>
+                            <w:r>
+                              <w:rPr>
+                                <w:rFonts w:ascii="Consolas" w:eastAsia="굴림" w:hAnsi="Consolas" w:cs="굴림"/>
+                                <w:color w:val="D4D4D4"/>
+                                <w:kern w:val="0"/>
+                                <w:sz w:val="21"/>
+                                <w:szCs w:val="21"/>
+                              </w:rPr>
+                              <w:t> = (</w:t>
+                            </w:r>
+                            <w:proofErr w:type="spellStart"/>
+                            <w:r>
+                              <w:rPr>
+                                <w:rFonts w:ascii="Consolas" w:eastAsia="굴림" w:hAnsi="Consolas" w:cs="굴림"/>
+                                <w:color w:val="D4D4D4"/>
+                                <w:kern w:val="0"/>
+                                <w:sz w:val="21"/>
+                                <w:szCs w:val="21"/>
+                              </w:rPr>
+                              <w:t>RegDst</w:t>
+                            </w:r>
+                            <w:proofErr w:type="spellEnd"/>
+                            <w:proofErr w:type="gramStart"/>
+                            <w:r>
+                              <w:rPr>
+                                <w:rFonts w:ascii="Consolas" w:eastAsia="굴림" w:hAnsi="Consolas" w:cs="굴림"/>
+                                <w:color w:val="D4D4D4"/>
+                                <w:kern w:val="0"/>
+                                <w:sz w:val="21"/>
+                                <w:szCs w:val="21"/>
+                              </w:rPr>
+                              <w:t>) ?</w:t>
+                            </w:r>
+                            <w:proofErr w:type="gramEnd"/>
+                            <w:r>
+                              <w:rPr>
+                                <w:rFonts w:ascii="Consolas" w:eastAsia="굴림" w:hAnsi="Consolas" w:cs="굴림"/>
+                                <w:color w:val="D4D4D4"/>
+                                <w:kern w:val="0"/>
+                                <w:sz w:val="21"/>
+                                <w:szCs w:val="21"/>
+                              </w:rPr>
+                              <w:t> </w:t>
+                            </w:r>
+                            <w:proofErr w:type="spellStart"/>
+                            <w:proofErr w:type="gramStart"/>
+                            <w:r>
+                              <w:rPr>
+                                <w:rFonts w:ascii="Consolas" w:eastAsia="굴림" w:hAnsi="Consolas" w:cs="굴림"/>
+                                <w:color w:val="D4D4D4"/>
+                                <w:kern w:val="0"/>
+                                <w:sz w:val="21"/>
+                                <w:szCs w:val="21"/>
+                              </w:rPr>
+                              <w:t>Instr</w:t>
+                            </w:r>
+                            <w:proofErr w:type="spellEnd"/>
+                            <w:r>
+                              <w:rPr>
+                                <w:rFonts w:ascii="Consolas" w:eastAsia="굴림" w:hAnsi="Consolas" w:cs="굴림"/>
+                                <w:color w:val="D4D4D4"/>
+                                <w:kern w:val="0"/>
+                                <w:sz w:val="21"/>
+                                <w:szCs w:val="21"/>
+                              </w:rPr>
+                              <w:t>[</w:t>
+                            </w:r>
+                            <w:proofErr w:type="gramEnd"/>
+                            <w:r>
+                              <w:rPr>
+                                <w:rFonts w:ascii="Consolas" w:eastAsia="굴림" w:hAnsi="Consolas" w:cs="굴림"/>
+                                <w:color w:val="B5CEA8"/>
+                                <w:kern w:val="0"/>
+                                <w:sz w:val="21"/>
+                                <w:szCs w:val="21"/>
+                              </w:rPr>
+                              <w:t>15</w:t>
+                            </w:r>
+                            <w:r>
+                              <w:rPr>
+                                <w:rFonts w:ascii="Consolas" w:eastAsia="굴림" w:hAnsi="Consolas" w:cs="굴림"/>
+                                <w:color w:val="D4D4D4"/>
+                                <w:kern w:val="0"/>
+                                <w:sz w:val="21"/>
+                                <w:szCs w:val="21"/>
+                              </w:rPr>
+                              <w:t>:</w:t>
+                            </w:r>
+                            <w:r>
+                              <w:rPr>
+                                <w:rFonts w:ascii="Consolas" w:eastAsia="굴림" w:hAnsi="Consolas" w:cs="굴림"/>
+                                <w:color w:val="B5CEA8"/>
+                                <w:kern w:val="0"/>
+                                <w:sz w:val="21"/>
+                                <w:szCs w:val="21"/>
+                              </w:rPr>
+                              <w:t>11</w:t>
+                            </w:r>
+                            <w:r>
+                              <w:rPr>
+                                <w:rFonts w:ascii="Consolas" w:eastAsia="굴림" w:hAnsi="Consolas" w:cs="굴림"/>
+                                <w:color w:val="D4D4D4"/>
+                                <w:kern w:val="0"/>
+                                <w:sz w:val="21"/>
+                                <w:szCs w:val="21"/>
+                              </w:rPr>
+                              <w:t>] : </w:t>
+                            </w:r>
+                            <w:proofErr w:type="spellStart"/>
+                            <w:r>
+                              <w:rPr>
+                                <w:rFonts w:ascii="Consolas" w:eastAsia="굴림" w:hAnsi="Consolas" w:cs="굴림"/>
+                                <w:color w:val="D4D4D4"/>
+                                <w:kern w:val="0"/>
+                                <w:sz w:val="21"/>
+                                <w:szCs w:val="21"/>
+                              </w:rPr>
+                              <w:t>Instr</w:t>
+                            </w:r>
+                            <w:proofErr w:type="spellEnd"/>
+                            <w:r>
+                              <w:rPr>
+                                <w:rFonts w:ascii="Consolas" w:eastAsia="굴림" w:hAnsi="Consolas" w:cs="굴림"/>
+                                <w:color w:val="D4D4D4"/>
+                                <w:kern w:val="0"/>
+                                <w:sz w:val="21"/>
+                                <w:szCs w:val="21"/>
+                              </w:rPr>
+                              <w:t>[</w:t>
+                            </w:r>
+                            <w:r>
+                              <w:rPr>
+                                <w:rFonts w:ascii="Consolas" w:eastAsia="굴림" w:hAnsi="Consolas" w:cs="굴림"/>
+                                <w:color w:val="B5CEA8"/>
+                                <w:kern w:val="0"/>
+                                <w:sz w:val="21"/>
+                                <w:szCs w:val="21"/>
+                              </w:rPr>
+                              <w:t>20</w:t>
+                            </w:r>
+                            <w:r>
+                              <w:rPr>
+                                <w:rFonts w:ascii="Consolas" w:eastAsia="굴림" w:hAnsi="Consolas" w:cs="굴림"/>
+                                <w:color w:val="D4D4D4"/>
+                                <w:kern w:val="0"/>
+                                <w:sz w:val="21"/>
+                                <w:szCs w:val="21"/>
+                              </w:rPr>
+                              <w:t>:</w:t>
+                            </w:r>
+                            <w:r>
+                              <w:rPr>
+                                <w:rFonts w:ascii="Consolas" w:eastAsia="굴림" w:hAnsi="Consolas" w:cs="굴림"/>
+                                <w:color w:val="B5CEA8"/>
+                                <w:kern w:val="0"/>
+                                <w:sz w:val="21"/>
+                                <w:szCs w:val="21"/>
+                              </w:rPr>
+                              <w:t>16</w:t>
+                            </w:r>
+                            <w:r>
+                              <w:rPr>
+                                <w:rFonts w:ascii="Consolas" w:eastAsia="굴림" w:hAnsi="Consolas" w:cs="굴림"/>
+                                <w:color w:val="D4D4D4"/>
+                                <w:kern w:val="0"/>
+                                <w:sz w:val="21"/>
+                                <w:szCs w:val="21"/>
+                              </w:rPr>
+                              <w:t>];</w:t>
+                            </w:r>
+                          </w:p>
+                          <w:p>
+                            <w:pPr>
+                              <w:widowControl/>
+                              <w:shd w:val="clear" w:color="auto" w:fill="1E1E1E"/>
+                              <w:wordWrap/>
+                              <w:autoSpaceDE/>
+                              <w:autoSpaceDN/>
+                              <w:spacing w:after="0" w:line="285" w:lineRule="atLeast"/>
+                              <w:jc w:val="left"/>
+                              <w:rPr>
+                                <w:rFonts w:ascii="Consolas" w:eastAsia="굴림" w:hAnsi="Consolas" w:cs="굴림"/>
+                                <w:color w:val="D4D4D4"/>
+                                <w:kern w:val="0"/>
+                                <w:sz w:val="21"/>
+                                <w:szCs w:val="21"/>
+                              </w:rPr>
+                            </w:pPr>
+                          </w:p>
+                          <w:p>
+                            <w:pPr>
+                              <w:widowControl/>
+                              <w:shd w:val="clear" w:color="auto" w:fill="1E1E1E"/>
+                              <w:wordWrap/>
+                              <w:autoSpaceDE/>
+                              <w:autoSpaceDN/>
+                              <w:spacing w:after="0" w:line="285" w:lineRule="atLeast"/>
+                              <w:jc w:val="left"/>
+                              <w:rPr>
+                                <w:rFonts w:ascii="Consolas" w:eastAsia="굴림" w:hAnsi="Consolas" w:cs="굴림"/>
+                                <w:color w:val="D4D4D4"/>
+                                <w:kern w:val="0"/>
+                                <w:sz w:val="21"/>
+                                <w:szCs w:val="21"/>
+                              </w:rPr>
+                            </w:pPr>
+                            <w:r>
+                              <w:rPr>
+                                <w:rFonts w:ascii="Consolas" w:eastAsia="굴림" w:hAnsi="Consolas" w:cs="굴림"/>
+                                <w:color w:val="569CD6"/>
+                                <w:kern w:val="0"/>
+                                <w:sz w:val="21"/>
+                                <w:szCs w:val="21"/>
+                              </w:rPr>
+                              <w:t>Control</w:t>
+                            </w:r>
+                            <w:r>
+                              <w:rPr>
+                                <w:rFonts w:ascii="Consolas" w:eastAsia="굴림" w:hAnsi="Consolas" w:cs="굴림"/>
+                                <w:color w:val="D4D4D4"/>
+                                <w:kern w:val="0"/>
+                                <w:sz w:val="21"/>
+                                <w:szCs w:val="21"/>
+                              </w:rPr>
+                              <w:t> </w:t>
+                            </w:r>
+                            <w:proofErr w:type="gramStart"/>
+                            <w:r>
+                              <w:rPr>
+                                <w:rFonts w:ascii="Consolas" w:eastAsia="굴림" w:hAnsi="Consolas" w:cs="굴림"/>
+                                <w:color w:val="569CD6"/>
+                                <w:kern w:val="0"/>
+                                <w:sz w:val="21"/>
+                                <w:szCs w:val="21"/>
+                              </w:rPr>
+                              <w:t>control</w:t>
+                            </w:r>
+                            <w:r>
+                              <w:rPr>
+                                <w:rFonts w:ascii="Consolas" w:eastAsia="굴림" w:hAnsi="Consolas" w:cs="굴림"/>
+                                <w:color w:val="D4D4D4"/>
+                                <w:kern w:val="0"/>
+                                <w:sz w:val="21"/>
+                                <w:szCs w:val="21"/>
+                              </w:rPr>
+                              <w:t>(</w:t>
+                            </w:r>
+                            <w:proofErr w:type="gramEnd"/>
+                            <w:r>
+                              <w:rPr>
+                                <w:rFonts w:ascii="Consolas" w:eastAsia="굴림" w:hAnsi="Consolas" w:cs="굴림"/>
+                                <w:color w:val="D4D4D4"/>
+                                <w:kern w:val="0"/>
+                                <w:sz w:val="21"/>
+                                <w:szCs w:val="21"/>
+                              </w:rPr>
+                              <w:t>Opcode, Funct, RegDst, RegWrite, ALUSrc, MemWrite, MemRead, MemToReg, JToPC, Branch, ALUOp); </w:t>
+                            </w:r>
+                            <w:r>
+                              <w:rPr>
+                                <w:rFonts w:ascii="Consolas" w:eastAsia="굴림" w:hAnsi="Consolas" w:cs="굴림"/>
+                                <w:color w:val="6A9955"/>
+                                <w:kern w:val="0"/>
+                                <w:sz w:val="21"/>
+                                <w:szCs w:val="21"/>
+                              </w:rPr>
+                              <w:t>// Asynchronous module.</w:t>
+                            </w:r>
+                          </w:p>
+                          <w:p>
+                            <w:pPr>
+                              <w:widowControl/>
+                              <w:shd w:val="clear" w:color="auto" w:fill="1E1E1E"/>
+                              <w:wordWrap/>
+                              <w:autoSpaceDE/>
+                              <w:autoSpaceDN/>
+                              <w:spacing w:after="0" w:line="285" w:lineRule="atLeast"/>
+                              <w:jc w:val="left"/>
+                              <w:rPr>
+                                <w:rFonts w:ascii="Consolas" w:eastAsia="굴림" w:hAnsi="Consolas" w:cs="굴림" w:hint="eastAsia"/>
+                                <w:color w:val="D4D4D4"/>
+                                <w:kern w:val="0"/>
+                                <w:sz w:val="21"/>
+                                <w:szCs w:val="21"/>
+                              </w:rPr>
+                            </w:pPr>
+                            <w:r>
+                              <w:rPr>
+                                <w:rFonts w:ascii="Consolas" w:eastAsia="굴림" w:hAnsi="Consolas" w:cs="굴림"/>
+                                <w:color w:val="569CD6"/>
+                                <w:kern w:val="0"/>
+                                <w:sz w:val="21"/>
+                                <w:szCs w:val="21"/>
+                              </w:rPr>
+                              <w:t>Register</w:t>
+                            </w:r>
+                            <w:r>
+                              <w:rPr>
+                                <w:rFonts w:ascii="Consolas" w:eastAsia="굴림" w:hAnsi="Consolas" w:cs="굴림"/>
+                                <w:color w:val="D4D4D4"/>
+                                <w:kern w:val="0"/>
+                                <w:sz w:val="21"/>
+                                <w:szCs w:val="21"/>
+                              </w:rPr>
+                              <w:t> </w:t>
+                            </w:r>
+                            <w:proofErr w:type="gramStart"/>
+                            <w:r>
+                              <w:rPr>
+                                <w:rFonts w:ascii="Consolas" w:eastAsia="굴림" w:hAnsi="Consolas" w:cs="굴림"/>
+                                <w:color w:val="569CD6"/>
+                                <w:kern w:val="0"/>
+                                <w:sz w:val="21"/>
+                                <w:szCs w:val="21"/>
+                              </w:rPr>
+                              <w:t>Reg</w:t>
+                            </w:r>
+                            <w:r>
+                              <w:rPr>
+                                <w:rFonts w:ascii="Consolas" w:eastAsia="굴림" w:hAnsi="Consolas" w:cs="굴림"/>
+                                <w:color w:val="D4D4D4"/>
+                                <w:kern w:val="0"/>
+                                <w:sz w:val="21"/>
+                                <w:szCs w:val="21"/>
+                              </w:rPr>
+                              <w:t>(</w:t>
+                            </w:r>
+                            <w:proofErr w:type="gramEnd"/>
+                            <w:r>
+                              <w:rPr>
+                                <w:rFonts w:ascii="Consolas" w:eastAsia="굴림" w:hAnsi="Consolas" w:cs="굴림"/>
+                                <w:color w:val="D4D4D4"/>
+                                <w:kern w:val="0"/>
+                                <w:sz w:val="21"/>
+                                <w:szCs w:val="21"/>
+                              </w:rPr>
+                              <w:t>CLK, RegWrite, Read1, Read2, Reg_Write_addr, Reg_Write_data, Read_data1, Read_data2); </w:t>
+                            </w:r>
+                            <w:r>
+                              <w:rPr>
+                                <w:rFonts w:ascii="Consolas" w:eastAsia="굴림" w:hAnsi="Consolas" w:cs="굴림"/>
+                                <w:color w:val="6A9955"/>
+                                <w:kern w:val="0"/>
+                                <w:sz w:val="21"/>
+                                <w:szCs w:val="21"/>
+                              </w:rPr>
+                              <w:t>// Synchronous module.</w:t>
+                            </w:r>
+                          </w:p>
+                          <w:p>
+                            <w:pPr>
+                              <w:widowControl/>
+                              <w:shd w:val="clear" w:color="auto" w:fill="1E1E1E"/>
+                              <w:wordWrap/>
+                              <w:autoSpaceDE/>
+                              <w:autoSpaceDN/>
+                              <w:spacing w:after="0" w:line="285" w:lineRule="atLeast"/>
+                              <w:jc w:val="left"/>
+                              <w:rPr>
+                                <w:rFonts w:ascii="Consolas" w:eastAsia="굴림" w:hAnsi="Consolas" w:cs="굴림"/>
+                                <w:color w:val="D4D4D4"/>
+                                <w:kern w:val="0"/>
+                                <w:sz w:val="21"/>
+                                <w:szCs w:val="21"/>
+                              </w:rPr>
+                            </w:pPr>
+                          </w:p>
+                        </w:txbxContent>
+                      </wps:txbx>
+                      <wps:bodyPr rot="0" spcFirstLastPara="0" vertOverflow="overflow" horzOverflow="overflow" vert="horz" wrap="square" lIns="91440" tIns="45720" rIns="91440" bIns="45720" numCol="1" spcCol="0" rtlCol="0" fromWordArt="0" anchor="t" anchorCtr="0" forceAA="0" compatLnSpc="1">
+                        <a:prstTxWarp prst="textNoShape">
+                          <a:avLst/>
+                        </a:prstTxWarp>
+                        <a:noAutofit/>
+                      </wps:bodyPr>
+                    </wps:wsp>
+                  </a:graphicData>
+                </a:graphic>
+                <wp14:sizeRelH relativeFrom="margin">
+                  <wp14:pctWidth>0</wp14:pctWidth>
+                </wp14:sizeRelH>
+                <wp14:sizeRelV relativeFrom="margin">
+                  <wp14:pctHeight>0</wp14:pctHeight>
+                </wp14:sizeRelV>
+              </wp:anchor>
+            </w:drawing>
+          </mc:Choice>
+          <mc:Fallback>
+            <w:pict>
+              <v:shape w14:anchorId="13FDCEDE" id="Text Box 7" o:spid="_x0000_s1030" type="#_x0000_t202" style="position:absolute;left:0;text-align:left;margin-left:398.25pt;margin-top:28.3pt;width:449.45pt;height:259.05pt;z-index:251667456;visibility:visible;mso-wrap-style:square;mso-width-percent:0;mso-height-percent:0;mso-wrap-distance-left:9pt;mso-wrap-distance-top:0;mso-wrap-distance-right:9pt;mso-wrap-distance-bottom:0;mso-position-horizontal:right;mso-position-horizontal-relative:margin;mso-position-vertical:absolute;mso-position-vertical-relative:text;mso-width-percent:0;mso-height-percent:0;mso-width-relative:margin;mso-height-relative:margin;v-text-anchor:top" o:gfxdata="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" o:allowoverlap="f" fillcolor="white [3201]" strokeweight=".5pt">
+                <v:textbox>
+                  <w:txbxContent>
+                    <w:p>
+                      <w:pPr>
+                        <w:widowControl/>
+                        <w:shd w:val="clear" w:color="auto" w:fill="1E1E1E"/>
+                        <w:wordWrap/>
+                        <w:autoSpaceDE/>
+                        <w:autoSpaceDN/>
+                        <w:spacing w:after="0" w:line="285" w:lineRule="atLeast"/>
+                        <w:jc w:val="left"/>
+                        <w:rPr>
+                          <w:rFonts w:ascii="Consolas" w:eastAsia="굴림" w:hAnsi="Consolas" w:cs="굴림"/>
+                          <w:color w:val="6A9955"/>
+                          <w:kern w:val="0"/>
+                          <w:sz w:val="21"/>
+                          <w:szCs w:val="21"/>
+                        </w:rPr>
+                      </w:pPr>
+                      <w:r>
+                        <w:rPr>
+                          <w:rFonts w:ascii="Consolas" w:eastAsia="굴림" w:hAnsi="Consolas" w:cs="굴림"/>
+                          <w:color w:val="6A9955"/>
+                          <w:kern w:val="0"/>
+                          <w:sz w:val="21"/>
+                          <w:szCs w:val="21"/>
+                        </w:rPr>
+                        <w:t>…</w:t>
+                      </w:r>
+                    </w:p>
+                    <w:p>
+                      <w:pPr>
+                        <w:widowControl/>
+                        <w:shd w:val="clear" w:color="auto" w:fill="1E1E1E"/>
+                        <w:wordWrap/>
+                        <w:autoSpaceDE/>
+                        <w:autoSpaceDN/>
+                        <w:spacing w:after="0" w:line="285" w:lineRule="atLeast"/>
+                        <w:jc w:val="left"/>
+                        <w:rPr>
+                          <w:rFonts w:ascii="Consolas" w:eastAsia="굴림" w:hAnsi="Consolas" w:cs="굴림"/>
+                          <w:color w:val="D4D4D4"/>
+                          <w:kern w:val="0"/>
+                          <w:sz w:val="21"/>
+                          <w:szCs w:val="21"/>
+                        </w:rPr>
+                      </w:pPr>
+                      <w:r>
+                        <w:rPr>
+                          <w:rFonts w:ascii="Consolas" w:eastAsia="굴림" w:hAnsi="Consolas" w:cs="굴림"/>
+                          <w:color w:val="6A9955"/>
+                          <w:kern w:val="0"/>
+                          <w:sz w:val="21"/>
+                          <w:szCs w:val="21"/>
+                        </w:rPr>
+                        <w:t>// Control</w:t>
+                      </w:r>
+                    </w:p>
+                    <w:p>
+                      <w:pPr>
+                        <w:widowControl/>
+                        <w:shd w:val="clear" w:color="auto" w:fill="1E1E1E"/>
+                        <w:wordWrap/>
+                        <w:autoSpaceDE/>
+                        <w:autoSpaceDN/>
+                        <w:spacing w:after="0" w:line="285" w:lineRule="atLeast"/>
+                        <w:jc w:val="left"/>
+                        <w:rPr>
+                          <w:rFonts w:ascii="Consolas" w:eastAsia="굴림" w:hAnsi="Consolas" w:cs="굴림"/>
+                          <w:color w:val="D4D4D4"/>
+                          <w:kern w:val="0"/>
+                          <w:sz w:val="21"/>
+                          <w:szCs w:val="21"/>
+                        </w:rPr>
+                      </w:pPr>
+                      <w:r>
+                        <w:rPr>
+                          <w:rFonts w:ascii="Consolas" w:eastAsia="굴림" w:hAnsi="Consolas" w:cs="굴림"/>
+                          <w:color w:val="569CD6"/>
+                          <w:kern w:val="0"/>
+                          <w:sz w:val="21"/>
+                          <w:szCs w:val="21"/>
+                        </w:rPr>
+                        <w:t>wire</w:t>
+                      </w:r>
+                      <w:r>
+                        <w:rPr>
+                          <w:rFonts w:ascii="Consolas" w:eastAsia="굴림" w:hAnsi="Consolas" w:cs="굴림"/>
+                          <w:color w:val="D4D4D4"/>
+                          <w:kern w:val="0"/>
+                          <w:sz w:val="21"/>
+                          <w:szCs w:val="21"/>
+                        </w:rPr>
+                        <w:t> </w:t>
+                      </w:r>
+                      <w:proofErr w:type="spellStart"/>
+                      <w:r>
+                        <w:rPr>
+                          <w:rFonts w:ascii="Consolas" w:eastAsia="굴림" w:hAnsi="Consolas" w:cs="굴림"/>
+                          <w:color w:val="D4D4D4"/>
+                          <w:kern w:val="0"/>
+                          <w:sz w:val="21"/>
+                          <w:szCs w:val="21"/>
+                        </w:rPr>
+                        <w:t>RegDst</w:t>
+                      </w:r>
+                      <w:proofErr w:type="spellEnd"/>
+                      <w:r>
+                        <w:rPr>
+                          <w:rFonts w:ascii="Consolas" w:eastAsia="굴림" w:hAnsi="Consolas" w:cs="굴림"/>
+                          <w:color w:val="D4D4D4"/>
+                          <w:kern w:val="0"/>
+                          <w:sz w:val="21"/>
+                          <w:szCs w:val="21"/>
+                        </w:rPr>
+                        <w:t>, </w:t>
+                      </w:r>
+                      <w:proofErr w:type="spellStart"/>
+                      <w:r>
+                        <w:rPr>
+                          <w:rFonts w:ascii="Consolas" w:eastAsia="굴림" w:hAnsi="Consolas" w:cs="굴림"/>
+                          <w:color w:val="D4D4D4"/>
+                          <w:kern w:val="0"/>
+                          <w:sz w:val="21"/>
+                          <w:szCs w:val="21"/>
+                        </w:rPr>
+                        <w:t>RegWrite</w:t>
+                      </w:r>
+                      <w:proofErr w:type="spellEnd"/>
+                      <w:r>
+                        <w:rPr>
+                          <w:rFonts w:ascii="Consolas" w:eastAsia="굴림" w:hAnsi="Consolas" w:cs="굴림"/>
+                          <w:color w:val="D4D4D4"/>
+                          <w:kern w:val="0"/>
+                          <w:sz w:val="21"/>
+                          <w:szCs w:val="21"/>
+                        </w:rPr>
+                        <w:t>; </w:t>
+                      </w:r>
+                      <w:r>
+                        <w:rPr>
+                          <w:rFonts w:ascii="Consolas" w:eastAsia="굴림" w:hAnsi="Consolas" w:cs="굴림"/>
+                          <w:color w:val="6A9955"/>
+                          <w:kern w:val="0"/>
+                          <w:sz w:val="21"/>
+                          <w:szCs w:val="21"/>
+                        </w:rPr>
+                        <w:t>// control signal</w:t>
+                      </w:r>
+                    </w:p>
+                    <w:p>
+                      <w:pPr>
+                        <w:widowControl/>
+                        <w:shd w:val="clear" w:color="auto" w:fill="1E1E1E"/>
+                        <w:wordWrap/>
+                        <w:autoSpaceDE/>
+                        <w:autoSpaceDN/>
+                        <w:spacing w:after="0" w:line="285" w:lineRule="atLeast"/>
+                        <w:jc w:val="left"/>
+                        <w:rPr>
+                          <w:rFonts w:ascii="Consolas" w:eastAsia="굴림" w:hAnsi="Consolas" w:cs="굴림"/>
+                          <w:color w:val="6A9955"/>
+                          <w:kern w:val="0"/>
+                          <w:sz w:val="21"/>
+                          <w:szCs w:val="21"/>
+                        </w:rPr>
+                      </w:pPr>
+                      <w:r>
+                        <w:rPr>
+                          <w:rFonts w:ascii="Consolas" w:eastAsia="굴림" w:hAnsi="Consolas" w:cs="굴림"/>
+                          <w:color w:val="569CD6"/>
+                          <w:kern w:val="0"/>
+                          <w:sz w:val="21"/>
+                          <w:szCs w:val="21"/>
+                        </w:rPr>
+                        <w:t>wire</w:t>
+                      </w:r>
+                      <w:r>
+                        <w:rPr>
+                          <w:rFonts w:ascii="Consolas" w:eastAsia="굴림" w:hAnsi="Consolas" w:cs="굴림"/>
+                          <w:color w:val="D4D4D4"/>
+                          <w:kern w:val="0"/>
+                          <w:sz w:val="21"/>
+                          <w:szCs w:val="21"/>
+                        </w:rPr>
+                        <w:t> </w:t>
+                      </w:r>
+                      <w:proofErr w:type="spellStart"/>
+                      <w:r>
+                        <w:rPr>
+                          <w:rFonts w:ascii="Consolas" w:eastAsia="굴림" w:hAnsi="Consolas" w:cs="굴림"/>
+                          <w:color w:val="D4D4D4"/>
+                          <w:kern w:val="0"/>
+                          <w:sz w:val="21"/>
+                          <w:szCs w:val="21"/>
+                        </w:rPr>
+                        <w:t>ALUSrc</w:t>
+                      </w:r>
+                      <w:proofErr w:type="spellEnd"/>
+                      <w:r>
+                        <w:rPr>
+                          <w:rFonts w:ascii="Consolas" w:eastAsia="굴림" w:hAnsi="Consolas" w:cs="굴림"/>
+                          <w:color w:val="D4D4D4"/>
+                          <w:kern w:val="0"/>
+                          <w:sz w:val="21"/>
+                          <w:szCs w:val="21"/>
+                        </w:rPr>
+                        <w:t>, </w:t>
+                      </w:r>
+                      <w:proofErr w:type="spellStart"/>
+                      <w:r>
+                        <w:rPr>
+                          <w:rFonts w:ascii="Consolas" w:eastAsia="굴림" w:hAnsi="Consolas" w:cs="굴림"/>
+                          <w:color w:val="D4D4D4"/>
+                          <w:kern w:val="0"/>
+                          <w:sz w:val="21"/>
+                          <w:szCs w:val="21"/>
+                        </w:rPr>
+                        <w:t>MemWrite</w:t>
+                      </w:r>
+                      <w:proofErr w:type="spellEnd"/>
+                      <w:r>
+                        <w:rPr>
+                          <w:rFonts w:ascii="Consolas" w:eastAsia="굴림" w:hAnsi="Consolas" w:cs="굴림"/>
+                          <w:color w:val="D4D4D4"/>
+                          <w:kern w:val="0"/>
+                          <w:sz w:val="21"/>
+                          <w:szCs w:val="21"/>
+                        </w:rPr>
+                        <w:t>, </w:t>
+                      </w:r>
+                      <w:proofErr w:type="spellStart"/>
+                      <w:r>
+                        <w:rPr>
+                          <w:rFonts w:ascii="Consolas" w:eastAsia="굴림" w:hAnsi="Consolas" w:cs="굴림"/>
+                          <w:color w:val="D4D4D4"/>
+                          <w:kern w:val="0"/>
+                          <w:sz w:val="21"/>
+                          <w:szCs w:val="21"/>
+                        </w:rPr>
+                        <w:t>MemRead</w:t>
+                      </w:r>
+                      <w:proofErr w:type="spellEnd"/>
+                      <w:r>
+                        <w:rPr>
+                          <w:rFonts w:ascii="Consolas" w:eastAsia="굴림" w:hAnsi="Consolas" w:cs="굴림"/>
+                          <w:color w:val="D4D4D4"/>
+                          <w:kern w:val="0"/>
+                          <w:sz w:val="21"/>
+                          <w:szCs w:val="21"/>
+                        </w:rPr>
+                        <w:t>, </w:t>
+                      </w:r>
+                      <w:proofErr w:type="spellStart"/>
+                      <w:r>
+                        <w:rPr>
+                          <w:rFonts w:ascii="Consolas" w:eastAsia="굴림" w:hAnsi="Consolas" w:cs="굴림"/>
+                          <w:color w:val="D4D4D4"/>
+                          <w:kern w:val="0"/>
+                          <w:sz w:val="21"/>
+                          <w:szCs w:val="21"/>
+                        </w:rPr>
+                        <w:t>MemToReg</w:t>
+                      </w:r>
+                      <w:proofErr w:type="spellEnd"/>
+                      <w:r>
+                        <w:rPr>
+                          <w:rFonts w:ascii="Consolas" w:eastAsia="굴림" w:hAnsi="Consolas" w:cs="굴림"/>
+                          <w:color w:val="D4D4D4"/>
+                          <w:kern w:val="0"/>
+                          <w:sz w:val="21"/>
+                          <w:szCs w:val="21"/>
+                        </w:rPr>
+                        <w:t>; </w:t>
+                      </w:r>
+                      <w:r>
+                        <w:rPr>
+                          <w:rFonts w:ascii="Consolas" w:eastAsia="굴림" w:hAnsi="Consolas" w:cs="굴림"/>
+                          <w:color w:val="6A9955"/>
+                          <w:kern w:val="0"/>
+                          <w:sz w:val="21"/>
+                          <w:szCs w:val="21"/>
+                        </w:rPr>
+                        <w:t>// control signal</w:t>
+                      </w:r>
+                    </w:p>
+                    <w:p>
+                      <w:pPr>
+                        <w:widowControl/>
+                        <w:shd w:val="clear" w:color="auto" w:fill="1E1E1E"/>
+                        <w:wordWrap/>
+                        <w:autoSpaceDE/>
+                        <w:autoSpaceDN/>
+                        <w:spacing w:after="0" w:line="285" w:lineRule="atLeast"/>
+                        <w:jc w:val="left"/>
+                        <w:rPr>
+                          <w:rFonts w:ascii="Consolas" w:eastAsia="굴림" w:hAnsi="Consolas" w:cs="굴림" w:hint="eastAsia"/>
+                          <w:color w:val="D4D4D4"/>
+                          <w:kern w:val="0"/>
+                          <w:sz w:val="21"/>
+                          <w:szCs w:val="21"/>
+                        </w:rPr>
+                      </w:pPr>
+                      <w:r>
+                        <w:rPr>
+                          <w:rFonts w:ascii="Consolas" w:eastAsia="굴림" w:hAnsi="Consolas" w:cs="굴림"/>
+                          <w:color w:val="569CD6"/>
+                          <w:kern w:val="0"/>
+                          <w:sz w:val="21"/>
+                          <w:szCs w:val="21"/>
+                        </w:rPr>
+                        <w:t>wire</w:t>
+                      </w:r>
+                      <w:r>
+                        <w:rPr>
+                          <w:rFonts w:ascii="Consolas" w:eastAsia="굴림" w:hAnsi="Consolas" w:cs="굴림"/>
+                          <w:color w:val="D4D4D4"/>
+                          <w:kern w:val="0"/>
+                          <w:sz w:val="21"/>
+                          <w:szCs w:val="21"/>
+                        </w:rPr>
+                        <w:t> </w:t>
+                      </w:r>
+                      <w:proofErr w:type="spellStart"/>
+                      <w:r>
+                        <w:rPr>
+                          <w:rFonts w:ascii="Consolas" w:eastAsia="굴림" w:hAnsi="Consolas" w:cs="굴림"/>
+                          <w:color w:val="D4D4D4"/>
+                          <w:kern w:val="0"/>
+                          <w:sz w:val="21"/>
+                          <w:szCs w:val="21"/>
+                        </w:rPr>
+                        <w:t>PCSrc</w:t>
+                      </w:r>
+                      <w:proofErr w:type="spellEnd"/>
+                      <w:r>
+                        <w:rPr>
+                          <w:rFonts w:ascii="Consolas" w:eastAsia="굴림" w:hAnsi="Consolas" w:cs="굴림"/>
+                          <w:color w:val="D4D4D4"/>
+                          <w:kern w:val="0"/>
+                          <w:sz w:val="21"/>
+                          <w:szCs w:val="21"/>
+                        </w:rPr>
+                        <w:t>, </w:t>
+                      </w:r>
+                      <w:proofErr w:type="spellStart"/>
+                      <w:r>
+                        <w:rPr>
+                          <w:rFonts w:ascii="Consolas" w:eastAsia="굴림" w:hAnsi="Consolas" w:cs="굴림"/>
+                          <w:color w:val="D4D4D4"/>
+                          <w:kern w:val="0"/>
+                          <w:sz w:val="21"/>
+                          <w:szCs w:val="21"/>
+                        </w:rPr>
+                        <w:t>JToPC</w:t>
+                      </w:r>
+                      <w:proofErr w:type="spellEnd"/>
+                      <w:r>
+                        <w:rPr>
+                          <w:rFonts w:ascii="Consolas" w:eastAsia="굴림" w:hAnsi="Consolas" w:cs="굴림"/>
+                          <w:color w:val="D4D4D4"/>
+                          <w:kern w:val="0"/>
+                          <w:sz w:val="21"/>
+                          <w:szCs w:val="21"/>
+                        </w:rPr>
+                        <w:t>, Branch; </w:t>
+                      </w:r>
+                      <w:r>
+                        <w:rPr>
+                          <w:rFonts w:ascii="Consolas" w:eastAsia="굴림" w:hAnsi="Consolas" w:cs="굴림"/>
+                          <w:color w:val="6A9955"/>
+                          <w:kern w:val="0"/>
+                          <w:sz w:val="21"/>
+                          <w:szCs w:val="21"/>
+                        </w:rPr>
+                        <w:t>// mux control signal</w:t>
+                      </w:r>
+                    </w:p>
+                    <w:p>
+                      <w:pPr>
+                        <w:widowControl/>
+                        <w:shd w:val="clear" w:color="auto" w:fill="1E1E1E"/>
+                        <w:wordWrap/>
+                        <w:autoSpaceDE/>
+                        <w:autoSpaceDN/>
+                        <w:spacing w:after="0" w:line="285" w:lineRule="atLeast"/>
+                        <w:jc w:val="left"/>
+                        <w:rPr>
+                          <w:rFonts w:ascii="Consolas" w:eastAsia="굴림" w:hAnsi="Consolas" w:cs="굴림"/>
+                          <w:color w:val="D4D4D4"/>
+                          <w:kern w:val="0"/>
+                          <w:sz w:val="21"/>
+                          <w:szCs w:val="21"/>
+                        </w:rPr>
+                      </w:pPr>
+                      <w:r>
+                        <w:rPr>
+                          <w:rFonts w:ascii="Consolas" w:eastAsia="굴림" w:hAnsi="Consolas" w:cs="굴림"/>
+                          <w:color w:val="D4D4D4"/>
+                          <w:kern w:val="0"/>
+                          <w:sz w:val="21"/>
+                          <w:szCs w:val="21"/>
+                        </w:rPr>
+                        <w:t>…</w:t>
+                      </w:r>
+                    </w:p>
+                    <w:p>
+                      <w:pPr>
+                        <w:widowControl/>
+                        <w:shd w:val="clear" w:color="auto" w:fill="1E1E1E"/>
+                        <w:wordWrap/>
+                        <w:autoSpaceDE/>
+                        <w:autoSpaceDN/>
+                        <w:spacing w:after="0" w:line="285" w:lineRule="atLeast"/>
+                        <w:jc w:val="left"/>
+                        <w:rPr>
+                          <w:rFonts w:ascii="Consolas" w:eastAsia="굴림" w:hAnsi="Consolas" w:cs="굴림"/>
+                          <w:color w:val="D4D4D4"/>
+                          <w:kern w:val="0"/>
+                          <w:sz w:val="21"/>
+                          <w:szCs w:val="21"/>
+                        </w:rPr>
+                      </w:pPr>
+                      <w:r>
+                        <w:rPr>
+                          <w:rFonts w:ascii="Consolas" w:eastAsia="굴림" w:hAnsi="Consolas" w:cs="굴림"/>
+                          <w:color w:val="569CD6"/>
+                          <w:kern w:val="0"/>
+                          <w:sz w:val="21"/>
+                          <w:szCs w:val="21"/>
+                        </w:rPr>
+                        <w:t>wire</w:t>
+                      </w:r>
+                      <w:r>
+                        <w:rPr>
+                          <w:rFonts w:ascii="Consolas" w:eastAsia="굴림" w:hAnsi="Consolas" w:cs="굴림"/>
+                          <w:color w:val="D4D4D4"/>
+                          <w:kern w:val="0"/>
+                          <w:sz w:val="21"/>
+                          <w:szCs w:val="21"/>
+                        </w:rPr>
+                        <w:t> [</w:t>
+                      </w:r>
+                      <w:r>
+                        <w:rPr>
+                          <w:rFonts w:ascii="Consolas" w:eastAsia="굴림" w:hAnsi="Consolas" w:cs="굴림"/>
+                          <w:color w:val="B5CEA8"/>
+                          <w:kern w:val="0"/>
+                          <w:sz w:val="21"/>
+                          <w:szCs w:val="21"/>
+                        </w:rPr>
+                        <w:t>4</w:t>
+                      </w:r>
+                      <w:r>
+                        <w:rPr>
+                          <w:rFonts w:ascii="Consolas" w:eastAsia="굴림" w:hAnsi="Consolas" w:cs="굴림"/>
+                          <w:color w:val="D4D4D4"/>
+                          <w:kern w:val="0"/>
+                          <w:sz w:val="21"/>
+                          <w:szCs w:val="21"/>
+                        </w:rPr>
+                        <w:t>:</w:t>
+                      </w:r>
+                      <w:r>
+                        <w:rPr>
+                          <w:rFonts w:ascii="Consolas" w:eastAsia="굴림" w:hAnsi="Consolas" w:cs="굴림"/>
+                          <w:color w:val="B5CEA8"/>
+                          <w:kern w:val="0"/>
+                          <w:sz w:val="21"/>
+                          <w:szCs w:val="21"/>
+                        </w:rPr>
+                        <w:t>0</w:t>
+                      </w:r>
+                      <w:r>
+                        <w:rPr>
+                          <w:rFonts w:ascii="Consolas" w:eastAsia="굴림" w:hAnsi="Consolas" w:cs="굴림"/>
+                          <w:color w:val="D4D4D4"/>
+                          <w:kern w:val="0"/>
+                          <w:sz w:val="21"/>
+                          <w:szCs w:val="21"/>
+                        </w:rPr>
+                        <w:t>] Read1, Read2, </w:t>
+                      </w:r>
+                      <w:proofErr w:type="spellStart"/>
+                      <w:r>
+                        <w:rPr>
+                          <w:rFonts w:ascii="Consolas" w:eastAsia="굴림" w:hAnsi="Consolas" w:cs="굴림"/>
+                          <w:color w:val="D4D4D4"/>
+                          <w:kern w:val="0"/>
+                          <w:sz w:val="21"/>
+                          <w:szCs w:val="21"/>
+                        </w:rPr>
+                        <w:t>Reg_Write_addr</w:t>
+                      </w:r>
+                      <w:proofErr w:type="spellEnd"/>
+                      <w:r>
+                        <w:rPr>
+                          <w:rFonts w:ascii="Consolas" w:eastAsia="굴림" w:hAnsi="Consolas" w:cs="굴림"/>
+                          <w:color w:val="D4D4D4"/>
+                          <w:kern w:val="0"/>
+                          <w:sz w:val="21"/>
+                          <w:szCs w:val="21"/>
+                        </w:rPr>
+                        <w:t>;</w:t>
+                      </w:r>
+                    </w:p>
+                    <w:p>
+                      <w:pPr>
+                        <w:widowControl/>
+                        <w:shd w:val="clear" w:color="auto" w:fill="1E1E1E"/>
+                        <w:wordWrap/>
+                        <w:autoSpaceDE/>
+                        <w:autoSpaceDN/>
+                        <w:spacing w:after="0" w:line="285" w:lineRule="atLeast"/>
+                        <w:jc w:val="left"/>
+                        <w:rPr>
+                          <w:rFonts w:ascii="Consolas" w:eastAsia="굴림" w:hAnsi="Consolas" w:cs="굴림" w:hint="eastAsia"/>
+                          <w:color w:val="D4D4D4"/>
+                          <w:kern w:val="0"/>
+                          <w:sz w:val="21"/>
+                          <w:szCs w:val="21"/>
+                        </w:rPr>
+                      </w:pPr>
+                      <w:r>
+                        <w:rPr>
+                          <w:rFonts w:ascii="Consolas" w:eastAsia="굴림" w:hAnsi="Consolas" w:cs="굴림"/>
+                          <w:color w:val="569CD6"/>
+                          <w:kern w:val="0"/>
+                          <w:sz w:val="21"/>
+                          <w:szCs w:val="21"/>
+                        </w:rPr>
+                        <w:t>wire</w:t>
+                      </w:r>
+                      <w:r>
+                        <w:rPr>
+                          <w:rFonts w:ascii="Consolas" w:eastAsia="굴림" w:hAnsi="Consolas" w:cs="굴림"/>
+                          <w:color w:val="D4D4D4"/>
+                          <w:kern w:val="0"/>
+                          <w:sz w:val="21"/>
+                          <w:szCs w:val="21"/>
+                        </w:rPr>
+                        <w:t> [</w:t>
+                      </w:r>
+                      <w:r>
+                        <w:rPr>
+                          <w:rFonts w:ascii="Consolas" w:eastAsia="굴림" w:hAnsi="Consolas" w:cs="굴림"/>
+                          <w:color w:val="B5CEA8"/>
+                          <w:kern w:val="0"/>
+                          <w:sz w:val="21"/>
+                          <w:szCs w:val="21"/>
+                        </w:rPr>
+                        <w:t>31</w:t>
+                      </w:r>
+                      <w:r>
+                        <w:rPr>
+                          <w:rFonts w:ascii="Consolas" w:eastAsia="굴림" w:hAnsi="Consolas" w:cs="굴림"/>
+                          <w:color w:val="D4D4D4"/>
+                          <w:kern w:val="0"/>
+                          <w:sz w:val="21"/>
+                          <w:szCs w:val="21"/>
+                        </w:rPr>
+                        <w:t>:</w:t>
+                      </w:r>
+                      <w:r>
+                        <w:rPr>
+                          <w:rFonts w:ascii="Consolas" w:eastAsia="굴림" w:hAnsi="Consolas" w:cs="굴림"/>
+                          <w:color w:val="B5CEA8"/>
+                          <w:kern w:val="0"/>
+                          <w:sz w:val="21"/>
+                          <w:szCs w:val="21"/>
+                        </w:rPr>
+                        <w:t>0</w:t>
+                      </w:r>
+                      <w:r>
+                        <w:rPr>
+                          <w:rFonts w:ascii="Consolas" w:eastAsia="굴림" w:hAnsi="Consolas" w:cs="굴림"/>
+                          <w:color w:val="D4D4D4"/>
+                          <w:kern w:val="0"/>
+                          <w:sz w:val="21"/>
+                          <w:szCs w:val="21"/>
+                        </w:rPr>
+                        <w:t>] </w:t>
+                      </w:r>
+                      <w:proofErr w:type="spellStart"/>
+                      <w:r>
+                        <w:rPr>
+                          <w:rFonts w:ascii="Consolas" w:eastAsia="굴림" w:hAnsi="Consolas" w:cs="굴림"/>
+                          <w:color w:val="D4D4D4"/>
+                          <w:kern w:val="0"/>
+                          <w:sz w:val="21"/>
+                          <w:szCs w:val="21"/>
+                        </w:rPr>
+                        <w:t>Reg_Write_data</w:t>
+                      </w:r>
+                      <w:proofErr w:type="spellEnd"/>
+                      <w:r>
+                        <w:rPr>
+                          <w:rFonts w:ascii="Consolas" w:eastAsia="굴림" w:hAnsi="Consolas" w:cs="굴림"/>
+                          <w:color w:val="D4D4D4"/>
+                          <w:kern w:val="0"/>
+                          <w:sz w:val="21"/>
+                          <w:szCs w:val="21"/>
+                        </w:rPr>
+                        <w:t>, </w:t>
+                      </w:r>
+                      <w:proofErr w:type="gramStart"/>
+                      <w:r>
+                        <w:rPr>
+                          <w:rFonts w:ascii="Consolas" w:eastAsia="굴림" w:hAnsi="Consolas" w:cs="굴림"/>
+                          <w:color w:val="D4D4D4"/>
+                          <w:kern w:val="0"/>
+                          <w:sz w:val="21"/>
+                          <w:szCs w:val="21"/>
+                        </w:rPr>
+                        <w:t>Read</w:t>
+                      </w:r>
+                      <w:proofErr w:type="gramEnd"/>
+                      <w:r>
+                        <w:rPr>
+                          <w:rFonts w:ascii="Consolas" w:eastAsia="굴림" w:hAnsi="Consolas" w:cs="굴림"/>
+                          <w:color w:val="D4D4D4"/>
+                          <w:kern w:val="0"/>
+                          <w:sz w:val="21"/>
+                          <w:szCs w:val="21"/>
+                        </w:rPr>
+                        <w:t>_data1, Read_data2;</w:t>
+                      </w:r>
+                    </w:p>
+                    <w:p>
+                      <w:pPr>
+                        <w:widowControl/>
+                        <w:shd w:val="clear" w:color="auto" w:fill="1E1E1E"/>
+                        <w:wordWrap/>
+                        <w:autoSpaceDE/>
+                        <w:autoSpaceDN/>
+                        <w:spacing w:after="0" w:line="285" w:lineRule="atLeast"/>
+                        <w:jc w:val="left"/>
+                        <w:rPr>
+                          <w:rFonts w:ascii="Consolas" w:eastAsia="굴림" w:hAnsi="Consolas" w:cs="굴림"/>
+                          <w:color w:val="D4D4D4"/>
+                          <w:kern w:val="0"/>
+                          <w:sz w:val="21"/>
+                          <w:szCs w:val="21"/>
+                        </w:rPr>
+                      </w:pPr>
+                      <w:r>
+                        <w:rPr>
+                          <w:rFonts w:ascii="Consolas" w:eastAsia="굴림" w:hAnsi="Consolas" w:cs="굴림"/>
+                          <w:color w:val="D4D4D4"/>
+                          <w:kern w:val="0"/>
+                          <w:sz w:val="21"/>
+                          <w:szCs w:val="21"/>
+                        </w:rPr>
+                        <w:t>…</w:t>
+                      </w:r>
+                    </w:p>
+                    <w:p>
+                      <w:pPr>
+                        <w:widowControl/>
+                        <w:shd w:val="clear" w:color="auto" w:fill="1E1E1E"/>
+                        <w:wordWrap/>
+                        <w:autoSpaceDE/>
+                        <w:autoSpaceDN/>
+                        <w:spacing w:after="0" w:line="285" w:lineRule="atLeast"/>
+                        <w:jc w:val="left"/>
+                        <w:rPr>
+                          <w:rFonts w:ascii="Consolas" w:eastAsia="굴림" w:hAnsi="Consolas" w:cs="굴림"/>
+                          <w:color w:val="D4D4D4"/>
+                          <w:kern w:val="0"/>
+                          <w:sz w:val="21"/>
+                          <w:szCs w:val="21"/>
+                        </w:rPr>
+                      </w:pPr>
+                      <w:r>
+                        <w:rPr>
+                          <w:rFonts w:ascii="Consolas" w:eastAsia="굴림" w:hAnsi="Consolas" w:cs="굴림"/>
+                          <w:color w:val="569CD6"/>
+                          <w:kern w:val="0"/>
+                          <w:sz w:val="21"/>
+                          <w:szCs w:val="21"/>
+                        </w:rPr>
+                        <w:t>assign</w:t>
+                      </w:r>
+                      <w:r>
+                        <w:rPr>
+                          <w:rFonts w:ascii="Consolas" w:eastAsia="굴림" w:hAnsi="Consolas" w:cs="굴림"/>
+                          <w:color w:val="D4D4D4"/>
+                          <w:kern w:val="0"/>
+                          <w:sz w:val="21"/>
+                          <w:szCs w:val="21"/>
+                        </w:rPr>
+                        <w:t> Read1 = </w:t>
+                      </w:r>
+                      <w:proofErr w:type="spellStart"/>
+                      <w:proofErr w:type="gramStart"/>
+                      <w:r>
+                        <w:rPr>
+                          <w:rFonts w:ascii="Consolas" w:eastAsia="굴림" w:hAnsi="Consolas" w:cs="굴림"/>
+                          <w:color w:val="D4D4D4"/>
+                          <w:kern w:val="0"/>
+                          <w:sz w:val="21"/>
+                          <w:szCs w:val="21"/>
+                        </w:rPr>
+                        <w:t>Instr</w:t>
+                      </w:r>
+                      <w:proofErr w:type="spellEnd"/>
+                      <w:r>
+                        <w:rPr>
+                          <w:rFonts w:ascii="Consolas" w:eastAsia="굴림" w:hAnsi="Consolas" w:cs="굴림"/>
+                          <w:color w:val="D4D4D4"/>
+                          <w:kern w:val="0"/>
+                          <w:sz w:val="21"/>
+                          <w:szCs w:val="21"/>
+                        </w:rPr>
+                        <w:t>[</w:t>
+                      </w:r>
+                      <w:proofErr w:type="gramEnd"/>
+                      <w:r>
+                        <w:rPr>
+                          <w:rFonts w:ascii="Consolas" w:eastAsia="굴림" w:hAnsi="Consolas" w:cs="굴림"/>
+                          <w:color w:val="B5CEA8"/>
+                          <w:kern w:val="0"/>
+                          <w:sz w:val="21"/>
+                          <w:szCs w:val="21"/>
+                        </w:rPr>
+                        <w:t>25</w:t>
+                      </w:r>
+                      <w:r>
+                        <w:rPr>
+                          <w:rFonts w:ascii="Consolas" w:eastAsia="굴림" w:hAnsi="Consolas" w:cs="굴림"/>
+                          <w:color w:val="D4D4D4"/>
+                          <w:kern w:val="0"/>
+                          <w:sz w:val="21"/>
+                          <w:szCs w:val="21"/>
+                        </w:rPr>
+                        <w:t>:</w:t>
+                      </w:r>
+                      <w:r>
+                        <w:rPr>
+                          <w:rFonts w:ascii="Consolas" w:eastAsia="굴림" w:hAnsi="Consolas" w:cs="굴림"/>
+                          <w:color w:val="B5CEA8"/>
+                          <w:kern w:val="0"/>
+                          <w:sz w:val="21"/>
+                          <w:szCs w:val="21"/>
+                        </w:rPr>
+                        <w:t>21</w:t>
+                      </w:r>
+                      <w:r>
+                        <w:rPr>
+                          <w:rFonts w:ascii="Consolas" w:eastAsia="굴림" w:hAnsi="Consolas" w:cs="굴림"/>
+                          <w:color w:val="D4D4D4"/>
+                          <w:kern w:val="0"/>
+                          <w:sz w:val="21"/>
+                          <w:szCs w:val="21"/>
+                        </w:rPr>
+                        <w:t>];</w:t>
+                      </w:r>
+                    </w:p>
+                    <w:p>
+                      <w:pPr>
+                        <w:widowControl/>
+                        <w:shd w:val="clear" w:color="auto" w:fill="1E1E1E"/>
+                        <w:wordWrap/>
+                        <w:autoSpaceDE/>
+                        <w:autoSpaceDN/>
+                        <w:spacing w:after="0" w:line="285" w:lineRule="atLeast"/>
+                        <w:jc w:val="left"/>
+                        <w:rPr>
+                          <w:rFonts w:ascii="Consolas" w:eastAsia="굴림" w:hAnsi="Consolas" w:cs="굴림"/>
+                          <w:color w:val="D4D4D4"/>
+                          <w:kern w:val="0"/>
+                          <w:sz w:val="21"/>
+                          <w:szCs w:val="21"/>
+                        </w:rPr>
+                      </w:pPr>
+                      <w:r>
+                        <w:rPr>
+                          <w:rFonts w:ascii="Consolas" w:eastAsia="굴림" w:hAnsi="Consolas" w:cs="굴림"/>
+                          <w:color w:val="569CD6"/>
+                          <w:kern w:val="0"/>
+                          <w:sz w:val="21"/>
+                          <w:szCs w:val="21"/>
+                        </w:rPr>
+                        <w:t>assign</w:t>
+                      </w:r>
+                      <w:r>
+                        <w:rPr>
+                          <w:rFonts w:ascii="Consolas" w:eastAsia="굴림" w:hAnsi="Consolas" w:cs="굴림"/>
+                          <w:color w:val="D4D4D4"/>
+                          <w:kern w:val="0"/>
+                          <w:sz w:val="21"/>
+                          <w:szCs w:val="21"/>
+                        </w:rPr>
+                        <w:t> Read2 = </w:t>
+                      </w:r>
+                      <w:proofErr w:type="spellStart"/>
+                      <w:proofErr w:type="gramStart"/>
+                      <w:r>
+                        <w:rPr>
+                          <w:rFonts w:ascii="Consolas" w:eastAsia="굴림" w:hAnsi="Consolas" w:cs="굴림"/>
+                          <w:color w:val="D4D4D4"/>
+                          <w:kern w:val="0"/>
+                          <w:sz w:val="21"/>
+                          <w:szCs w:val="21"/>
+                        </w:rPr>
+                        <w:t>Instr</w:t>
+                      </w:r>
+                      <w:proofErr w:type="spellEnd"/>
+                      <w:r>
+                        <w:rPr>
+                          <w:rFonts w:ascii="Consolas" w:eastAsia="굴림" w:hAnsi="Consolas" w:cs="굴림"/>
+                          <w:color w:val="D4D4D4"/>
+                          <w:kern w:val="0"/>
+                          <w:sz w:val="21"/>
+                          <w:szCs w:val="21"/>
+                        </w:rPr>
+                        <w:t>[</w:t>
+                      </w:r>
+                      <w:proofErr w:type="gramEnd"/>
+                      <w:r>
+                        <w:rPr>
+                          <w:rFonts w:ascii="Consolas" w:eastAsia="굴림" w:hAnsi="Consolas" w:cs="굴림"/>
+                          <w:color w:val="B5CEA8"/>
+                          <w:kern w:val="0"/>
+                          <w:sz w:val="21"/>
+                          <w:szCs w:val="21"/>
+                        </w:rPr>
+                        <w:t>20</w:t>
+                      </w:r>
+                      <w:r>
+                        <w:rPr>
+                          <w:rFonts w:ascii="Consolas" w:eastAsia="굴림" w:hAnsi="Consolas" w:cs="굴림"/>
+                          <w:color w:val="D4D4D4"/>
+                          <w:kern w:val="0"/>
+                          <w:sz w:val="21"/>
+                          <w:szCs w:val="21"/>
+                        </w:rPr>
+                        <w:t>:</w:t>
+                      </w:r>
+                      <w:r>
+                        <w:rPr>
+                          <w:rFonts w:ascii="Consolas" w:eastAsia="굴림" w:hAnsi="Consolas" w:cs="굴림"/>
+                          <w:color w:val="B5CEA8"/>
+                          <w:kern w:val="0"/>
+                          <w:sz w:val="21"/>
+                          <w:szCs w:val="21"/>
+                        </w:rPr>
+                        <w:t>16</w:t>
+                      </w:r>
+                      <w:r>
+                        <w:rPr>
+                          <w:rFonts w:ascii="Consolas" w:eastAsia="굴림" w:hAnsi="Consolas" w:cs="굴림"/>
+                          <w:color w:val="D4D4D4"/>
+                          <w:kern w:val="0"/>
+                          <w:sz w:val="21"/>
+                          <w:szCs w:val="21"/>
+                        </w:rPr>
+                        <w:t>];</w:t>
+                      </w:r>
+                    </w:p>
+                    <w:p>
+                      <w:pPr>
+                        <w:widowControl/>
+                        <w:shd w:val="clear" w:color="auto" w:fill="1E1E1E"/>
+                        <w:wordWrap/>
+                        <w:autoSpaceDE/>
+                        <w:autoSpaceDN/>
+                        <w:spacing w:after="0" w:line="285" w:lineRule="atLeast"/>
+                        <w:jc w:val="left"/>
+                        <w:rPr>
+                          <w:rFonts w:ascii="Consolas" w:eastAsia="굴림" w:hAnsi="Consolas" w:cs="굴림"/>
+                          <w:color w:val="D4D4D4"/>
+                          <w:kern w:val="0"/>
+                          <w:sz w:val="21"/>
+                          <w:szCs w:val="21"/>
+                        </w:rPr>
+                      </w:pPr>
+                      <w:r>
+                        <w:rPr>
+                          <w:rFonts w:ascii="Consolas" w:eastAsia="굴림" w:hAnsi="Consolas" w:cs="굴림"/>
+                          <w:color w:val="569CD6"/>
+                          <w:kern w:val="0"/>
+                          <w:sz w:val="21"/>
+                          <w:szCs w:val="21"/>
+                        </w:rPr>
+                        <w:t>assign</w:t>
+                      </w:r>
+                      <w:r>
+                        <w:rPr>
+                          <w:rFonts w:ascii="Consolas" w:eastAsia="굴림" w:hAnsi="Consolas" w:cs="굴림"/>
+                          <w:color w:val="D4D4D4"/>
+                          <w:kern w:val="0"/>
+                          <w:sz w:val="21"/>
+                          <w:szCs w:val="21"/>
+                        </w:rPr>
+                        <w:t> </w:t>
+                      </w:r>
+                      <w:proofErr w:type="spellStart"/>
+                      <w:r>
+                        <w:rPr>
+                          <w:rFonts w:ascii="Consolas" w:eastAsia="굴림" w:hAnsi="Consolas" w:cs="굴림"/>
+                          <w:color w:val="D4D4D4"/>
+                          <w:kern w:val="0"/>
+                          <w:sz w:val="21"/>
+                          <w:szCs w:val="21"/>
+                        </w:rPr>
+                        <w:t>Reg_Write_addr</w:t>
+                      </w:r>
+                      <w:proofErr w:type="spellEnd"/>
+                      <w:r>
+                        <w:rPr>
+                          <w:rFonts w:ascii="Consolas" w:eastAsia="굴림" w:hAnsi="Consolas" w:cs="굴림"/>
+                          <w:color w:val="D4D4D4"/>
+                          <w:kern w:val="0"/>
+                          <w:sz w:val="21"/>
+                          <w:szCs w:val="21"/>
+                        </w:rPr>
+                        <w:t> = (</w:t>
+                      </w:r>
+                      <w:proofErr w:type="spellStart"/>
+                      <w:r>
+                        <w:rPr>
+                          <w:rFonts w:ascii="Consolas" w:eastAsia="굴림" w:hAnsi="Consolas" w:cs="굴림"/>
+                          <w:color w:val="D4D4D4"/>
+                          <w:kern w:val="0"/>
+                          <w:sz w:val="21"/>
+                          <w:szCs w:val="21"/>
+                        </w:rPr>
+                        <w:t>RegDst</w:t>
+                      </w:r>
+                      <w:proofErr w:type="spellEnd"/>
+                      <w:proofErr w:type="gramStart"/>
+                      <w:r>
+                        <w:rPr>
+                          <w:rFonts w:ascii="Consolas" w:eastAsia="굴림" w:hAnsi="Consolas" w:cs="굴림"/>
+                          <w:color w:val="D4D4D4"/>
+                          <w:kern w:val="0"/>
+                          <w:sz w:val="21"/>
+                          <w:szCs w:val="21"/>
+                        </w:rPr>
+                        <w:t>) ?</w:t>
+                      </w:r>
+                      <w:proofErr w:type="gramEnd"/>
+                      <w:r>
+                        <w:rPr>
+                          <w:rFonts w:ascii="Consolas" w:eastAsia="굴림" w:hAnsi="Consolas" w:cs="굴림"/>
+                          <w:color w:val="D4D4D4"/>
+                          <w:kern w:val="0"/>
+                          <w:sz w:val="21"/>
+                          <w:szCs w:val="21"/>
+                        </w:rPr>
+                        <w:t> </w:t>
+                      </w:r>
+                      <w:proofErr w:type="spellStart"/>
+                      <w:proofErr w:type="gramStart"/>
+                      <w:r>
+                        <w:rPr>
+                          <w:rFonts w:ascii="Consolas" w:eastAsia="굴림" w:hAnsi="Consolas" w:cs="굴림"/>
+                          <w:color w:val="D4D4D4"/>
+                          <w:kern w:val="0"/>
+                          <w:sz w:val="21"/>
+                          <w:szCs w:val="21"/>
+                        </w:rPr>
+                        <w:t>Instr</w:t>
+                      </w:r>
+                      <w:proofErr w:type="spellEnd"/>
+                      <w:r>
+                        <w:rPr>
+                          <w:rFonts w:ascii="Consolas" w:eastAsia="굴림" w:hAnsi="Consolas" w:cs="굴림"/>
+                          <w:color w:val="D4D4D4"/>
+                          <w:kern w:val="0"/>
+                          <w:sz w:val="21"/>
+                          <w:szCs w:val="21"/>
+                        </w:rPr>
+                        <w:t>[</w:t>
+                      </w:r>
+                      <w:proofErr w:type="gramEnd"/>
+                      <w:r>
+                        <w:rPr>
+                          <w:rFonts w:ascii="Consolas" w:eastAsia="굴림" w:hAnsi="Consolas" w:cs="굴림"/>
+                          <w:color w:val="B5CEA8"/>
+                          <w:kern w:val="0"/>
+                          <w:sz w:val="21"/>
+                          <w:szCs w:val="21"/>
+                        </w:rPr>
+                        <w:t>15</w:t>
+                      </w:r>
+                      <w:r>
+                        <w:rPr>
+                          <w:rFonts w:ascii="Consolas" w:eastAsia="굴림" w:hAnsi="Consolas" w:cs="굴림"/>
+                          <w:color w:val="D4D4D4"/>
+                          <w:kern w:val="0"/>
+                          <w:sz w:val="21"/>
+                          <w:szCs w:val="21"/>
+                        </w:rPr>
+                        <w:t>:</w:t>
+                      </w:r>
+                      <w:r>
+                        <w:rPr>
+                          <w:rFonts w:ascii="Consolas" w:eastAsia="굴림" w:hAnsi="Consolas" w:cs="굴림"/>
+                          <w:color w:val="B5CEA8"/>
+                          <w:kern w:val="0"/>
+                          <w:sz w:val="21"/>
+                          <w:szCs w:val="21"/>
+                        </w:rPr>
+                        <w:t>11</w:t>
+                      </w:r>
+                      <w:r>
+                        <w:rPr>
+                          <w:rFonts w:ascii="Consolas" w:eastAsia="굴림" w:hAnsi="Consolas" w:cs="굴림"/>
+                          <w:color w:val="D4D4D4"/>
+                          <w:kern w:val="0"/>
+                          <w:sz w:val="21"/>
+                          <w:szCs w:val="21"/>
+                        </w:rPr>
+                        <w:t>] : </w:t>
+                      </w:r>
+                      <w:proofErr w:type="spellStart"/>
+                      <w:r>
+                        <w:rPr>
+                          <w:rFonts w:ascii="Consolas" w:eastAsia="굴림" w:hAnsi="Consolas" w:cs="굴림"/>
+                          <w:color w:val="D4D4D4"/>
+                          <w:kern w:val="0"/>
+                          <w:sz w:val="21"/>
+                          <w:szCs w:val="21"/>
+                        </w:rPr>
+                        <w:t>Instr</w:t>
+                      </w:r>
+                      <w:proofErr w:type="spellEnd"/>
+                      <w:r>
+                        <w:rPr>
+                          <w:rFonts w:ascii="Consolas" w:eastAsia="굴림" w:hAnsi="Consolas" w:cs="굴림"/>
+                          <w:color w:val="D4D4D4"/>
+                          <w:kern w:val="0"/>
+                          <w:sz w:val="21"/>
+                          <w:szCs w:val="21"/>
+                        </w:rPr>
+                        <w:t>[</w:t>
+                      </w:r>
+                      <w:r>
+                        <w:rPr>
+                          <w:rFonts w:ascii="Consolas" w:eastAsia="굴림" w:hAnsi="Consolas" w:cs="굴림"/>
+                          <w:color w:val="B5CEA8"/>
+                          <w:kern w:val="0"/>
+                          <w:sz w:val="21"/>
+                          <w:szCs w:val="21"/>
+                        </w:rPr>
+                        <w:t>20</w:t>
+                      </w:r>
+                      <w:r>
+                        <w:rPr>
+                          <w:rFonts w:ascii="Consolas" w:eastAsia="굴림" w:hAnsi="Consolas" w:cs="굴림"/>
+                          <w:color w:val="D4D4D4"/>
+                          <w:kern w:val="0"/>
+                          <w:sz w:val="21"/>
+                          <w:szCs w:val="21"/>
+                        </w:rPr>
+                        <w:t>:</w:t>
+                      </w:r>
+                      <w:r>
+                        <w:rPr>
+                          <w:rFonts w:ascii="Consolas" w:eastAsia="굴림" w:hAnsi="Consolas" w:cs="굴림"/>
+                          <w:color w:val="B5CEA8"/>
+                          <w:kern w:val="0"/>
+                          <w:sz w:val="21"/>
+                          <w:szCs w:val="21"/>
+                        </w:rPr>
+                        <w:t>16</w:t>
+                      </w:r>
+                      <w:r>
+                        <w:rPr>
+                          <w:rFonts w:ascii="Consolas" w:eastAsia="굴림" w:hAnsi="Consolas" w:cs="굴림"/>
+                          <w:color w:val="D4D4D4"/>
+                          <w:kern w:val="0"/>
+                          <w:sz w:val="21"/>
+                          <w:szCs w:val="21"/>
+                        </w:rPr>
+                        <w:t>];</w:t>
+                      </w:r>
+                    </w:p>
+                    <w:p>
+                      <w:pPr>
+                        <w:widowControl/>
+                        <w:shd w:val="clear" w:color="auto" w:fill="1E1E1E"/>
+                        <w:wordWrap/>
+                        <w:autoSpaceDE/>
+                        <w:autoSpaceDN/>
+                        <w:spacing w:after="0" w:line="285" w:lineRule="atLeast"/>
+                        <w:jc w:val="left"/>
+                        <w:rPr>
+                          <w:rFonts w:ascii="Consolas" w:eastAsia="굴림" w:hAnsi="Consolas" w:cs="굴림"/>
+                          <w:color w:val="D4D4D4"/>
+                          <w:kern w:val="0"/>
+                          <w:sz w:val="21"/>
+                          <w:szCs w:val="21"/>
+                        </w:rPr>
+                      </w:pPr>
+                    </w:p>
+                    <w:p>
+                      <w:pPr>
+                        <w:widowControl/>
+                        <w:shd w:val="clear" w:color="auto" w:fill="1E1E1E"/>
+                        <w:wordWrap/>
+                        <w:autoSpaceDE/>
+                        <w:autoSpaceDN/>
+                        <w:spacing w:after="0" w:line="285" w:lineRule="atLeast"/>
+                        <w:jc w:val="left"/>
+                        <w:rPr>
+                          <w:rFonts w:ascii="Consolas" w:eastAsia="굴림" w:hAnsi="Consolas" w:cs="굴림"/>
+                          <w:color w:val="D4D4D4"/>
+                          <w:kern w:val="0"/>
+                          <w:sz w:val="21"/>
+                          <w:szCs w:val="21"/>
+                        </w:rPr>
+                      </w:pPr>
+                      <w:r>
+                        <w:rPr>
+                          <w:rFonts w:ascii="Consolas" w:eastAsia="굴림" w:hAnsi="Consolas" w:cs="굴림"/>
+                          <w:color w:val="569CD6"/>
+                          <w:kern w:val="0"/>
+                          <w:sz w:val="21"/>
+                          <w:szCs w:val="21"/>
+                        </w:rPr>
+                        <w:t>Control</w:t>
+                      </w:r>
+                      <w:r>
+                        <w:rPr>
+                          <w:rFonts w:ascii="Consolas" w:eastAsia="굴림" w:hAnsi="Consolas" w:cs="굴림"/>
+                          <w:color w:val="D4D4D4"/>
+                          <w:kern w:val="0"/>
+                          <w:sz w:val="21"/>
+                          <w:szCs w:val="21"/>
+                        </w:rPr>
+                        <w:t> </w:t>
+                      </w:r>
+                      <w:proofErr w:type="gramStart"/>
+                      <w:r>
+                        <w:rPr>
+                          <w:rFonts w:ascii="Consolas" w:eastAsia="굴림" w:hAnsi="Consolas" w:cs="굴림"/>
+                          <w:color w:val="569CD6"/>
+                          <w:kern w:val="0"/>
+                          <w:sz w:val="21"/>
+                          <w:szCs w:val="21"/>
+                        </w:rPr>
+                        <w:t>control</w:t>
+                      </w:r>
+                      <w:r>
+                        <w:rPr>
+                          <w:rFonts w:ascii="Consolas" w:eastAsia="굴림" w:hAnsi="Consolas" w:cs="굴림"/>
+                          <w:color w:val="D4D4D4"/>
+                          <w:kern w:val="0"/>
+                          <w:sz w:val="21"/>
+                          <w:szCs w:val="21"/>
+                        </w:rPr>
+                        <w:t>(</w:t>
+                      </w:r>
+                      <w:proofErr w:type="gramEnd"/>
+                      <w:r>
+                        <w:rPr>
+                          <w:rFonts w:ascii="Consolas" w:eastAsia="굴림" w:hAnsi="Consolas" w:cs="굴림"/>
+                          <w:color w:val="D4D4D4"/>
+                          <w:kern w:val="0"/>
+                          <w:sz w:val="21"/>
+                          <w:szCs w:val="21"/>
+                        </w:rPr>
+                        <w:t>Opcode, Funct, RegDst, RegWrite, ALUSrc, MemWrite, MemRead, MemToReg, JToPC, Branch, ALUOp); </w:t>
+                      </w:r>
+                      <w:r>
+                        <w:rPr>
+                          <w:rFonts w:ascii="Consolas" w:eastAsia="굴림" w:hAnsi="Consolas" w:cs="굴림"/>
+                          <w:color w:val="6A9955"/>
+                          <w:kern w:val="0"/>
+                          <w:sz w:val="21"/>
+                          <w:szCs w:val="21"/>
+                        </w:rPr>
+                        <w:t>// Asynchronous module.</w:t>
+                      </w:r>
+                    </w:p>
+                    <w:p>
+                      <w:pPr>
+                        <w:widowControl/>
+                        <w:shd w:val="clear" w:color="auto" w:fill="1E1E1E"/>
+                        <w:wordWrap/>
+                        <w:autoSpaceDE/>
+                        <w:autoSpaceDN/>
+                        <w:spacing w:after="0" w:line="285" w:lineRule="atLeast"/>
+                        <w:jc w:val="left"/>
+                        <w:rPr>
+                          <w:rFonts w:ascii="Consolas" w:eastAsia="굴림" w:hAnsi="Consolas" w:cs="굴림" w:hint="eastAsia"/>
+                          <w:color w:val="D4D4D4"/>
+                          <w:kern w:val="0"/>
+                          <w:sz w:val="21"/>
+                          <w:szCs w:val="21"/>
+                        </w:rPr>
+                      </w:pPr>
+                      <w:r>
+                        <w:rPr>
+                          <w:rFonts w:ascii="Consolas" w:eastAsia="굴림" w:hAnsi="Consolas" w:cs="굴림"/>
+                          <w:color w:val="569CD6"/>
+                          <w:kern w:val="0"/>
+                          <w:sz w:val="21"/>
+                          <w:szCs w:val="21"/>
+                        </w:rPr>
+                        <w:t>Register</w:t>
+                      </w:r>
+                      <w:r>
+                        <w:rPr>
+                          <w:rFonts w:ascii="Consolas" w:eastAsia="굴림" w:hAnsi="Consolas" w:cs="굴림"/>
+                          <w:color w:val="D4D4D4"/>
+                          <w:kern w:val="0"/>
+                          <w:sz w:val="21"/>
+                          <w:szCs w:val="21"/>
+                        </w:rPr>
+                        <w:t> </w:t>
+                      </w:r>
+                      <w:proofErr w:type="gramStart"/>
+                      <w:r>
+                        <w:rPr>
+                          <w:rFonts w:ascii="Consolas" w:eastAsia="굴림" w:hAnsi="Consolas" w:cs="굴림"/>
+                          <w:color w:val="569CD6"/>
+                          <w:kern w:val="0"/>
+                          <w:sz w:val="21"/>
+                          <w:szCs w:val="21"/>
+                        </w:rPr>
+                        <w:t>Reg</w:t>
+                      </w:r>
+                      <w:r>
+                        <w:rPr>
+                          <w:rFonts w:ascii="Consolas" w:eastAsia="굴림" w:hAnsi="Consolas" w:cs="굴림"/>
+                          <w:color w:val="D4D4D4"/>
+                          <w:kern w:val="0"/>
+                          <w:sz w:val="21"/>
+                          <w:szCs w:val="21"/>
+                        </w:rPr>
+                        <w:t>(</w:t>
+                      </w:r>
+                      <w:proofErr w:type="gramEnd"/>
+                      <w:r>
+                        <w:rPr>
+                          <w:rFonts w:ascii="Consolas" w:eastAsia="굴림" w:hAnsi="Consolas" w:cs="굴림"/>
+                          <w:color w:val="D4D4D4"/>
+                          <w:kern w:val="0"/>
+                          <w:sz w:val="21"/>
+                          <w:szCs w:val="21"/>
+                        </w:rPr>
+                        <w:t>CLK, RegWrite, Read1, Read2, Reg_Write_addr, Reg_Write_data, Read_data1, Read_data2); </w:t>
+                      </w:r>
+                      <w:r>
+                        <w:rPr>
+                          <w:rFonts w:ascii="Consolas" w:eastAsia="굴림" w:hAnsi="Consolas" w:cs="굴림"/>
+                          <w:color w:val="6A9955"/>
+                          <w:kern w:val="0"/>
+                          <w:sz w:val="21"/>
+                          <w:szCs w:val="21"/>
+                        </w:rPr>
+                        <w:t>// Synchronous module.</w:t>
+                      </w:r>
+                    </w:p>
+                    <w:p>
+                      <w:pPr>
+                        <w:widowControl/>
+                        <w:shd w:val="clear" w:color="auto" w:fill="1E1E1E"/>
+                        <w:wordWrap/>
+                        <w:autoSpaceDE/>
+                        <w:autoSpaceDN/>
+                        <w:spacing w:after="0" w:line="285" w:lineRule="atLeast"/>
+                        <w:jc w:val="left"/>
+                        <w:rPr>
+                          <w:rFonts w:ascii="Consolas" w:eastAsia="굴림" w:hAnsi="Consolas" w:cs="굴림"/>
+                          <w:color w:val="D4D4D4"/>
+                          <w:kern w:val="0"/>
+                          <w:sz w:val="21"/>
+                          <w:szCs w:val="21"/>
+                        </w:rPr>
+                      </w:pPr>
+                    </w:p>
+                  </w:txbxContent>
+                </v:textbox>
+                <w10:wrap type="topAndBottom" anchorx="margin"/>
+              </v:shape>
+            </w:pict>
+          </mc:Fallback>
+        </mc:AlternateContent>
+      </w:r>
       <w:r>
         <w:rPr>
           <w:rFonts w:hint="eastAsia"/>
         </w:rPr>
+        <w:t>2</w:t>
+      </w:r>
+      <w:r>
+        <w:t>. Instruction decode / Register fetch</w:t>
+      </w:r>
+    </w:p>
+    <w:bookmarkEnd w:id="0"/>
+    <w:p>
+      <w:r>
+        <w:rPr>
+          <w:noProof/>
+        </w:rPr>
+        <w:drawing>
+          <wp:anchor distT="0" distB="0" distL="114300" distR="114300" simplePos="0" relativeHeight="251668480" behindDoc="0" locked="0" layoutInCell="1" allowOverlap="0" wp14:anchorId="14250576" wp14:editId="4FE3061D">
+            <wp:simplePos x="0" y="0"/>
+            <wp:positionH relativeFrom="margin">
+              <wp:posOffset>17780</wp:posOffset>
+            </wp:positionH>
+            <wp:positionV relativeFrom="paragraph">
+              <wp:posOffset>2985770</wp:posOffset>
+            </wp:positionV>
+            <wp:extent cx="5727065" cy="417195"/>
+            <wp:effectExtent l="0" t="0" r="0" b="1905"/>
+            <wp:wrapTopAndBottom/>
+            <wp:docPr id="8" name="그림 8" descr="텍스트이(가) 표시된 사진&#10;&#10;자동 생성된 설명"/>
+            <wp:cNvGraphicFramePr>
+              <a:graphicFrameLocks xmlns:a="http://schemas.openxmlformats.org/drawingml/2006/main" noChangeAspect="1"/>
+            </wp:cNvGraphicFramePr>
+            <a:graphic xmlns:a="http://schemas.openxmlformats.org/drawingml/2006/main">
+              <a:graphicData uri="http://schemas.openxmlformats.org/drawingml/2006/picture">
+                <pic:pic xmlns:pic="http://schemas.openxmlformats.org/drawingml/2006/picture">
+                  <pic:nvPicPr>
+                    <pic:cNvPr id="2" name="instruction_fetch.JPG"/>
+                    <pic:cNvPicPr/>
+                  </pic:nvPicPr>
+                  <pic:blipFill>
+                    <a:blip r:embed="rId8" cstate="print">
+                      <a:extLst>
+                        <a:ext uri="{28A0092B-C50C-407E-A947-70E740481C1C}">
+                          <a14:useLocalDpi xmlns:a14="http://schemas.microsoft.com/office/drawing/2010/main" val="0"/>
+                        </a:ext>
+                      </a:extLst>
+                    </a:blip>
+                    <a:stretch>
+                      <a:fillRect/>
+                    </a:stretch>
+                  </pic:blipFill>
+                  <pic:spPr>
+                    <a:xfrm>
+                      <a:off x="0" y="0"/>
+                      <a:ext cx="5727065" cy="417195"/>
+                    </a:xfrm>
+                    <a:prstGeom prst="rect">
+                      <a:avLst/>
+                    </a:prstGeom>
+                  </pic:spPr>
+                </pic:pic>
+              </a:graphicData>
+            </a:graphic>
+            <wp14:sizeRelH relativeFrom="page">
+              <wp14:pctWidth>0</wp14:pctWidth>
+            </wp14:sizeRelH>
+            <wp14:sizeRelV relativeFrom="page">
+              <wp14:pctHeight>0</wp14:pctHeight>
+            </wp14:sizeRelV>
+          </wp:anchor>
+        </w:drawing>
+      </w:r>
+      <w:r>
+        <w:rPr>
+          <w:rFonts w:hint="eastAsia"/>
+        </w:rPr>
+        <w:t>I</w:t>
+      </w:r>
+      <w:r>
+        <w:t xml:space="preserve">nstruction fetch </w:t>
+      </w:r>
+      <w:r>
+        <w:rPr>
+          <w:rFonts w:hint="eastAsia"/>
+        </w:rPr>
+        <w:t>s</w:t>
+      </w:r>
+      <w:r>
+        <w:t>tage</w:t>
+      </w:r>
+      <w:r>
+        <w:rPr>
+          <w:rFonts w:hint="eastAsia"/>
+        </w:rPr>
+        <w:t>는</w:t>
+      </w:r>
+      <w:r>
+        <w:t xml:space="preserve"> pc</w:t>
+      </w:r>
+      <w:r>
+        <w:rPr>
+          <w:rFonts w:hint="eastAsia"/>
+        </w:rPr>
+        <w:t xml:space="preserve">값을 </w:t>
+      </w:r>
+      <w:r>
+        <w:t xml:space="preserve">Instruction </w:t>
+      </w:r>
+      <w:r>
+        <w:rPr>
+          <w:rFonts w:hint="eastAsia"/>
+        </w:rPr>
+        <w:t>r</w:t>
+      </w:r>
+      <w:r>
+        <w:t>egister</w:t>
+      </w:r>
+      <w:r>
+        <w:rPr>
+          <w:rFonts w:hint="eastAsia"/>
+        </w:rPr>
+        <w:t>에 입력하여 저장된 명령을 뽑고,</w:t>
+      </w:r>
+      <w:r>
+        <w:t xml:space="preserve"> P</w:t>
+      </w:r>
+      <w:r>
+        <w:rPr>
+          <w:rFonts w:hint="eastAsia"/>
+        </w:rPr>
+        <w:t>C값이 다음 명령을 가리키도록 변경하는 과정이다.</w:t>
+      </w:r>
+      <w:r>
+        <w:t xml:space="preserve"> Next PC</w:t>
+      </w:r>
+      <w:r>
+        <w:rPr>
+          <w:rFonts w:hint="eastAsia"/>
+        </w:rPr>
+        <w:t>는 다음에 실행할 명령의</w:t>
+      </w:r>
+      <w:r>
+        <w:t xml:space="preserve"> PC</w:t>
+      </w:r>
+      <w:r>
+        <w:rPr>
+          <w:rFonts w:hint="eastAsia"/>
+        </w:rPr>
+        <w:t>값을 나타낸다.</w:t>
+      </w:r>
+    </w:p>
+    <w:p>
+      <w:r>
+        <w:rPr>
+          <w:rFonts w:hint="eastAsia"/>
+        </w:rPr>
+        <w:t>시뮬레이션 결과를 확인해 보면 C</w:t>
+      </w:r>
+      <w:r>
+        <w:t>lock pulse</w:t>
+      </w:r>
+      <w:r>
+        <w:rPr>
+          <w:rFonts w:hint="eastAsia"/>
+        </w:rPr>
+        <w:t>가 상승할 때 레지스터의 값이 변한다.</w:t>
+      </w:r>
+      <w:r>
+        <w:t xml:space="preserve"> </w:t>
+      </w:r>
+      <w:r>
+        <w:rPr>
+          <w:rFonts w:hint="eastAsia"/>
+        </w:rPr>
+        <w:t>P</w:t>
+      </w:r>
+      <w:r>
+        <w:t>C</w:t>
+      </w:r>
+      <w:r>
+        <w:rPr>
+          <w:rFonts w:hint="eastAsia"/>
+        </w:rPr>
+        <w:t>와</w:t>
+      </w:r>
+      <w:r>
+        <w:t xml:space="preserve"> </w:t>
+      </w:r>
+      <w:proofErr w:type="spellStart"/>
+      <w:r>
+        <w:t>Next_PC</w:t>
+      </w:r>
+      <w:proofErr w:type="spellEnd"/>
+      <w:r>
+        <w:rPr>
+          <w:rFonts w:hint="eastAsia"/>
+        </w:rPr>
+        <w:t xml:space="preserve">는 값이 클럭당 </w:t>
+      </w:r>
+      <w:r>
         <w:t>4</w:t>
       </w:r>
       <w:r>
+        <w:rPr>
+          <w:rFonts w:hint="eastAsia"/>
+        </w:rPr>
+        <w:t>씩 증가한다.</w:t>
+      </w:r>
+      <w:r>
+        <w:t xml:space="preserve"> </w:t>
+      </w:r>
+      <w:proofErr w:type="spellStart"/>
+      <w:r>
+        <w:t>Instr</w:t>
+      </w:r>
+      <w:proofErr w:type="spellEnd"/>
+      <w:r>
+        <w:t xml:space="preserve"> </w:t>
+      </w:r>
+      <w:r>
+        <w:rPr>
+          <w:rFonts w:hint="eastAsia"/>
+        </w:rPr>
+        <w:t>w</w:t>
+      </w:r>
+      <w:r>
+        <w:t>ire</w:t>
+      </w:r>
+      <w:r>
+        <w:rPr>
+          <w:rFonts w:hint="eastAsia"/>
+        </w:rPr>
+        <w:t>는 P</w:t>
+      </w:r>
+      <w:r>
+        <w:t>C</w:t>
+      </w:r>
+      <w:r>
+        <w:rPr>
+          <w:rFonts w:hint="eastAsia"/>
+        </w:rPr>
+        <w:t>값을 입력하여 I</w:t>
+      </w:r>
+      <w:r>
+        <w:t>nstruction Memory</w:t>
+      </w:r>
+      <w:r>
+        <w:rPr>
+          <w:rFonts w:hint="eastAsia"/>
+        </w:rPr>
+        <w:t xml:space="preserve">에서 </w:t>
+      </w:r>
+      <w:r>
+        <w:t>fetch</w:t>
+      </w:r>
+      <w:r>
+        <w:rPr>
+          <w:rFonts w:hint="eastAsia"/>
+        </w:rPr>
+        <w:t>한 명령을 의미한다.</w:t>
+      </w:r>
+      <w:r>
+        <w:t xml:space="preserve"> </w:t>
+      </w:r>
+      <w:r>
+        <w:rPr>
+          <w:rFonts w:hint="eastAsia"/>
+        </w:rPr>
+        <w:t xml:space="preserve">매 클럭마다 </w:t>
+      </w:r>
+      <w:proofErr w:type="spellStart"/>
+      <w:r>
+        <w:t>Instr</w:t>
+      </w:r>
+      <w:proofErr w:type="spellEnd"/>
+      <w:r>
+        <w:t xml:space="preserve"> wire</w:t>
+      </w:r>
+      <w:r>
+        <w:rPr>
+          <w:rFonts w:hint="eastAsia"/>
+        </w:rPr>
+        <w:t>값이 P</w:t>
+      </w:r>
+      <w:r>
+        <w:t>C</w:t>
+      </w:r>
+      <w:r>
+        <w:rPr>
+          <w:rFonts w:hint="eastAsia"/>
+        </w:rPr>
+        <w:t xml:space="preserve">값에 따라 </w:t>
+      </w:r>
+      <w:r>
+        <w:t>Instruction memory</w:t>
+      </w:r>
+      <w:r>
+        <w:rPr>
+          <w:rFonts w:hint="eastAsia"/>
+        </w:rPr>
+        <w:t>에 저장된 명령으로 바뀌는 것을 확인할 수 있다.</w:t>
+      </w:r>
+      <w:r>
+        <w:t xml:space="preserve"> </w:t>
+      </w:r>
+    </w:p>
+    <w:p/>
+    <w:p>
+      <w:r>
+        <w:rPr>
+          <w:rFonts w:hint="eastAsia"/>
+        </w:rPr>
+        <w:t>3</w:t>
+      </w:r>
+      <w:r>
+        <w:t>. ALU Execution</w:t>
+      </w:r>
+    </w:p>
+    <w:p>
+      <w:r>
+        <w:rPr>
+          <w:rFonts w:hint="eastAsia"/>
+        </w:rPr>
+        <w:t>4</w:t>
+      </w:r>
+      <w:r>
+        <w:t>. Memory Access</w:t>
+      </w:r>
+    </w:p>
+    <w:p>
+      <w:r>
+        <w:rPr>
+          <w:rFonts w:hint="eastAsia"/>
+        </w:rPr>
+        <w:t>5</w:t>
+      </w:r>
+      <w:r>
+        <w:t>. Write Back</w:t>
+      </w:r>
+    </w:p>
+    <w:p/>
+    <w:p>
+      <w:r>
+        <w:t>II</w:t>
+      </w:r>
+      <w:r>
         <w:t xml:space="preserve">. </w:t>
       </w:r>
       <w:r>
         <w:rPr>
           <w:rFonts w:hint="eastAsia"/>
         </w:rPr>
-        <w:t>파이프라이닝 설계 추가 및 검증</w:t>
-      </w:r>
-      <w:bookmarkStart w:id="0" w:name="_GoBack"/>
-      <w:bookmarkEnd w:id="0"/>
+        <w:t>오류 분석</w:t>
+      </w:r>
+    </w:p>
+    <w:p>
+      <w:r>
+        <w:lastRenderedPageBreak/>
+        <w:t>III</w:t>
+      </w:r>
+      <w:r>
+        <w:t xml:space="preserve">. </w:t>
+      </w:r>
+      <w:r>
+        <w:rPr>
+          <w:rFonts w:hint="eastAsia"/>
+        </w:rPr>
+        <w:t>오류 정정 및 검증</w:t>
+      </w:r>
+    </w:p>
+    <w:p>
+      <w:r>
+        <w:t>IV</w:t>
+      </w:r>
+      <w:r>
+        <w:t xml:space="preserve">. </w:t>
+      </w:r>
+      <w:proofErr w:type="spellStart"/>
+      <w:r>
+        <w:rPr>
+          <w:rFonts w:hint="eastAsia"/>
+        </w:rPr>
+        <w:t>파이프라이닝</w:t>
+      </w:r>
+      <w:proofErr w:type="spellEnd"/>
+      <w:r>
+        <w:rPr>
+          <w:rFonts w:hint="eastAsia"/>
+        </w:rPr>
+        <w:t xml:space="preserve"> 설계 추가 및 검증</w:t>
+      </w:r>
     </w:p>
     <w:sectPr>
-      <w:headerReference w:type="default" r:id="rId8"/>
-      <w:footerReference w:type="default" r:id="rId9"/>
+      <w:headerReference w:type="default" r:id="rId9"/>
+      <w:footerReference w:type="default" r:id="rId10"/>
       <w:pgSz w:w="11906" w:h="16838"/>
       <w:pgMar w:top="1701" w:right="1440" w:bottom="1440" w:left="1440" w:header="851" w:footer="992" w:gutter="0"/>
       <w:cols w:space="425"/>
@@ -336,6 +5816,96 @@
 <file path=word/numbering.xml><?xml version="1.0" encoding="utf-8"?>
 <w:numbering xmlns:wpc="http://schemas.microsoft.com/office/word/2010/wordprocessingCanvas" xmlns:cx="http://schemas.microsoft.com/office/drawing/2014/chartex" xmlns:cx1="http://schemas.microsoft.com/office/drawing/2015/9/8/chartex" xmlns:cx2="http://schemas.microsoft.com/office/drawing/2015/10/21/chartex" xmlns:cx3="http://schemas.microsoft.com/office/drawing/2016/5/9/chartex" xmlns:cx4="http://schemas.microsoft.com/office/drawing/2016/5/10/chartex" xmlns:cx5="http://schemas.microsoft.com/office/drawing/2016/5/11/chartex" xmlns:cx6="http://schemas.microsoft.com/office/drawing/2016/5/12/chartex" xmlns:cx7="http://schemas.microsoft.com/office/drawing/2016/5/13/chartex" xmlns:cx8="http://schemas.microsoft.com/office/drawing/2016/5/14/chartex" xmlns:mc="http://schemas.openxmlformats.org/markup-compatibility/2006" xmlns:aink="http://schemas.microsoft.com/office/drawing/2016/ink" xmlns:am3d="http://schemas.microsoft.com/office/drawing/2017/model3d" xmlns:o="urn:schemas-microsoft-com:office:office" xmlns:r="http://schemas.openxmlformats.org/officeDocument/2006/relationships" xmlns:m="http://schemas.openxmlformats.org/officeDocument/2006/math" xmlns:v="urn:schemas-microsoft-com:vml" xmlns:wp14="http://schemas.microsoft.com/office/word/2010/wordprocessingDrawing" xmlns:wp="http://schemas.openxmlformats.org/drawingml/2006/wordprocessingDrawing" xmlns:w10="urn:schemas-microsoft-com:office:word" xmlns:w="http://schemas.openxmlformats.org/wordprocessingml/2006/main" xmlns:w14="http://schemas.microsoft.com/office/word/2010/wordml" xmlns:w15="http://schemas.microsoft.com/office/word/2012/wordml" xmlns:w16cid="http://schemas.microsoft.com/office/word/2016/wordml/cid" xmlns:w16se="http://schemas.microsoft.com/office/word/2015/wordml/symex" xmlns:wpg="http://schemas.microsoft.com/office/word/2010/wordprocessingGroup" xmlns:wpi="http://schemas.microsoft.com/office/word/2010/wordprocessingInk" xmlns:wne="http://schemas.microsoft.com/office/word/2006/wordml" xmlns:wps="http://schemas.microsoft.com/office/word/2010/wordprocessingShape" mc:Ignorable="w14 w15 w16se w16cid wp14">
   <w:abstractNum w:abstractNumId="0" w15:restartNumberingAfterBreak="0">
+    <w:nsid w:val="27022E8E"/>
+    <w:multiLevelType w:val="hybridMultilevel"/>
+    <w:tmpl w:val="25C2F636"/>
+    <w:lvl w:ilvl="0" w:tplc="A068687E">
+      <w:start w:val="1"/>
+      <w:numFmt w:val="upperRoman"/>
+      <w:suff w:val="space"/>
+      <w:lvlText w:val="%1."/>
+      <w:lvlJc w:val="left"/>
+      <w:pPr>
+        <w:ind w:left="0" w:firstLine="0"/>
+      </w:pPr>
+      <w:rPr>
+        <w:rFonts w:hint="default"/>
+      </w:rPr>
+    </w:lvl>
+    <w:lvl w:ilvl="1" w:tplc="04090019" w:tentative="1">
+      <w:start w:val="1"/>
+      <w:numFmt w:val="upperLetter"/>
+      <w:lvlText w:val="%2."/>
+      <w:lvlJc w:val="left"/>
+      <w:pPr>
+        <w:ind w:left="1200" w:hanging="400"/>
+      </w:pPr>
+    </w:lvl>
+    <w:lvl w:ilvl="2" w:tplc="0409001B" w:tentative="1">
+      <w:start w:val="1"/>
+      <w:numFmt w:val="lowerRoman"/>
+      <w:lvlText w:val="%3."/>
+      <w:lvlJc w:val="right"/>
+      <w:pPr>
+        <w:ind w:left="1600" w:hanging="400"/>
+      </w:pPr>
+    </w:lvl>
+    <w:lvl w:ilvl="3" w:tplc="0409000F" w:tentative="1">
+      <w:start w:val="1"/>
+      <w:numFmt w:val="decimal"/>
+      <w:lvlText w:val="%4."/>
+      <w:lvlJc w:val="left"/>
+      <w:pPr>
+        <w:ind w:left="2000" w:hanging="400"/>
+      </w:pPr>
+    </w:lvl>
+    <w:lvl w:ilvl="4" w:tplc="04090019" w:tentative="1">
+      <w:start w:val="1"/>
+      <w:numFmt w:val="upperLetter"/>
+      <w:lvlText w:val="%5."/>
+      <w:lvlJc w:val="left"/>
+      <w:pPr>
+        <w:ind w:left="2400" w:hanging="400"/>
+      </w:pPr>
+    </w:lvl>
+    <w:lvl w:ilvl="5" w:tplc="0409001B" w:tentative="1">
+      <w:start w:val="1"/>
+      <w:numFmt w:val="lowerRoman"/>
+      <w:lvlText w:val="%6."/>
+      <w:lvlJc w:val="right"/>
+      <w:pPr>
+        <w:ind w:left="2800" w:hanging="400"/>
+      </w:pPr>
+    </w:lvl>
+    <w:lvl w:ilvl="6" w:tplc="0409000F" w:tentative="1">
+      <w:start w:val="1"/>
+      <w:numFmt w:val="decimal"/>
+      <w:lvlText w:val="%7."/>
+      <w:lvlJc w:val="left"/>
+      <w:pPr>
+        <w:ind w:left="3200" w:hanging="400"/>
+      </w:pPr>
+    </w:lvl>
+    <w:lvl w:ilvl="7" w:tplc="04090019" w:tentative="1">
+      <w:start w:val="1"/>
+      <w:numFmt w:val="upperLetter"/>
+      <w:lvlText w:val="%8."/>
+      <w:lvlJc w:val="left"/>
+      <w:pPr>
+        <w:ind w:left="3600" w:hanging="400"/>
+      </w:pPr>
+    </w:lvl>
+    <w:lvl w:ilvl="8" w:tplc="0409001B" w:tentative="1">
+      <w:start w:val="1"/>
+      <w:numFmt w:val="lowerRoman"/>
+      <w:lvlText w:val="%9."/>
+      <w:lvlJc w:val="right"/>
+      <w:pPr>
+        <w:ind w:left="4000" w:hanging="400"/>
+      </w:pPr>
+    </w:lvl>
+  </w:abstractNum>
+  <w:abstractNum w:abstractNumId="1" w15:restartNumberingAfterBreak="0">
     <w:nsid w:val="33550CE9"/>
     <w:multiLevelType w:val="hybridMultilevel"/>
     <w:tmpl w:val="9C82CD24"/>
@@ -424,7 +5994,96 @@
       </w:pPr>
     </w:lvl>
   </w:abstractNum>
-  <w:abstractNum w:abstractNumId="1" w15:restartNumberingAfterBreak="0">
+  <w:abstractNum w:abstractNumId="2" w15:restartNumberingAfterBreak="0">
+    <w:nsid w:val="622B5820"/>
+    <w:multiLevelType w:val="hybridMultilevel"/>
+    <w:tmpl w:val="498CE410"/>
+    <w:lvl w:ilvl="0" w:tplc="23F4AADC">
+      <w:start w:val="1"/>
+      <w:numFmt w:val="decimal"/>
+      <w:lvlText w:val="%1."/>
+      <w:lvlJc w:val="left"/>
+      <w:pPr>
+        <w:ind w:left="760" w:hanging="360"/>
+      </w:pPr>
+      <w:rPr>
+        <w:rFonts w:hint="default"/>
+      </w:rPr>
+    </w:lvl>
+    <w:lvl w:ilvl="1" w:tplc="04090019" w:tentative="1">
+      <w:start w:val="1"/>
+      <w:numFmt w:val="upperLetter"/>
+      <w:lvlText w:val="%2."/>
+      <w:lvlJc w:val="left"/>
+      <w:pPr>
+        <w:ind w:left="1200" w:hanging="400"/>
+      </w:pPr>
+    </w:lvl>
+    <w:lvl w:ilvl="2" w:tplc="0409001B" w:tentative="1">
+      <w:start w:val="1"/>
+      <w:numFmt w:val="lowerRoman"/>
+      <w:lvlText w:val="%3."/>
+      <w:lvlJc w:val="right"/>
+      <w:pPr>
+        <w:ind w:left="1600" w:hanging="400"/>
+      </w:pPr>
+    </w:lvl>
+    <w:lvl w:ilvl="3" w:tplc="0409000F" w:tentative="1">
+      <w:start w:val="1"/>
+      <w:numFmt w:val="decimal"/>
+      <w:lvlText w:val="%4."/>
+      <w:lvlJc w:val="left"/>
+      <w:pPr>
+        <w:ind w:left="2000" w:hanging="400"/>
+      </w:pPr>
+    </w:lvl>
+    <w:lvl w:ilvl="4" w:tplc="04090019" w:tentative="1">
+      <w:start w:val="1"/>
+      <w:numFmt w:val="upperLetter"/>
+      <w:lvlText w:val="%5."/>
+      <w:lvlJc w:val="left"/>
+      <w:pPr>
+        <w:ind w:left="2400" w:hanging="400"/>
+      </w:pPr>
+    </w:lvl>
+    <w:lvl w:ilvl="5" w:tplc="0409001B" w:tentative="1">
+      <w:start w:val="1"/>
+      <w:numFmt w:val="lowerRoman"/>
+      <w:lvlText w:val="%6."/>
+      <w:lvlJc w:val="right"/>
+      <w:pPr>
+        <w:ind w:left="2800" w:hanging="400"/>
+      </w:pPr>
+    </w:lvl>
+    <w:lvl w:ilvl="6" w:tplc="0409000F" w:tentative="1">
+      <w:start w:val="1"/>
+      <w:numFmt w:val="decimal"/>
+      <w:lvlText w:val="%7."/>
+      <w:lvlJc w:val="left"/>
+      <w:pPr>
+        <w:ind w:left="3200" w:hanging="400"/>
+      </w:pPr>
+    </w:lvl>
+    <w:lvl w:ilvl="7" w:tplc="04090019" w:tentative="1">
+      <w:start w:val="1"/>
+      <w:numFmt w:val="upperLetter"/>
+      <w:lvlText w:val="%8."/>
+      <w:lvlJc w:val="left"/>
+      <w:pPr>
+        <w:ind w:left="3600" w:hanging="400"/>
+      </w:pPr>
+    </w:lvl>
+    <w:lvl w:ilvl="8" w:tplc="0409001B" w:tentative="1">
+      <w:start w:val="1"/>
+      <w:numFmt w:val="lowerRoman"/>
+      <w:lvlText w:val="%9."/>
+      <w:lvlJc w:val="right"/>
+      <w:pPr>
+        <w:ind w:left="4000" w:hanging="400"/>
+      </w:pPr>
+    </w:lvl>
+  </w:abstractNum>
+  <w:abstractNum w:abstractNumId="3" w15:restartNumberingAfterBreak="0">
     <w:nsid w:val="7A5D0472"/>
     <w:multiLevelType w:val="hybridMultilevel"/>
     <w:tmpl w:val="14A42728"/>
@@ -537,10 +6196,16 @@
     </w:lvl>
   </w:abstractNum>
   <w:num w:numId="1">
+    <w:abstractNumId w:val="3"/>
+  </w:num>
+  <w:num w:numId="2">
     <w:abstractNumId w:val="1"/>
   </w:num>
-  <w:num w:numId="2">
+  <w:num w:numId="3">
     <w:abstractNumId w:val="0"/>
+  </w:num>
+  <w:num w:numId="4">
+    <w:abstractNumId w:val="2"/>
   </w:num>
 </w:numbering>
 </file>
@@ -1041,6 +6706,20 @@
     <w:uiPriority w:val="99"/>
     <w:rsid w:val="002E26FA"/>
   </w:style>
+  <w:style w:type="paragraph" w:styleId="a7">
+    <w:name w:val="caption"/>
+    <w:basedOn w:val="a"/>
+    <w:next w:val="a"/>
+    <w:uiPriority w:val="35"/>
+    <w:unhideWhenUsed/>
+    <w:qFormat/>
+    <w:rsid w:val="006F4DCF"/>
+    <w:rPr>
+      <w:b/>
+      <w:bCs/>
+      <w:szCs w:val="20"/>
+    </w:rPr>
+  </w:style>
 </w:styles>
 </file>
 
@@ -1103,6 +6782,21 @@
     <w:pitch w:val="variable"/>
     <w:sig w:usb0="00000000" w:usb1="10000000" w:usb2="00000000" w:usb3="00000000" w:csb0="80000000" w:csb1="00000000"/>
   </w:font>
+  <w:font w:name="Consolas">
+    <w:panose1 w:val="020B0609020204030204"/>
+    <w:charset w:val="00"/>
+    <w:family w:val="modern"/>
+    <w:pitch w:val="fixed"/>
+    <w:sig w:usb0="E00006FF" w:usb1="0000FCFF" w:usb2="00000001" w:usb3="00000000" w:csb0="0000019F" w:csb1="00000000"/>
+  </w:font>
+  <w:font w:name="굴림">
+    <w:altName w:val="Gulim"/>
+    <w:panose1 w:val="020B0600000101010101"/>
+    <w:charset w:val="81"/>
+    <w:family w:val="modern"/>
+    <w:pitch w:val="variable"/>
+    <w:sig w:usb0="B00002AF" w:usb1="69D77CFB" w:usb2="00000030" w:usb3="00000000" w:csb0="0008009F" w:csb1="00000000"/>
+  </w:font>
 </w:fonts>
 </file>
 
@@ -1136,7 +6830,10 @@
     <w:rsid w:val="000B1EFA"/>
     <w:rsid w:val="00206A98"/>
     <w:rsid w:val="002462F7"/>
+    <w:rsid w:val="00953530"/>
+    <w:rsid w:val="00B64744"/>
     <w:rsid w:val="00CB3DE9"/>
+    <w:rsid w:val="00DE310F"/>
   </w:rsids>
   <m:mathPr>
     <m:mathFont m:val="Cambria Math"/>
@@ -1879,7 +7576,7 @@
 </file>
 
 <file path=customXml/itemProps1.xml><?xml version="1.0" encoding="utf-8"?>
-<ds:datastoreItem xmlns:ds="http://schemas.openxmlformats.org/officeDocument/2006/customXml" ds:itemID="{DE844A55-E078-4BFB-9007-99112BB0BDF0}">
+<ds:datastoreItem xmlns:ds="http://schemas.openxmlformats.org/officeDocument/2006/customXml" ds:itemID="{E9043292-E404-4A5A-B69F-D32AD6C5D392}">
   <ds:schemaRefs>
     <ds:schemaRef ds:uri="http://schemas.openxmlformats.org/officeDocument/2006/bibliography"/>
   </ds:schemaRefs>

--- a/이우진_컴퓨터구조_TermProject.docx
+++ b/이우진_컴퓨터구조_TermProject.docx
@@ -116,10 +116,20 @@
           <w:numId w:val="3"/>
         </w:numPr>
         <w:ind w:leftChars="0"/>
+        <w:rPr>
+          <w:b/>
+          <w:bCs/>
+          <w:sz w:val="24"/>
+          <w:szCs w:val="28"/>
+        </w:rPr>
       </w:pPr>
       <w:r>
         <w:rPr>
           <w:rFonts w:hint="eastAsia"/>
+          <w:b/>
+          <w:bCs/>
+          <w:sz w:val="24"/>
+          <w:szCs w:val="28"/>
         </w:rPr>
         <w:t>주어진 설계 분석</w:t>
       </w:r>
@@ -200,6 +210,7 @@
                             <w:r>
                               <w:t xml:space="preserve"> </w:t>
                             </w:r>
+                            <w:proofErr w:type="spellStart"/>
                             <w:r>
                               <w:rPr>
                                 <w:rFonts w:hint="eastAsia"/>
@@ -207,7 +218,11 @@
                               <w:t>M</w:t>
                             </w:r>
                             <w:r>
-                              <w:t xml:space="preserve">IPS.v </w:t>
+                              <w:t>IPS.v</w:t>
+                            </w:r>
+                            <w:proofErr w:type="spellEnd"/>
+                            <w:r>
+                              <w:t xml:space="preserve"> </w:t>
                             </w:r>
                             <w:r>
                               <w:rPr>
@@ -288,6 +303,7 @@
                       <w:r>
                         <w:t xml:space="preserve"> </w:t>
                       </w:r>
+                      <w:proofErr w:type="spellStart"/>
                       <w:r>
                         <w:rPr>
                           <w:rFonts w:hint="eastAsia"/>
@@ -295,7 +311,11 @@
                         <w:t>M</w:t>
                       </w:r>
                       <w:r>
-                        <w:t xml:space="preserve">IPS.v </w:t>
+                        <w:t>IPS.v</w:t>
+                      </w:r>
+                      <w:proofErr w:type="spellEnd"/>
+                      <w:r>
+                        <w:t xml:space="preserve"> </w:t>
                       </w:r>
                       <w:r>
                         <w:rPr>
@@ -495,7 +515,73 @@
                                 <w:sz w:val="21"/>
                                 <w:szCs w:val="21"/>
                               </w:rPr>
-                              <w:t>] Next_PC, Instr, Branch_addr;</w:t>
+                              <w:t>] </w:t>
+                            </w:r>
+                            <w:proofErr w:type="spellStart"/>
+                            <w:r>
+                              <w:rPr>
+                                <w:rFonts w:ascii="Consolas" w:eastAsia="굴림" w:hAnsi="Consolas" w:cs="굴림"/>
+                                <w:color w:val="D4D4D4"/>
+                                <w:kern w:val="0"/>
+                                <w:sz w:val="21"/>
+                                <w:szCs w:val="21"/>
+                              </w:rPr>
+                              <w:t>Next_PC</w:t>
+                            </w:r>
+                            <w:proofErr w:type="spellEnd"/>
+                            <w:r>
+                              <w:rPr>
+                                <w:rFonts w:ascii="Consolas" w:eastAsia="굴림" w:hAnsi="Consolas" w:cs="굴림"/>
+                                <w:color w:val="D4D4D4"/>
+                                <w:kern w:val="0"/>
+                                <w:sz w:val="21"/>
+                                <w:szCs w:val="21"/>
+                              </w:rPr>
+                              <w:t>, </w:t>
+                            </w:r>
+                            <w:proofErr w:type="spellStart"/>
+                            <w:r>
+                              <w:rPr>
+                                <w:rFonts w:ascii="Consolas" w:eastAsia="굴림" w:hAnsi="Consolas" w:cs="굴림"/>
+                                <w:color w:val="D4D4D4"/>
+                                <w:kern w:val="0"/>
+                                <w:sz w:val="21"/>
+                                <w:szCs w:val="21"/>
+                              </w:rPr>
+                              <w:t>Instr</w:t>
+                            </w:r>
+                            <w:proofErr w:type="spellEnd"/>
+                            <w:r>
+                              <w:rPr>
+                                <w:rFonts w:ascii="Consolas" w:eastAsia="굴림" w:hAnsi="Consolas" w:cs="굴림"/>
+                                <w:color w:val="D4D4D4"/>
+                                <w:kern w:val="0"/>
+                                <w:sz w:val="21"/>
+                                <w:szCs w:val="21"/>
+                              </w:rPr>
+                              <w:t>, </w:t>
+                            </w:r>
+                            <w:proofErr w:type="spellStart"/>
+                            <w:r>
+                              <w:rPr>
+                                <w:rFonts w:ascii="Consolas" w:eastAsia="굴림" w:hAnsi="Consolas" w:cs="굴림"/>
+                                <w:color w:val="D4D4D4"/>
+                                <w:kern w:val="0"/>
+                                <w:sz w:val="21"/>
+                                <w:szCs w:val="21"/>
+                              </w:rPr>
+                              <w:t>Branch_addr</w:t>
+                            </w:r>
+                            <w:proofErr w:type="spellEnd"/>
+                            <w:r>
+                              <w:rPr>
+                                <w:rFonts w:ascii="Consolas" w:eastAsia="굴림" w:hAnsi="Consolas" w:cs="굴림"/>
+                                <w:color w:val="D4D4D4"/>
+                                <w:kern w:val="0"/>
+                                <w:sz w:val="21"/>
+                                <w:szCs w:val="21"/>
+                              </w:rPr>
+                              <w:t>;</w:t>
                             </w:r>
                           </w:p>
                           <w:p>
@@ -639,7 +725,29 @@
                                 <w:sz w:val="21"/>
                                 <w:szCs w:val="21"/>
                               </w:rPr>
-                              <w:t> Next_PC = PC + </w:t>
+                              <w:t> </w:t>
+                            </w:r>
+                            <w:proofErr w:type="spellStart"/>
+                            <w:r>
+                              <w:rPr>
+                                <w:rFonts w:ascii="Consolas" w:eastAsia="굴림" w:hAnsi="Consolas" w:cs="굴림"/>
+                                <w:color w:val="D4D4D4"/>
+                                <w:kern w:val="0"/>
+                                <w:sz w:val="21"/>
+                                <w:szCs w:val="21"/>
+                              </w:rPr>
+                              <w:t>Next_PC</w:t>
+                            </w:r>
+                            <w:proofErr w:type="spellEnd"/>
+                            <w:r>
+                              <w:rPr>
+                                <w:rFonts w:ascii="Consolas" w:eastAsia="굴림" w:hAnsi="Consolas" w:cs="굴림"/>
+                                <w:color w:val="D4D4D4"/>
+                                <w:kern w:val="0"/>
+                                <w:sz w:val="21"/>
+                                <w:szCs w:val="21"/>
+                              </w:rPr>
+                              <w:t> = PC + </w:t>
                             </w:r>
                             <w:r>
                               <w:rPr>
@@ -697,7 +805,51 @@
                                 <w:sz w:val="21"/>
                                 <w:szCs w:val="21"/>
                               </w:rPr>
-                              <w:t> Branch_addr = {Branch_or_offset[</w:t>
+                              <w:t> </w:t>
+                            </w:r>
+                            <w:proofErr w:type="spellStart"/>
+                            <w:r>
+                              <w:rPr>
+                                <w:rFonts w:ascii="Consolas" w:eastAsia="굴림" w:hAnsi="Consolas" w:cs="굴림"/>
+                                <w:color w:val="D4D4D4"/>
+                                <w:kern w:val="0"/>
+                                <w:sz w:val="21"/>
+                                <w:szCs w:val="21"/>
+                              </w:rPr>
+                              <w:t>Branch_addr</w:t>
+                            </w:r>
+                            <w:proofErr w:type="spellEnd"/>
+                            <w:r>
+                              <w:rPr>
+                                <w:rFonts w:ascii="Consolas" w:eastAsia="굴림" w:hAnsi="Consolas" w:cs="굴림"/>
+                                <w:color w:val="D4D4D4"/>
+                                <w:kern w:val="0"/>
+                                <w:sz w:val="21"/>
+                                <w:szCs w:val="21"/>
+                              </w:rPr>
+                              <w:t> = {</w:t>
+                            </w:r>
+                            <w:proofErr w:type="spellStart"/>
+                            <w:r>
+                              <w:rPr>
+                                <w:rFonts w:ascii="Consolas" w:eastAsia="굴림" w:hAnsi="Consolas" w:cs="굴림"/>
+                                <w:color w:val="D4D4D4"/>
+                                <w:kern w:val="0"/>
+                                <w:sz w:val="21"/>
+                                <w:szCs w:val="21"/>
+                              </w:rPr>
+                              <w:t>Branch_or_offset</w:t>
+                            </w:r>
+                            <w:proofErr w:type="spellEnd"/>
+                            <w:r>
+                              <w:rPr>
+                                <w:rFonts w:ascii="Consolas" w:eastAsia="굴림" w:hAnsi="Consolas" w:cs="굴림"/>
+                                <w:color w:val="D4D4D4"/>
+                                <w:kern w:val="0"/>
+                                <w:sz w:val="21"/>
+                                <w:szCs w:val="21"/>
+                              </w:rPr>
+                              <w:t>[</w:t>
                             </w:r>
                             <w:r>
                               <w:rPr>
@@ -795,7 +947,29 @@
                                 <w:sz w:val="21"/>
                                 <w:szCs w:val="21"/>
                               </w:rPr>
-                              <w:t> PCSrc = (Branch &amp;&amp; zero);</w:t>
+                              <w:t> </w:t>
+                            </w:r>
+                            <w:proofErr w:type="spellStart"/>
+                            <w:r>
+                              <w:rPr>
+                                <w:rFonts w:ascii="Consolas" w:eastAsia="굴림" w:hAnsi="Consolas" w:cs="굴림"/>
+                                <w:color w:val="D4D4D4"/>
+                                <w:kern w:val="0"/>
+                                <w:sz w:val="21"/>
+                                <w:szCs w:val="21"/>
+                              </w:rPr>
+                              <w:t>PCSrc</w:t>
+                            </w:r>
+                            <w:proofErr w:type="spellEnd"/>
+                            <w:r>
+                              <w:rPr>
+                                <w:rFonts w:ascii="Consolas" w:eastAsia="굴림" w:hAnsi="Consolas" w:cs="굴림"/>
+                                <w:color w:val="D4D4D4"/>
+                                <w:kern w:val="0"/>
+                                <w:sz w:val="21"/>
+                                <w:szCs w:val="21"/>
+                              </w:rPr>
+                              <w:t> = (Branch &amp;&amp; zero);</w:t>
                             </w:r>
                           </w:p>
                           <w:p>
@@ -999,6 +1173,7 @@
                               </w:rPr>
                               <w:t> @(</w:t>
                             </w:r>
+                            <w:proofErr w:type="spellStart"/>
                             <w:r>
                               <w:rPr>
                                 <w:rFonts w:ascii="Consolas" w:eastAsia="굴림" w:hAnsi="Consolas" w:cs="굴림"/>
@@ -1009,6 +1184,7 @@
                               </w:rPr>
                               <w:t>posedge</w:t>
                             </w:r>
+                            <w:proofErr w:type="spellEnd"/>
                             <w:r>
                               <w:rPr>
                                 <w:rFonts w:ascii="Consolas" w:eastAsia="굴림" w:hAnsi="Consolas" w:cs="굴림"/>
@@ -1278,7 +1454,73 @@
                           <w:sz w:val="21"/>
                           <w:szCs w:val="21"/>
                         </w:rPr>
-                        <w:t>] Next_PC, Instr, Branch_addr;</w:t>
+                        <w:t>] </w:t>
+                      </w:r>
+                      <w:proofErr w:type="spellStart"/>
+                      <w:r>
+                        <w:rPr>
+                          <w:rFonts w:ascii="Consolas" w:eastAsia="굴림" w:hAnsi="Consolas" w:cs="굴림"/>
+                          <w:color w:val="D4D4D4"/>
+                          <w:kern w:val="0"/>
+                          <w:sz w:val="21"/>
+                          <w:szCs w:val="21"/>
+                        </w:rPr>
+                        <w:t>Next_PC</w:t>
+                      </w:r>
+                      <w:proofErr w:type="spellEnd"/>
+                      <w:r>
+                        <w:rPr>
+                          <w:rFonts w:ascii="Consolas" w:eastAsia="굴림" w:hAnsi="Consolas" w:cs="굴림"/>
+                          <w:color w:val="D4D4D4"/>
+                          <w:kern w:val="0"/>
+                          <w:sz w:val="21"/>
+                          <w:szCs w:val="21"/>
+                        </w:rPr>
+                        <w:t>, </w:t>
+                      </w:r>
+                      <w:proofErr w:type="spellStart"/>
+                      <w:r>
+                        <w:rPr>
+                          <w:rFonts w:ascii="Consolas" w:eastAsia="굴림" w:hAnsi="Consolas" w:cs="굴림"/>
+                          <w:color w:val="D4D4D4"/>
+                          <w:kern w:val="0"/>
+                          <w:sz w:val="21"/>
+                          <w:szCs w:val="21"/>
+                        </w:rPr>
+                        <w:t>Instr</w:t>
+                      </w:r>
+                      <w:proofErr w:type="spellEnd"/>
+                      <w:r>
+                        <w:rPr>
+                          <w:rFonts w:ascii="Consolas" w:eastAsia="굴림" w:hAnsi="Consolas" w:cs="굴림"/>
+                          <w:color w:val="D4D4D4"/>
+                          <w:kern w:val="0"/>
+                          <w:sz w:val="21"/>
+                          <w:szCs w:val="21"/>
+                        </w:rPr>
+                        <w:t>, </w:t>
+                      </w:r>
+                      <w:proofErr w:type="spellStart"/>
+                      <w:r>
+                        <w:rPr>
+                          <w:rFonts w:ascii="Consolas" w:eastAsia="굴림" w:hAnsi="Consolas" w:cs="굴림"/>
+                          <w:color w:val="D4D4D4"/>
+                          <w:kern w:val="0"/>
+                          <w:sz w:val="21"/>
+                          <w:szCs w:val="21"/>
+                        </w:rPr>
+                        <w:t>Branch_addr</w:t>
+                      </w:r>
+                      <w:proofErr w:type="spellEnd"/>
+                      <w:r>
+                        <w:rPr>
+                          <w:rFonts w:ascii="Consolas" w:eastAsia="굴림" w:hAnsi="Consolas" w:cs="굴림"/>
+                          <w:color w:val="D4D4D4"/>
+                          <w:kern w:val="0"/>
+                          <w:sz w:val="21"/>
+                          <w:szCs w:val="21"/>
+                        </w:rPr>
+                        <w:t>;</w:t>
                       </w:r>
                     </w:p>
                     <w:p>
@@ -1422,7 +1664,29 @@
                           <w:sz w:val="21"/>
                           <w:szCs w:val="21"/>
                         </w:rPr>
-                        <w:t> Next_PC = PC + </w:t>
+                        <w:t> </w:t>
+                      </w:r>
+                      <w:proofErr w:type="spellStart"/>
+                      <w:r>
+                        <w:rPr>
+                          <w:rFonts w:ascii="Consolas" w:eastAsia="굴림" w:hAnsi="Consolas" w:cs="굴림"/>
+                          <w:color w:val="D4D4D4"/>
+                          <w:kern w:val="0"/>
+                          <w:sz w:val="21"/>
+                          <w:szCs w:val="21"/>
+                        </w:rPr>
+                        <w:t>Next_PC</w:t>
+                      </w:r>
+                      <w:proofErr w:type="spellEnd"/>
+                      <w:r>
+                        <w:rPr>
+                          <w:rFonts w:ascii="Consolas" w:eastAsia="굴림" w:hAnsi="Consolas" w:cs="굴림"/>
+                          <w:color w:val="D4D4D4"/>
+                          <w:kern w:val="0"/>
+                          <w:sz w:val="21"/>
+                          <w:szCs w:val="21"/>
+                        </w:rPr>
+                        <w:t> = PC + </w:t>
                       </w:r>
                       <w:r>
                         <w:rPr>
@@ -1480,7 +1744,51 @@
                           <w:sz w:val="21"/>
                           <w:szCs w:val="21"/>
                         </w:rPr>
-                        <w:t> Branch_addr = {Branch_or_offset[</w:t>
+                        <w:t> </w:t>
+                      </w:r>
+                      <w:proofErr w:type="spellStart"/>
+                      <w:r>
+                        <w:rPr>
+                          <w:rFonts w:ascii="Consolas" w:eastAsia="굴림" w:hAnsi="Consolas" w:cs="굴림"/>
+                          <w:color w:val="D4D4D4"/>
+                          <w:kern w:val="0"/>
+                          <w:sz w:val="21"/>
+                          <w:szCs w:val="21"/>
+                        </w:rPr>
+                        <w:t>Branch_addr</w:t>
+                      </w:r>
+                      <w:proofErr w:type="spellEnd"/>
+                      <w:r>
+                        <w:rPr>
+                          <w:rFonts w:ascii="Consolas" w:eastAsia="굴림" w:hAnsi="Consolas" w:cs="굴림"/>
+                          <w:color w:val="D4D4D4"/>
+                          <w:kern w:val="0"/>
+                          <w:sz w:val="21"/>
+                          <w:szCs w:val="21"/>
+                        </w:rPr>
+                        <w:t> = {</w:t>
+                      </w:r>
+                      <w:proofErr w:type="spellStart"/>
+                      <w:r>
+                        <w:rPr>
+                          <w:rFonts w:ascii="Consolas" w:eastAsia="굴림" w:hAnsi="Consolas" w:cs="굴림"/>
+                          <w:color w:val="D4D4D4"/>
+                          <w:kern w:val="0"/>
+                          <w:sz w:val="21"/>
+                          <w:szCs w:val="21"/>
+                        </w:rPr>
+                        <w:t>Branch_or_offset</w:t>
+                      </w:r>
+                      <w:proofErr w:type="spellEnd"/>
+                      <w:r>
+                        <w:rPr>
+                          <w:rFonts w:ascii="Consolas" w:eastAsia="굴림" w:hAnsi="Consolas" w:cs="굴림"/>
+                          <w:color w:val="D4D4D4"/>
+                          <w:kern w:val="0"/>
+                          <w:sz w:val="21"/>
+                          <w:szCs w:val="21"/>
+                        </w:rPr>
+                        <w:t>[</w:t>
                       </w:r>
                       <w:r>
                         <w:rPr>
@@ -1578,7 +1886,29 @@
                           <w:sz w:val="21"/>
                           <w:szCs w:val="21"/>
                         </w:rPr>
-                        <w:t> PCSrc = (Branch &amp;&amp; zero);</w:t>
+                        <w:t> </w:t>
+                      </w:r>
+                      <w:proofErr w:type="spellStart"/>
+                      <w:r>
+                        <w:rPr>
+                          <w:rFonts w:ascii="Consolas" w:eastAsia="굴림" w:hAnsi="Consolas" w:cs="굴림"/>
+                          <w:color w:val="D4D4D4"/>
+                          <w:kern w:val="0"/>
+                          <w:sz w:val="21"/>
+                          <w:szCs w:val="21"/>
+                        </w:rPr>
+                        <w:t>PCSrc</w:t>
+                      </w:r>
+                      <w:proofErr w:type="spellEnd"/>
+                      <w:r>
+                        <w:rPr>
+                          <w:rFonts w:ascii="Consolas" w:eastAsia="굴림" w:hAnsi="Consolas" w:cs="굴림"/>
+                          <w:color w:val="D4D4D4"/>
+                          <w:kern w:val="0"/>
+                          <w:sz w:val="21"/>
+                          <w:szCs w:val="21"/>
+                        </w:rPr>
+                        <w:t> = (Branch &amp;&amp; zero);</w:t>
                       </w:r>
                     </w:p>
                     <w:p>
@@ -1782,6 +2112,7 @@
                         </w:rPr>
                         <w:t> @(</w:t>
                       </w:r>
+                      <w:proofErr w:type="spellStart"/>
                       <w:r>
                         <w:rPr>
                           <w:rFonts w:ascii="Consolas" w:eastAsia="굴림" w:hAnsi="Consolas" w:cs="굴림"/>
@@ -1792,6 +2123,7 @@
                         </w:rPr>
                         <w:t>posedge</w:t>
                       </w:r>
+                      <w:proofErr w:type="spellEnd"/>
                       <w:r>
                         <w:rPr>
                           <w:rFonts w:ascii="Consolas" w:eastAsia="굴림" w:hAnsi="Consolas" w:cs="굴림"/>
@@ -2032,6 +2364,7 @@
                             <w:r>
                               <w:t xml:space="preserve"> </w:t>
                             </w:r>
+                            <w:proofErr w:type="spellStart"/>
                             <w:r>
                               <w:rPr>
                                 <w:rFonts w:hint="eastAsia"/>
@@ -2039,7 +2372,11 @@
                               <w:t>M</w:t>
                             </w:r>
                             <w:r>
-                              <w:t xml:space="preserve">IPS.v </w:t>
+                              <w:t>IPS.v</w:t>
+                            </w:r>
+                            <w:proofErr w:type="spellEnd"/>
+                            <w:r>
+                              <w:t xml:space="preserve"> </w:t>
                             </w:r>
                             <w:r>
                               <w:rPr>
@@ -2101,6 +2438,7 @@
                       <w:r>
                         <w:t xml:space="preserve"> </w:t>
                       </w:r>
+                      <w:proofErr w:type="spellStart"/>
                       <w:r>
                         <w:rPr>
                           <w:rFonts w:hint="eastAsia"/>
@@ -2108,7 +2446,11 @@
                         <w:t>M</w:t>
                       </w:r>
                       <w:r>
-                        <w:t xml:space="preserve">IPS.v </w:t>
+                        <w:t>IPS.v</w:t>
+                      </w:r>
+                      <w:proofErr w:type="spellEnd"/>
+                      <w:r>
+                        <w:t xml:space="preserve"> </w:t>
                       </w:r>
                       <w:r>
                         <w:rPr>
@@ -2285,6 +2627,7 @@
       <w:r>
         <w:t xml:space="preserve"> </w:t>
       </w:r>
+      <w:proofErr w:type="spellStart"/>
       <w:r>
         <w:rPr>
           <w:rFonts w:hint="eastAsia"/>
@@ -2294,6 +2637,7 @@
       <w:r>
         <w:t>toPC</w:t>
       </w:r>
+      <w:proofErr w:type="spellEnd"/>
       <w:r>
         <w:rPr>
           <w:rFonts w:hint="eastAsia"/>
@@ -2312,6 +2656,7 @@
       <w:r>
         <w:t xml:space="preserve"> </w:t>
       </w:r>
+      <w:proofErr w:type="spellStart"/>
       <w:r>
         <w:rPr>
           <w:rFonts w:hint="eastAsia"/>
@@ -2321,6 +2666,7 @@
       <w:r>
         <w:t>CSrc</w:t>
       </w:r>
+      <w:proofErr w:type="spellEnd"/>
       <w:r>
         <w:rPr>
           <w:rFonts w:hint="eastAsia"/>
@@ -2374,9 +2720,11 @@
       <w:r>
         <w:t xml:space="preserve"> </w:t>
       </w:r>
+      <w:proofErr w:type="spellStart"/>
       <w:r>
         <w:t>Next_PC</w:t>
       </w:r>
+      <w:proofErr w:type="spellEnd"/>
       <w:r>
         <w:rPr>
           <w:rFonts w:hint="eastAsia"/>
@@ -2416,17 +2764,24 @@
         </w:rPr>
         <w:t xml:space="preserve">값은 </w:t>
       </w:r>
+      <w:proofErr w:type="spellStart"/>
       <w:r>
         <w:t>JtoPC</w:t>
       </w:r>
+      <w:proofErr w:type="spellEnd"/>
       <w:r>
         <w:rPr>
           <w:rFonts w:hint="eastAsia"/>
         </w:rPr>
         <w:t xml:space="preserve">와 </w:t>
       </w:r>
-      <w:r>
-        <w:t xml:space="preserve">PCSrc </w:t>
+      <w:proofErr w:type="spellStart"/>
+      <w:r>
+        <w:t>PCSrc</w:t>
+      </w:r>
+      <w:proofErr w:type="spellEnd"/>
+      <w:r>
+        <w:t xml:space="preserve"> </w:t>
       </w:r>
       <w:r>
         <w:rPr>
@@ -2434,9 +2789,35 @@
         </w:rPr>
         <w:t xml:space="preserve">값에 따라 </w:t>
       </w:r>
-      <w:r>
-        <w:t>Jum_addr, Branch_addr + Next_Pc, Next_PC</w:t>
-      </w:r>
+      <w:proofErr w:type="spellStart"/>
+      <w:r>
+        <w:t>Jum_addr</w:t>
+      </w:r>
+      <w:proofErr w:type="spellEnd"/>
+      <w:r>
+        <w:t xml:space="preserve">, </w:t>
+      </w:r>
+      <w:proofErr w:type="spellStart"/>
+      <w:r>
+        <w:t>Branch_addr</w:t>
+      </w:r>
+      <w:proofErr w:type="spellEnd"/>
+      <w:r>
+        <w:t xml:space="preserve"> + </w:t>
+      </w:r>
+      <w:proofErr w:type="spellStart"/>
+      <w:r>
+        <w:t>Next_Pc</w:t>
+      </w:r>
+      <w:proofErr w:type="spellEnd"/>
+      <w:r>
+        <w:t xml:space="preserve">, </w:t>
+      </w:r>
+      <w:proofErr w:type="spellStart"/>
+      <w:r>
+        <w:t>Next_PC</w:t>
+      </w:r>
+      <w:proofErr w:type="spellEnd"/>
       <w:r>
         <w:rPr>
           <w:rFonts w:hint="eastAsia"/>
@@ -2452,8 +2833,13 @@
       <w:r>
         <w:t xml:space="preserve"> </w:t>
       </w:r>
-      <w:r>
-        <w:t xml:space="preserve">Instr </w:t>
+      <w:proofErr w:type="spellStart"/>
+      <w:r>
+        <w:t>Instr</w:t>
+      </w:r>
+      <w:proofErr w:type="spellEnd"/>
+      <w:r>
+        <w:t xml:space="preserve"> </w:t>
       </w:r>
       <w:r>
         <w:rPr>
@@ -2518,8 +2904,13 @@
         </w:rPr>
         <w:t xml:space="preserve">매 클럭마다 </w:t>
       </w:r>
-      <w:r>
-        <w:t>Instr wire</w:t>
+      <w:proofErr w:type="spellStart"/>
+      <w:r>
+        <w:t>Instr</w:t>
+      </w:r>
+      <w:proofErr w:type="spellEnd"/>
+      <w:r>
+        <w:t xml:space="preserve"> wire</w:t>
       </w:r>
       <w:r>
         <w:rPr>
@@ -2559,6 +2950,7 @@
       <w:r>
         <w:t xml:space="preserve"> </w:t>
       </w:r>
+      <w:proofErr w:type="spellStart"/>
       <w:r>
         <w:rPr>
           <w:rFonts w:hint="eastAsia"/>
@@ -2566,7 +2958,19 @@
         <w:t>I</w:t>
       </w:r>
       <w:r>
-        <w:t xml:space="preserve">nstructiom memory(Instruction_Mem.v </w:t>
+        <w:t>nstructiom</w:t>
+      </w:r>
+      <w:proofErr w:type="spellEnd"/>
+      <w:r>
+        <w:t xml:space="preserve"> memory(</w:t>
+      </w:r>
+      <w:proofErr w:type="spellStart"/>
+      <w:r>
+        <w:t>Instruction_Mem.v</w:t>
+      </w:r>
+      <w:proofErr w:type="spellEnd"/>
+      <w:r>
+        <w:t xml:space="preserve"> </w:t>
       </w:r>
       <w:r>
         <w:rPr>
@@ -2577,8 +2981,13 @@
       <w:r>
         <w:t xml:space="preserve"> ‘</w:t>
       </w:r>
-      <w:r>
-        <w:t>lw s0 0($zero</w:t>
+      <w:proofErr w:type="spellStart"/>
+      <w:r>
+        <w:t>lw</w:t>
+      </w:r>
+      <w:proofErr w:type="spellEnd"/>
+      <w:r>
+        <w:t xml:space="preserve"> s0 0($zero</w:t>
       </w:r>
       <w:r>
         <w:t>)</w:t>
@@ -2622,6 +3031,7 @@
       <w:r>
         <w:t xml:space="preserve"> </w:t>
       </w:r>
+      <w:proofErr w:type="spellStart"/>
       <w:r>
         <w:rPr>
           <w:rFonts w:hint="eastAsia"/>
@@ -2629,7 +3039,11 @@
         <w:t>I</w:t>
       </w:r>
       <w:r>
-        <w:t xml:space="preserve">nstr </w:t>
+        <w:t>nstr</w:t>
+      </w:r>
+      <w:proofErr w:type="spellEnd"/>
+      <w:r>
+        <w:t xml:space="preserve"> </w:t>
       </w:r>
       <w:r>
         <w:rPr>
@@ -2640,8 +3054,13 @@
       <w:r>
         <w:t>‘</w:t>
       </w:r>
-      <w:r>
-        <w:t>lw s0 0($zero</w:t>
+      <w:proofErr w:type="spellStart"/>
+      <w:r>
+        <w:t>lw</w:t>
+      </w:r>
+      <w:proofErr w:type="spellEnd"/>
+      <w:r>
+        <w:t xml:space="preserve"> s0 0($zero</w:t>
       </w:r>
       <w:r>
         <w:t xml:space="preserve">)’ </w:t>
@@ -2834,7 +3253,29 @@
                                 <w:sz w:val="21"/>
                                 <w:szCs w:val="21"/>
                               </w:rPr>
-                              <w:t>] Jump_addr;</w:t>
+                              <w:t>] </w:t>
+                            </w:r>
+                            <w:proofErr w:type="spellStart"/>
+                            <w:r>
+                              <w:rPr>
+                                <w:rFonts w:ascii="Consolas" w:eastAsia="굴림" w:hAnsi="Consolas" w:cs="굴림"/>
+                                <w:color w:val="D4D4D4"/>
+                                <w:kern w:val="0"/>
+                                <w:sz w:val="21"/>
+                                <w:szCs w:val="21"/>
+                              </w:rPr>
+                              <w:t>Jump_addr</w:t>
+                            </w:r>
+                            <w:proofErr w:type="spellEnd"/>
+                            <w:r>
+                              <w:rPr>
+                                <w:rFonts w:ascii="Consolas" w:eastAsia="굴림" w:hAnsi="Consolas" w:cs="굴림"/>
+                                <w:color w:val="D4D4D4"/>
+                                <w:kern w:val="0"/>
+                                <w:sz w:val="21"/>
+                                <w:szCs w:val="21"/>
+                              </w:rPr>
+                              <w:t>;</w:t>
                             </w:r>
                           </w:p>
                           <w:p>
@@ -2912,7 +3353,29 @@
                                 <w:sz w:val="21"/>
                                 <w:szCs w:val="21"/>
                               </w:rPr>
-                              <w:t>] Read1, Read2, Reg_Write_addr;</w:t>
+                              <w:t>] Read1, Read2, </w:t>
+                            </w:r>
+                            <w:proofErr w:type="spellStart"/>
+                            <w:r>
+                              <w:rPr>
+                                <w:rFonts w:ascii="Consolas" w:eastAsia="굴림" w:hAnsi="Consolas" w:cs="굴림"/>
+                                <w:color w:val="D4D4D4"/>
+                                <w:kern w:val="0"/>
+                                <w:sz w:val="21"/>
+                                <w:szCs w:val="21"/>
+                              </w:rPr>
+                              <w:t>Reg_Write_addr</w:t>
+                            </w:r>
+                            <w:proofErr w:type="spellEnd"/>
+                            <w:r>
+                              <w:rPr>
+                                <w:rFonts w:ascii="Consolas" w:eastAsia="굴림" w:hAnsi="Consolas" w:cs="굴림"/>
+                                <w:color w:val="D4D4D4"/>
+                                <w:kern w:val="0"/>
+                                <w:sz w:val="21"/>
+                                <w:szCs w:val="21"/>
+                              </w:rPr>
+                              <w:t>;</w:t>
                             </w:r>
                           </w:p>
                           <w:p>
@@ -2990,7 +3453,29 @@
                                 <w:sz w:val="21"/>
                                 <w:szCs w:val="21"/>
                               </w:rPr>
-                              <w:t>] Branch_or_offset;</w:t>
+                              <w:t>] </w:t>
+                            </w:r>
+                            <w:proofErr w:type="spellStart"/>
+                            <w:r>
+                              <w:rPr>
+                                <w:rFonts w:ascii="Consolas" w:eastAsia="굴림" w:hAnsi="Consolas" w:cs="굴림"/>
+                                <w:color w:val="D4D4D4"/>
+                                <w:kern w:val="0"/>
+                                <w:sz w:val="21"/>
+                                <w:szCs w:val="21"/>
+                              </w:rPr>
+                              <w:t>Branch_or_offset</w:t>
+                            </w:r>
+                            <w:proofErr w:type="spellEnd"/>
+                            <w:r>
+                              <w:rPr>
+                                <w:rFonts w:ascii="Consolas" w:eastAsia="굴림" w:hAnsi="Consolas" w:cs="굴림"/>
+                                <w:color w:val="D4D4D4"/>
+                                <w:kern w:val="0"/>
+                                <w:sz w:val="21"/>
+                                <w:szCs w:val="21"/>
+                              </w:rPr>
+                              <w:t>;</w:t>
                             </w:r>
                           </w:p>
                           <w:p>
@@ -3068,7 +3553,29 @@
                                 <w:sz w:val="21"/>
                                 <w:szCs w:val="21"/>
                               </w:rPr>
-                              <w:t>] Reg_Write_data, Read_data1, Read_data2;</w:t>
+                              <w:t>] </w:t>
+                            </w:r>
+                            <w:proofErr w:type="spellStart"/>
+                            <w:r>
+                              <w:rPr>
+                                <w:rFonts w:ascii="Consolas" w:eastAsia="굴림" w:hAnsi="Consolas" w:cs="굴림"/>
+                                <w:color w:val="D4D4D4"/>
+                                <w:kern w:val="0"/>
+                                <w:sz w:val="21"/>
+                                <w:szCs w:val="21"/>
+                              </w:rPr>
+                              <w:t>Reg_Write_data</w:t>
+                            </w:r>
+                            <w:proofErr w:type="spellEnd"/>
+                            <w:r>
+                              <w:rPr>
+                                <w:rFonts w:ascii="Consolas" w:eastAsia="굴림" w:hAnsi="Consolas" w:cs="굴림"/>
+                                <w:color w:val="D4D4D4"/>
+                                <w:kern w:val="0"/>
+                                <w:sz w:val="21"/>
+                                <w:szCs w:val="21"/>
+                              </w:rPr>
+                              <w:t>, Read_data1, Read_data2;</w:t>
                             </w:r>
                           </w:p>
                           <w:p>
@@ -3134,7 +3641,51 @@
                                 <w:sz w:val="21"/>
                                 <w:szCs w:val="21"/>
                               </w:rPr>
-                              <w:t> RegDst, RegWrite; </w:t>
+                              <w:t> </w:t>
+                            </w:r>
+                            <w:proofErr w:type="spellStart"/>
+                            <w:r>
+                              <w:rPr>
+                                <w:rFonts w:ascii="Consolas" w:eastAsia="굴림" w:hAnsi="Consolas" w:cs="굴림"/>
+                                <w:color w:val="D4D4D4"/>
+                                <w:kern w:val="0"/>
+                                <w:sz w:val="21"/>
+                                <w:szCs w:val="21"/>
+                              </w:rPr>
+                              <w:t>RegDst</w:t>
+                            </w:r>
+                            <w:proofErr w:type="spellEnd"/>
+                            <w:r>
+                              <w:rPr>
+                                <w:rFonts w:ascii="Consolas" w:eastAsia="굴림" w:hAnsi="Consolas" w:cs="굴림"/>
+                                <w:color w:val="D4D4D4"/>
+                                <w:kern w:val="0"/>
+                                <w:sz w:val="21"/>
+                                <w:szCs w:val="21"/>
+                              </w:rPr>
+                              <w:t>, </w:t>
+                            </w:r>
+                            <w:proofErr w:type="spellStart"/>
+                            <w:r>
+                              <w:rPr>
+                                <w:rFonts w:ascii="Consolas" w:eastAsia="굴림" w:hAnsi="Consolas" w:cs="굴림"/>
+                                <w:color w:val="D4D4D4"/>
+                                <w:kern w:val="0"/>
+                                <w:sz w:val="21"/>
+                                <w:szCs w:val="21"/>
+                              </w:rPr>
+                              <w:t>RegWrite</w:t>
+                            </w:r>
+                            <w:proofErr w:type="spellEnd"/>
+                            <w:r>
+                              <w:rPr>
+                                <w:rFonts w:ascii="Consolas" w:eastAsia="굴림" w:hAnsi="Consolas" w:cs="굴림"/>
+                                <w:color w:val="D4D4D4"/>
+                                <w:kern w:val="0"/>
+                                <w:sz w:val="21"/>
+                                <w:szCs w:val="21"/>
+                              </w:rPr>
+                              <w:t>; </w:t>
                             </w:r>
                             <w:r>
                               <w:rPr>
@@ -3200,7 +3751,29 @@
                                 <w:sz w:val="21"/>
                                 <w:szCs w:val="21"/>
                               </w:rPr>
-                              <w:t> Read1 = Instr[</w:t>
+                              <w:t> Read1 = </w:t>
+                            </w:r>
+                            <w:proofErr w:type="spellStart"/>
+                            <w:r>
+                              <w:rPr>
+                                <w:rFonts w:ascii="Consolas" w:eastAsia="굴림" w:hAnsi="Consolas" w:cs="굴림"/>
+                                <w:color w:val="D4D4D4"/>
+                                <w:kern w:val="0"/>
+                                <w:sz w:val="21"/>
+                                <w:szCs w:val="21"/>
+                              </w:rPr>
+                              <w:t>Instr</w:t>
+                            </w:r>
+                            <w:proofErr w:type="spellEnd"/>
+                            <w:r>
+                              <w:rPr>
+                                <w:rFonts w:ascii="Consolas" w:eastAsia="굴림" w:hAnsi="Consolas" w:cs="굴림"/>
+                                <w:color w:val="D4D4D4"/>
+                                <w:kern w:val="0"/>
+                                <w:sz w:val="21"/>
+                                <w:szCs w:val="21"/>
+                              </w:rPr>
+                              <w:t>[</w:t>
                             </w:r>
                             <w:r>
                               <w:rPr>
@@ -3278,7 +3851,29 @@
                                 <w:sz w:val="21"/>
                                 <w:szCs w:val="21"/>
                               </w:rPr>
-                              <w:t> Read2 = Instr[</w:t>
+                              <w:t> Read2 = </w:t>
+                            </w:r>
+                            <w:proofErr w:type="spellStart"/>
+                            <w:r>
+                              <w:rPr>
+                                <w:rFonts w:ascii="Consolas" w:eastAsia="굴림" w:hAnsi="Consolas" w:cs="굴림"/>
+                                <w:color w:val="D4D4D4"/>
+                                <w:kern w:val="0"/>
+                                <w:sz w:val="21"/>
+                                <w:szCs w:val="21"/>
+                              </w:rPr>
+                              <w:t>Instr</w:t>
+                            </w:r>
+                            <w:proofErr w:type="spellEnd"/>
+                            <w:r>
+                              <w:rPr>
+                                <w:rFonts w:ascii="Consolas" w:eastAsia="굴림" w:hAnsi="Consolas" w:cs="굴림"/>
+                                <w:color w:val="D4D4D4"/>
+                                <w:kern w:val="0"/>
+                                <w:sz w:val="21"/>
+                                <w:szCs w:val="21"/>
+                              </w:rPr>
+                              <w:t>[</w:t>
                             </w:r>
                             <w:r>
                               <w:rPr>
@@ -3356,7 +3951,73 @@
                                 <w:sz w:val="21"/>
                                 <w:szCs w:val="21"/>
                               </w:rPr>
-                              <w:t> Reg_Write_addr = (RegDst) ? Instr[</w:t>
+                              <w:t> </w:t>
+                            </w:r>
+                            <w:proofErr w:type="spellStart"/>
+                            <w:r>
+                              <w:rPr>
+                                <w:rFonts w:ascii="Consolas" w:eastAsia="굴림" w:hAnsi="Consolas" w:cs="굴림"/>
+                                <w:color w:val="D4D4D4"/>
+                                <w:kern w:val="0"/>
+                                <w:sz w:val="21"/>
+                                <w:szCs w:val="21"/>
+                              </w:rPr>
+                              <w:t>Reg_Write_addr</w:t>
+                            </w:r>
+                            <w:proofErr w:type="spellEnd"/>
+                            <w:r>
+                              <w:rPr>
+                                <w:rFonts w:ascii="Consolas" w:eastAsia="굴림" w:hAnsi="Consolas" w:cs="굴림"/>
+                                <w:color w:val="D4D4D4"/>
+                                <w:kern w:val="0"/>
+                                <w:sz w:val="21"/>
+                                <w:szCs w:val="21"/>
+                              </w:rPr>
+                              <w:t> = (</w:t>
+                            </w:r>
+                            <w:proofErr w:type="spellStart"/>
+                            <w:r>
+                              <w:rPr>
+                                <w:rFonts w:ascii="Consolas" w:eastAsia="굴림" w:hAnsi="Consolas" w:cs="굴림"/>
+                                <w:color w:val="D4D4D4"/>
+                                <w:kern w:val="0"/>
+                                <w:sz w:val="21"/>
+                                <w:szCs w:val="21"/>
+                              </w:rPr>
+                              <w:t>RegDst</w:t>
+                            </w:r>
+                            <w:proofErr w:type="spellEnd"/>
+                            <w:r>
+                              <w:rPr>
+                                <w:rFonts w:ascii="Consolas" w:eastAsia="굴림" w:hAnsi="Consolas" w:cs="굴림"/>
+                                <w:color w:val="D4D4D4"/>
+                                <w:kern w:val="0"/>
+                                <w:sz w:val="21"/>
+                                <w:szCs w:val="21"/>
+                              </w:rPr>
+                              <w:t>) ? </w:t>
+                            </w:r>
+                            <w:proofErr w:type="spellStart"/>
+                            <w:r>
+                              <w:rPr>
+                                <w:rFonts w:ascii="Consolas" w:eastAsia="굴림" w:hAnsi="Consolas" w:cs="굴림"/>
+                                <w:color w:val="D4D4D4"/>
+                                <w:kern w:val="0"/>
+                                <w:sz w:val="21"/>
+                                <w:szCs w:val="21"/>
+                              </w:rPr>
+                              <w:t>Instr</w:t>
+                            </w:r>
+                            <w:proofErr w:type="spellEnd"/>
+                            <w:r>
+                              <w:rPr>
+                                <w:rFonts w:ascii="Consolas" w:eastAsia="굴림" w:hAnsi="Consolas" w:cs="굴림"/>
+                                <w:color w:val="D4D4D4"/>
+                                <w:kern w:val="0"/>
+                                <w:sz w:val="21"/>
+                                <w:szCs w:val="21"/>
+                              </w:rPr>
+                              <w:t>[</w:t>
                             </w:r>
                             <w:r>
                               <w:rPr>
@@ -3396,7 +4057,29 @@
                                 <w:sz w:val="21"/>
                                 <w:szCs w:val="21"/>
                               </w:rPr>
-                              <w:t>] : Instr[</w:t>
+                              <w:t>] : </w:t>
+                            </w:r>
+                            <w:proofErr w:type="spellStart"/>
+                            <w:r>
+                              <w:rPr>
+                                <w:rFonts w:ascii="Consolas" w:eastAsia="굴림" w:hAnsi="Consolas" w:cs="굴림"/>
+                                <w:color w:val="D4D4D4"/>
+                                <w:kern w:val="0"/>
+                                <w:sz w:val="21"/>
+                                <w:szCs w:val="21"/>
+                              </w:rPr>
+                              <w:t>Instr</w:t>
+                            </w:r>
+                            <w:proofErr w:type="spellEnd"/>
+                            <w:r>
+                              <w:rPr>
+                                <w:rFonts w:ascii="Consolas" w:eastAsia="굴림" w:hAnsi="Consolas" w:cs="굴림"/>
+                                <w:color w:val="D4D4D4"/>
+                                <w:kern w:val="0"/>
+                                <w:sz w:val="21"/>
+                                <w:szCs w:val="21"/>
+                              </w:rPr>
+                              <w:t>[</w:t>
                             </w:r>
                             <w:r>
                               <w:rPr>
@@ -3907,7 +4590,29 @@
                           <w:sz w:val="21"/>
                           <w:szCs w:val="21"/>
                         </w:rPr>
-                        <w:t>] Jump_addr;</w:t>
+                        <w:t>] </w:t>
+                      </w:r>
+                      <w:proofErr w:type="spellStart"/>
+                      <w:r>
+                        <w:rPr>
+                          <w:rFonts w:ascii="Consolas" w:eastAsia="굴림" w:hAnsi="Consolas" w:cs="굴림"/>
+                          <w:color w:val="D4D4D4"/>
+                          <w:kern w:val="0"/>
+                          <w:sz w:val="21"/>
+                          <w:szCs w:val="21"/>
+                        </w:rPr>
+                        <w:t>Jump_addr</w:t>
+                      </w:r>
+                      <w:proofErr w:type="spellEnd"/>
+                      <w:r>
+                        <w:rPr>
+                          <w:rFonts w:ascii="Consolas" w:eastAsia="굴림" w:hAnsi="Consolas" w:cs="굴림"/>
+                          <w:color w:val="D4D4D4"/>
+                          <w:kern w:val="0"/>
+                          <w:sz w:val="21"/>
+                          <w:szCs w:val="21"/>
+                        </w:rPr>
+                        <w:t>;</w:t>
                       </w:r>
                     </w:p>
                     <w:p>
@@ -3985,7 +4690,29 @@
                           <w:sz w:val="21"/>
                           <w:szCs w:val="21"/>
                         </w:rPr>
-                        <w:t>] Read1, Read2, Reg_Write_addr;</w:t>
+                        <w:t>] Read1, Read2, </w:t>
+                      </w:r>
+                      <w:proofErr w:type="spellStart"/>
+                      <w:r>
+                        <w:rPr>
+                          <w:rFonts w:ascii="Consolas" w:eastAsia="굴림" w:hAnsi="Consolas" w:cs="굴림"/>
+                          <w:color w:val="D4D4D4"/>
+                          <w:kern w:val="0"/>
+                          <w:sz w:val="21"/>
+                          <w:szCs w:val="21"/>
+                        </w:rPr>
+                        <w:t>Reg_Write_addr</w:t>
+                      </w:r>
+                      <w:proofErr w:type="spellEnd"/>
+                      <w:r>
+                        <w:rPr>
+                          <w:rFonts w:ascii="Consolas" w:eastAsia="굴림" w:hAnsi="Consolas" w:cs="굴림"/>
+                          <w:color w:val="D4D4D4"/>
+                          <w:kern w:val="0"/>
+                          <w:sz w:val="21"/>
+                          <w:szCs w:val="21"/>
+                        </w:rPr>
+                        <w:t>;</w:t>
                       </w:r>
                     </w:p>
                     <w:p>
@@ -4063,7 +4790,29 @@
                           <w:sz w:val="21"/>
                           <w:szCs w:val="21"/>
                         </w:rPr>
-                        <w:t>] Branch_or_offset;</w:t>
+                        <w:t>] </w:t>
+                      </w:r>
+                      <w:proofErr w:type="spellStart"/>
+                      <w:r>
+                        <w:rPr>
+                          <w:rFonts w:ascii="Consolas" w:eastAsia="굴림" w:hAnsi="Consolas" w:cs="굴림"/>
+                          <w:color w:val="D4D4D4"/>
+                          <w:kern w:val="0"/>
+                          <w:sz w:val="21"/>
+                          <w:szCs w:val="21"/>
+                        </w:rPr>
+                        <w:t>Branch_or_offset</w:t>
+                      </w:r>
+                      <w:proofErr w:type="spellEnd"/>
+                      <w:r>
+                        <w:rPr>
+                          <w:rFonts w:ascii="Consolas" w:eastAsia="굴림" w:hAnsi="Consolas" w:cs="굴림"/>
+                          <w:color w:val="D4D4D4"/>
+                          <w:kern w:val="0"/>
+                          <w:sz w:val="21"/>
+                          <w:szCs w:val="21"/>
+                        </w:rPr>
+                        <w:t>;</w:t>
                       </w:r>
                     </w:p>
                     <w:p>
@@ -4141,7 +4890,29 @@
                           <w:sz w:val="21"/>
                           <w:szCs w:val="21"/>
                         </w:rPr>
-                        <w:t>] Reg_Write_data, Read_data1, Read_data2;</w:t>
+                        <w:t>] </w:t>
+                      </w:r>
+                      <w:proofErr w:type="spellStart"/>
+                      <w:r>
+                        <w:rPr>
+                          <w:rFonts w:ascii="Consolas" w:eastAsia="굴림" w:hAnsi="Consolas" w:cs="굴림"/>
+                          <w:color w:val="D4D4D4"/>
+                          <w:kern w:val="0"/>
+                          <w:sz w:val="21"/>
+                          <w:szCs w:val="21"/>
+                        </w:rPr>
+                        <w:t>Reg_Write_data</w:t>
+                      </w:r>
+                      <w:proofErr w:type="spellEnd"/>
+                      <w:r>
+                        <w:rPr>
+                          <w:rFonts w:ascii="Consolas" w:eastAsia="굴림" w:hAnsi="Consolas" w:cs="굴림"/>
+                          <w:color w:val="D4D4D4"/>
+                          <w:kern w:val="0"/>
+                          <w:sz w:val="21"/>
+                          <w:szCs w:val="21"/>
+                        </w:rPr>
+                        <w:t>, Read_data1, Read_data2;</w:t>
                       </w:r>
                     </w:p>
                     <w:p>
@@ -4207,7 +4978,51 @@
                           <w:sz w:val="21"/>
                           <w:szCs w:val="21"/>
                         </w:rPr>
-                        <w:t> RegDst, RegWrite; </w:t>
+                        <w:t> </w:t>
+                      </w:r>
+                      <w:proofErr w:type="spellStart"/>
+                      <w:r>
+                        <w:rPr>
+                          <w:rFonts w:ascii="Consolas" w:eastAsia="굴림" w:hAnsi="Consolas" w:cs="굴림"/>
+                          <w:color w:val="D4D4D4"/>
+                          <w:kern w:val="0"/>
+                          <w:sz w:val="21"/>
+                          <w:szCs w:val="21"/>
+                        </w:rPr>
+                        <w:t>RegDst</w:t>
+                      </w:r>
+                      <w:proofErr w:type="spellEnd"/>
+                      <w:r>
+                        <w:rPr>
+                          <w:rFonts w:ascii="Consolas" w:eastAsia="굴림" w:hAnsi="Consolas" w:cs="굴림"/>
+                          <w:color w:val="D4D4D4"/>
+                          <w:kern w:val="0"/>
+                          <w:sz w:val="21"/>
+                          <w:szCs w:val="21"/>
+                        </w:rPr>
+                        <w:t>, </w:t>
+                      </w:r>
+                      <w:proofErr w:type="spellStart"/>
+                      <w:r>
+                        <w:rPr>
+                          <w:rFonts w:ascii="Consolas" w:eastAsia="굴림" w:hAnsi="Consolas" w:cs="굴림"/>
+                          <w:color w:val="D4D4D4"/>
+                          <w:kern w:val="0"/>
+                          <w:sz w:val="21"/>
+                          <w:szCs w:val="21"/>
+                        </w:rPr>
+                        <w:t>RegWrite</w:t>
+                      </w:r>
+                      <w:proofErr w:type="spellEnd"/>
+                      <w:r>
+                        <w:rPr>
+                          <w:rFonts w:ascii="Consolas" w:eastAsia="굴림" w:hAnsi="Consolas" w:cs="굴림"/>
+                          <w:color w:val="D4D4D4"/>
+                          <w:kern w:val="0"/>
+                          <w:sz w:val="21"/>
+                          <w:szCs w:val="21"/>
+                        </w:rPr>
+                        <w:t>; </w:t>
                       </w:r>
                       <w:r>
                         <w:rPr>
@@ -4273,7 +5088,29 @@
                           <w:sz w:val="21"/>
                           <w:szCs w:val="21"/>
                         </w:rPr>
-                        <w:t> Read1 = Instr[</w:t>
+                        <w:t> Read1 = </w:t>
+                      </w:r>
+                      <w:proofErr w:type="spellStart"/>
+                      <w:r>
+                        <w:rPr>
+                          <w:rFonts w:ascii="Consolas" w:eastAsia="굴림" w:hAnsi="Consolas" w:cs="굴림"/>
+                          <w:color w:val="D4D4D4"/>
+                          <w:kern w:val="0"/>
+                          <w:sz w:val="21"/>
+                          <w:szCs w:val="21"/>
+                        </w:rPr>
+                        <w:t>Instr</w:t>
+                      </w:r>
+                      <w:proofErr w:type="spellEnd"/>
+                      <w:r>
+                        <w:rPr>
+                          <w:rFonts w:ascii="Consolas" w:eastAsia="굴림" w:hAnsi="Consolas" w:cs="굴림"/>
+                          <w:color w:val="D4D4D4"/>
+                          <w:kern w:val="0"/>
+                          <w:sz w:val="21"/>
+                          <w:szCs w:val="21"/>
+                        </w:rPr>
+                        <w:t>[</w:t>
                       </w:r>
                       <w:r>
                         <w:rPr>
@@ -4351,7 +5188,29 @@
                           <w:sz w:val="21"/>
                           <w:szCs w:val="21"/>
                         </w:rPr>
-                        <w:t> Read2 = Instr[</w:t>
+                        <w:t> Read2 = </w:t>
+                      </w:r>
+                      <w:proofErr w:type="spellStart"/>
+                      <w:r>
+                        <w:rPr>
+                          <w:rFonts w:ascii="Consolas" w:eastAsia="굴림" w:hAnsi="Consolas" w:cs="굴림"/>
+                          <w:color w:val="D4D4D4"/>
+                          <w:kern w:val="0"/>
+                          <w:sz w:val="21"/>
+                          <w:szCs w:val="21"/>
+                        </w:rPr>
+                        <w:t>Instr</w:t>
+                      </w:r>
+                      <w:proofErr w:type="spellEnd"/>
+                      <w:r>
+                        <w:rPr>
+                          <w:rFonts w:ascii="Consolas" w:eastAsia="굴림" w:hAnsi="Consolas" w:cs="굴림"/>
+                          <w:color w:val="D4D4D4"/>
+                          <w:kern w:val="0"/>
+                          <w:sz w:val="21"/>
+                          <w:szCs w:val="21"/>
+                        </w:rPr>
+                        <w:t>[</w:t>
                       </w:r>
                       <w:r>
                         <w:rPr>
@@ -4429,7 +5288,73 @@
                           <w:sz w:val="21"/>
                           <w:szCs w:val="21"/>
                         </w:rPr>
-                        <w:t> Reg_Write_addr = (RegDst) ? Instr[</w:t>
+                        <w:t> </w:t>
+                      </w:r>
+                      <w:proofErr w:type="spellStart"/>
+                      <w:r>
+                        <w:rPr>
+                          <w:rFonts w:ascii="Consolas" w:eastAsia="굴림" w:hAnsi="Consolas" w:cs="굴림"/>
+                          <w:color w:val="D4D4D4"/>
+                          <w:kern w:val="0"/>
+                          <w:sz w:val="21"/>
+                          <w:szCs w:val="21"/>
+                        </w:rPr>
+                        <w:t>Reg_Write_addr</w:t>
+                      </w:r>
+                      <w:proofErr w:type="spellEnd"/>
+                      <w:r>
+                        <w:rPr>
+                          <w:rFonts w:ascii="Consolas" w:eastAsia="굴림" w:hAnsi="Consolas" w:cs="굴림"/>
+                          <w:color w:val="D4D4D4"/>
+                          <w:kern w:val="0"/>
+                          <w:sz w:val="21"/>
+                          <w:szCs w:val="21"/>
+                        </w:rPr>
+                        <w:t> = (</w:t>
+                      </w:r>
+                      <w:proofErr w:type="spellStart"/>
+                      <w:r>
+                        <w:rPr>
+                          <w:rFonts w:ascii="Consolas" w:eastAsia="굴림" w:hAnsi="Consolas" w:cs="굴림"/>
+                          <w:color w:val="D4D4D4"/>
+                          <w:kern w:val="0"/>
+                          <w:sz w:val="21"/>
+                          <w:szCs w:val="21"/>
+                        </w:rPr>
+                        <w:t>RegDst</w:t>
+                      </w:r>
+                      <w:proofErr w:type="spellEnd"/>
+                      <w:r>
+                        <w:rPr>
+                          <w:rFonts w:ascii="Consolas" w:eastAsia="굴림" w:hAnsi="Consolas" w:cs="굴림"/>
+                          <w:color w:val="D4D4D4"/>
+                          <w:kern w:val="0"/>
+                          <w:sz w:val="21"/>
+                          <w:szCs w:val="21"/>
+                        </w:rPr>
+                        <w:t>) ? </w:t>
+                      </w:r>
+                      <w:proofErr w:type="spellStart"/>
+                      <w:r>
+                        <w:rPr>
+                          <w:rFonts w:ascii="Consolas" w:eastAsia="굴림" w:hAnsi="Consolas" w:cs="굴림"/>
+                          <w:color w:val="D4D4D4"/>
+                          <w:kern w:val="0"/>
+                          <w:sz w:val="21"/>
+                          <w:szCs w:val="21"/>
+                        </w:rPr>
+                        <w:t>Instr</w:t>
+                      </w:r>
+                      <w:proofErr w:type="spellEnd"/>
+                      <w:r>
+                        <w:rPr>
+                          <w:rFonts w:ascii="Consolas" w:eastAsia="굴림" w:hAnsi="Consolas" w:cs="굴림"/>
+                          <w:color w:val="D4D4D4"/>
+                          <w:kern w:val="0"/>
+                          <w:sz w:val="21"/>
+                          <w:szCs w:val="21"/>
+                        </w:rPr>
+                        <w:t>[</w:t>
                       </w:r>
                       <w:r>
                         <w:rPr>
@@ -4469,7 +5394,29 @@
                           <w:sz w:val="21"/>
                           <w:szCs w:val="21"/>
                         </w:rPr>
-                        <w:t>] : Instr[</w:t>
+                        <w:t>] : </w:t>
+                      </w:r>
+                      <w:proofErr w:type="spellStart"/>
+                      <w:r>
+                        <w:rPr>
+                          <w:rFonts w:ascii="Consolas" w:eastAsia="굴림" w:hAnsi="Consolas" w:cs="굴림"/>
+                          <w:color w:val="D4D4D4"/>
+                          <w:kern w:val="0"/>
+                          <w:sz w:val="21"/>
+                          <w:szCs w:val="21"/>
+                        </w:rPr>
+                        <w:t>Instr</w:t>
+                      </w:r>
+                      <w:proofErr w:type="spellEnd"/>
+                      <w:r>
+                        <w:rPr>
+                          <w:rFonts w:ascii="Consolas" w:eastAsia="굴림" w:hAnsi="Consolas" w:cs="굴림"/>
+                          <w:color w:val="D4D4D4"/>
+                          <w:kern w:val="0"/>
+                          <w:sz w:val="21"/>
+                          <w:szCs w:val="21"/>
+                        </w:rPr>
+                        <w:t>[</w:t>
                       </w:r>
                       <w:r>
                         <w:rPr>
@@ -4883,6 +5830,7 @@
                             <w:r>
                               <w:t xml:space="preserve">Figure 3 </w:t>
                             </w:r>
+                            <w:proofErr w:type="spellStart"/>
                             <w:r>
                               <w:rPr>
                                 <w:rFonts w:hint="eastAsia"/>
@@ -4892,6 +5840,7 @@
                             <w:r>
                               <w:t>IPS.v</w:t>
                             </w:r>
+                            <w:proofErr w:type="spellEnd"/>
                             <w:r>
                               <w:rPr>
                                 <w:noProof/>
@@ -4928,6 +5877,7 @@
                       <w:r>
                         <w:t xml:space="preserve">Figure 3 </w:t>
                       </w:r>
+                      <w:proofErr w:type="spellStart"/>
                       <w:r>
                         <w:rPr>
                           <w:rFonts w:hint="eastAsia"/>
@@ -4937,6 +5887,7 @@
                       <w:r>
                         <w:t>IPS.v</w:t>
                       </w:r>
+                      <w:proofErr w:type="spellEnd"/>
                       <w:r>
                         <w:rPr>
                           <w:noProof/>
@@ -5076,7 +6027,15 @@
         <w:t>4</w:t>
       </w:r>
       <w:r>
-        <w:t xml:space="preserve"> MIPS.v Instruction decode stage simulation</w:t>
+        <w:t xml:space="preserve"> </w:t>
+      </w:r>
+      <w:proofErr w:type="spellStart"/>
+      <w:r>
+        <w:t>MIPS.v</w:t>
+      </w:r>
+      <w:proofErr w:type="spellEnd"/>
+      <w:r>
+        <w:t xml:space="preserve"> Instruction decode stage simulation</w:t>
       </w:r>
     </w:p>
     <w:p/>
@@ -5138,6 +6097,7 @@
       <w:r>
         <w:t xml:space="preserve"> </w:t>
       </w:r>
+      <w:proofErr w:type="spellStart"/>
       <w:r>
         <w:rPr>
           <w:rFonts w:hint="eastAsia"/>
@@ -5147,6 +6107,7 @@
       <w:r>
         <w:t>eg_write_addr</w:t>
       </w:r>
+      <w:proofErr w:type="spellEnd"/>
       <w:r>
         <w:rPr>
           <w:rFonts w:hint="eastAsia"/>
@@ -5166,19 +6127,32 @@
         <w:rPr>
           <w:rFonts w:hint="eastAsia"/>
         </w:rPr>
-        <w:t>이는 R</w:t>
+        <w:t xml:space="preserve">이는 </w:t>
+      </w:r>
+      <w:proofErr w:type="spellStart"/>
+      <w:r>
+        <w:rPr>
+          <w:rFonts w:hint="eastAsia"/>
+        </w:rPr>
+        <w:t>R</w:t>
       </w:r>
       <w:r>
         <w:t>egDst</w:t>
       </w:r>
+      <w:proofErr w:type="spellEnd"/>
       <w:r>
         <w:rPr>
           <w:rFonts w:hint="eastAsia"/>
         </w:rPr>
         <w:t xml:space="preserve">값에 따라 명령어의 </w:t>
       </w:r>
-      <w:r>
-        <w:t>rd, rt</w:t>
+      <w:proofErr w:type="spellStart"/>
+      <w:r>
+        <w:t>rd</w:t>
+      </w:r>
+      <w:proofErr w:type="spellEnd"/>
+      <w:r>
+        <w:t>, rt</w:t>
       </w:r>
       <w:r>
         <w:rPr>
@@ -5189,6 +6163,7 @@
       <w:r>
         <w:t xml:space="preserve"> </w:t>
       </w:r>
+      <w:proofErr w:type="spellStart"/>
       <w:r>
         <w:rPr>
           <w:rFonts w:hint="eastAsia"/>
@@ -5207,6 +6182,7 @@
       <w:r>
         <w:t>st</w:t>
       </w:r>
+      <w:proofErr w:type="spellEnd"/>
       <w:r>
         <w:rPr>
           <w:rFonts w:hint="eastAsia"/>
@@ -5284,18 +6260,28 @@
       <w:r>
         <w:t xml:space="preserve"> </w:t>
       </w:r>
+      <w:proofErr w:type="spellStart"/>
       <w:r>
         <w:t>Reg_write_data</w:t>
       </w:r>
-      <w:r>
-        <w:rPr>
-          <w:rFonts w:hint="eastAsia"/>
-        </w:rPr>
-        <w:t>는 주소가 R</w:t>
+      <w:proofErr w:type="spellEnd"/>
+      <w:r>
+        <w:rPr>
+          <w:rFonts w:hint="eastAsia"/>
+        </w:rPr>
+        <w:t xml:space="preserve">는 주소가 </w:t>
+      </w:r>
+      <w:proofErr w:type="spellStart"/>
+      <w:r>
+        <w:rPr>
+          <w:rFonts w:hint="eastAsia"/>
+        </w:rPr>
+        <w:t>R</w:t>
       </w:r>
       <w:r>
         <w:t>eg_write_addr</w:t>
       </w:r>
+      <w:proofErr w:type="spellEnd"/>
       <w:r>
         <w:rPr>
           <w:rFonts w:hint="eastAsia"/>
@@ -5523,8 +6509,13 @@
         </w:rPr>
         <w:t xml:space="preserve">이므로 </w:t>
       </w:r>
-      <w:r>
-        <w:t>RegDst control signal</w:t>
+      <w:proofErr w:type="spellStart"/>
+      <w:r>
+        <w:t>RegDst</w:t>
+      </w:r>
+      <w:proofErr w:type="spellEnd"/>
+      <w:r>
+        <w:t xml:space="preserve"> control signal</w:t>
       </w:r>
       <w:r>
         <w:rPr>
@@ -5544,6 +6535,7 @@
       <w:r>
         <w:t xml:space="preserve"> </w:t>
       </w:r>
+      <w:proofErr w:type="spellStart"/>
       <w:r>
         <w:rPr>
           <w:rFonts w:hint="eastAsia"/>
@@ -5553,15 +6545,24 @@
       <w:r>
         <w:t>eg_write_addr</w:t>
       </w:r>
-      <w:r>
-        <w:rPr>
-          <w:rFonts w:hint="eastAsia"/>
-        </w:rPr>
-        <w:t>은 r</w:t>
+      <w:proofErr w:type="spellEnd"/>
+      <w:r>
+        <w:rPr>
+          <w:rFonts w:hint="eastAsia"/>
+        </w:rPr>
+        <w:t xml:space="preserve">은 </w:t>
+      </w:r>
+      <w:proofErr w:type="spellStart"/>
+      <w:r>
+        <w:rPr>
+          <w:rFonts w:hint="eastAsia"/>
+        </w:rPr>
+        <w:t>r</w:t>
       </w:r>
       <w:r>
         <w:t>d</w:t>
       </w:r>
+      <w:proofErr w:type="spellEnd"/>
       <w:r>
         <w:rPr>
           <w:rFonts w:hint="eastAsia"/>
@@ -5617,8 +6618,13 @@
         <w:t>이 되고,</w:t>
       </w:r>
       <w:r>
-        <w:t xml:space="preserve"> write_data</w:t>
-      </w:r>
+        <w:t xml:space="preserve"> </w:t>
+      </w:r>
+      <w:proofErr w:type="spellStart"/>
+      <w:r>
+        <w:t>write_data</w:t>
+      </w:r>
+      <w:proofErr w:type="spellEnd"/>
       <w:r>
         <w:rPr>
           <w:rFonts w:hint="eastAsia"/>
@@ -5755,7 +6761,51 @@
                                 <w:sz w:val="21"/>
                                 <w:szCs w:val="21"/>
                               </w:rPr>
-                              <w:t> RegDst, RegWrite; </w:t>
+                              <w:t> </w:t>
+                            </w:r>
+                            <w:proofErr w:type="spellStart"/>
+                            <w:r>
+                              <w:rPr>
+                                <w:rFonts w:ascii="Consolas" w:eastAsia="굴림" w:hAnsi="Consolas" w:cs="굴림"/>
+                                <w:color w:val="D4D4D4"/>
+                                <w:kern w:val="0"/>
+                                <w:sz w:val="21"/>
+                                <w:szCs w:val="21"/>
+                              </w:rPr>
+                              <w:t>RegDst</w:t>
+                            </w:r>
+                            <w:proofErr w:type="spellEnd"/>
+                            <w:r>
+                              <w:rPr>
+                                <w:rFonts w:ascii="Consolas" w:eastAsia="굴림" w:hAnsi="Consolas" w:cs="굴림"/>
+                                <w:color w:val="D4D4D4"/>
+                                <w:kern w:val="0"/>
+                                <w:sz w:val="21"/>
+                                <w:szCs w:val="21"/>
+                              </w:rPr>
+                              <w:t>, </w:t>
+                            </w:r>
+                            <w:proofErr w:type="spellStart"/>
+                            <w:r>
+                              <w:rPr>
+                                <w:rFonts w:ascii="Consolas" w:eastAsia="굴림" w:hAnsi="Consolas" w:cs="굴림"/>
+                                <w:color w:val="D4D4D4"/>
+                                <w:kern w:val="0"/>
+                                <w:sz w:val="21"/>
+                                <w:szCs w:val="21"/>
+                              </w:rPr>
+                              <w:t>RegWrite</w:t>
+                            </w:r>
+                            <w:proofErr w:type="spellEnd"/>
+                            <w:r>
+                              <w:rPr>
+                                <w:rFonts w:ascii="Consolas" w:eastAsia="굴림" w:hAnsi="Consolas" w:cs="굴림"/>
+                                <w:color w:val="D4D4D4"/>
+                                <w:kern w:val="0"/>
+                                <w:sz w:val="21"/>
+                                <w:szCs w:val="21"/>
+                              </w:rPr>
+                              <w:t>; </w:t>
                             </w:r>
                             <w:r>
                               <w:rPr>
@@ -5803,7 +6853,95 @@
                                 <w:sz w:val="21"/>
                                 <w:szCs w:val="21"/>
                               </w:rPr>
-                              <w:t> ALUSrc, MemWrite, MemRead, MemToReg; </w:t>
+                              <w:t> </w:t>
+                            </w:r>
+                            <w:proofErr w:type="spellStart"/>
+                            <w:r>
+                              <w:rPr>
+                                <w:rFonts w:ascii="Consolas" w:eastAsia="굴림" w:hAnsi="Consolas" w:cs="굴림"/>
+                                <w:color w:val="D4D4D4"/>
+                                <w:kern w:val="0"/>
+                                <w:sz w:val="21"/>
+                                <w:szCs w:val="21"/>
+                              </w:rPr>
+                              <w:t>ALUSrc</w:t>
+                            </w:r>
+                            <w:proofErr w:type="spellEnd"/>
+                            <w:r>
+                              <w:rPr>
+                                <w:rFonts w:ascii="Consolas" w:eastAsia="굴림" w:hAnsi="Consolas" w:cs="굴림"/>
+                                <w:color w:val="D4D4D4"/>
+                                <w:kern w:val="0"/>
+                                <w:sz w:val="21"/>
+                                <w:szCs w:val="21"/>
+                              </w:rPr>
+                              <w:t>, </w:t>
+                            </w:r>
+                            <w:proofErr w:type="spellStart"/>
+                            <w:r>
+                              <w:rPr>
+                                <w:rFonts w:ascii="Consolas" w:eastAsia="굴림" w:hAnsi="Consolas" w:cs="굴림"/>
+                                <w:color w:val="D4D4D4"/>
+                                <w:kern w:val="0"/>
+                                <w:sz w:val="21"/>
+                                <w:szCs w:val="21"/>
+                              </w:rPr>
+                              <w:t>MemWrite</w:t>
+                            </w:r>
+                            <w:proofErr w:type="spellEnd"/>
+                            <w:r>
+                              <w:rPr>
+                                <w:rFonts w:ascii="Consolas" w:eastAsia="굴림" w:hAnsi="Consolas" w:cs="굴림"/>
+                                <w:color w:val="D4D4D4"/>
+                                <w:kern w:val="0"/>
+                                <w:sz w:val="21"/>
+                                <w:szCs w:val="21"/>
+                              </w:rPr>
+                              <w:t>, </w:t>
+                            </w:r>
+                            <w:proofErr w:type="spellStart"/>
+                            <w:r>
+                              <w:rPr>
+                                <w:rFonts w:ascii="Consolas" w:eastAsia="굴림" w:hAnsi="Consolas" w:cs="굴림"/>
+                                <w:color w:val="D4D4D4"/>
+                                <w:kern w:val="0"/>
+                                <w:sz w:val="21"/>
+                                <w:szCs w:val="21"/>
+                              </w:rPr>
+                              <w:t>MemRead</w:t>
+                            </w:r>
+                            <w:proofErr w:type="spellEnd"/>
+                            <w:r>
+                              <w:rPr>
+                                <w:rFonts w:ascii="Consolas" w:eastAsia="굴림" w:hAnsi="Consolas" w:cs="굴림"/>
+                                <w:color w:val="D4D4D4"/>
+                                <w:kern w:val="0"/>
+                                <w:sz w:val="21"/>
+                                <w:szCs w:val="21"/>
+                              </w:rPr>
+                              <w:t>, </w:t>
+                            </w:r>
+                            <w:proofErr w:type="spellStart"/>
+                            <w:r>
+                              <w:rPr>
+                                <w:rFonts w:ascii="Consolas" w:eastAsia="굴림" w:hAnsi="Consolas" w:cs="굴림"/>
+                                <w:color w:val="D4D4D4"/>
+                                <w:kern w:val="0"/>
+                                <w:sz w:val="21"/>
+                                <w:szCs w:val="21"/>
+                              </w:rPr>
+                              <w:t>MemToReg</w:t>
+                            </w:r>
+                            <w:proofErr w:type="spellEnd"/>
+                            <w:r>
+                              <w:rPr>
+                                <w:rFonts w:ascii="Consolas" w:eastAsia="굴림" w:hAnsi="Consolas" w:cs="굴림"/>
+                                <w:color w:val="D4D4D4"/>
+                                <w:kern w:val="0"/>
+                                <w:sz w:val="21"/>
+                                <w:szCs w:val="21"/>
+                              </w:rPr>
+                              <w:t>; </w:t>
                             </w:r>
                             <w:r>
                               <w:rPr>
@@ -5891,7 +7029,29 @@
                                 <w:sz w:val="21"/>
                                 <w:szCs w:val="21"/>
                               </w:rPr>
-                              <w:t>] ALUOp;</w:t>
+                              <w:t>] </w:t>
+                            </w:r>
+                            <w:proofErr w:type="spellStart"/>
+                            <w:r>
+                              <w:rPr>
+                                <w:rFonts w:ascii="Consolas" w:eastAsia="굴림" w:hAnsi="Consolas" w:cs="굴림"/>
+                                <w:color w:val="D4D4D4"/>
+                                <w:kern w:val="0"/>
+                                <w:sz w:val="21"/>
+                                <w:szCs w:val="21"/>
+                              </w:rPr>
+                              <w:t>ALUOp</w:t>
+                            </w:r>
+                            <w:proofErr w:type="spellEnd"/>
+                            <w:r>
+                              <w:rPr>
+                                <w:rFonts w:ascii="Consolas" w:eastAsia="굴림" w:hAnsi="Consolas" w:cs="굴림"/>
+                                <w:color w:val="D4D4D4"/>
+                                <w:kern w:val="0"/>
+                                <w:sz w:val="21"/>
+                                <w:szCs w:val="21"/>
+                              </w:rPr>
+                              <w:t>;</w:t>
                             </w:r>
                           </w:p>
                           <w:p>
@@ -5929,7 +7089,51 @@
                                 <w:sz w:val="21"/>
                                 <w:szCs w:val="21"/>
                               </w:rPr>
-                              <w:t> PCSrc, JToPC, Branch; </w:t>
+                              <w:t> </w:t>
+                            </w:r>
+                            <w:proofErr w:type="spellStart"/>
+                            <w:r>
+                              <w:rPr>
+                                <w:rFonts w:ascii="Consolas" w:eastAsia="굴림" w:hAnsi="Consolas" w:cs="굴림"/>
+                                <w:color w:val="D4D4D4"/>
+                                <w:kern w:val="0"/>
+                                <w:sz w:val="21"/>
+                                <w:szCs w:val="21"/>
+                              </w:rPr>
+                              <w:t>PCSrc</w:t>
+                            </w:r>
+                            <w:proofErr w:type="spellEnd"/>
+                            <w:r>
+                              <w:rPr>
+                                <w:rFonts w:ascii="Consolas" w:eastAsia="굴림" w:hAnsi="Consolas" w:cs="굴림"/>
+                                <w:color w:val="D4D4D4"/>
+                                <w:kern w:val="0"/>
+                                <w:sz w:val="21"/>
+                                <w:szCs w:val="21"/>
+                              </w:rPr>
+                              <w:t>, </w:t>
+                            </w:r>
+                            <w:proofErr w:type="spellStart"/>
+                            <w:r>
+                              <w:rPr>
+                                <w:rFonts w:ascii="Consolas" w:eastAsia="굴림" w:hAnsi="Consolas" w:cs="굴림"/>
+                                <w:color w:val="D4D4D4"/>
+                                <w:kern w:val="0"/>
+                                <w:sz w:val="21"/>
+                                <w:szCs w:val="21"/>
+                              </w:rPr>
+                              <w:t>JToPC</w:t>
+                            </w:r>
+                            <w:proofErr w:type="spellEnd"/>
+                            <w:r>
+                              <w:rPr>
+                                <w:rFonts w:ascii="Consolas" w:eastAsia="굴림" w:hAnsi="Consolas" w:cs="굴림"/>
+                                <w:color w:val="D4D4D4"/>
+                                <w:kern w:val="0"/>
+                                <w:sz w:val="21"/>
+                                <w:szCs w:val="21"/>
+                              </w:rPr>
+                              <w:t>, Branch; </w:t>
                             </w:r>
                             <w:r>
                               <w:rPr>
@@ -6017,7 +7221,29 @@
                                 <w:sz w:val="21"/>
                                 <w:szCs w:val="21"/>
                               </w:rPr>
-                              <w:t>] Opcode, Funct;</w:t>
+                              <w:t>] Opcode, </w:t>
+                            </w:r>
+                            <w:proofErr w:type="spellStart"/>
+                            <w:r>
+                              <w:rPr>
+                                <w:rFonts w:ascii="Consolas" w:eastAsia="굴림" w:hAnsi="Consolas" w:cs="굴림"/>
+                                <w:color w:val="D4D4D4"/>
+                                <w:kern w:val="0"/>
+                                <w:sz w:val="21"/>
+                                <w:szCs w:val="21"/>
+                              </w:rPr>
+                              <w:t>Funct</w:t>
+                            </w:r>
+                            <w:proofErr w:type="spellEnd"/>
+                            <w:r>
+                              <w:rPr>
+                                <w:rFonts w:ascii="Consolas" w:eastAsia="굴림" w:hAnsi="Consolas" w:cs="굴림"/>
+                                <w:color w:val="D4D4D4"/>
+                                <w:kern w:val="0"/>
+                                <w:sz w:val="21"/>
+                                <w:szCs w:val="21"/>
+                              </w:rPr>
+                              <w:t>;</w:t>
                             </w:r>
                           </w:p>
                           <w:p>
@@ -6073,7 +7299,29 @@
                                 <w:sz w:val="21"/>
                                 <w:szCs w:val="21"/>
                               </w:rPr>
-                              <w:t> Opcode = Instr[</w:t>
+                              <w:t> Opcode = </w:t>
+                            </w:r>
+                            <w:proofErr w:type="spellStart"/>
+                            <w:r>
+                              <w:rPr>
+                                <w:rFonts w:ascii="Consolas" w:eastAsia="굴림" w:hAnsi="Consolas" w:cs="굴림"/>
+                                <w:color w:val="D4D4D4"/>
+                                <w:kern w:val="0"/>
+                                <w:sz w:val="21"/>
+                                <w:szCs w:val="21"/>
+                              </w:rPr>
+                              <w:t>Instr</w:t>
+                            </w:r>
+                            <w:proofErr w:type="spellEnd"/>
+                            <w:r>
+                              <w:rPr>
+                                <w:rFonts w:ascii="Consolas" w:eastAsia="굴림" w:hAnsi="Consolas" w:cs="굴림"/>
+                                <w:color w:val="D4D4D4"/>
+                                <w:kern w:val="0"/>
+                                <w:sz w:val="21"/>
+                                <w:szCs w:val="21"/>
+                              </w:rPr>
+                              <w:t>[</w:t>
                             </w:r>
                             <w:r>
                               <w:rPr>
@@ -6151,7 +7399,51 @@
                                 <w:sz w:val="21"/>
                                 <w:szCs w:val="21"/>
                               </w:rPr>
-                              <w:t> Funct = Instr[</w:t>
+                              <w:t> </w:t>
+                            </w:r>
+                            <w:proofErr w:type="spellStart"/>
+                            <w:r>
+                              <w:rPr>
+                                <w:rFonts w:ascii="Consolas" w:eastAsia="굴림" w:hAnsi="Consolas" w:cs="굴림"/>
+                                <w:color w:val="D4D4D4"/>
+                                <w:kern w:val="0"/>
+                                <w:sz w:val="21"/>
+                                <w:szCs w:val="21"/>
+                              </w:rPr>
+                              <w:t>Funct</w:t>
+                            </w:r>
+                            <w:proofErr w:type="spellEnd"/>
+                            <w:r>
+                              <w:rPr>
+                                <w:rFonts w:ascii="Consolas" w:eastAsia="굴림" w:hAnsi="Consolas" w:cs="굴림"/>
+                                <w:color w:val="D4D4D4"/>
+                                <w:kern w:val="0"/>
+                                <w:sz w:val="21"/>
+                                <w:szCs w:val="21"/>
+                              </w:rPr>
+                              <w:t> = </w:t>
+                            </w:r>
+                            <w:proofErr w:type="spellStart"/>
+                            <w:r>
+                              <w:rPr>
+                                <w:rFonts w:ascii="Consolas" w:eastAsia="굴림" w:hAnsi="Consolas" w:cs="굴림"/>
+                                <w:color w:val="D4D4D4"/>
+                                <w:kern w:val="0"/>
+                                <w:sz w:val="21"/>
+                                <w:szCs w:val="21"/>
+                              </w:rPr>
+                              <w:t>Instr</w:t>
+                            </w:r>
+                            <w:proofErr w:type="spellEnd"/>
+                            <w:r>
+                              <w:rPr>
+                                <w:rFonts w:ascii="Consolas" w:eastAsia="굴림" w:hAnsi="Consolas" w:cs="굴림"/>
+                                <w:color w:val="D4D4D4"/>
+                                <w:kern w:val="0"/>
+                                <w:sz w:val="21"/>
+                                <w:szCs w:val="21"/>
+                              </w:rPr>
+                              <w:t>[</w:t>
                             </w:r>
                             <w:r>
                               <w:rPr>
@@ -6386,7 +7678,51 @@
                           <w:sz w:val="21"/>
                           <w:szCs w:val="21"/>
                         </w:rPr>
-                        <w:t> RegDst, RegWrite; </w:t>
+                        <w:t> </w:t>
+                      </w:r>
+                      <w:proofErr w:type="spellStart"/>
+                      <w:r>
+                        <w:rPr>
+                          <w:rFonts w:ascii="Consolas" w:eastAsia="굴림" w:hAnsi="Consolas" w:cs="굴림"/>
+                          <w:color w:val="D4D4D4"/>
+                          <w:kern w:val="0"/>
+                          <w:sz w:val="21"/>
+                          <w:szCs w:val="21"/>
+                        </w:rPr>
+                        <w:t>RegDst</w:t>
+                      </w:r>
+                      <w:proofErr w:type="spellEnd"/>
+                      <w:r>
+                        <w:rPr>
+                          <w:rFonts w:ascii="Consolas" w:eastAsia="굴림" w:hAnsi="Consolas" w:cs="굴림"/>
+                          <w:color w:val="D4D4D4"/>
+                          <w:kern w:val="0"/>
+                          <w:sz w:val="21"/>
+                          <w:szCs w:val="21"/>
+                        </w:rPr>
+                        <w:t>, </w:t>
+                      </w:r>
+                      <w:proofErr w:type="spellStart"/>
+                      <w:r>
+                        <w:rPr>
+                          <w:rFonts w:ascii="Consolas" w:eastAsia="굴림" w:hAnsi="Consolas" w:cs="굴림"/>
+                          <w:color w:val="D4D4D4"/>
+                          <w:kern w:val="0"/>
+                          <w:sz w:val="21"/>
+                          <w:szCs w:val="21"/>
+                        </w:rPr>
+                        <w:t>RegWrite</w:t>
+                      </w:r>
+                      <w:proofErr w:type="spellEnd"/>
+                      <w:r>
+                        <w:rPr>
+                          <w:rFonts w:ascii="Consolas" w:eastAsia="굴림" w:hAnsi="Consolas" w:cs="굴림"/>
+                          <w:color w:val="D4D4D4"/>
+                          <w:kern w:val="0"/>
+                          <w:sz w:val="21"/>
+                          <w:szCs w:val="21"/>
+                        </w:rPr>
+                        <w:t>; </w:t>
                       </w:r>
                       <w:r>
                         <w:rPr>
@@ -6434,7 +7770,95 @@
                           <w:sz w:val="21"/>
                           <w:szCs w:val="21"/>
                         </w:rPr>
-                        <w:t> ALUSrc, MemWrite, MemRead, MemToReg; </w:t>
+                        <w:t> </w:t>
+                      </w:r>
+                      <w:proofErr w:type="spellStart"/>
+                      <w:r>
+                        <w:rPr>
+                          <w:rFonts w:ascii="Consolas" w:eastAsia="굴림" w:hAnsi="Consolas" w:cs="굴림"/>
+                          <w:color w:val="D4D4D4"/>
+                          <w:kern w:val="0"/>
+                          <w:sz w:val="21"/>
+                          <w:szCs w:val="21"/>
+                        </w:rPr>
+                        <w:t>ALUSrc</w:t>
+                      </w:r>
+                      <w:proofErr w:type="spellEnd"/>
+                      <w:r>
+                        <w:rPr>
+                          <w:rFonts w:ascii="Consolas" w:eastAsia="굴림" w:hAnsi="Consolas" w:cs="굴림"/>
+                          <w:color w:val="D4D4D4"/>
+                          <w:kern w:val="0"/>
+                          <w:sz w:val="21"/>
+                          <w:szCs w:val="21"/>
+                        </w:rPr>
+                        <w:t>, </w:t>
+                      </w:r>
+                      <w:proofErr w:type="spellStart"/>
+                      <w:r>
+                        <w:rPr>
+                          <w:rFonts w:ascii="Consolas" w:eastAsia="굴림" w:hAnsi="Consolas" w:cs="굴림"/>
+                          <w:color w:val="D4D4D4"/>
+                          <w:kern w:val="0"/>
+                          <w:sz w:val="21"/>
+                          <w:szCs w:val="21"/>
+                        </w:rPr>
+                        <w:t>MemWrite</w:t>
+                      </w:r>
+                      <w:proofErr w:type="spellEnd"/>
+                      <w:r>
+                        <w:rPr>
+                          <w:rFonts w:ascii="Consolas" w:eastAsia="굴림" w:hAnsi="Consolas" w:cs="굴림"/>
+                          <w:color w:val="D4D4D4"/>
+                          <w:kern w:val="0"/>
+                          <w:sz w:val="21"/>
+                          <w:szCs w:val="21"/>
+                        </w:rPr>
+                        <w:t>, </w:t>
+                      </w:r>
+                      <w:proofErr w:type="spellStart"/>
+                      <w:r>
+                        <w:rPr>
+                          <w:rFonts w:ascii="Consolas" w:eastAsia="굴림" w:hAnsi="Consolas" w:cs="굴림"/>
+                          <w:color w:val="D4D4D4"/>
+                          <w:kern w:val="0"/>
+                          <w:sz w:val="21"/>
+                          <w:szCs w:val="21"/>
+                        </w:rPr>
+                        <w:t>MemRead</w:t>
+                      </w:r>
+                      <w:proofErr w:type="spellEnd"/>
+                      <w:r>
+                        <w:rPr>
+                          <w:rFonts w:ascii="Consolas" w:eastAsia="굴림" w:hAnsi="Consolas" w:cs="굴림"/>
+                          <w:color w:val="D4D4D4"/>
+                          <w:kern w:val="0"/>
+                          <w:sz w:val="21"/>
+                          <w:szCs w:val="21"/>
+                        </w:rPr>
+                        <w:t>, </w:t>
+                      </w:r>
+                      <w:proofErr w:type="spellStart"/>
+                      <w:r>
+                        <w:rPr>
+                          <w:rFonts w:ascii="Consolas" w:eastAsia="굴림" w:hAnsi="Consolas" w:cs="굴림"/>
+                          <w:color w:val="D4D4D4"/>
+                          <w:kern w:val="0"/>
+                          <w:sz w:val="21"/>
+                          <w:szCs w:val="21"/>
+                        </w:rPr>
+                        <w:t>MemToReg</w:t>
+                      </w:r>
+                      <w:proofErr w:type="spellEnd"/>
+                      <w:r>
+                        <w:rPr>
+                          <w:rFonts w:ascii="Consolas" w:eastAsia="굴림" w:hAnsi="Consolas" w:cs="굴림"/>
+                          <w:color w:val="D4D4D4"/>
+                          <w:kern w:val="0"/>
+                          <w:sz w:val="21"/>
+                          <w:szCs w:val="21"/>
+                        </w:rPr>
+                        <w:t>; </w:t>
                       </w:r>
                       <w:r>
                         <w:rPr>
@@ -6522,7 +7946,29 @@
                           <w:sz w:val="21"/>
                           <w:szCs w:val="21"/>
                         </w:rPr>
-                        <w:t>] ALUOp;</w:t>
+                        <w:t>] </w:t>
+                      </w:r>
+                      <w:proofErr w:type="spellStart"/>
+                      <w:r>
+                        <w:rPr>
+                          <w:rFonts w:ascii="Consolas" w:eastAsia="굴림" w:hAnsi="Consolas" w:cs="굴림"/>
+                          <w:color w:val="D4D4D4"/>
+                          <w:kern w:val="0"/>
+                          <w:sz w:val="21"/>
+                          <w:szCs w:val="21"/>
+                        </w:rPr>
+                        <w:t>ALUOp</w:t>
+                      </w:r>
+                      <w:proofErr w:type="spellEnd"/>
+                      <w:r>
+                        <w:rPr>
+                          <w:rFonts w:ascii="Consolas" w:eastAsia="굴림" w:hAnsi="Consolas" w:cs="굴림"/>
+                          <w:color w:val="D4D4D4"/>
+                          <w:kern w:val="0"/>
+                          <w:sz w:val="21"/>
+                          <w:szCs w:val="21"/>
+                        </w:rPr>
+                        <w:t>;</w:t>
                       </w:r>
                     </w:p>
                     <w:p>
@@ -6560,7 +8006,51 @@
                           <w:sz w:val="21"/>
                           <w:szCs w:val="21"/>
                         </w:rPr>
-                        <w:t> PCSrc, JToPC, Branch; </w:t>
+                        <w:t> </w:t>
+                      </w:r>
+                      <w:proofErr w:type="spellStart"/>
+                      <w:r>
+                        <w:rPr>
+                          <w:rFonts w:ascii="Consolas" w:eastAsia="굴림" w:hAnsi="Consolas" w:cs="굴림"/>
+                          <w:color w:val="D4D4D4"/>
+                          <w:kern w:val="0"/>
+                          <w:sz w:val="21"/>
+                          <w:szCs w:val="21"/>
+                        </w:rPr>
+                        <w:t>PCSrc</w:t>
+                      </w:r>
+                      <w:proofErr w:type="spellEnd"/>
+                      <w:r>
+                        <w:rPr>
+                          <w:rFonts w:ascii="Consolas" w:eastAsia="굴림" w:hAnsi="Consolas" w:cs="굴림"/>
+                          <w:color w:val="D4D4D4"/>
+                          <w:kern w:val="0"/>
+                          <w:sz w:val="21"/>
+                          <w:szCs w:val="21"/>
+                        </w:rPr>
+                        <w:t>, </w:t>
+                      </w:r>
+                      <w:proofErr w:type="spellStart"/>
+                      <w:r>
+                        <w:rPr>
+                          <w:rFonts w:ascii="Consolas" w:eastAsia="굴림" w:hAnsi="Consolas" w:cs="굴림"/>
+                          <w:color w:val="D4D4D4"/>
+                          <w:kern w:val="0"/>
+                          <w:sz w:val="21"/>
+                          <w:szCs w:val="21"/>
+                        </w:rPr>
+                        <w:t>JToPC</w:t>
+                      </w:r>
+                      <w:proofErr w:type="spellEnd"/>
+                      <w:r>
+                        <w:rPr>
+                          <w:rFonts w:ascii="Consolas" w:eastAsia="굴림" w:hAnsi="Consolas" w:cs="굴림"/>
+                          <w:color w:val="D4D4D4"/>
+                          <w:kern w:val="0"/>
+                          <w:sz w:val="21"/>
+                          <w:szCs w:val="21"/>
+                        </w:rPr>
+                        <w:t>, Branch; </w:t>
                       </w:r>
                       <w:r>
                         <w:rPr>
@@ -6648,7 +8138,29 @@
                           <w:sz w:val="21"/>
                           <w:szCs w:val="21"/>
                         </w:rPr>
-                        <w:t>] Opcode, Funct;</w:t>
+                        <w:t>] Opcode, </w:t>
+                      </w:r>
+                      <w:proofErr w:type="spellStart"/>
+                      <w:r>
+                        <w:rPr>
+                          <w:rFonts w:ascii="Consolas" w:eastAsia="굴림" w:hAnsi="Consolas" w:cs="굴림"/>
+                          <w:color w:val="D4D4D4"/>
+                          <w:kern w:val="0"/>
+                          <w:sz w:val="21"/>
+                          <w:szCs w:val="21"/>
+                        </w:rPr>
+                        <w:t>Funct</w:t>
+                      </w:r>
+                      <w:proofErr w:type="spellEnd"/>
+                      <w:r>
+                        <w:rPr>
+                          <w:rFonts w:ascii="Consolas" w:eastAsia="굴림" w:hAnsi="Consolas" w:cs="굴림"/>
+                          <w:color w:val="D4D4D4"/>
+                          <w:kern w:val="0"/>
+                          <w:sz w:val="21"/>
+                          <w:szCs w:val="21"/>
+                        </w:rPr>
+                        <w:t>;</w:t>
                       </w:r>
                     </w:p>
                     <w:p>
@@ -6704,7 +8216,29 @@
                           <w:sz w:val="21"/>
                           <w:szCs w:val="21"/>
                         </w:rPr>
-                        <w:t> Opcode = Instr[</w:t>
+                        <w:t> Opcode = </w:t>
+                      </w:r>
+                      <w:proofErr w:type="spellStart"/>
+                      <w:r>
+                        <w:rPr>
+                          <w:rFonts w:ascii="Consolas" w:eastAsia="굴림" w:hAnsi="Consolas" w:cs="굴림"/>
+                          <w:color w:val="D4D4D4"/>
+                          <w:kern w:val="0"/>
+                          <w:sz w:val="21"/>
+                          <w:szCs w:val="21"/>
+                        </w:rPr>
+                        <w:t>Instr</w:t>
+                      </w:r>
+                      <w:proofErr w:type="spellEnd"/>
+                      <w:r>
+                        <w:rPr>
+                          <w:rFonts w:ascii="Consolas" w:eastAsia="굴림" w:hAnsi="Consolas" w:cs="굴림"/>
+                          <w:color w:val="D4D4D4"/>
+                          <w:kern w:val="0"/>
+                          <w:sz w:val="21"/>
+                          <w:szCs w:val="21"/>
+                        </w:rPr>
+                        <w:t>[</w:t>
                       </w:r>
                       <w:r>
                         <w:rPr>
@@ -6782,7 +8316,51 @@
                           <w:sz w:val="21"/>
                           <w:szCs w:val="21"/>
                         </w:rPr>
-                        <w:t> Funct = Instr[</w:t>
+                        <w:t> </w:t>
+                      </w:r>
+                      <w:proofErr w:type="spellStart"/>
+                      <w:r>
+                        <w:rPr>
+                          <w:rFonts w:ascii="Consolas" w:eastAsia="굴림" w:hAnsi="Consolas" w:cs="굴림"/>
+                          <w:color w:val="D4D4D4"/>
+                          <w:kern w:val="0"/>
+                          <w:sz w:val="21"/>
+                          <w:szCs w:val="21"/>
+                        </w:rPr>
+                        <w:t>Funct</w:t>
+                      </w:r>
+                      <w:proofErr w:type="spellEnd"/>
+                      <w:r>
+                        <w:rPr>
+                          <w:rFonts w:ascii="Consolas" w:eastAsia="굴림" w:hAnsi="Consolas" w:cs="굴림"/>
+                          <w:color w:val="D4D4D4"/>
+                          <w:kern w:val="0"/>
+                          <w:sz w:val="21"/>
+                          <w:szCs w:val="21"/>
+                        </w:rPr>
+                        <w:t> = </w:t>
+                      </w:r>
+                      <w:proofErr w:type="spellStart"/>
+                      <w:r>
+                        <w:rPr>
+                          <w:rFonts w:ascii="Consolas" w:eastAsia="굴림" w:hAnsi="Consolas" w:cs="굴림"/>
+                          <w:color w:val="D4D4D4"/>
+                          <w:kern w:val="0"/>
+                          <w:sz w:val="21"/>
+                          <w:szCs w:val="21"/>
+                        </w:rPr>
+                        <w:t>Instr</w:t>
+                      </w:r>
+                      <w:proofErr w:type="spellEnd"/>
+                      <w:r>
+                        <w:rPr>
+                          <w:rFonts w:ascii="Consolas" w:eastAsia="굴림" w:hAnsi="Consolas" w:cs="굴림"/>
+                          <w:color w:val="D4D4D4"/>
+                          <w:kern w:val="0"/>
+                          <w:sz w:val="21"/>
+                          <w:szCs w:val="21"/>
+                        </w:rPr>
+                        <w:t>[</w:t>
                       </w:r>
                       <w:r>
                         <w:rPr>
@@ -7037,6 +8615,7 @@
                             <w:r>
                               <w:t xml:space="preserve"> </w:t>
                             </w:r>
+                            <w:proofErr w:type="spellStart"/>
                             <w:r>
                               <w:rPr>
                                 <w:rFonts w:hint="eastAsia"/>
@@ -7044,7 +8623,11 @@
                               <w:t>M</w:t>
                             </w:r>
                             <w:r>
-                              <w:t xml:space="preserve">IPS.v </w:t>
+                              <w:t>IPS.v</w:t>
+                            </w:r>
+                            <w:proofErr w:type="spellEnd"/>
+                            <w:r>
+                              <w:t xml:space="preserve"> </w:t>
                             </w:r>
                             <w:r>
                               <w:t>C</w:t>
@@ -7085,6 +8668,7 @@
                       <w:r>
                         <w:t xml:space="preserve"> </w:t>
                       </w:r>
+                      <w:proofErr w:type="spellStart"/>
                       <w:r>
                         <w:rPr>
                           <w:rFonts w:hint="eastAsia"/>
@@ -7092,7 +8676,11 @@
                         <w:t>M</w:t>
                       </w:r>
                       <w:r>
-                        <w:t xml:space="preserve">IPS.v </w:t>
+                        <w:t>IPS.v</w:t>
+                      </w:r>
+                      <w:proofErr w:type="spellEnd"/>
+                      <w:r>
+                        <w:t xml:space="preserve"> </w:t>
                       </w:r>
                       <w:r>
                         <w:t>C</w:t>
@@ -7182,7 +8770,15 @@
         <w:t>6</w:t>
       </w:r>
       <w:r>
-        <w:t xml:space="preserve"> MIPS.v </w:t>
+        <w:t xml:space="preserve"> </w:t>
+      </w:r>
+      <w:proofErr w:type="spellStart"/>
+      <w:r>
+        <w:t>MIPS.v</w:t>
+      </w:r>
+      <w:proofErr w:type="spellEnd"/>
+      <w:r>
+        <w:t xml:space="preserve"> </w:t>
       </w:r>
       <w:r>
         <w:t>C</w:t>
@@ -7232,10 +8828,21 @@
         <w:rPr>
           <w:rFonts w:hint="eastAsia"/>
         </w:rPr>
-        <w:t>와 F</w:t>
-      </w:r>
-      <w:r>
-        <w:t xml:space="preserve">unct </w:t>
+        <w:t xml:space="preserve">와 </w:t>
+      </w:r>
+      <w:proofErr w:type="spellStart"/>
+      <w:r>
+        <w:rPr>
+          <w:rFonts w:hint="eastAsia"/>
+        </w:rPr>
+        <w:t>F</w:t>
+      </w:r>
+      <w:r>
+        <w:t>unct</w:t>
+      </w:r>
+      <w:proofErr w:type="spellEnd"/>
+      <w:r>
+        <w:t xml:space="preserve"> </w:t>
       </w:r>
       <w:r>
         <w:rPr>
@@ -7286,10 +8893,21 @@
         <w:rPr>
           <w:rFonts w:hint="eastAsia"/>
         </w:rPr>
-        <w:t>와 F</w:t>
-      </w:r>
-      <w:r>
-        <w:t xml:space="preserve">unct </w:t>
+        <w:t xml:space="preserve">와 </w:t>
+      </w:r>
+      <w:proofErr w:type="spellStart"/>
+      <w:r>
+        <w:rPr>
+          <w:rFonts w:hint="eastAsia"/>
+        </w:rPr>
+        <w:t>F</w:t>
+      </w:r>
+      <w:r>
+        <w:t>unct</w:t>
+      </w:r>
+      <w:proofErr w:type="spellEnd"/>
+      <w:r>
+        <w:t xml:space="preserve"> </w:t>
       </w:r>
       <w:r>
         <w:rPr>
@@ -7300,11 +8918,19 @@
       <w:r>
         <w:t xml:space="preserve"> </w:t>
       </w:r>
-      <w:r>
-        <w:rPr>
-          <w:rFonts w:hint="eastAsia"/>
-        </w:rPr>
-        <w:t xml:space="preserve">입력받아 조건문으로 처리하여 </w:t>
+      <w:proofErr w:type="spellStart"/>
+      <w:r>
+        <w:rPr>
+          <w:rFonts w:hint="eastAsia"/>
+        </w:rPr>
+        <w:t>입력받아</w:t>
+      </w:r>
+      <w:proofErr w:type="spellEnd"/>
+      <w:r>
+        <w:rPr>
+          <w:rFonts w:hint="eastAsia"/>
+        </w:rPr>
+        <w:t xml:space="preserve"> 조건문으로 처리하여 </w:t>
       </w:r>
       <w:r>
         <w:rPr>
@@ -7341,8 +8967,13 @@
       <w:r>
         <w:t>‘</w:t>
       </w:r>
-      <w:r>
-        <w:t>lw s0 0($zero</w:t>
+      <w:proofErr w:type="spellStart"/>
+      <w:r>
+        <w:t>lw</w:t>
+      </w:r>
+      <w:proofErr w:type="spellEnd"/>
+      <w:r>
+        <w:t xml:space="preserve"> s0 0($zero</w:t>
       </w:r>
       <w:r>
         <w:t>)’</w:t>
@@ -7366,7 +8997,15 @@
         <w:t>100011</w:t>
       </w:r>
       <w:r>
-        <w:t>, Funct=</w:t>
+        <w:t xml:space="preserve">, </w:t>
+      </w:r>
+      <w:proofErr w:type="spellStart"/>
+      <w:r>
+        <w:t>Funct</w:t>
+      </w:r>
+      <w:proofErr w:type="spellEnd"/>
+      <w:r>
+        <w:t>=</w:t>
       </w:r>
       <w:r>
         <w:t>000000</w:t>
@@ -7375,10 +9014,32 @@
         <w:rPr>
           <w:rFonts w:hint="eastAsia"/>
         </w:rPr>
-        <w:t>이므로 이조건을 이용하여</w:t>
-      </w:r>
-      <w:r>
-        <w:t xml:space="preserve"> lw </w:t>
+        <w:t xml:space="preserve">이므로 </w:t>
+      </w:r>
+      <w:proofErr w:type="spellStart"/>
+      <w:r>
+        <w:rPr>
+          <w:rFonts w:hint="eastAsia"/>
+        </w:rPr>
+        <w:t>이조건을</w:t>
+      </w:r>
+      <w:proofErr w:type="spellEnd"/>
+      <w:r>
+        <w:rPr>
+          <w:rFonts w:hint="eastAsia"/>
+        </w:rPr>
+        <w:t xml:space="preserve"> 이용하여</w:t>
+      </w:r>
+      <w:r>
+        <w:t xml:space="preserve"> </w:t>
+      </w:r>
+      <w:proofErr w:type="spellStart"/>
+      <w:r>
+        <w:t>lw</w:t>
+      </w:r>
+      <w:proofErr w:type="spellEnd"/>
+      <w:r>
+        <w:t xml:space="preserve"> </w:t>
       </w:r>
       <w:r>
         <w:rPr>
@@ -7396,7 +9057,15 @@
         <w:t>로 분기한다.</w:t>
       </w:r>
       <w:r>
-        <w:t xml:space="preserve"> lw </w:t>
+        <w:t xml:space="preserve"> </w:t>
+      </w:r>
+      <w:proofErr w:type="spellStart"/>
+      <w:r>
+        <w:t>lw</w:t>
+      </w:r>
+      <w:proofErr w:type="spellEnd"/>
+      <w:r>
+        <w:t xml:space="preserve"> </w:t>
       </w:r>
       <w:r>
         <w:rPr>
@@ -7404,9 +9073,31 @@
         </w:rPr>
         <w:t xml:space="preserve">명령이므로 </w:t>
       </w:r>
-      <w:r>
-        <w:t xml:space="preserve">RegDst = 0, RegWrite = 1, ALUSrc = 1, </w:t>
-      </w:r>
+      <w:proofErr w:type="spellStart"/>
+      <w:r>
+        <w:t>RegDst</w:t>
+      </w:r>
+      <w:proofErr w:type="spellEnd"/>
+      <w:r>
+        <w:t xml:space="preserve"> = 0, </w:t>
+      </w:r>
+      <w:proofErr w:type="spellStart"/>
+      <w:r>
+        <w:t>RegWrite</w:t>
+      </w:r>
+      <w:proofErr w:type="spellEnd"/>
+      <w:r>
+        <w:t xml:space="preserve"> = 1, </w:t>
+      </w:r>
+      <w:proofErr w:type="spellStart"/>
+      <w:r>
+        <w:t>ALUSrc</w:t>
+      </w:r>
+      <w:proofErr w:type="spellEnd"/>
+      <w:r>
+        <w:t xml:space="preserve"> = 1, </w:t>
+      </w:r>
+      <w:proofErr w:type="spellStart"/>
       <w:r>
         <w:rPr>
           <w:rFonts w:hint="eastAsia"/>
@@ -7414,7 +9105,35 @@
         <w:t>M</w:t>
       </w:r>
       <w:r>
-        <w:t>emWrite = 0, MemRead = 1, MemToReg = 1, JToPC = 0, Branch = 0,</w:t>
+        <w:t>emWrite</w:t>
+      </w:r>
+      <w:proofErr w:type="spellEnd"/>
+      <w:r>
+        <w:t xml:space="preserve"> = 0, </w:t>
+      </w:r>
+      <w:proofErr w:type="spellStart"/>
+      <w:r>
+        <w:t>MemRead</w:t>
+      </w:r>
+      <w:proofErr w:type="spellEnd"/>
+      <w:r>
+        <w:t xml:space="preserve"> = 1, </w:t>
+      </w:r>
+      <w:proofErr w:type="spellStart"/>
+      <w:r>
+        <w:t>MemToReg</w:t>
+      </w:r>
+      <w:proofErr w:type="spellEnd"/>
+      <w:r>
+        <w:t xml:space="preserve"> = 1, </w:t>
+      </w:r>
+      <w:proofErr w:type="spellStart"/>
+      <w:r>
+        <w:t>JToPC</w:t>
+      </w:r>
+      <w:proofErr w:type="spellEnd"/>
+      <w:r>
+        <w:t xml:space="preserve"> = 0, Branch = 0,</w:t>
       </w:r>
       <w:r>
         <w:rPr>
@@ -7422,8 +9141,13 @@
         </w:rPr>
         <w:t xml:space="preserve"> </w:t>
       </w:r>
-      <w:r>
-        <w:t>ALUOp = 0010</w:t>
+      <w:proofErr w:type="spellStart"/>
+      <w:r>
+        <w:t>ALUOp</w:t>
+      </w:r>
+      <w:proofErr w:type="spellEnd"/>
+      <w:r>
+        <w:t xml:space="preserve"> = 0010</w:t>
       </w:r>
       <w:r>
         <w:rPr>
@@ -7507,6 +9231,7 @@
                             <w:r>
                               <w:t xml:space="preserve">Figure 7 </w:t>
                             </w:r>
+                            <w:proofErr w:type="spellStart"/>
                             <w:r>
                               <w:rPr>
                                 <w:rFonts w:hint="eastAsia"/>
@@ -7514,7 +9239,11 @@
                               <w:t>M</w:t>
                             </w:r>
                             <w:r>
-                              <w:t>IPS.v ALU execution code</w:t>
+                              <w:t>IPS.v</w:t>
+                            </w:r>
+                            <w:proofErr w:type="spellEnd"/>
+                            <w:r>
+                              <w:t xml:space="preserve"> ALU execution code</w:t>
                             </w:r>
                           </w:p>
                         </w:txbxContent>
@@ -7543,6 +9272,7 @@
                       <w:r>
                         <w:t xml:space="preserve">Figure 7 </w:t>
                       </w:r>
+                      <w:proofErr w:type="spellStart"/>
                       <w:r>
                         <w:rPr>
                           <w:rFonts w:hint="eastAsia"/>
@@ -7550,7 +9280,11 @@
                         <w:t>M</w:t>
                       </w:r>
                       <w:r>
-                        <w:t>IPS.v ALU execution code</w:t>
+                        <w:t>IPS.v</w:t>
+                      </w:r>
+                      <w:proofErr w:type="spellEnd"/>
+                      <w:r>
+                        <w:t xml:space="preserve"> ALU execution code</w:t>
                       </w:r>
                     </w:p>
                   </w:txbxContent>
@@ -7707,7 +9441,51 @@
                                 <w:sz w:val="21"/>
                                 <w:szCs w:val="21"/>
                               </w:rPr>
-                              <w:t>] ALU_B, ALU_result, Lw_Sw_offset;</w:t>
+                              <w:t>] ALU_B, </w:t>
+                            </w:r>
+                            <w:proofErr w:type="spellStart"/>
+                            <w:r>
+                              <w:rPr>
+                                <w:rFonts w:ascii="Consolas" w:eastAsia="굴림" w:hAnsi="Consolas" w:cs="굴림"/>
+                                <w:color w:val="D4D4D4"/>
+                                <w:kern w:val="0"/>
+                                <w:sz w:val="21"/>
+                                <w:szCs w:val="21"/>
+                              </w:rPr>
+                              <w:t>ALU_result</w:t>
+                            </w:r>
+                            <w:proofErr w:type="spellEnd"/>
+                            <w:r>
+                              <w:rPr>
+                                <w:rFonts w:ascii="Consolas" w:eastAsia="굴림" w:hAnsi="Consolas" w:cs="굴림"/>
+                                <w:color w:val="D4D4D4"/>
+                                <w:kern w:val="0"/>
+                                <w:sz w:val="21"/>
+                                <w:szCs w:val="21"/>
+                              </w:rPr>
+                              <w:t>, </w:t>
+                            </w:r>
+                            <w:proofErr w:type="spellStart"/>
+                            <w:r>
+                              <w:rPr>
+                                <w:rFonts w:ascii="Consolas" w:eastAsia="굴림" w:hAnsi="Consolas" w:cs="굴림"/>
+                                <w:color w:val="D4D4D4"/>
+                                <w:kern w:val="0"/>
+                                <w:sz w:val="21"/>
+                                <w:szCs w:val="21"/>
+                              </w:rPr>
+                              <w:t>Lw_Sw_offset</w:t>
+                            </w:r>
+                            <w:proofErr w:type="spellEnd"/>
+                            <w:r>
+                              <w:rPr>
+                                <w:rFonts w:ascii="Consolas" w:eastAsia="굴림" w:hAnsi="Consolas" w:cs="굴림"/>
+                                <w:color w:val="D4D4D4"/>
+                                <w:kern w:val="0"/>
+                                <w:sz w:val="21"/>
+                                <w:szCs w:val="21"/>
+                              </w:rPr>
+                              <w:t>;</w:t>
                             </w:r>
                           </w:p>
                           <w:p>
@@ -7989,7 +9767,51 @@
                                 <w:sz w:val="21"/>
                                 <w:szCs w:val="21"/>
                               </w:rPr>
-                              <w:t>// if instruction is lw or sw, divide the offset by 4.</w:t>
+                              <w:t>// if instruction is </w:t>
+                            </w:r>
+                            <w:proofErr w:type="spellStart"/>
+                            <w:r>
+                              <w:rPr>
+                                <w:rFonts w:ascii="Consolas" w:eastAsia="굴림" w:hAnsi="Consolas" w:cs="굴림"/>
+                                <w:color w:val="6A9955"/>
+                                <w:kern w:val="0"/>
+                                <w:sz w:val="21"/>
+                                <w:szCs w:val="21"/>
+                              </w:rPr>
+                              <w:t>lw</w:t>
+                            </w:r>
+                            <w:proofErr w:type="spellEnd"/>
+                            <w:r>
+                              <w:rPr>
+                                <w:rFonts w:ascii="Consolas" w:eastAsia="굴림" w:hAnsi="Consolas" w:cs="굴림"/>
+                                <w:color w:val="6A9955"/>
+                                <w:kern w:val="0"/>
+                                <w:sz w:val="21"/>
+                                <w:szCs w:val="21"/>
+                              </w:rPr>
+                              <w:t> or </w:t>
+                            </w:r>
+                            <w:proofErr w:type="spellStart"/>
+                            <w:r>
+                              <w:rPr>
+                                <w:rFonts w:ascii="Consolas" w:eastAsia="굴림" w:hAnsi="Consolas" w:cs="굴림"/>
+                                <w:color w:val="6A9955"/>
+                                <w:kern w:val="0"/>
+                                <w:sz w:val="21"/>
+                                <w:szCs w:val="21"/>
+                              </w:rPr>
+                              <w:t>sw</w:t>
+                            </w:r>
+                            <w:proofErr w:type="spellEnd"/>
+                            <w:r>
+                              <w:rPr>
+                                <w:rFonts w:ascii="Consolas" w:eastAsia="굴림" w:hAnsi="Consolas" w:cs="굴림"/>
+                                <w:color w:val="6A9955"/>
+                                <w:kern w:val="0"/>
+                                <w:sz w:val="21"/>
+                                <w:szCs w:val="21"/>
+                              </w:rPr>
+                              <w:t>, divide the offset by 4.</w:t>
                             </w:r>
                           </w:p>
                           <w:p>
@@ -8095,7 +9917,73 @@
                                 <w:sz w:val="21"/>
                                 <w:szCs w:val="21"/>
                               </w:rPr>
-                              <w:t>// if instruction is lw or sw, ALU_B is Lw_Sw_offset.</w:t>
+                              <w:t>// if instruction is </w:t>
+                            </w:r>
+                            <w:proofErr w:type="spellStart"/>
+                            <w:r>
+                              <w:rPr>
+                                <w:rFonts w:ascii="Consolas" w:eastAsia="굴림" w:hAnsi="Consolas" w:cs="굴림"/>
+                                <w:color w:val="6A9955"/>
+                                <w:kern w:val="0"/>
+                                <w:sz w:val="21"/>
+                                <w:szCs w:val="21"/>
+                              </w:rPr>
+                              <w:t>lw</w:t>
+                            </w:r>
+                            <w:proofErr w:type="spellEnd"/>
+                            <w:r>
+                              <w:rPr>
+                                <w:rFonts w:ascii="Consolas" w:eastAsia="굴림" w:hAnsi="Consolas" w:cs="굴림"/>
+                                <w:color w:val="6A9955"/>
+                                <w:kern w:val="0"/>
+                                <w:sz w:val="21"/>
+                                <w:szCs w:val="21"/>
+                              </w:rPr>
+                              <w:t> or </w:t>
+                            </w:r>
+                            <w:proofErr w:type="spellStart"/>
+                            <w:r>
+                              <w:rPr>
+                                <w:rFonts w:ascii="Consolas" w:eastAsia="굴림" w:hAnsi="Consolas" w:cs="굴림"/>
+                                <w:color w:val="6A9955"/>
+                                <w:kern w:val="0"/>
+                                <w:sz w:val="21"/>
+                                <w:szCs w:val="21"/>
+                              </w:rPr>
+                              <w:t>sw</w:t>
+                            </w:r>
+                            <w:proofErr w:type="spellEnd"/>
+                            <w:r>
+                              <w:rPr>
+                                <w:rFonts w:ascii="Consolas" w:eastAsia="굴림" w:hAnsi="Consolas" w:cs="굴림"/>
+                                <w:color w:val="6A9955"/>
+                                <w:kern w:val="0"/>
+                                <w:sz w:val="21"/>
+                                <w:szCs w:val="21"/>
+                              </w:rPr>
+                              <w:t>, ALU_B is </w:t>
+                            </w:r>
+                            <w:proofErr w:type="spellStart"/>
+                            <w:r>
+                              <w:rPr>
+                                <w:rFonts w:ascii="Consolas" w:eastAsia="굴림" w:hAnsi="Consolas" w:cs="굴림"/>
+                                <w:color w:val="6A9955"/>
+                                <w:kern w:val="0"/>
+                                <w:sz w:val="21"/>
+                                <w:szCs w:val="21"/>
+                              </w:rPr>
+                              <w:t>Lw_Sw_offset</w:t>
+                            </w:r>
+                            <w:proofErr w:type="spellEnd"/>
+                            <w:r>
+                              <w:rPr>
+                                <w:rFonts w:ascii="Consolas" w:eastAsia="굴림" w:hAnsi="Consolas" w:cs="굴림"/>
+                                <w:color w:val="6A9955"/>
+                                <w:kern w:val="0"/>
+                                <w:sz w:val="21"/>
+                                <w:szCs w:val="21"/>
+                              </w:rPr>
+                              <w:t>.</w:t>
                             </w:r>
                           </w:p>
                           <w:p>
@@ -8330,7 +10218,51 @@
                           <w:sz w:val="21"/>
                           <w:szCs w:val="21"/>
                         </w:rPr>
-                        <w:t>] ALU_B, ALU_result, Lw_Sw_offset;</w:t>
+                        <w:t>] ALU_B, </w:t>
+                      </w:r>
+                      <w:proofErr w:type="spellStart"/>
+                      <w:r>
+                        <w:rPr>
+                          <w:rFonts w:ascii="Consolas" w:eastAsia="굴림" w:hAnsi="Consolas" w:cs="굴림"/>
+                          <w:color w:val="D4D4D4"/>
+                          <w:kern w:val="0"/>
+                          <w:sz w:val="21"/>
+                          <w:szCs w:val="21"/>
+                        </w:rPr>
+                        <w:t>ALU_result</w:t>
+                      </w:r>
+                      <w:proofErr w:type="spellEnd"/>
+                      <w:r>
+                        <w:rPr>
+                          <w:rFonts w:ascii="Consolas" w:eastAsia="굴림" w:hAnsi="Consolas" w:cs="굴림"/>
+                          <w:color w:val="D4D4D4"/>
+                          <w:kern w:val="0"/>
+                          <w:sz w:val="21"/>
+                          <w:szCs w:val="21"/>
+                        </w:rPr>
+                        <w:t>, </w:t>
+                      </w:r>
+                      <w:proofErr w:type="spellStart"/>
+                      <w:r>
+                        <w:rPr>
+                          <w:rFonts w:ascii="Consolas" w:eastAsia="굴림" w:hAnsi="Consolas" w:cs="굴림"/>
+                          <w:color w:val="D4D4D4"/>
+                          <w:kern w:val="0"/>
+                          <w:sz w:val="21"/>
+                          <w:szCs w:val="21"/>
+                        </w:rPr>
+                        <w:t>Lw_Sw_offset</w:t>
+                      </w:r>
+                      <w:proofErr w:type="spellEnd"/>
+                      <w:r>
+                        <w:rPr>
+                          <w:rFonts w:ascii="Consolas" w:eastAsia="굴림" w:hAnsi="Consolas" w:cs="굴림"/>
+                          <w:color w:val="D4D4D4"/>
+                          <w:kern w:val="0"/>
+                          <w:sz w:val="21"/>
+                          <w:szCs w:val="21"/>
+                        </w:rPr>
+                        <w:t>;</w:t>
                       </w:r>
                     </w:p>
                     <w:p>
@@ -8612,7 +10544,51 @@
                           <w:sz w:val="21"/>
                           <w:szCs w:val="21"/>
                         </w:rPr>
-                        <w:t>// if instruction is lw or sw, divide the offset by 4.</w:t>
+                        <w:t>// if instruction is </w:t>
+                      </w:r>
+                      <w:proofErr w:type="spellStart"/>
+                      <w:r>
+                        <w:rPr>
+                          <w:rFonts w:ascii="Consolas" w:eastAsia="굴림" w:hAnsi="Consolas" w:cs="굴림"/>
+                          <w:color w:val="6A9955"/>
+                          <w:kern w:val="0"/>
+                          <w:sz w:val="21"/>
+                          <w:szCs w:val="21"/>
+                        </w:rPr>
+                        <w:t>lw</w:t>
+                      </w:r>
+                      <w:proofErr w:type="spellEnd"/>
+                      <w:r>
+                        <w:rPr>
+                          <w:rFonts w:ascii="Consolas" w:eastAsia="굴림" w:hAnsi="Consolas" w:cs="굴림"/>
+                          <w:color w:val="6A9955"/>
+                          <w:kern w:val="0"/>
+                          <w:sz w:val="21"/>
+                          <w:szCs w:val="21"/>
+                        </w:rPr>
+                        <w:t> or </w:t>
+                      </w:r>
+                      <w:proofErr w:type="spellStart"/>
+                      <w:r>
+                        <w:rPr>
+                          <w:rFonts w:ascii="Consolas" w:eastAsia="굴림" w:hAnsi="Consolas" w:cs="굴림"/>
+                          <w:color w:val="6A9955"/>
+                          <w:kern w:val="0"/>
+                          <w:sz w:val="21"/>
+                          <w:szCs w:val="21"/>
+                        </w:rPr>
+                        <w:t>sw</w:t>
+                      </w:r>
+                      <w:proofErr w:type="spellEnd"/>
+                      <w:r>
+                        <w:rPr>
+                          <w:rFonts w:ascii="Consolas" w:eastAsia="굴림" w:hAnsi="Consolas" w:cs="굴림"/>
+                          <w:color w:val="6A9955"/>
+                          <w:kern w:val="0"/>
+                          <w:sz w:val="21"/>
+                          <w:szCs w:val="21"/>
+                        </w:rPr>
+                        <w:t>, divide the offset by 4.</w:t>
                       </w:r>
                     </w:p>
                     <w:p>
@@ -8718,7 +10694,73 @@
                           <w:sz w:val="21"/>
                           <w:szCs w:val="21"/>
                         </w:rPr>
-                        <w:t>// if instruction is lw or sw, ALU_B is Lw_Sw_offset.</w:t>
+                        <w:t>// if instruction is </w:t>
+                      </w:r>
+                      <w:proofErr w:type="spellStart"/>
+                      <w:r>
+                        <w:rPr>
+                          <w:rFonts w:ascii="Consolas" w:eastAsia="굴림" w:hAnsi="Consolas" w:cs="굴림"/>
+                          <w:color w:val="6A9955"/>
+                          <w:kern w:val="0"/>
+                          <w:sz w:val="21"/>
+                          <w:szCs w:val="21"/>
+                        </w:rPr>
+                        <w:t>lw</w:t>
+                      </w:r>
+                      <w:proofErr w:type="spellEnd"/>
+                      <w:r>
+                        <w:rPr>
+                          <w:rFonts w:ascii="Consolas" w:eastAsia="굴림" w:hAnsi="Consolas" w:cs="굴림"/>
+                          <w:color w:val="6A9955"/>
+                          <w:kern w:val="0"/>
+                          <w:sz w:val="21"/>
+                          <w:szCs w:val="21"/>
+                        </w:rPr>
+                        <w:t> or </w:t>
+                      </w:r>
+                      <w:proofErr w:type="spellStart"/>
+                      <w:r>
+                        <w:rPr>
+                          <w:rFonts w:ascii="Consolas" w:eastAsia="굴림" w:hAnsi="Consolas" w:cs="굴림"/>
+                          <w:color w:val="6A9955"/>
+                          <w:kern w:val="0"/>
+                          <w:sz w:val="21"/>
+                          <w:szCs w:val="21"/>
+                        </w:rPr>
+                        <w:t>sw</w:t>
+                      </w:r>
+                      <w:proofErr w:type="spellEnd"/>
+                      <w:r>
+                        <w:rPr>
+                          <w:rFonts w:ascii="Consolas" w:eastAsia="굴림" w:hAnsi="Consolas" w:cs="굴림"/>
+                          <w:color w:val="6A9955"/>
+                          <w:kern w:val="0"/>
+                          <w:sz w:val="21"/>
+                          <w:szCs w:val="21"/>
+                        </w:rPr>
+                        <w:t>, ALU_B is </w:t>
+                      </w:r>
+                      <w:proofErr w:type="spellStart"/>
+                      <w:r>
+                        <w:rPr>
+                          <w:rFonts w:ascii="Consolas" w:eastAsia="굴림" w:hAnsi="Consolas" w:cs="굴림"/>
+                          <w:color w:val="6A9955"/>
+                          <w:kern w:val="0"/>
+                          <w:sz w:val="21"/>
+                          <w:szCs w:val="21"/>
+                        </w:rPr>
+                        <w:t>Lw_Sw_offset</w:t>
+                      </w:r>
+                      <w:proofErr w:type="spellEnd"/>
+                      <w:r>
+                        <w:rPr>
+                          <w:rFonts w:ascii="Consolas" w:eastAsia="굴림" w:hAnsi="Consolas" w:cs="굴림"/>
+                          <w:color w:val="6A9955"/>
+                          <w:kern w:val="0"/>
+                          <w:sz w:val="21"/>
+                          <w:szCs w:val="21"/>
+                        </w:rPr>
+                        <w:t>.</w:t>
                       </w:r>
                     </w:p>
                     <w:p>
@@ -8889,7 +10931,6 @@
       <w:pPr>
         <w:pStyle w:val="a7"/>
         <w:rPr>
-          <w:rFonts w:hint="eastAsia"/>
           <w:noProof/>
         </w:rPr>
       </w:pPr>
@@ -8952,7 +10993,15 @@
         <w:pStyle w:val="a7"/>
       </w:pPr>
       <w:r>
-        <w:t>Figure 8 MIPS.v ALU execution simulation</w:t>
+        <w:t xml:space="preserve">Figure 8 </w:t>
+      </w:r>
+      <w:proofErr w:type="spellStart"/>
+      <w:r>
+        <w:t>MIPS.v</w:t>
+      </w:r>
+      <w:proofErr w:type="spellEnd"/>
+      <w:r>
+        <w:t xml:space="preserve"> ALU execution simulation</w:t>
       </w:r>
     </w:p>
     <w:p>
@@ -9065,11 +11114,19 @@
         <w:rPr>
           <w:rFonts w:hint="eastAsia"/>
         </w:rPr>
-        <w:t>는 A</w:t>
+        <w:t xml:space="preserve">는 </w:t>
+      </w:r>
+      <w:proofErr w:type="spellStart"/>
+      <w:r>
+        <w:rPr>
+          <w:rFonts w:hint="eastAsia"/>
+        </w:rPr>
+        <w:t>A</w:t>
       </w:r>
       <w:r>
         <w:t>LUSrc</w:t>
       </w:r>
+      <w:proofErr w:type="spellEnd"/>
       <w:r>
         <w:rPr>
           <w:rFonts w:hint="eastAsia"/>
@@ -9100,6 +11157,7 @@
         </w:rPr>
         <w:t xml:space="preserve">값인 </w:t>
       </w:r>
+      <w:proofErr w:type="spellStart"/>
       <w:r>
         <w:t>Branch_or_off</w:t>
       </w:r>
@@ -9112,6 +11170,7 @@
       <w:r>
         <w:t>et</w:t>
       </w:r>
+      <w:proofErr w:type="spellEnd"/>
       <w:r>
         <w:rPr>
           <w:rFonts w:hint="eastAsia"/>
@@ -9125,10 +11184,21 @@
         <w:rPr>
           <w:rFonts w:hint="eastAsia"/>
         </w:rPr>
-        <w:t>가 l</w:t>
-      </w:r>
-      <w:r>
-        <w:t xml:space="preserve">w </w:t>
+        <w:t xml:space="preserve">가 </w:t>
+      </w:r>
+      <w:proofErr w:type="spellStart"/>
+      <w:r>
+        <w:rPr>
+          <w:rFonts w:hint="eastAsia"/>
+        </w:rPr>
+        <w:t>l</w:t>
+      </w:r>
+      <w:r>
+        <w:t>w</w:t>
+      </w:r>
+      <w:proofErr w:type="spellEnd"/>
+      <w:r>
+        <w:t xml:space="preserve"> </w:t>
       </w:r>
       <w:r>
         <w:rPr>
@@ -9136,14 +11206,23 @@
         </w:rPr>
         <w:t xml:space="preserve">또는 </w:t>
       </w:r>
+      <w:proofErr w:type="spellStart"/>
       <w:r>
         <w:t>sw</w:t>
       </w:r>
-      <w:r>
-        <w:rPr>
-          <w:rFonts w:hint="eastAsia"/>
-        </w:rPr>
-        <w:t>에 해당하는 코드이면 L</w:t>
+      <w:proofErr w:type="spellEnd"/>
+      <w:r>
+        <w:rPr>
+          <w:rFonts w:hint="eastAsia"/>
+        </w:rPr>
+        <w:t xml:space="preserve">에 해당하는 코드이면 </w:t>
+      </w:r>
+      <w:proofErr w:type="spellStart"/>
+      <w:r>
+        <w:rPr>
+          <w:rFonts w:hint="eastAsia"/>
+        </w:rPr>
+        <w:t>L</w:t>
       </w:r>
       <w:r>
         <w:t>w_Sw</w:t>
@@ -9157,6 +11236,7 @@
       <w:r>
         <w:t>ffset</w:t>
       </w:r>
+      <w:proofErr w:type="spellEnd"/>
       <w:r>
         <w:rPr>
           <w:rFonts w:hint="eastAsia"/>
@@ -9229,6 +11309,7 @@
         </w:rPr>
         <w:t xml:space="preserve">에 따라 연산하여 그 결과를 </w:t>
       </w:r>
+      <w:proofErr w:type="spellStart"/>
       <w:r>
         <w:t>ALU_</w:t>
       </w:r>
@@ -9241,6 +11322,7 @@
       <w:r>
         <w:t>esult</w:t>
       </w:r>
+      <w:proofErr w:type="spellEnd"/>
       <w:r>
         <w:rPr>
           <w:rFonts w:hint="eastAsia"/>
@@ -9361,8 +11443,13 @@
       <w:r>
         <w:t>‘</w:t>
       </w:r>
-      <w:r>
-        <w:t>lw s0 0($zero</w:t>
+      <w:proofErr w:type="spellStart"/>
+      <w:r>
+        <w:t>lw</w:t>
+      </w:r>
+      <w:proofErr w:type="spellEnd"/>
+      <w:r>
+        <w:t xml:space="preserve"> s0 0($zero</w:t>
       </w:r>
       <w:r>
         <w:t>)’</w:t>
@@ -9437,11 +11524,19 @@
         <w:rPr>
           <w:rFonts w:hint="eastAsia"/>
         </w:rPr>
-        <w:t>가 l</w:t>
+        <w:t xml:space="preserve">가 </w:t>
+      </w:r>
+      <w:proofErr w:type="spellStart"/>
+      <w:r>
+        <w:rPr>
+          <w:rFonts w:hint="eastAsia"/>
+        </w:rPr>
+        <w:t>l</w:t>
       </w:r>
       <w:r>
         <w:t>w</w:t>
       </w:r>
+      <w:proofErr w:type="spellEnd"/>
       <w:r>
         <w:rPr>
           <w:rFonts w:hint="eastAsia"/>
@@ -9464,11 +11559,19 @@
         <w:rPr>
           <w:rFonts w:hint="eastAsia"/>
         </w:rPr>
-        <w:t>의 값은 L</w:t>
+        <w:t xml:space="preserve">의 값은 </w:t>
+      </w:r>
+      <w:proofErr w:type="spellStart"/>
+      <w:r>
+        <w:rPr>
+          <w:rFonts w:hint="eastAsia"/>
+        </w:rPr>
+        <w:t>L</w:t>
       </w:r>
       <w:r>
         <w:t>w_Sw_offset</w:t>
       </w:r>
+      <w:proofErr w:type="spellEnd"/>
       <w:r>
         <w:rPr>
           <w:rFonts w:hint="eastAsia"/>
@@ -9493,6 +11596,7 @@
         </w:rPr>
         <w:t xml:space="preserve">는 </w:t>
       </w:r>
+      <w:proofErr w:type="spellStart"/>
       <w:r>
         <w:t>ALU</w:t>
       </w:r>
@@ -9505,6 +11609,7 @@
       <w:r>
         <w:t>p</w:t>
       </w:r>
+      <w:proofErr w:type="spellEnd"/>
       <w:r>
         <w:rPr>
           <w:rFonts w:hint="eastAsia"/>
@@ -9520,11 +11625,19 @@
         </w:rPr>
         <w:t xml:space="preserve">이므로 </w:t>
       </w:r>
-      <w:r>
-        <w:rPr>
-          <w:rFonts w:hint="eastAsia"/>
-        </w:rPr>
-        <w:t xml:space="preserve">입력받은 </w:t>
+      <w:proofErr w:type="spellStart"/>
+      <w:r>
+        <w:rPr>
+          <w:rFonts w:hint="eastAsia"/>
+        </w:rPr>
+        <w:t>입력받은</w:t>
+      </w:r>
+      <w:proofErr w:type="spellEnd"/>
+      <w:r>
+        <w:rPr>
+          <w:rFonts w:hint="eastAsia"/>
+        </w:rPr>
+        <w:t xml:space="preserve"> </w:t>
       </w:r>
       <w:r>
         <w:t>Read_data1</w:t>
@@ -9536,7 +11649,15 @@
         <w:t xml:space="preserve">과 </w:t>
       </w:r>
       <w:r>
-        <w:t>ALU_B(lw offset)</w:t>
+        <w:t>ALU_B(</w:t>
+      </w:r>
+      <w:proofErr w:type="spellStart"/>
+      <w:r>
+        <w:t>lw</w:t>
+      </w:r>
+      <w:proofErr w:type="spellEnd"/>
+      <w:r>
+        <w:t xml:space="preserve"> offset)</w:t>
       </w:r>
       <w:r>
         <w:rPr>
@@ -9612,6 +11733,7 @@
                             <w:r>
                               <w:t xml:space="preserve">Figure 9 </w:t>
                             </w:r>
+                            <w:proofErr w:type="spellStart"/>
                             <w:r>
                               <w:rPr>
                                 <w:rFonts w:hint="eastAsia"/>
@@ -9619,7 +11741,11 @@
                               <w:t>M</w:t>
                             </w:r>
                             <w:r>
-                              <w:t xml:space="preserve">IPS.v </w:t>
+                              <w:t>IPS.v</w:t>
+                            </w:r>
+                            <w:proofErr w:type="spellEnd"/>
+                            <w:r>
+                              <w:t xml:space="preserve"> </w:t>
                             </w:r>
                             <w:r>
                               <w:rPr>
@@ -9657,6 +11783,7 @@
                       <w:r>
                         <w:t xml:space="preserve">Figure 9 </w:t>
                       </w:r>
+                      <w:proofErr w:type="spellStart"/>
                       <w:r>
                         <w:rPr>
                           <w:rFonts w:hint="eastAsia"/>
@@ -9664,7 +11791,11 @@
                         <w:t>M</w:t>
                       </w:r>
                       <w:r>
-                        <w:t xml:space="preserve">IPS.v </w:t>
+                        <w:t>IPS.v</w:t>
+                      </w:r>
+                      <w:proofErr w:type="spellEnd"/>
+                      <w:r>
+                        <w:t xml:space="preserve"> </w:t>
                       </w:r>
                       <w:r>
                         <w:rPr>
@@ -9830,7 +11961,29 @@
                                 <w:sz w:val="21"/>
                                 <w:szCs w:val="21"/>
                               </w:rPr>
-                              <w:t>] Read_or_Write_addr;</w:t>
+                              <w:t>] </w:t>
+                            </w:r>
+                            <w:proofErr w:type="spellStart"/>
+                            <w:r>
+                              <w:rPr>
+                                <w:rFonts w:ascii="Consolas" w:eastAsia="굴림" w:hAnsi="Consolas" w:cs="굴림"/>
+                                <w:color w:val="D4D4D4"/>
+                                <w:kern w:val="0"/>
+                                <w:sz w:val="21"/>
+                                <w:szCs w:val="21"/>
+                              </w:rPr>
+                              <w:t>Read_or_Write_addr</w:t>
+                            </w:r>
+                            <w:proofErr w:type="spellEnd"/>
+                            <w:r>
+                              <w:rPr>
+                                <w:rFonts w:ascii="Consolas" w:eastAsia="굴림" w:hAnsi="Consolas" w:cs="굴림"/>
+                                <w:color w:val="D4D4D4"/>
+                                <w:kern w:val="0"/>
+                                <w:sz w:val="21"/>
+                                <w:szCs w:val="21"/>
+                              </w:rPr>
+                              <w:t>;</w:t>
                             </w:r>
                           </w:p>
                           <w:p>
@@ -9908,7 +12061,51 @@
                                 <w:sz w:val="21"/>
                                 <w:szCs w:val="21"/>
                               </w:rPr>
-                              <w:t>] DM_Write_data, DM_Read_data;</w:t>
+                              <w:t>] </w:t>
+                            </w:r>
+                            <w:proofErr w:type="spellStart"/>
+                            <w:r>
+                              <w:rPr>
+                                <w:rFonts w:ascii="Consolas" w:eastAsia="굴림" w:hAnsi="Consolas" w:cs="굴림"/>
+                                <w:color w:val="D4D4D4"/>
+                                <w:kern w:val="0"/>
+                                <w:sz w:val="21"/>
+                                <w:szCs w:val="21"/>
+                              </w:rPr>
+                              <w:t>DM_Write_data</w:t>
+                            </w:r>
+                            <w:proofErr w:type="spellEnd"/>
+                            <w:r>
+                              <w:rPr>
+                                <w:rFonts w:ascii="Consolas" w:eastAsia="굴림" w:hAnsi="Consolas" w:cs="굴림"/>
+                                <w:color w:val="D4D4D4"/>
+                                <w:kern w:val="0"/>
+                                <w:sz w:val="21"/>
+                                <w:szCs w:val="21"/>
+                              </w:rPr>
+                              <w:t>, </w:t>
+                            </w:r>
+                            <w:proofErr w:type="spellStart"/>
+                            <w:r>
+                              <w:rPr>
+                                <w:rFonts w:ascii="Consolas" w:eastAsia="굴림" w:hAnsi="Consolas" w:cs="굴림"/>
+                                <w:color w:val="D4D4D4"/>
+                                <w:kern w:val="0"/>
+                                <w:sz w:val="21"/>
+                                <w:szCs w:val="21"/>
+                              </w:rPr>
+                              <w:t>DM_Read_data</w:t>
+                            </w:r>
+                            <w:proofErr w:type="spellEnd"/>
+                            <w:r>
+                              <w:rPr>
+                                <w:rFonts w:ascii="Consolas" w:eastAsia="굴림" w:hAnsi="Consolas" w:cs="굴림"/>
+                                <w:color w:val="D4D4D4"/>
+                                <w:kern w:val="0"/>
+                                <w:sz w:val="21"/>
+                                <w:szCs w:val="21"/>
+                              </w:rPr>
+                              <w:t>;</w:t>
                             </w:r>
                           </w:p>
                           <w:p>
@@ -9964,7 +12161,29 @@
                                 <w:sz w:val="21"/>
                                 <w:szCs w:val="21"/>
                               </w:rPr>
-                              <w:t> DM_Write_data = Read_data2;</w:t>
+                              <w:t> </w:t>
+                            </w:r>
+                            <w:proofErr w:type="spellStart"/>
+                            <w:r>
+                              <w:rPr>
+                                <w:rFonts w:ascii="Consolas" w:eastAsia="굴림" w:hAnsi="Consolas" w:cs="굴림"/>
+                                <w:color w:val="D4D4D4"/>
+                                <w:kern w:val="0"/>
+                                <w:sz w:val="21"/>
+                                <w:szCs w:val="21"/>
+                              </w:rPr>
+                              <w:t>DM_Write_data</w:t>
+                            </w:r>
+                            <w:proofErr w:type="spellEnd"/>
+                            <w:r>
+                              <w:rPr>
+                                <w:rFonts w:ascii="Consolas" w:eastAsia="굴림" w:hAnsi="Consolas" w:cs="굴림"/>
+                                <w:color w:val="D4D4D4"/>
+                                <w:kern w:val="0"/>
+                                <w:sz w:val="21"/>
+                                <w:szCs w:val="21"/>
+                              </w:rPr>
+                              <w:t> = Read_data2;</w:t>
                             </w:r>
                           </w:p>
                           <w:p>
@@ -10002,7 +12221,51 @@
                                 <w:sz w:val="21"/>
                                 <w:szCs w:val="21"/>
                               </w:rPr>
-                              <w:t> Read_or_Write_addr = ALU_result;</w:t>
+                              <w:t> </w:t>
+                            </w:r>
+                            <w:proofErr w:type="spellStart"/>
+                            <w:r>
+                              <w:rPr>
+                                <w:rFonts w:ascii="Consolas" w:eastAsia="굴림" w:hAnsi="Consolas" w:cs="굴림"/>
+                                <w:color w:val="D4D4D4"/>
+                                <w:kern w:val="0"/>
+                                <w:sz w:val="21"/>
+                                <w:szCs w:val="21"/>
+                              </w:rPr>
+                              <w:t>Read_or_Write_addr</w:t>
+                            </w:r>
+                            <w:proofErr w:type="spellEnd"/>
+                            <w:r>
+                              <w:rPr>
+                                <w:rFonts w:ascii="Consolas" w:eastAsia="굴림" w:hAnsi="Consolas" w:cs="굴림"/>
+                                <w:color w:val="D4D4D4"/>
+                                <w:kern w:val="0"/>
+                                <w:sz w:val="21"/>
+                                <w:szCs w:val="21"/>
+                              </w:rPr>
+                              <w:t> = </w:t>
+                            </w:r>
+                            <w:proofErr w:type="spellStart"/>
+                            <w:r>
+                              <w:rPr>
+                                <w:rFonts w:ascii="Consolas" w:eastAsia="굴림" w:hAnsi="Consolas" w:cs="굴림"/>
+                                <w:color w:val="D4D4D4"/>
+                                <w:kern w:val="0"/>
+                                <w:sz w:val="21"/>
+                                <w:szCs w:val="21"/>
+                              </w:rPr>
+                              <w:t>ALU_result</w:t>
+                            </w:r>
+                            <w:proofErr w:type="spellEnd"/>
+                            <w:r>
+                              <w:rPr>
+                                <w:rFonts w:ascii="Consolas" w:eastAsia="굴림" w:hAnsi="Consolas" w:cs="굴림"/>
+                                <w:color w:val="D4D4D4"/>
+                                <w:kern w:val="0"/>
+                                <w:sz w:val="21"/>
+                                <w:szCs w:val="21"/>
+                              </w:rPr>
+                              <w:t>;</w:t>
                             </w:r>
                           </w:p>
                           <w:p>
@@ -10277,7 +12540,29 @@
                           <w:sz w:val="21"/>
                           <w:szCs w:val="21"/>
                         </w:rPr>
-                        <w:t>] Read_or_Write_addr;</w:t>
+                        <w:t>] </w:t>
+                      </w:r>
+                      <w:proofErr w:type="spellStart"/>
+                      <w:r>
+                        <w:rPr>
+                          <w:rFonts w:ascii="Consolas" w:eastAsia="굴림" w:hAnsi="Consolas" w:cs="굴림"/>
+                          <w:color w:val="D4D4D4"/>
+                          <w:kern w:val="0"/>
+                          <w:sz w:val="21"/>
+                          <w:szCs w:val="21"/>
+                        </w:rPr>
+                        <w:t>Read_or_Write_addr</w:t>
+                      </w:r>
+                      <w:proofErr w:type="spellEnd"/>
+                      <w:r>
+                        <w:rPr>
+                          <w:rFonts w:ascii="Consolas" w:eastAsia="굴림" w:hAnsi="Consolas" w:cs="굴림"/>
+                          <w:color w:val="D4D4D4"/>
+                          <w:kern w:val="0"/>
+                          <w:sz w:val="21"/>
+                          <w:szCs w:val="21"/>
+                        </w:rPr>
+                        <w:t>;</w:t>
                       </w:r>
                     </w:p>
                     <w:p>
@@ -10355,7 +12640,51 @@
                           <w:sz w:val="21"/>
                           <w:szCs w:val="21"/>
                         </w:rPr>
-                        <w:t>] DM_Write_data, DM_Read_data;</w:t>
+                        <w:t>] </w:t>
+                      </w:r>
+                      <w:proofErr w:type="spellStart"/>
+                      <w:r>
+                        <w:rPr>
+                          <w:rFonts w:ascii="Consolas" w:eastAsia="굴림" w:hAnsi="Consolas" w:cs="굴림"/>
+                          <w:color w:val="D4D4D4"/>
+                          <w:kern w:val="0"/>
+                          <w:sz w:val="21"/>
+                          <w:szCs w:val="21"/>
+                        </w:rPr>
+                        <w:t>DM_Write_data</w:t>
+                      </w:r>
+                      <w:proofErr w:type="spellEnd"/>
+                      <w:r>
+                        <w:rPr>
+                          <w:rFonts w:ascii="Consolas" w:eastAsia="굴림" w:hAnsi="Consolas" w:cs="굴림"/>
+                          <w:color w:val="D4D4D4"/>
+                          <w:kern w:val="0"/>
+                          <w:sz w:val="21"/>
+                          <w:szCs w:val="21"/>
+                        </w:rPr>
+                        <w:t>, </w:t>
+                      </w:r>
+                      <w:proofErr w:type="spellStart"/>
+                      <w:r>
+                        <w:rPr>
+                          <w:rFonts w:ascii="Consolas" w:eastAsia="굴림" w:hAnsi="Consolas" w:cs="굴림"/>
+                          <w:color w:val="D4D4D4"/>
+                          <w:kern w:val="0"/>
+                          <w:sz w:val="21"/>
+                          <w:szCs w:val="21"/>
+                        </w:rPr>
+                        <w:t>DM_Read_data</w:t>
+                      </w:r>
+                      <w:proofErr w:type="spellEnd"/>
+                      <w:r>
+                        <w:rPr>
+                          <w:rFonts w:ascii="Consolas" w:eastAsia="굴림" w:hAnsi="Consolas" w:cs="굴림"/>
+                          <w:color w:val="D4D4D4"/>
+                          <w:kern w:val="0"/>
+                          <w:sz w:val="21"/>
+                          <w:szCs w:val="21"/>
+                        </w:rPr>
+                        <w:t>;</w:t>
                       </w:r>
                     </w:p>
                     <w:p>
@@ -10411,7 +12740,29 @@
                           <w:sz w:val="21"/>
                           <w:szCs w:val="21"/>
                         </w:rPr>
-                        <w:t> DM_Write_data = Read_data2;</w:t>
+                        <w:t> </w:t>
+                      </w:r>
+                      <w:proofErr w:type="spellStart"/>
+                      <w:r>
+                        <w:rPr>
+                          <w:rFonts w:ascii="Consolas" w:eastAsia="굴림" w:hAnsi="Consolas" w:cs="굴림"/>
+                          <w:color w:val="D4D4D4"/>
+                          <w:kern w:val="0"/>
+                          <w:sz w:val="21"/>
+                          <w:szCs w:val="21"/>
+                        </w:rPr>
+                        <w:t>DM_Write_data</w:t>
+                      </w:r>
+                      <w:proofErr w:type="spellEnd"/>
+                      <w:r>
+                        <w:rPr>
+                          <w:rFonts w:ascii="Consolas" w:eastAsia="굴림" w:hAnsi="Consolas" w:cs="굴림"/>
+                          <w:color w:val="D4D4D4"/>
+                          <w:kern w:val="0"/>
+                          <w:sz w:val="21"/>
+                          <w:szCs w:val="21"/>
+                        </w:rPr>
+                        <w:t> = Read_data2;</w:t>
                       </w:r>
                     </w:p>
                     <w:p>
@@ -10449,7 +12800,51 @@
                           <w:sz w:val="21"/>
                           <w:szCs w:val="21"/>
                         </w:rPr>
-                        <w:t> Read_or_Write_addr = ALU_result;</w:t>
+                        <w:t> </w:t>
+                      </w:r>
+                      <w:proofErr w:type="spellStart"/>
+                      <w:r>
+                        <w:rPr>
+                          <w:rFonts w:ascii="Consolas" w:eastAsia="굴림" w:hAnsi="Consolas" w:cs="굴림"/>
+                          <w:color w:val="D4D4D4"/>
+                          <w:kern w:val="0"/>
+                          <w:sz w:val="21"/>
+                          <w:szCs w:val="21"/>
+                        </w:rPr>
+                        <w:t>Read_or_Write_addr</w:t>
+                      </w:r>
+                      <w:proofErr w:type="spellEnd"/>
+                      <w:r>
+                        <w:rPr>
+                          <w:rFonts w:ascii="Consolas" w:eastAsia="굴림" w:hAnsi="Consolas" w:cs="굴림"/>
+                          <w:color w:val="D4D4D4"/>
+                          <w:kern w:val="0"/>
+                          <w:sz w:val="21"/>
+                          <w:szCs w:val="21"/>
+                        </w:rPr>
+                        <w:t> = </w:t>
+                      </w:r>
+                      <w:proofErr w:type="spellStart"/>
+                      <w:r>
+                        <w:rPr>
+                          <w:rFonts w:ascii="Consolas" w:eastAsia="굴림" w:hAnsi="Consolas" w:cs="굴림"/>
+                          <w:color w:val="D4D4D4"/>
+                          <w:kern w:val="0"/>
+                          <w:sz w:val="21"/>
+                          <w:szCs w:val="21"/>
+                        </w:rPr>
+                        <w:t>ALU_result</w:t>
+                      </w:r>
+                      <w:proofErr w:type="spellEnd"/>
+                      <w:r>
+                        <w:rPr>
+                          <w:rFonts w:ascii="Consolas" w:eastAsia="굴림" w:hAnsi="Consolas" w:cs="굴림"/>
+                          <w:color w:val="D4D4D4"/>
+                          <w:kern w:val="0"/>
+                          <w:sz w:val="21"/>
+                          <w:szCs w:val="21"/>
+                        </w:rPr>
+                        <w:t>;</w:t>
                       </w:r>
                     </w:p>
                     <w:p>
@@ -10733,7 +13128,15 @@
         </w:rPr>
       </w:pPr>
       <w:r>
-        <w:t>Figure 10 MIPS.v Memory access simulation</w:t>
+        <w:t xml:space="preserve">Figure 10 </w:t>
+      </w:r>
+      <w:proofErr w:type="spellStart"/>
+      <w:r>
+        <w:t>MIPS.v</w:t>
+      </w:r>
+      <w:proofErr w:type="spellEnd"/>
+      <w:r>
+        <w:t xml:space="preserve"> Memory access simulation</w:t>
       </w:r>
     </w:p>
     <w:p>
@@ -10867,18 +13270,28 @@
         </w:rPr>
         <w:t xml:space="preserve">는 </w:t>
       </w:r>
+      <w:proofErr w:type="spellStart"/>
       <w:r>
         <w:t>Read_or_write_addr</w:t>
       </w:r>
-      <w:r>
-        <w:rPr>
-          <w:rFonts w:hint="eastAsia"/>
-        </w:rPr>
-        <w:t>과 D</w:t>
+      <w:proofErr w:type="spellEnd"/>
+      <w:r>
+        <w:rPr>
+          <w:rFonts w:hint="eastAsia"/>
+        </w:rPr>
+        <w:t xml:space="preserve">과 </w:t>
+      </w:r>
+      <w:proofErr w:type="spellStart"/>
+      <w:r>
+        <w:rPr>
+          <w:rFonts w:hint="eastAsia"/>
+        </w:rPr>
+        <w:t>D</w:t>
       </w:r>
       <w:r>
         <w:t>M_write_data</w:t>
       </w:r>
+      <w:proofErr w:type="spellEnd"/>
       <w:r>
         <w:rPr>
           <w:rFonts w:hint="eastAsia"/>
@@ -10892,20 +13305,41 @@
         <w:rPr>
           <w:rFonts w:hint="eastAsia"/>
         </w:rPr>
-        <w:t>개의 입력값을 받는다.</w:t>
+        <w:t xml:space="preserve">개의 </w:t>
+      </w:r>
+      <w:proofErr w:type="spellStart"/>
+      <w:r>
+        <w:rPr>
+          <w:rFonts w:hint="eastAsia"/>
+        </w:rPr>
+        <w:t>입력값을</w:t>
+      </w:r>
+      <w:proofErr w:type="spellEnd"/>
+      <w:r>
+        <w:rPr>
+          <w:rFonts w:hint="eastAsia"/>
+        </w:rPr>
+        <w:t xml:space="preserve"> 받는다.</w:t>
       </w:r>
       <w:r>
         <w:t xml:space="preserve"> </w:t>
       </w:r>
+      <w:proofErr w:type="spellStart"/>
       <w:r>
         <w:t>Read_or_write</w:t>
       </w:r>
+      <w:proofErr w:type="spellEnd"/>
       <w:r>
         <w:t>_</w:t>
       </w:r>
       <w:r>
-        <w:t xml:space="preserve"> addr</w:t>
-      </w:r>
+        <w:t xml:space="preserve"> </w:t>
+      </w:r>
+      <w:proofErr w:type="spellStart"/>
+      <w:r>
+        <w:t>addr</w:t>
+      </w:r>
+      <w:proofErr w:type="spellEnd"/>
       <w:r>
         <w:rPr>
           <w:rFonts w:hint="eastAsia"/>
@@ -10934,10 +13368,29 @@
         <w:rPr>
           <w:rFonts w:hint="eastAsia"/>
         </w:rPr>
-        <w:t xml:space="preserve">단계에서 계산된 주소값 </w:t>
-      </w:r>
-      <w:r>
-        <w:t xml:space="preserve">ALU_Result </w:t>
+        <w:t xml:space="preserve">단계에서 계산된 </w:t>
+      </w:r>
+      <w:proofErr w:type="spellStart"/>
+      <w:r>
+        <w:rPr>
+          <w:rFonts w:hint="eastAsia"/>
+        </w:rPr>
+        <w:t>주소값</w:t>
+      </w:r>
+      <w:proofErr w:type="spellEnd"/>
+      <w:r>
+        <w:rPr>
+          <w:rFonts w:hint="eastAsia"/>
+        </w:rPr>
+        <w:t xml:space="preserve"> </w:t>
+      </w:r>
+      <w:proofErr w:type="spellStart"/>
+      <w:r>
+        <w:t>ALU_Result</w:t>
+      </w:r>
+      <w:proofErr w:type="spellEnd"/>
+      <w:r>
+        <w:t xml:space="preserve"> </w:t>
       </w:r>
       <w:r>
         <w:rPr>
@@ -10948,6 +13401,7 @@
       <w:r>
         <w:t xml:space="preserve"> </w:t>
       </w:r>
+      <w:proofErr w:type="spellStart"/>
       <w:r>
         <w:rPr>
           <w:rFonts w:hint="eastAsia"/>
@@ -10957,6 +13411,7 @@
       <w:r>
         <w:t>M_write_data</w:t>
       </w:r>
+      <w:proofErr w:type="spellEnd"/>
       <w:r>
         <w:rPr>
           <w:rFonts w:hint="eastAsia"/>
@@ -10997,7 +13452,14 @@
         <w:rPr>
           <w:rFonts w:hint="eastAsia"/>
         </w:rPr>
-        <w:t>모듈은 M</w:t>
+        <w:t xml:space="preserve">모듈은 </w:t>
+      </w:r>
+      <w:proofErr w:type="spellStart"/>
+      <w:r>
+        <w:rPr>
+          <w:rFonts w:hint="eastAsia"/>
+        </w:rPr>
+        <w:t>M</w:t>
       </w:r>
       <w:r>
         <w:t>em</w:t>
@@ -11009,7 +13471,11 @@
         <w:t>W</w:t>
       </w:r>
       <w:r>
-        <w:t xml:space="preserve">rite </w:t>
+        <w:t>rite</w:t>
+      </w:r>
+      <w:proofErr w:type="spellEnd"/>
+      <w:r>
+        <w:t xml:space="preserve"> </w:t>
       </w:r>
       <w:r>
         <w:rPr>
@@ -11033,7 +13499,14 @@
         <w:rPr>
           <w:rFonts w:hint="eastAsia"/>
         </w:rPr>
-        <w:t>이면 D</w:t>
+        <w:t xml:space="preserve">이면 </w:t>
+      </w:r>
+      <w:proofErr w:type="spellStart"/>
+      <w:r>
+        <w:rPr>
+          <w:rFonts w:hint="eastAsia"/>
+        </w:rPr>
+        <w:t>D</w:t>
       </w:r>
       <w:r>
         <w:t>M_write_</w:t>
@@ -11047,15 +13520,18 @@
       <w:r>
         <w:t>ata</w:t>
       </w:r>
+      <w:proofErr w:type="spellEnd"/>
       <w:r>
         <w:rPr>
           <w:rFonts w:hint="eastAsia"/>
         </w:rPr>
         <w:t xml:space="preserve">를 메모리의 </w:t>
       </w:r>
+      <w:proofErr w:type="spellStart"/>
       <w:r>
         <w:t>Read_or_write_addr</w:t>
       </w:r>
+      <w:proofErr w:type="spellEnd"/>
       <w:r>
         <w:rPr>
           <w:rFonts w:hint="eastAsia"/>
@@ -11065,6 +13541,7 @@
       <w:r>
         <w:t xml:space="preserve"> </w:t>
       </w:r>
+      <w:proofErr w:type="spellStart"/>
       <w:r>
         <w:rPr>
           <w:rFonts w:hint="eastAsia"/>
@@ -11072,7 +13549,11 @@
         <w:t>M</w:t>
       </w:r>
       <w:r>
-        <w:t>emRead control signal</w:t>
+        <w:t>emRead</w:t>
+      </w:r>
+      <w:proofErr w:type="spellEnd"/>
+      <w:r>
+        <w:t xml:space="preserve"> control signal</w:t>
       </w:r>
       <w:r>
         <w:rPr>
@@ -11095,18 +13576,28 @@
         </w:rPr>
         <w:t xml:space="preserve">메모리의 </w:t>
       </w:r>
+      <w:proofErr w:type="spellStart"/>
       <w:r>
         <w:t>Read_or_write_addr</w:t>
       </w:r>
-      <w:r>
-        <w:rPr>
-          <w:rFonts w:hint="eastAsia"/>
-        </w:rPr>
-        <w:t xml:space="preserve"> 주소에서 값을 읽어 D</w:t>
+      <w:proofErr w:type="spellEnd"/>
+      <w:r>
+        <w:rPr>
+          <w:rFonts w:hint="eastAsia"/>
+        </w:rPr>
+        <w:t xml:space="preserve"> 주소에서 값을 읽어 </w:t>
+      </w:r>
+      <w:proofErr w:type="spellStart"/>
+      <w:r>
+        <w:rPr>
+          <w:rFonts w:hint="eastAsia"/>
+        </w:rPr>
+        <w:t>D</w:t>
       </w:r>
       <w:r>
         <w:t>M_Read_data</w:t>
       </w:r>
+      <w:proofErr w:type="spellEnd"/>
       <w:r>
         <w:rPr>
           <w:rFonts w:hint="eastAsia"/>
@@ -11130,8 +13621,13 @@
       <w:r>
         <w:t>‘</w:t>
       </w:r>
-      <w:r>
-        <w:t>lw s0 0($zero</w:t>
+      <w:proofErr w:type="spellStart"/>
+      <w:r>
+        <w:t>lw</w:t>
+      </w:r>
+      <w:proofErr w:type="spellEnd"/>
+      <w:r>
+        <w:t xml:space="preserve"> s0 0($zero</w:t>
       </w:r>
       <w:r>
         <w:t>)’</w:t>
@@ -11140,19 +13636,41 @@
         <w:rPr>
           <w:rFonts w:hint="eastAsia"/>
         </w:rPr>
-        <w:t>는 l</w:t>
-      </w:r>
-      <w:r>
-        <w:t xml:space="preserve">w </w:t>
-      </w:r>
-      <w:r>
-        <w:rPr>
-          <w:rFonts w:hint="eastAsia"/>
-        </w:rPr>
-        <w:t>명령이므로 M</w:t>
-      </w:r>
-      <w:r>
-        <w:t>emRead control signal</w:t>
+        <w:t xml:space="preserve">는 </w:t>
+      </w:r>
+      <w:proofErr w:type="spellStart"/>
+      <w:r>
+        <w:rPr>
+          <w:rFonts w:hint="eastAsia"/>
+        </w:rPr>
+        <w:t>l</w:t>
+      </w:r>
+      <w:r>
+        <w:t>w</w:t>
+      </w:r>
+      <w:proofErr w:type="spellEnd"/>
+      <w:r>
+        <w:t xml:space="preserve"> </w:t>
+      </w:r>
+      <w:r>
+        <w:rPr>
+          <w:rFonts w:hint="eastAsia"/>
+        </w:rPr>
+        <w:t xml:space="preserve">명령이므로 </w:t>
+      </w:r>
+      <w:proofErr w:type="spellStart"/>
+      <w:r>
+        <w:rPr>
+          <w:rFonts w:hint="eastAsia"/>
+        </w:rPr>
+        <w:t>M</w:t>
+      </w:r>
+      <w:r>
+        <w:t>emRead</w:t>
+      </w:r>
+      <w:proofErr w:type="spellEnd"/>
+      <w:r>
+        <w:t xml:space="preserve"> control signal</w:t>
       </w:r>
       <w:r>
         <w:rPr>
@@ -11170,8 +13688,21 @@
         <w:t>이다.</w:t>
       </w:r>
       <w:r>
-        <w:t xml:space="preserve"> Read_or_write_ addr</w:t>
-      </w:r>
+        <w:t xml:space="preserve"> </w:t>
+      </w:r>
+      <w:proofErr w:type="spellStart"/>
+      <w:r>
+        <w:t>Read_or_write</w:t>
+      </w:r>
+      <w:proofErr w:type="spellEnd"/>
+      <w:r>
+        <w:t xml:space="preserve">_ </w:t>
+      </w:r>
+      <w:proofErr w:type="spellStart"/>
+      <w:r>
+        <w:t>addr</w:t>
+      </w:r>
+      <w:proofErr w:type="spellEnd"/>
       <w:r>
         <w:rPr>
           <w:rFonts w:hint="eastAsia"/>
@@ -11208,6 +13739,7 @@
       <w:r>
         <w:t xml:space="preserve"> </w:t>
       </w:r>
+      <w:proofErr w:type="spellStart"/>
       <w:r>
         <w:rPr>
           <w:rFonts w:hint="eastAsia"/>
@@ -11226,6 +13758,7 @@
       <w:r>
         <w:t>ata</w:t>
       </w:r>
+      <w:proofErr w:type="spellEnd"/>
       <w:r>
         <w:rPr>
           <w:rFonts w:hint="eastAsia"/>
@@ -11248,11 +13781,19 @@
         <w:rPr>
           <w:rFonts w:hint="eastAsia"/>
         </w:rPr>
-        <w:t>이나 M</w:t>
+        <w:t xml:space="preserve">이나 </w:t>
+      </w:r>
+      <w:proofErr w:type="spellStart"/>
+      <w:r>
+        <w:rPr>
+          <w:rFonts w:hint="eastAsia"/>
+        </w:rPr>
+        <w:t>M</w:t>
       </w:r>
       <w:r>
         <w:t>emWrite</w:t>
       </w:r>
+      <w:proofErr w:type="spellEnd"/>
       <w:r>
         <w:rPr>
           <w:rFonts w:hint="eastAsia"/>
@@ -11268,8 +13809,13 @@
         </w:rPr>
         <w:t xml:space="preserve">이므로 </w:t>
       </w:r>
-      <w:r>
-        <w:t xml:space="preserve">Data_Mem </w:t>
+      <w:proofErr w:type="spellStart"/>
+      <w:r>
+        <w:t>Data_Mem</w:t>
+      </w:r>
+      <w:proofErr w:type="spellEnd"/>
+      <w:r>
+        <w:t xml:space="preserve"> </w:t>
       </w:r>
       <w:r>
         <w:rPr>
@@ -11302,11 +13848,19 @@
         <w:rPr>
           <w:rFonts w:hint="eastAsia"/>
         </w:rPr>
-        <w:t>번 주소를 읽어 D</w:t>
+        <w:t xml:space="preserve">번 주소를 읽어 </w:t>
+      </w:r>
+      <w:proofErr w:type="spellStart"/>
+      <w:r>
+        <w:rPr>
+          <w:rFonts w:hint="eastAsia"/>
+        </w:rPr>
+        <w:t>D</w:t>
       </w:r>
       <w:r>
         <w:t>M_Read_data</w:t>
       </w:r>
+      <w:proofErr w:type="spellEnd"/>
       <w:r>
         <w:rPr>
           <w:rFonts w:hint="eastAsia"/>
@@ -11373,7 +13927,15 @@
                               <w:pStyle w:val="a7"/>
                             </w:pPr>
                             <w:r>
-                              <w:t xml:space="preserve">Figure 12 MIPS.v Write back </w:t>
+                              <w:t xml:space="preserve">Figure 12 </w:t>
+                            </w:r>
+                            <w:proofErr w:type="spellStart"/>
+                            <w:r>
+                              <w:t>MIPS.v</w:t>
+                            </w:r>
+                            <w:proofErr w:type="spellEnd"/>
+                            <w:r>
+                              <w:t xml:space="preserve"> Write back </w:t>
                             </w:r>
                             <w:r>
                               <w:t xml:space="preserve">stage </w:t>
@@ -11406,7 +13968,15 @@
                         <w:pStyle w:val="a7"/>
                       </w:pPr>
                       <w:r>
-                        <w:t xml:space="preserve">Figure 12 MIPS.v Write back </w:t>
+                        <w:t xml:space="preserve">Figure 12 </w:t>
+                      </w:r>
+                      <w:proofErr w:type="spellStart"/>
+                      <w:r>
+                        <w:t>MIPS.v</w:t>
+                      </w:r>
+                      <w:proofErr w:type="spellEnd"/>
+                      <w:r>
+                        <w:t xml:space="preserve"> Write back </w:t>
                       </w:r>
                       <w:r>
                         <w:t xml:space="preserve">stage </w:t>
@@ -11501,7 +14071,95 @@
                                 <w:sz w:val="21"/>
                                 <w:szCs w:val="21"/>
                               </w:rPr>
-                              <w:t> Reg_Write_data = (MemToReg) ? DM_Read_data : ALU_result;</w:t>
+                              <w:t> </w:t>
+                            </w:r>
+                            <w:proofErr w:type="spellStart"/>
+                            <w:r>
+                              <w:rPr>
+                                <w:rFonts w:ascii="Consolas" w:eastAsia="굴림" w:hAnsi="Consolas" w:cs="굴림"/>
+                                <w:color w:val="D4D4D4"/>
+                                <w:kern w:val="0"/>
+                                <w:sz w:val="21"/>
+                                <w:szCs w:val="21"/>
+                              </w:rPr>
+                              <w:t>Reg_Write_data</w:t>
+                            </w:r>
+                            <w:proofErr w:type="spellEnd"/>
+                            <w:r>
+                              <w:rPr>
+                                <w:rFonts w:ascii="Consolas" w:eastAsia="굴림" w:hAnsi="Consolas" w:cs="굴림"/>
+                                <w:color w:val="D4D4D4"/>
+                                <w:kern w:val="0"/>
+                                <w:sz w:val="21"/>
+                                <w:szCs w:val="21"/>
+                              </w:rPr>
+                              <w:t> = (</w:t>
+                            </w:r>
+                            <w:proofErr w:type="spellStart"/>
+                            <w:r>
+                              <w:rPr>
+                                <w:rFonts w:ascii="Consolas" w:eastAsia="굴림" w:hAnsi="Consolas" w:cs="굴림"/>
+                                <w:color w:val="D4D4D4"/>
+                                <w:kern w:val="0"/>
+                                <w:sz w:val="21"/>
+                                <w:szCs w:val="21"/>
+                              </w:rPr>
+                              <w:t>MemToReg</w:t>
+                            </w:r>
+                            <w:proofErr w:type="spellEnd"/>
+                            <w:r>
+                              <w:rPr>
+                                <w:rFonts w:ascii="Consolas" w:eastAsia="굴림" w:hAnsi="Consolas" w:cs="굴림"/>
+                                <w:color w:val="D4D4D4"/>
+                                <w:kern w:val="0"/>
+                                <w:sz w:val="21"/>
+                                <w:szCs w:val="21"/>
+                              </w:rPr>
+                              <w:t>) ? </w:t>
+                            </w:r>
+                            <w:proofErr w:type="spellStart"/>
+                            <w:r>
+                              <w:rPr>
+                                <w:rFonts w:ascii="Consolas" w:eastAsia="굴림" w:hAnsi="Consolas" w:cs="굴림"/>
+                                <w:color w:val="D4D4D4"/>
+                                <w:kern w:val="0"/>
+                                <w:sz w:val="21"/>
+                                <w:szCs w:val="21"/>
+                              </w:rPr>
+                              <w:t>DM_Read_data</w:t>
+                            </w:r>
+                            <w:proofErr w:type="spellEnd"/>
+                            <w:r>
+                              <w:rPr>
+                                <w:rFonts w:ascii="Consolas" w:eastAsia="굴림" w:hAnsi="Consolas" w:cs="굴림"/>
+                                <w:color w:val="D4D4D4"/>
+                                <w:kern w:val="0"/>
+                                <w:sz w:val="21"/>
+                                <w:szCs w:val="21"/>
+                              </w:rPr>
+                              <w:t> : </w:t>
+                            </w:r>
+                            <w:proofErr w:type="spellStart"/>
+                            <w:r>
+                              <w:rPr>
+                                <w:rFonts w:ascii="Consolas" w:eastAsia="굴림" w:hAnsi="Consolas" w:cs="굴림"/>
+                                <w:color w:val="D4D4D4"/>
+                                <w:kern w:val="0"/>
+                                <w:sz w:val="21"/>
+                                <w:szCs w:val="21"/>
+                              </w:rPr>
+                              <w:t>ALU_result</w:t>
+                            </w:r>
+                            <w:proofErr w:type="spellEnd"/>
+                            <w:r>
+                              <w:rPr>
+                                <w:rFonts w:ascii="Consolas" w:eastAsia="굴림" w:hAnsi="Consolas" w:cs="굴림"/>
+                                <w:color w:val="D4D4D4"/>
+                                <w:kern w:val="0"/>
+                                <w:sz w:val="21"/>
+                                <w:szCs w:val="21"/>
+                              </w:rPr>
+                              <w:t>;</w:t>
                             </w:r>
                           </w:p>
                           <w:p>
@@ -11668,7 +14326,95 @@
                           <w:sz w:val="21"/>
                           <w:szCs w:val="21"/>
                         </w:rPr>
-                        <w:t> Reg_Write_data = (MemToReg) ? DM_Read_data : ALU_result;</w:t>
+                        <w:t> </w:t>
+                      </w:r>
+                      <w:proofErr w:type="spellStart"/>
+                      <w:r>
+                        <w:rPr>
+                          <w:rFonts w:ascii="Consolas" w:eastAsia="굴림" w:hAnsi="Consolas" w:cs="굴림"/>
+                          <w:color w:val="D4D4D4"/>
+                          <w:kern w:val="0"/>
+                          <w:sz w:val="21"/>
+                          <w:szCs w:val="21"/>
+                        </w:rPr>
+                        <w:t>Reg_Write_data</w:t>
+                      </w:r>
+                      <w:proofErr w:type="spellEnd"/>
+                      <w:r>
+                        <w:rPr>
+                          <w:rFonts w:ascii="Consolas" w:eastAsia="굴림" w:hAnsi="Consolas" w:cs="굴림"/>
+                          <w:color w:val="D4D4D4"/>
+                          <w:kern w:val="0"/>
+                          <w:sz w:val="21"/>
+                          <w:szCs w:val="21"/>
+                        </w:rPr>
+                        <w:t> = (</w:t>
+                      </w:r>
+                      <w:proofErr w:type="spellStart"/>
+                      <w:r>
+                        <w:rPr>
+                          <w:rFonts w:ascii="Consolas" w:eastAsia="굴림" w:hAnsi="Consolas" w:cs="굴림"/>
+                          <w:color w:val="D4D4D4"/>
+                          <w:kern w:val="0"/>
+                          <w:sz w:val="21"/>
+                          <w:szCs w:val="21"/>
+                        </w:rPr>
+                        <w:t>MemToReg</w:t>
+                      </w:r>
+                      <w:proofErr w:type="spellEnd"/>
+                      <w:r>
+                        <w:rPr>
+                          <w:rFonts w:ascii="Consolas" w:eastAsia="굴림" w:hAnsi="Consolas" w:cs="굴림"/>
+                          <w:color w:val="D4D4D4"/>
+                          <w:kern w:val="0"/>
+                          <w:sz w:val="21"/>
+                          <w:szCs w:val="21"/>
+                        </w:rPr>
+                        <w:t>) ? </w:t>
+                      </w:r>
+                      <w:proofErr w:type="spellStart"/>
+                      <w:r>
+                        <w:rPr>
+                          <w:rFonts w:ascii="Consolas" w:eastAsia="굴림" w:hAnsi="Consolas" w:cs="굴림"/>
+                          <w:color w:val="D4D4D4"/>
+                          <w:kern w:val="0"/>
+                          <w:sz w:val="21"/>
+                          <w:szCs w:val="21"/>
+                        </w:rPr>
+                        <w:t>DM_Read_data</w:t>
+                      </w:r>
+                      <w:proofErr w:type="spellEnd"/>
+                      <w:r>
+                        <w:rPr>
+                          <w:rFonts w:ascii="Consolas" w:eastAsia="굴림" w:hAnsi="Consolas" w:cs="굴림"/>
+                          <w:color w:val="D4D4D4"/>
+                          <w:kern w:val="0"/>
+                          <w:sz w:val="21"/>
+                          <w:szCs w:val="21"/>
+                        </w:rPr>
+                        <w:t> : </w:t>
+                      </w:r>
+                      <w:proofErr w:type="spellStart"/>
+                      <w:r>
+                        <w:rPr>
+                          <w:rFonts w:ascii="Consolas" w:eastAsia="굴림" w:hAnsi="Consolas" w:cs="굴림"/>
+                          <w:color w:val="D4D4D4"/>
+                          <w:kern w:val="0"/>
+                          <w:sz w:val="21"/>
+                          <w:szCs w:val="21"/>
+                        </w:rPr>
+                        <w:t>ALU_result</w:t>
+                      </w:r>
+                      <w:proofErr w:type="spellEnd"/>
+                      <w:r>
+                        <w:rPr>
+                          <w:rFonts w:ascii="Consolas" w:eastAsia="굴림" w:hAnsi="Consolas" w:cs="굴림"/>
+                          <w:color w:val="D4D4D4"/>
+                          <w:kern w:val="0"/>
+                          <w:sz w:val="21"/>
+                          <w:szCs w:val="21"/>
+                        </w:rPr>
+                        <w:t>;</w:t>
                       </w:r>
                     </w:p>
                     <w:p>
@@ -11913,6 +14659,7 @@
       <w:r>
         <w:t xml:space="preserve">Figure 13 </w:t>
       </w:r>
+      <w:proofErr w:type="spellStart"/>
       <w:r>
         <w:rPr>
           <w:rFonts w:hint="eastAsia"/>
@@ -11920,8 +14667,17 @@
         <w:t>M</w:t>
       </w:r>
       <w:r>
-        <w:t>IPS.v Write back simuation</w:t>
-      </w:r>
+        <w:t>IPS.v</w:t>
+      </w:r>
+      <w:proofErr w:type="spellEnd"/>
+      <w:r>
+        <w:t xml:space="preserve"> Write back </w:t>
+      </w:r>
+      <w:proofErr w:type="spellStart"/>
+      <w:r>
+        <w:t>simuation</w:t>
+      </w:r>
+      <w:proofErr w:type="spellEnd"/>
     </w:p>
     <w:p>
       <w:pPr>
@@ -12039,8 +14795,13 @@
         </w:rPr>
         <w:t xml:space="preserve">레지스터에 쓸 데이터는 </w:t>
       </w:r>
-      <w:r>
-        <w:t>MemToReg control signal</w:t>
+      <w:proofErr w:type="spellStart"/>
+      <w:r>
+        <w:t>MemToReg</w:t>
+      </w:r>
+      <w:proofErr w:type="spellEnd"/>
+      <w:r>
+        <w:t xml:space="preserve"> control signal</w:t>
       </w:r>
       <w:r>
         <w:rPr>
@@ -12055,10 +14816,21 @@
         <w:rPr>
           <w:rFonts w:hint="eastAsia"/>
         </w:rPr>
-        <w:t>에 값을 쓰는지는 M</w:t>
-      </w:r>
-      <w:r>
-        <w:t xml:space="preserve">emWrite </w:t>
+        <w:t xml:space="preserve">에 값을 쓰는지는 </w:t>
+      </w:r>
+      <w:proofErr w:type="spellStart"/>
+      <w:r>
+        <w:rPr>
+          <w:rFonts w:hint="eastAsia"/>
+        </w:rPr>
+        <w:t>M</w:t>
+      </w:r>
+      <w:r>
+        <w:t>emWrite</w:t>
+      </w:r>
+      <w:proofErr w:type="spellEnd"/>
+      <w:r>
+        <w:t xml:space="preserve"> </w:t>
       </w:r>
       <w:r>
         <w:rPr>
@@ -12078,27 +14850,39 @@
       <w:r>
         <w:t xml:space="preserve"> </w:t>
       </w:r>
+      <w:proofErr w:type="spellStart"/>
       <w:r>
         <w:t>Reg_Write_data</w:t>
       </w:r>
-      <w:r>
-        <w:rPr>
-          <w:rFonts w:hint="eastAsia"/>
-        </w:rPr>
-        <w:t>는 레지스터에 쓸 값으로 M</w:t>
+      <w:proofErr w:type="spellEnd"/>
+      <w:r>
+        <w:rPr>
+          <w:rFonts w:hint="eastAsia"/>
+        </w:rPr>
+        <w:t xml:space="preserve">는 레지스터에 쓸 값으로 </w:t>
+      </w:r>
+      <w:proofErr w:type="spellStart"/>
+      <w:r>
+        <w:rPr>
+          <w:rFonts w:hint="eastAsia"/>
+        </w:rPr>
+        <w:t>M</w:t>
       </w:r>
       <w:r>
         <w:t>emToReg</w:t>
       </w:r>
+      <w:proofErr w:type="spellEnd"/>
       <w:r>
         <w:rPr>
           <w:rFonts w:hint="eastAsia"/>
         </w:rPr>
         <w:t xml:space="preserve">이 1이면 </w:t>
       </w:r>
+      <w:proofErr w:type="spellStart"/>
       <w:r>
         <w:t>DM_Read_data</w:t>
       </w:r>
+      <w:proofErr w:type="spellEnd"/>
       <w:r>
         <w:rPr>
           <w:rFonts w:hint="eastAsia"/>
@@ -12114,9 +14898,11 @@
         </w:rPr>
         <w:t xml:space="preserve">이면 </w:t>
       </w:r>
+      <w:proofErr w:type="spellStart"/>
       <w:r>
         <w:t>ALU_result</w:t>
       </w:r>
+      <w:proofErr w:type="spellEnd"/>
       <w:r>
         <w:rPr>
           <w:rFonts w:hint="eastAsia"/>
@@ -12130,20 +14916,44 @@
         <w:rPr>
           <w:rFonts w:hint="eastAsia"/>
         </w:rPr>
-        <w:t xml:space="preserve"> 모듈은 R</w:t>
+        <w:t xml:space="preserve"> 모듈은 </w:t>
+      </w:r>
+      <w:proofErr w:type="spellStart"/>
+      <w:r>
+        <w:rPr>
+          <w:rFonts w:hint="eastAsia"/>
+        </w:rPr>
+        <w:t>R</w:t>
       </w:r>
       <w:r>
         <w:t>eg_Write_data</w:t>
       </w:r>
-      <w:r>
-        <w:rPr>
-          <w:rFonts w:hint="eastAsia"/>
-        </w:rPr>
-        <w:t xml:space="preserve">를 입력받아 </w:t>
-      </w:r>
+      <w:proofErr w:type="spellEnd"/>
+      <w:r>
+        <w:rPr>
+          <w:rFonts w:hint="eastAsia"/>
+        </w:rPr>
+        <w:t xml:space="preserve">를 </w:t>
+      </w:r>
+      <w:proofErr w:type="spellStart"/>
+      <w:r>
+        <w:rPr>
+          <w:rFonts w:hint="eastAsia"/>
+        </w:rPr>
+        <w:t>입력받아</w:t>
+      </w:r>
+      <w:proofErr w:type="spellEnd"/>
+      <w:r>
+        <w:rPr>
+          <w:rFonts w:hint="eastAsia"/>
+        </w:rPr>
+        <w:t xml:space="preserve"> </w:t>
+      </w:r>
+      <w:proofErr w:type="spellStart"/>
       <w:r>
         <w:t>MemWrite</w:t>
       </w:r>
+      <w:proofErr w:type="spellEnd"/>
       <w:r>
         <w:rPr>
           <w:rFonts w:hint="eastAsia"/>
@@ -12159,18 +14969,28 @@
         </w:rPr>
         <w:t xml:space="preserve">이면 레지스터의 </w:t>
       </w:r>
+      <w:proofErr w:type="spellStart"/>
       <w:r>
         <w:t>Reg_write_addr</w:t>
       </w:r>
-      <w:r>
-        <w:rPr>
-          <w:rFonts w:hint="eastAsia"/>
-        </w:rPr>
-        <w:t>에 R</w:t>
+      <w:proofErr w:type="spellEnd"/>
+      <w:r>
+        <w:rPr>
+          <w:rFonts w:hint="eastAsia"/>
+        </w:rPr>
+        <w:t xml:space="preserve">에 </w:t>
+      </w:r>
+      <w:proofErr w:type="spellStart"/>
+      <w:r>
+        <w:rPr>
+          <w:rFonts w:hint="eastAsia"/>
+        </w:rPr>
+        <w:t>R</w:t>
       </w:r>
       <w:r>
         <w:t>eg_write_data</w:t>
       </w:r>
+      <w:proofErr w:type="spellEnd"/>
       <w:r>
         <w:rPr>
           <w:rFonts w:hint="eastAsia"/>
@@ -12194,8 +15014,13 @@
       <w:r>
         <w:t>‘</w:t>
       </w:r>
-      <w:r>
-        <w:t>lw s0 0($zero</w:t>
+      <w:proofErr w:type="spellStart"/>
+      <w:r>
+        <w:t>lw</w:t>
+      </w:r>
+      <w:proofErr w:type="spellEnd"/>
+      <w:r>
+        <w:t xml:space="preserve"> s0 0($zero</w:t>
       </w:r>
       <w:r>
         <w:t>)’</w:t>
@@ -12206,17 +15031,30 @@
         </w:rPr>
         <w:t xml:space="preserve">는 </w:t>
       </w:r>
+      <w:proofErr w:type="spellStart"/>
       <w:r>
         <w:t>lw</w:t>
       </w:r>
-      <w:r>
-        <w:rPr>
-          <w:rFonts w:hint="eastAsia"/>
-        </w:rPr>
-        <w:t>이므로 M</w:t>
-      </w:r>
-      <w:r>
-        <w:t xml:space="preserve">emToReg </w:t>
+      <w:proofErr w:type="spellEnd"/>
+      <w:r>
+        <w:rPr>
+          <w:rFonts w:hint="eastAsia"/>
+        </w:rPr>
+        <w:t xml:space="preserve">이므로 </w:t>
+      </w:r>
+      <w:proofErr w:type="spellStart"/>
+      <w:r>
+        <w:rPr>
+          <w:rFonts w:hint="eastAsia"/>
+        </w:rPr>
+        <w:t>M</w:t>
+      </w:r>
+      <w:r>
+        <w:t>emToReg</w:t>
+      </w:r>
+      <w:proofErr w:type="spellEnd"/>
+      <w:r>
+        <w:t xml:space="preserve"> </w:t>
       </w:r>
       <w:r>
         <w:rPr>
@@ -12242,6 +15080,7 @@
         </w:rPr>
         <w:t xml:space="preserve">따라서 </w:t>
       </w:r>
+      <w:proofErr w:type="spellStart"/>
       <w:r>
         <w:rPr>
           <w:rFonts w:hint="eastAsia"/>
@@ -12251,6 +15090,7 @@
       <w:r>
         <w:t>eg_Write_data</w:t>
       </w:r>
+      <w:proofErr w:type="spellEnd"/>
       <w:r>
         <w:rPr>
           <w:rFonts w:hint="eastAsia"/>
@@ -12264,9 +15104,11 @@
         <w:lastRenderedPageBreak/>
         <w:t xml:space="preserve">모리에서 읽은 </w:t>
       </w:r>
+      <w:proofErr w:type="spellStart"/>
       <w:r>
         <w:t>DM_Read_data</w:t>
       </w:r>
+      <w:proofErr w:type="spellEnd"/>
       <w:r>
         <w:rPr>
           <w:rFonts w:hint="eastAsia"/>
@@ -12283,8 +15125,13 @@
         <w:t>이 된다.</w:t>
       </w:r>
       <w:r>
-        <w:t xml:space="preserve"> Reg_write_addr</w:t>
-      </w:r>
+        <w:t xml:space="preserve"> </w:t>
+      </w:r>
+      <w:proofErr w:type="spellStart"/>
+      <w:r>
+        <w:t>Reg_write_addr</w:t>
+      </w:r>
+      <w:proofErr w:type="spellEnd"/>
       <w:r>
         <w:rPr>
           <w:rFonts w:hint="eastAsia"/>
@@ -12333,14 +15180,39 @@
     </w:p>
     <w:p>
       <w:r>
+        <w:rPr>
+          <w:b/>
+          <w:bCs/>
+          <w:sz w:val="24"/>
+          <w:szCs w:val="24"/>
+        </w:rPr>
         <w:t>II</w:t>
       </w:r>
       <w:r>
-        <w:t xml:space="preserve">. </w:t>
-      </w:r>
-      <w:r>
-        <w:rPr>
-          <w:rFonts w:hint="eastAsia"/>
+        <w:rPr>
+          <w:b/>
+          <w:bCs/>
+          <w:sz w:val="24"/>
+          <w:szCs w:val="24"/>
+        </w:rPr>
+        <w:t>.</w:t>
+      </w:r>
+      <w:r>
+        <w:rPr>
+          <w:b/>
+          <w:bCs/>
+          <w:sz w:val="24"/>
+          <w:szCs w:val="28"/>
+        </w:rPr>
+        <w:t xml:space="preserve"> </w:t>
+      </w:r>
+      <w:r>
+        <w:rPr>
+          <w:rFonts w:hint="eastAsia"/>
+          <w:b/>
+          <w:bCs/>
+          <w:sz w:val="24"/>
+          <w:szCs w:val="28"/>
         </w:rPr>
         <w:t>오류 분석</w:t>
       </w:r>
@@ -12452,7 +15324,29 @@
                                 <w:sz w:val="21"/>
                                 <w:szCs w:val="21"/>
                               </w:rPr>
-                              <w:t>// lw s0 0($zero) , s0 = 0 </w:t>
+                              <w:t>// </w:t>
+                            </w:r>
+                            <w:proofErr w:type="spellStart"/>
+                            <w:r>
+                              <w:rPr>
+                                <w:rFonts w:ascii="Consolas" w:eastAsia="굴림" w:hAnsi="Consolas" w:cs="굴림"/>
+                                <w:color w:val="6A9955"/>
+                                <w:kern w:val="0"/>
+                                <w:sz w:val="21"/>
+                                <w:szCs w:val="21"/>
+                              </w:rPr>
+                              <w:t>lw</w:t>
+                            </w:r>
+                            <w:proofErr w:type="spellEnd"/>
+                            <w:r>
+                              <w:rPr>
+                                <w:rFonts w:ascii="Consolas" w:eastAsia="굴림" w:hAnsi="Consolas" w:cs="굴림"/>
+                                <w:color w:val="6A9955"/>
+                                <w:kern w:val="0"/>
+                                <w:sz w:val="21"/>
+                                <w:szCs w:val="21"/>
+                              </w:rPr>
+                              <w:t> s0 0($zero) , s0 = 0 </w:t>
                             </w:r>
                           </w:p>
                           <w:p>
@@ -12548,7 +15442,29 @@
                                 <w:sz w:val="21"/>
                                 <w:szCs w:val="21"/>
                               </w:rPr>
-                              <w:t>// lw s1 4($zero) , s1 = 0</w:t>
+                              <w:t>// </w:t>
+                            </w:r>
+                            <w:proofErr w:type="spellStart"/>
+                            <w:r>
+                              <w:rPr>
+                                <w:rFonts w:ascii="Consolas" w:eastAsia="굴림" w:hAnsi="Consolas" w:cs="굴림"/>
+                                <w:color w:val="6A9955"/>
+                                <w:kern w:val="0"/>
+                                <w:sz w:val="21"/>
+                                <w:szCs w:val="21"/>
+                              </w:rPr>
+                              <w:t>lw</w:t>
+                            </w:r>
+                            <w:proofErr w:type="spellEnd"/>
+                            <w:r>
+                              <w:rPr>
+                                <w:rFonts w:ascii="Consolas" w:eastAsia="굴림" w:hAnsi="Consolas" w:cs="굴림"/>
+                                <w:color w:val="6A9955"/>
+                                <w:kern w:val="0"/>
+                                <w:sz w:val="21"/>
+                                <w:szCs w:val="21"/>
+                              </w:rPr>
+                              <w:t> s1 4($zero) , s1 = 0</w:t>
                             </w:r>
                           </w:p>
                           <w:p>
@@ -12644,7 +15560,29 @@
                                 <w:sz w:val="21"/>
                                 <w:szCs w:val="21"/>
                               </w:rPr>
-                              <w:t>// add s0 s0 s1 , s0 = 0 </w:t>
+                              <w:t>// add s0 </w:t>
+                            </w:r>
+                            <w:proofErr w:type="spellStart"/>
+                            <w:r>
+                              <w:rPr>
+                                <w:rFonts w:ascii="Consolas" w:eastAsia="굴림" w:hAnsi="Consolas" w:cs="굴림"/>
+                                <w:color w:val="6A9955"/>
+                                <w:kern w:val="0"/>
+                                <w:sz w:val="21"/>
+                                <w:szCs w:val="21"/>
+                              </w:rPr>
+                              <w:t>s0</w:t>
+                            </w:r>
+                            <w:proofErr w:type="spellEnd"/>
+                            <w:r>
+                              <w:rPr>
+                                <w:rFonts w:ascii="Consolas" w:eastAsia="굴림" w:hAnsi="Consolas" w:cs="굴림"/>
+                                <w:color w:val="6A9955"/>
+                                <w:kern w:val="0"/>
+                                <w:sz w:val="21"/>
+                                <w:szCs w:val="21"/>
+                              </w:rPr>
+                              <w:t> s1 , s0 = 0 </w:t>
                             </w:r>
                           </w:p>
                           <w:p>
@@ -13033,7 +15971,29 @@
                           <w:sz w:val="21"/>
                           <w:szCs w:val="21"/>
                         </w:rPr>
-                        <w:t>// lw s0 0($zero) , s0 = 0 </w:t>
+                        <w:t>// </w:t>
+                      </w:r>
+                      <w:proofErr w:type="spellStart"/>
+                      <w:r>
+                        <w:rPr>
+                          <w:rFonts w:ascii="Consolas" w:eastAsia="굴림" w:hAnsi="Consolas" w:cs="굴림"/>
+                          <w:color w:val="6A9955"/>
+                          <w:kern w:val="0"/>
+                          <w:sz w:val="21"/>
+                          <w:szCs w:val="21"/>
+                        </w:rPr>
+                        <w:t>lw</w:t>
+                      </w:r>
+                      <w:proofErr w:type="spellEnd"/>
+                      <w:r>
+                        <w:rPr>
+                          <w:rFonts w:ascii="Consolas" w:eastAsia="굴림" w:hAnsi="Consolas" w:cs="굴림"/>
+                          <w:color w:val="6A9955"/>
+                          <w:kern w:val="0"/>
+                          <w:sz w:val="21"/>
+                          <w:szCs w:val="21"/>
+                        </w:rPr>
+                        <w:t> s0 0($zero) , s0 = 0 </w:t>
                       </w:r>
                     </w:p>
                     <w:p>
@@ -13129,7 +16089,29 @@
                           <w:sz w:val="21"/>
                           <w:szCs w:val="21"/>
                         </w:rPr>
-                        <w:t>// lw s1 4($zero) , s1 = 0</w:t>
+                        <w:t>// </w:t>
+                      </w:r>
+                      <w:proofErr w:type="spellStart"/>
+                      <w:r>
+                        <w:rPr>
+                          <w:rFonts w:ascii="Consolas" w:eastAsia="굴림" w:hAnsi="Consolas" w:cs="굴림"/>
+                          <w:color w:val="6A9955"/>
+                          <w:kern w:val="0"/>
+                          <w:sz w:val="21"/>
+                          <w:szCs w:val="21"/>
+                        </w:rPr>
+                        <w:t>lw</w:t>
+                      </w:r>
+                      <w:proofErr w:type="spellEnd"/>
+                      <w:r>
+                        <w:rPr>
+                          <w:rFonts w:ascii="Consolas" w:eastAsia="굴림" w:hAnsi="Consolas" w:cs="굴림"/>
+                          <w:color w:val="6A9955"/>
+                          <w:kern w:val="0"/>
+                          <w:sz w:val="21"/>
+                          <w:szCs w:val="21"/>
+                        </w:rPr>
+                        <w:t> s1 4($zero) , s1 = 0</w:t>
                       </w:r>
                     </w:p>
                     <w:p>
@@ -13225,7 +16207,29 @@
                           <w:sz w:val="21"/>
                           <w:szCs w:val="21"/>
                         </w:rPr>
-                        <w:t>// add s0 s0 s1 , s0 = 0 </w:t>
+                        <w:t>// add s0 </w:t>
+                      </w:r>
+                      <w:proofErr w:type="spellStart"/>
+                      <w:r>
+                        <w:rPr>
+                          <w:rFonts w:ascii="Consolas" w:eastAsia="굴림" w:hAnsi="Consolas" w:cs="굴림"/>
+                          <w:color w:val="6A9955"/>
+                          <w:kern w:val="0"/>
+                          <w:sz w:val="21"/>
+                          <w:szCs w:val="21"/>
+                        </w:rPr>
+                        <w:t>s0</w:t>
+                      </w:r>
+                      <w:proofErr w:type="spellEnd"/>
+                      <w:r>
+                        <w:rPr>
+                          <w:rFonts w:ascii="Consolas" w:eastAsia="굴림" w:hAnsi="Consolas" w:cs="굴림"/>
+                          <w:color w:val="6A9955"/>
+                          <w:kern w:val="0"/>
+                          <w:sz w:val="21"/>
+                          <w:szCs w:val="21"/>
+                        </w:rPr>
+                        <w:t> s1 , s0 = 0 </w:t>
                       </w:r>
                     </w:p>
                     <w:p>
@@ -14010,7 +17014,51 @@
                                 <w:sz w:val="21"/>
                                 <w:szCs w:val="21"/>
                               </w:rPr>
-                              <w:t> ((read1 == wrreg) &amp;&amp; RegWrite)</w:t>
+                              <w:t> ((read1 == </w:t>
+                            </w:r>
+                            <w:proofErr w:type="spellStart"/>
+                            <w:r>
+                              <w:rPr>
+                                <w:rFonts w:ascii="Consolas" w:eastAsia="굴림" w:hAnsi="Consolas" w:cs="굴림"/>
+                                <w:color w:val="D4D4D4"/>
+                                <w:kern w:val="0"/>
+                                <w:sz w:val="21"/>
+                                <w:szCs w:val="21"/>
+                              </w:rPr>
+                              <w:t>wrreg</w:t>
+                            </w:r>
+                            <w:proofErr w:type="spellEnd"/>
+                            <w:r>
+                              <w:rPr>
+                                <w:rFonts w:ascii="Consolas" w:eastAsia="굴림" w:hAnsi="Consolas" w:cs="굴림"/>
+                                <w:color w:val="D4D4D4"/>
+                                <w:kern w:val="0"/>
+                                <w:sz w:val="21"/>
+                                <w:szCs w:val="21"/>
+                              </w:rPr>
+                              <w:t>) &amp;&amp; </w:t>
+                            </w:r>
+                            <w:proofErr w:type="spellStart"/>
+                            <w:r>
+                              <w:rPr>
+                                <w:rFonts w:ascii="Consolas" w:eastAsia="굴림" w:hAnsi="Consolas" w:cs="굴림"/>
+                                <w:color w:val="D4D4D4"/>
+                                <w:kern w:val="0"/>
+                                <w:sz w:val="21"/>
+                                <w:szCs w:val="21"/>
+                              </w:rPr>
+                              <w:t>RegWrite</w:t>
+                            </w:r>
+                            <w:proofErr w:type="spellEnd"/>
+                            <w:r>
+                              <w:rPr>
+                                <w:rFonts w:ascii="Consolas" w:eastAsia="굴림" w:hAnsi="Consolas" w:cs="굴림"/>
+                                <w:color w:val="D4D4D4"/>
+                                <w:kern w:val="0"/>
+                                <w:sz w:val="21"/>
+                                <w:szCs w:val="21"/>
+                              </w:rPr>
+                              <w:t>)</w:t>
                             </w:r>
                           </w:p>
                           <w:p>
@@ -14038,7 +17086,29 @@
                                 <w:sz w:val="21"/>
                                 <w:szCs w:val="21"/>
                               </w:rPr>
-                              <w:t>        data1 = wrdata;</w:t>
+                              <w:t>        data1 = </w:t>
+                            </w:r>
+                            <w:proofErr w:type="spellStart"/>
+                            <w:r>
+                              <w:rPr>
+                                <w:rFonts w:ascii="Consolas" w:eastAsia="굴림" w:hAnsi="Consolas" w:cs="굴림"/>
+                                <w:color w:val="D4D4D4"/>
+                                <w:kern w:val="0"/>
+                                <w:sz w:val="21"/>
+                                <w:szCs w:val="21"/>
+                              </w:rPr>
+                              <w:t>wrdata</w:t>
+                            </w:r>
+                            <w:proofErr w:type="spellEnd"/>
+                            <w:r>
+                              <w:rPr>
+                                <w:rFonts w:ascii="Consolas" w:eastAsia="굴림" w:hAnsi="Consolas" w:cs="굴림"/>
+                                <w:color w:val="D4D4D4"/>
+                                <w:kern w:val="0"/>
+                                <w:sz w:val="21"/>
+                                <w:szCs w:val="21"/>
+                              </w:rPr>
+                              <w:t>;</w:t>
                             </w:r>
                           </w:p>
                           <w:p>
@@ -14457,7 +17527,51 @@
                           <w:sz w:val="21"/>
                           <w:szCs w:val="21"/>
                         </w:rPr>
-                        <w:t> ((read1 == wrreg) &amp;&amp; RegWrite)</w:t>
+                        <w:t> ((read1 == </w:t>
+                      </w:r>
+                      <w:proofErr w:type="spellStart"/>
+                      <w:r>
+                        <w:rPr>
+                          <w:rFonts w:ascii="Consolas" w:eastAsia="굴림" w:hAnsi="Consolas" w:cs="굴림"/>
+                          <w:color w:val="D4D4D4"/>
+                          <w:kern w:val="0"/>
+                          <w:sz w:val="21"/>
+                          <w:szCs w:val="21"/>
+                        </w:rPr>
+                        <w:t>wrreg</w:t>
+                      </w:r>
+                      <w:proofErr w:type="spellEnd"/>
+                      <w:r>
+                        <w:rPr>
+                          <w:rFonts w:ascii="Consolas" w:eastAsia="굴림" w:hAnsi="Consolas" w:cs="굴림"/>
+                          <w:color w:val="D4D4D4"/>
+                          <w:kern w:val="0"/>
+                          <w:sz w:val="21"/>
+                          <w:szCs w:val="21"/>
+                        </w:rPr>
+                        <w:t>) &amp;&amp; </w:t>
+                      </w:r>
+                      <w:proofErr w:type="spellStart"/>
+                      <w:r>
+                        <w:rPr>
+                          <w:rFonts w:ascii="Consolas" w:eastAsia="굴림" w:hAnsi="Consolas" w:cs="굴림"/>
+                          <w:color w:val="D4D4D4"/>
+                          <w:kern w:val="0"/>
+                          <w:sz w:val="21"/>
+                          <w:szCs w:val="21"/>
+                        </w:rPr>
+                        <w:t>RegWrite</w:t>
+                      </w:r>
+                      <w:proofErr w:type="spellEnd"/>
+                      <w:r>
+                        <w:rPr>
+                          <w:rFonts w:ascii="Consolas" w:eastAsia="굴림" w:hAnsi="Consolas" w:cs="굴림"/>
+                          <w:color w:val="D4D4D4"/>
+                          <w:kern w:val="0"/>
+                          <w:sz w:val="21"/>
+                          <w:szCs w:val="21"/>
+                        </w:rPr>
+                        <w:t>)</w:t>
                       </w:r>
                     </w:p>
                     <w:p>
@@ -14485,7 +17599,29 @@
                           <w:sz w:val="21"/>
                           <w:szCs w:val="21"/>
                         </w:rPr>
-                        <w:t>        data1 = wrdata;</w:t>
+                        <w:t>        data1 = </w:t>
+                      </w:r>
+                      <w:proofErr w:type="spellStart"/>
+                      <w:r>
+                        <w:rPr>
+                          <w:rFonts w:ascii="Consolas" w:eastAsia="굴림" w:hAnsi="Consolas" w:cs="굴림"/>
+                          <w:color w:val="D4D4D4"/>
+                          <w:kern w:val="0"/>
+                          <w:sz w:val="21"/>
+                          <w:szCs w:val="21"/>
+                        </w:rPr>
+                        <w:t>wrdata</w:t>
+                      </w:r>
+                      <w:proofErr w:type="spellEnd"/>
+                      <w:r>
+                        <w:rPr>
+                          <w:rFonts w:ascii="Consolas" w:eastAsia="굴림" w:hAnsi="Consolas" w:cs="굴림"/>
+                          <w:color w:val="D4D4D4"/>
+                          <w:kern w:val="0"/>
+                          <w:sz w:val="21"/>
+                          <w:szCs w:val="21"/>
+                        </w:rPr>
+                        <w:t>;</w:t>
                       </w:r>
                     </w:p>
                     <w:p>
@@ -14679,7 +17815,15 @@
                               </w:rPr>
                             </w:pPr>
                             <w:r>
-                              <w:t>Figure 16 Register.v code to read register</w:t>
+                              <w:t xml:space="preserve">Figure 16 </w:t>
+                            </w:r>
+                            <w:proofErr w:type="spellStart"/>
+                            <w:r>
+                              <w:t>Register.v</w:t>
+                            </w:r>
+                            <w:proofErr w:type="spellEnd"/>
+                            <w:r>
+                              <w:t xml:space="preserve"> code to read register</w:t>
                             </w:r>
                           </w:p>
                         </w:txbxContent>
@@ -14709,7 +17853,15 @@
                         </w:rPr>
                       </w:pPr>
                       <w:r>
-                        <w:t>Figure 16 Register.v code to read register</w:t>
+                        <w:t xml:space="preserve">Figure 16 </w:t>
+                      </w:r>
+                      <w:proofErr w:type="spellStart"/>
+                      <w:r>
+                        <w:t>Register.v</w:t>
+                      </w:r>
+                      <w:proofErr w:type="spellEnd"/>
+                      <w:r>
+                        <w:t xml:space="preserve"> code to read register</w:t>
                       </w:r>
                     </w:p>
                   </w:txbxContent>
@@ -14721,7 +17873,15 @@
         </mc:AlternateContent>
       </w:r>
       <w:r>
-        <w:t xml:space="preserve">Add s0 s0 s1 </w:t>
+        <w:t xml:space="preserve">Add s0 </w:t>
+      </w:r>
+      <w:proofErr w:type="spellStart"/>
+      <w:r>
+        <w:t>s0</w:t>
+      </w:r>
+      <w:proofErr w:type="spellEnd"/>
+      <w:r>
+        <w:t xml:space="preserve"> s1 </w:t>
       </w:r>
       <w:r>
         <w:rPr>
@@ -14745,10 +17905,21 @@
           <w:rFonts w:hint="eastAsia"/>
         </w:rPr>
         <w:lastRenderedPageBreak/>
-        <w:t>이는 R</w:t>
-      </w:r>
-      <w:r>
-        <w:t>egWrite control signal</w:t>
+        <w:t xml:space="preserve">이는 </w:t>
+      </w:r>
+      <w:proofErr w:type="spellStart"/>
+      <w:r>
+        <w:rPr>
+          <w:rFonts w:hint="eastAsia"/>
+        </w:rPr>
+        <w:t>R</w:t>
+      </w:r>
+      <w:r>
+        <w:t>egWrite</w:t>
+      </w:r>
+      <w:proofErr w:type="spellEnd"/>
+      <w:r>
+        <w:t xml:space="preserve"> control signal</w:t>
       </w:r>
       <w:r>
         <w:rPr>
@@ -14801,9 +17972,11 @@
         </w:rPr>
         <w:t xml:space="preserve">하는 코드에서 사용하는 </w:t>
       </w:r>
+      <w:proofErr w:type="spellStart"/>
       <w:r>
         <w:t>wrdata</w:t>
       </w:r>
+      <w:proofErr w:type="spellEnd"/>
       <w:r>
         <w:rPr>
           <w:rFonts w:hint="eastAsia"/>
@@ -14868,7 +18041,6 @@
       <w:pPr>
         <w:keepNext/>
         <w:rPr>
-          <w:rFonts w:hint="eastAsia"/>
           <w:noProof/>
         </w:rPr>
       </w:pPr>
@@ -14960,11 +18132,1238 @@
       </w:r>
     </w:p>
     <w:p>
-      <w:pPr>
-        <w:rPr>
-          <w:rFonts w:hint="eastAsia"/>
-        </w:rPr>
-      </w:pPr>
+      <w:r>
+        <w:rPr>
+          <w:noProof/>
+        </w:rPr>
+        <mc:AlternateContent>
+          <mc:Choice Requires="wps">
+            <w:drawing>
+              <wp:anchor distT="0" distB="0" distL="114300" distR="114300" simplePos="0" relativeHeight="251706368" behindDoc="0" locked="0" layoutInCell="1" allowOverlap="1" wp14:anchorId="0EC964B9" wp14:editId="7D97E943">
+                <wp:simplePos x="0" y="0"/>
+                <wp:positionH relativeFrom="column">
+                  <wp:posOffset>-29845</wp:posOffset>
+                </wp:positionH>
+                <wp:positionV relativeFrom="paragraph">
+                  <wp:posOffset>2626360</wp:posOffset>
+                </wp:positionV>
+                <wp:extent cx="5774055" cy="635"/>
+                <wp:effectExtent l="0" t="0" r="0" b="0"/>
+                <wp:wrapTopAndBottom/>
+                <wp:docPr id="30" name="Text Box 30"/>
+                <wp:cNvGraphicFramePr/>
+                <a:graphic xmlns:a="http://schemas.openxmlformats.org/drawingml/2006/main">
+                  <a:graphicData uri="http://schemas.microsoft.com/office/word/2010/wordprocessingShape">
+                    <wps:wsp>
+                      <wps:cNvSpPr txBox="1"/>
+                      <wps:spPr>
+                        <a:xfrm>
+                          <a:off x="0" y="0"/>
+                          <a:ext cx="5774055" cy="635"/>
+                        </a:xfrm>
+                        <a:prstGeom prst="rect">
+                          <a:avLst/>
+                        </a:prstGeom>
+                        <a:solidFill>
+                          <a:prstClr val="white"/>
+                        </a:solidFill>
+                        <a:ln>
+                          <a:noFill/>
+                        </a:ln>
+                      </wps:spPr>
+                      <wps:txbx>
+                        <w:txbxContent>
+                          <w:p>
+                            <w:pPr>
+                              <w:pStyle w:val="a7"/>
+                              <w:rPr>
+                                <w:noProof/>
+                              </w:rPr>
+                            </w:pPr>
+                            <w:r>
+                              <w:t xml:space="preserve">Figure 18 </w:t>
+                            </w:r>
+                            <w:proofErr w:type="spellStart"/>
+                            <w:r>
+                              <w:rPr>
+                                <w:rFonts w:hint="eastAsia"/>
+                              </w:rPr>
+                              <w:t>C</w:t>
+                            </w:r>
+                            <w:r>
+                              <w:t>ontrol.v</w:t>
+                            </w:r>
+                            <w:proofErr w:type="spellEnd"/>
+                            <w:r>
+                              <w:t xml:space="preserve"> </w:t>
+                            </w:r>
+                            <w:r>
+                              <w:rPr>
+                                <w:rFonts w:hint="eastAsia"/>
+                              </w:rPr>
+                              <w:t>j</w:t>
+                            </w:r>
+                            <w:r>
+                              <w:t>ump instruction</w:t>
+                            </w:r>
+                            <w:r>
+                              <w:rPr>
+                                <w:rFonts w:hint="eastAsia"/>
+                              </w:rPr>
+                              <w:t>일</w:t>
+                            </w:r>
+                            <w:r>
+                              <w:t xml:space="preserve"> </w:t>
+                            </w:r>
+                            <w:r>
+                              <w:rPr>
+                                <w:rFonts w:hint="eastAsia"/>
+                              </w:rPr>
+                              <w:t xml:space="preserve">때의 </w:t>
+                            </w:r>
+                            <w:r>
+                              <w:t>control signal</w:t>
+                            </w:r>
+                          </w:p>
+                        </w:txbxContent>
+                      </wps:txbx>
+                      <wps:bodyPr rot="0" spcFirstLastPara="0" vertOverflow="overflow" horzOverflow="overflow" vert="horz" wrap="square" lIns="0" tIns="0" rIns="0" bIns="0" numCol="1" spcCol="0" rtlCol="0" fromWordArt="0" anchor="t" anchorCtr="0" forceAA="0" compatLnSpc="1">
+                        <a:prstTxWarp prst="textNoShape">
+                          <a:avLst/>
+                        </a:prstTxWarp>
+                        <a:spAutoFit/>
+                      </wps:bodyPr>
+                    </wps:wsp>
+                  </a:graphicData>
+                </a:graphic>
+              </wp:anchor>
+            </w:drawing>
+          </mc:Choice>
+          <mc:Fallback>
+            <w:pict>
+              <v:shape w14:anchorId="0EC964B9" id="Text Box 30" o:spid="_x0000_s1043" type="#_x0000_t202" style="position:absolute;left:0;text-align:left;margin-left:-2.35pt;margin-top:206.8pt;width:454.65pt;height:.05pt;z-index:251706368;visibility:visible;mso-wrap-style:square;mso-wrap-distance-left:9pt;mso-wrap-distance-top:0;mso-wrap-distance-right:9pt;mso-wrap-distance-bottom:0;mso-position-horizontal:absolute;mso-position-horizontal-relative:text;mso-position-vertical:absolute;mso-position-vertical-relative:text;v-text-anchor:top" o:gfxdata="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" stroked="f">
+                <v:textbox style="mso-fit-shape-to-text:t" inset="0,0,0,0">
+                  <w:txbxContent>
+                    <w:p>
+                      <w:pPr>
+                        <w:pStyle w:val="a7"/>
+                        <w:rPr>
+                          <w:noProof/>
+                        </w:rPr>
+                      </w:pPr>
+                      <w:r>
+                        <w:t xml:space="preserve">Figure 18 </w:t>
+                      </w:r>
+                      <w:proofErr w:type="spellStart"/>
+                      <w:r>
+                        <w:rPr>
+                          <w:rFonts w:hint="eastAsia"/>
+                        </w:rPr>
+                        <w:t>C</w:t>
+                      </w:r>
+                      <w:r>
+                        <w:t>ontrol.v</w:t>
+                      </w:r>
+                      <w:proofErr w:type="spellEnd"/>
+                      <w:r>
+                        <w:t xml:space="preserve"> </w:t>
+                      </w:r>
+                      <w:r>
+                        <w:rPr>
+                          <w:rFonts w:hint="eastAsia"/>
+                        </w:rPr>
+                        <w:t>j</w:t>
+                      </w:r>
+                      <w:r>
+                        <w:t>ump instruction</w:t>
+                      </w:r>
+                      <w:r>
+                        <w:rPr>
+                          <w:rFonts w:hint="eastAsia"/>
+                        </w:rPr>
+                        <w:t>일</w:t>
+                      </w:r>
+                      <w:r>
+                        <w:t xml:space="preserve"> </w:t>
+                      </w:r>
+                      <w:r>
+                        <w:rPr>
+                          <w:rFonts w:hint="eastAsia"/>
+                        </w:rPr>
+                        <w:t xml:space="preserve">때의 </w:t>
+                      </w:r>
+                      <w:r>
+                        <w:t>control signal</w:t>
+                      </w:r>
+                    </w:p>
+                  </w:txbxContent>
+                </v:textbox>
+                <w10:wrap type="topAndBottom"/>
+              </v:shape>
+            </w:pict>
+          </mc:Fallback>
+        </mc:AlternateContent>
+      </w:r>
+      <w:r>
+        <w:rPr>
+          <w:noProof/>
+        </w:rPr>
+        <mc:AlternateContent>
+          <mc:Choice Requires="wps">
+            <w:drawing>
+              <wp:anchor distT="0" distB="0" distL="114300" distR="114300" simplePos="0" relativeHeight="251704320" behindDoc="0" locked="0" layoutInCell="1" allowOverlap="0" wp14:anchorId="5B855464" wp14:editId="04CE94DC">
+                <wp:simplePos x="0" y="0"/>
+                <wp:positionH relativeFrom="margin">
+                  <wp:align>center</wp:align>
+                </wp:positionH>
+                <wp:positionV relativeFrom="paragraph">
+                  <wp:posOffset>778952</wp:posOffset>
+                </wp:positionV>
+                <wp:extent cx="5774055" cy="1790700"/>
+                <wp:effectExtent l="0" t="0" r="17145" b="19050"/>
+                <wp:wrapTopAndBottom/>
+                <wp:docPr id="29" name="Text Box 29"/>
+                <wp:cNvGraphicFramePr/>
+                <a:graphic xmlns:a="http://schemas.openxmlformats.org/drawingml/2006/main">
+                  <a:graphicData uri="http://schemas.microsoft.com/office/word/2010/wordprocessingShape">
+                    <wps:wsp>
+                      <wps:cNvSpPr txBox="1"/>
+                      <wps:spPr>
+                        <a:xfrm>
+                          <a:off x="0" y="0"/>
+                          <a:ext cx="5774055" cy="1790700"/>
+                        </a:xfrm>
+                        <a:prstGeom prst="rect">
+                          <a:avLst/>
+                        </a:prstGeom>
+                        <a:solidFill>
+                          <a:schemeClr val="lt1"/>
+                        </a:solidFill>
+                        <a:ln w="6350">
+                          <a:solidFill>
+                            <a:prstClr val="black"/>
+                          </a:solidFill>
+                        </a:ln>
+                      </wps:spPr>
+                      <wps:txbx>
+                        <w:txbxContent>
+                          <w:p>
+                            <w:pPr>
+                              <w:widowControl/>
+                              <w:shd w:val="clear" w:color="auto" w:fill="1E1E1E"/>
+                              <w:wordWrap/>
+                              <w:autoSpaceDE/>
+                              <w:autoSpaceDN/>
+                              <w:spacing w:after="0" w:line="285" w:lineRule="atLeast"/>
+                              <w:jc w:val="left"/>
+                              <w:rPr>
+                                <w:rFonts w:ascii="Consolas" w:eastAsia="굴림" w:hAnsi="Consolas" w:cs="굴림"/>
+                                <w:color w:val="D4D4D4"/>
+                                <w:kern w:val="0"/>
+                                <w:sz w:val="21"/>
+                                <w:szCs w:val="21"/>
+                              </w:rPr>
+                            </w:pPr>
+                            <w:r>
+                              <w:rPr>
+                                <w:rFonts w:ascii="Consolas" w:eastAsia="굴림" w:hAnsi="Consolas" w:cs="굴림"/>
+                                <w:color w:val="569CD6"/>
+                                <w:kern w:val="0"/>
+                                <w:sz w:val="21"/>
+                                <w:szCs w:val="21"/>
+                              </w:rPr>
+                              <w:t>case</w:t>
+                            </w:r>
+                            <w:r>
+                              <w:rPr>
+                                <w:rFonts w:ascii="Consolas" w:eastAsia="굴림" w:hAnsi="Consolas" w:cs="굴림"/>
+                                <w:color w:val="D4D4D4"/>
+                                <w:kern w:val="0"/>
+                                <w:sz w:val="21"/>
+                                <w:szCs w:val="21"/>
+                              </w:rPr>
+                              <w:t> (Opcode)</w:t>
+                            </w:r>
+                          </w:p>
+                          <w:p>
+                            <w:pPr>
+                              <w:widowControl/>
+                              <w:shd w:val="clear" w:color="auto" w:fill="1E1E1E"/>
+                              <w:wordWrap/>
+                              <w:autoSpaceDE/>
+                              <w:autoSpaceDN/>
+                              <w:spacing w:after="0" w:line="285" w:lineRule="atLeast"/>
+                              <w:jc w:val="left"/>
+                              <w:rPr>
+                                <w:rFonts w:ascii="Consolas" w:eastAsia="굴림" w:hAnsi="Consolas" w:cs="굴림"/>
+                                <w:color w:val="D4D4D4"/>
+                                <w:kern w:val="0"/>
+                                <w:sz w:val="21"/>
+                                <w:szCs w:val="21"/>
+                              </w:rPr>
+                            </w:pPr>
+                            <w:r>
+                              <w:rPr>
+                                <w:rFonts w:ascii="Consolas" w:eastAsia="굴림" w:hAnsi="Consolas" w:cs="굴림"/>
+                                <w:color w:val="D4D4D4"/>
+                                <w:kern w:val="0"/>
+                                <w:sz w:val="21"/>
+                                <w:szCs w:val="21"/>
+                              </w:rPr>
+                              <w:t>…</w:t>
+                            </w:r>
+                          </w:p>
+                          <w:p>
+                            <w:pPr>
+                              <w:widowControl/>
+                              <w:shd w:val="clear" w:color="auto" w:fill="1E1E1E"/>
+                              <w:wordWrap/>
+                              <w:autoSpaceDE/>
+                              <w:autoSpaceDN/>
+                              <w:spacing w:after="0" w:line="285" w:lineRule="atLeast"/>
+                              <w:jc w:val="left"/>
+                              <w:rPr>
+                                <w:rFonts w:ascii="Consolas" w:eastAsia="굴림" w:hAnsi="Consolas" w:cs="굴림"/>
+                                <w:color w:val="D4D4D4"/>
+                                <w:kern w:val="0"/>
+                                <w:sz w:val="21"/>
+                                <w:szCs w:val="21"/>
+                              </w:rPr>
+                            </w:pPr>
+                            <w:r>
+                              <w:rPr>
+                                <w:rFonts w:ascii="Consolas" w:eastAsia="굴림" w:hAnsi="Consolas" w:cs="굴림"/>
+                                <w:color w:val="B5CEA8"/>
+                                <w:kern w:val="0"/>
+                                <w:sz w:val="21"/>
+                                <w:szCs w:val="21"/>
+                              </w:rPr>
+                              <w:t>6'b000010</w:t>
+                            </w:r>
+                            <w:r>
+                              <w:rPr>
+                                <w:rFonts w:ascii="Consolas" w:eastAsia="굴림" w:hAnsi="Consolas" w:cs="굴림"/>
+                                <w:color w:val="D4D4D4"/>
+                                <w:kern w:val="0"/>
+                                <w:sz w:val="21"/>
+                                <w:szCs w:val="21"/>
+                              </w:rPr>
+                              <w:t> : </w:t>
+                            </w:r>
+                            <w:r>
+                              <w:rPr>
+                                <w:rFonts w:ascii="Consolas" w:eastAsia="굴림" w:hAnsi="Consolas" w:cs="굴림"/>
+                                <w:color w:val="569CD6"/>
+                                <w:kern w:val="0"/>
+                                <w:sz w:val="21"/>
+                                <w:szCs w:val="21"/>
+                              </w:rPr>
+                              <w:t>begin</w:t>
+                            </w:r>
+                            <w:r>
+                              <w:rPr>
+                                <w:rFonts w:ascii="Consolas" w:eastAsia="굴림" w:hAnsi="Consolas" w:cs="굴림"/>
+                                <w:color w:val="6A9955"/>
+                                <w:kern w:val="0"/>
+                                <w:sz w:val="21"/>
+                                <w:szCs w:val="21"/>
+                              </w:rPr>
+                              <w:t>// Jump</w:t>
+                            </w:r>
+                          </w:p>
+                          <w:p>
+                            <w:pPr>
+                              <w:widowControl/>
+                              <w:shd w:val="clear" w:color="auto" w:fill="1E1E1E"/>
+                              <w:wordWrap/>
+                              <w:autoSpaceDE/>
+                              <w:autoSpaceDN/>
+                              <w:spacing w:after="0" w:line="285" w:lineRule="atLeast"/>
+                              <w:jc w:val="left"/>
+                              <w:rPr>
+                                <w:rFonts w:ascii="Consolas" w:eastAsia="굴림" w:hAnsi="Consolas" w:cs="굴림"/>
+                                <w:color w:val="D4D4D4"/>
+                                <w:kern w:val="0"/>
+                                <w:sz w:val="21"/>
+                                <w:szCs w:val="21"/>
+                              </w:rPr>
+                            </w:pPr>
+                            <w:r>
+                              <w:rPr>
+                                <w:rFonts w:ascii="Consolas" w:eastAsia="굴림" w:hAnsi="Consolas" w:cs="굴림"/>
+                                <w:color w:val="D4D4D4"/>
+                                <w:kern w:val="0"/>
+                                <w:sz w:val="21"/>
+                                <w:szCs w:val="21"/>
+                              </w:rPr>
+                              <w:t>                    RegWrite = </w:t>
+                            </w:r>
+                            <w:r>
+                              <w:rPr>
+                                <w:rFonts w:ascii="Consolas" w:eastAsia="굴림" w:hAnsi="Consolas" w:cs="굴림"/>
+                                <w:color w:val="B5CEA8"/>
+                                <w:kern w:val="0"/>
+                                <w:sz w:val="21"/>
+                                <w:szCs w:val="21"/>
+                              </w:rPr>
+                              <w:t>0</w:t>
+                            </w:r>
+                            <w:r>
+                              <w:rPr>
+                                <w:rFonts w:ascii="Consolas" w:eastAsia="굴림" w:hAnsi="Consolas" w:cs="굴림"/>
+                                <w:color w:val="D4D4D4"/>
+                                <w:kern w:val="0"/>
+                                <w:sz w:val="21"/>
+                                <w:szCs w:val="21"/>
+                              </w:rPr>
+                              <w:t>;             MemWrite = </w:t>
+                            </w:r>
+                            <w:r>
+                              <w:rPr>
+                                <w:rFonts w:ascii="Consolas" w:eastAsia="굴림" w:hAnsi="Consolas" w:cs="굴림"/>
+                                <w:color w:val="B5CEA8"/>
+                                <w:kern w:val="0"/>
+                                <w:sz w:val="21"/>
+                                <w:szCs w:val="21"/>
+                              </w:rPr>
+                              <w:t>0</w:t>
+                            </w:r>
+                            <w:r>
+                              <w:rPr>
+                                <w:rFonts w:ascii="Consolas" w:eastAsia="굴림" w:hAnsi="Consolas" w:cs="굴림"/>
+                                <w:color w:val="D4D4D4"/>
+                                <w:kern w:val="0"/>
+                                <w:sz w:val="21"/>
+                                <w:szCs w:val="21"/>
+                              </w:rPr>
+                              <w:t>; MemRead = </w:t>
+                            </w:r>
+                            <w:r>
+                              <w:rPr>
+                                <w:rFonts w:ascii="Consolas" w:eastAsia="굴림" w:hAnsi="Consolas" w:cs="굴림"/>
+                                <w:color w:val="B5CEA8"/>
+                                <w:kern w:val="0"/>
+                                <w:sz w:val="21"/>
+                                <w:szCs w:val="21"/>
+                              </w:rPr>
+                              <w:t>0</w:t>
+                            </w:r>
+                            <w:r>
+                              <w:rPr>
+                                <w:rFonts w:ascii="Consolas" w:eastAsia="굴림" w:hAnsi="Consolas" w:cs="굴림"/>
+                                <w:color w:val="D4D4D4"/>
+                                <w:kern w:val="0"/>
+                                <w:sz w:val="21"/>
+                                <w:szCs w:val="21"/>
+                              </w:rPr>
+                              <w:t>;           JToPC = </w:t>
+                            </w:r>
+                            <w:r>
+                              <w:rPr>
+                                <w:rFonts w:ascii="Consolas" w:eastAsia="굴림" w:hAnsi="Consolas" w:cs="굴림"/>
+                                <w:color w:val="B5CEA8"/>
+                                <w:kern w:val="0"/>
+                                <w:sz w:val="21"/>
+                                <w:szCs w:val="21"/>
+                              </w:rPr>
+                              <w:t>1</w:t>
+                            </w:r>
+                            <w:r>
+                              <w:rPr>
+                                <w:rFonts w:ascii="Consolas" w:eastAsia="굴림" w:hAnsi="Consolas" w:cs="굴림"/>
+                                <w:color w:val="D4D4D4"/>
+                                <w:kern w:val="0"/>
+                                <w:sz w:val="21"/>
+                                <w:szCs w:val="21"/>
+                              </w:rPr>
+                              <w:t>; Branch = </w:t>
+                            </w:r>
+                            <w:r>
+                              <w:rPr>
+                                <w:rFonts w:ascii="Consolas" w:eastAsia="굴림" w:hAnsi="Consolas" w:cs="굴림"/>
+                                <w:color w:val="B5CEA8"/>
+                                <w:kern w:val="0"/>
+                                <w:sz w:val="21"/>
+                                <w:szCs w:val="21"/>
+                              </w:rPr>
+                              <w:t>0</w:t>
+                            </w:r>
+                            <w:r>
+                              <w:rPr>
+                                <w:rFonts w:ascii="Consolas" w:eastAsia="굴림" w:hAnsi="Consolas" w:cs="굴림"/>
+                                <w:color w:val="D4D4D4"/>
+                                <w:kern w:val="0"/>
+                                <w:sz w:val="21"/>
+                                <w:szCs w:val="21"/>
+                              </w:rPr>
+                              <w:t>;</w:t>
+                            </w:r>
+                          </w:p>
+                          <w:p>
+                            <w:pPr>
+                              <w:widowControl/>
+                              <w:shd w:val="clear" w:color="auto" w:fill="1E1E1E"/>
+                              <w:wordWrap/>
+                              <w:autoSpaceDE/>
+                              <w:autoSpaceDN/>
+                              <w:spacing w:after="0" w:line="285" w:lineRule="atLeast"/>
+                              <w:jc w:val="left"/>
+                              <w:rPr>
+                                <w:rFonts w:ascii="Consolas" w:eastAsia="굴림" w:hAnsi="Consolas" w:cs="굴림"/>
+                                <w:color w:val="D4D4D4"/>
+                                <w:kern w:val="0"/>
+                                <w:sz w:val="21"/>
+                                <w:szCs w:val="21"/>
+                                <w:u w:val="single"/>
+                              </w:rPr>
+                            </w:pPr>
+                            <w:r>
+                              <w:rPr>
+                                <w:rFonts w:ascii="Consolas" w:eastAsia="굴림" w:hAnsi="Consolas" w:cs="굴림"/>
+                                <w:color w:val="D4D4D4"/>
+                                <w:kern w:val="0"/>
+                                <w:sz w:val="21"/>
+                                <w:szCs w:val="21"/>
+                              </w:rPr>
+                              <w:t>                    </w:t>
+                            </w:r>
+                            <w:proofErr w:type="spellStart"/>
+                            <w:r>
+                              <w:rPr>
+                                <w:rFonts w:ascii="Consolas" w:eastAsia="굴림" w:hAnsi="Consolas" w:cs="굴림"/>
+                                <w:color w:val="D4D4D4"/>
+                                <w:kern w:val="0"/>
+                                <w:sz w:val="21"/>
+                                <w:szCs w:val="21"/>
+                                <w:u w:val="single"/>
+                              </w:rPr>
+                              <w:t>ALUOp</w:t>
+                            </w:r>
+                            <w:proofErr w:type="spellEnd"/>
+                            <w:r>
+                              <w:rPr>
+                                <w:rFonts w:ascii="Consolas" w:eastAsia="굴림" w:hAnsi="Consolas" w:cs="굴림"/>
+                                <w:color w:val="D4D4D4"/>
+                                <w:kern w:val="0"/>
+                                <w:sz w:val="21"/>
+                                <w:szCs w:val="21"/>
+                                <w:u w:val="single"/>
+                              </w:rPr>
+                              <w:t> = </w:t>
+                            </w:r>
+                            <w:r>
+                              <w:rPr>
+                                <w:rFonts w:ascii="Consolas" w:eastAsia="굴림" w:hAnsi="Consolas" w:cs="굴림"/>
+                                <w:color w:val="B5CEA8"/>
+                                <w:kern w:val="0"/>
+                                <w:sz w:val="21"/>
+                                <w:szCs w:val="21"/>
+                                <w:u w:val="single"/>
+                              </w:rPr>
+                              <w:t>4'b</w:t>
+                            </w:r>
+                            <w:r>
+                              <w:rPr>
+                                <w:rFonts w:ascii="Consolas" w:eastAsia="굴림" w:hAnsi="Consolas" w:cs="굴림"/>
+                                <w:color w:val="B5CEA8"/>
+                                <w:kern w:val="0"/>
+                                <w:sz w:val="21"/>
+                                <w:szCs w:val="21"/>
+                                <w:u w:val="single"/>
+                              </w:rPr>
+                              <w:t>0000</w:t>
+                            </w:r>
+                            <w:r>
+                              <w:rPr>
+                                <w:rFonts w:ascii="Consolas" w:eastAsia="굴림" w:hAnsi="Consolas" w:cs="굴림"/>
+                                <w:color w:val="D4D4D4"/>
+                                <w:kern w:val="0"/>
+                                <w:sz w:val="21"/>
+                                <w:szCs w:val="21"/>
+                                <w:u w:val="single"/>
+                              </w:rPr>
+                              <w:t>;</w:t>
+                            </w:r>
+                          </w:p>
+                          <w:p>
+                            <w:pPr>
+                              <w:widowControl/>
+                              <w:shd w:val="clear" w:color="auto" w:fill="1E1E1E"/>
+                              <w:wordWrap/>
+                              <w:autoSpaceDE/>
+                              <w:autoSpaceDN/>
+                              <w:spacing w:after="0" w:line="285" w:lineRule="atLeast"/>
+                              <w:jc w:val="left"/>
+                              <w:rPr>
+                                <w:rFonts w:ascii="Consolas" w:eastAsia="굴림" w:hAnsi="Consolas" w:cs="굴림"/>
+                                <w:color w:val="D4D4D4"/>
+                                <w:kern w:val="0"/>
+                                <w:sz w:val="21"/>
+                                <w:szCs w:val="21"/>
+                              </w:rPr>
+                            </w:pPr>
+                            <w:r>
+                              <w:rPr>
+                                <w:rFonts w:ascii="Consolas" w:eastAsia="굴림" w:hAnsi="Consolas" w:cs="굴림"/>
+                                <w:color w:val="D4D4D4"/>
+                                <w:kern w:val="0"/>
+                                <w:sz w:val="21"/>
+                                <w:szCs w:val="21"/>
+                              </w:rPr>
+                              <w:t>            RegDst = </w:t>
+                            </w:r>
+                            <w:r>
+                              <w:rPr>
+                                <w:rFonts w:ascii="Consolas" w:eastAsia="굴림" w:hAnsi="Consolas" w:cs="굴림"/>
+                                <w:color w:val="B5CEA8"/>
+                                <w:kern w:val="0"/>
+                                <w:sz w:val="21"/>
+                                <w:szCs w:val="21"/>
+                              </w:rPr>
+                              <w:t>0</w:t>
+                            </w:r>
+                            <w:r>
+                              <w:rPr>
+                                <w:rFonts w:ascii="Consolas" w:eastAsia="굴림" w:hAnsi="Consolas" w:cs="굴림"/>
+                                <w:color w:val="D4D4D4"/>
+                                <w:kern w:val="0"/>
+                                <w:sz w:val="21"/>
+                                <w:szCs w:val="21"/>
+                              </w:rPr>
+                              <w:t>; ALUSrc = </w:t>
+                            </w:r>
+                            <w:r>
+                              <w:rPr>
+                                <w:rFonts w:ascii="Consolas" w:eastAsia="굴림" w:hAnsi="Consolas" w:cs="굴림"/>
+                                <w:color w:val="B5CEA8"/>
+                                <w:kern w:val="0"/>
+                                <w:sz w:val="21"/>
+                                <w:szCs w:val="21"/>
+                              </w:rPr>
+                              <w:t>0</w:t>
+                            </w:r>
+                            <w:r>
+                              <w:rPr>
+                                <w:rFonts w:ascii="Consolas" w:eastAsia="굴림" w:hAnsi="Consolas" w:cs="굴림"/>
+                                <w:color w:val="D4D4D4"/>
+                                <w:kern w:val="0"/>
+                                <w:sz w:val="21"/>
+                                <w:szCs w:val="21"/>
+                              </w:rPr>
+                              <w:t>; MemToReg = </w:t>
+                            </w:r>
+                            <w:r>
+                              <w:rPr>
+                                <w:rFonts w:ascii="Consolas" w:eastAsia="굴림" w:hAnsi="Consolas" w:cs="굴림"/>
+                                <w:color w:val="B5CEA8"/>
+                                <w:kern w:val="0"/>
+                                <w:sz w:val="21"/>
+                                <w:szCs w:val="21"/>
+                              </w:rPr>
+                              <w:t>0</w:t>
+                            </w:r>
+                            <w:r>
+                              <w:rPr>
+                                <w:rFonts w:ascii="Consolas" w:eastAsia="굴림" w:hAnsi="Consolas" w:cs="굴림"/>
+                                <w:color w:val="D4D4D4"/>
+                                <w:kern w:val="0"/>
+                                <w:sz w:val="21"/>
+                                <w:szCs w:val="21"/>
+                              </w:rPr>
+                              <w:t>;  </w:t>
+                            </w:r>
+                            <w:r>
+                              <w:rPr>
+                                <w:rFonts w:ascii="Consolas" w:eastAsia="굴림" w:hAnsi="Consolas" w:cs="굴림"/>
+                                <w:color w:val="6A9955"/>
+                                <w:kern w:val="0"/>
+                                <w:sz w:val="21"/>
+                                <w:szCs w:val="21"/>
+                              </w:rPr>
+                              <w:t>// To avoid creating a latch</w:t>
+                            </w:r>
+                          </w:p>
+                          <w:p>
+                            <w:pPr>
+                              <w:widowControl/>
+                              <w:shd w:val="clear" w:color="auto" w:fill="1E1E1E"/>
+                              <w:wordWrap/>
+                              <w:autoSpaceDE/>
+                              <w:autoSpaceDN/>
+                              <w:spacing w:after="0" w:line="285" w:lineRule="atLeast"/>
+                              <w:jc w:val="left"/>
+                              <w:rPr>
+                                <w:rFonts w:ascii="Consolas" w:eastAsia="굴림" w:hAnsi="Consolas" w:cs="굴림"/>
+                                <w:color w:val="D4D4D4"/>
+                                <w:kern w:val="0"/>
+                                <w:sz w:val="21"/>
+                                <w:szCs w:val="21"/>
+                              </w:rPr>
+                            </w:pPr>
+                            <w:r>
+                              <w:rPr>
+                                <w:rFonts w:ascii="Consolas" w:eastAsia="굴림" w:hAnsi="Consolas" w:cs="굴림"/>
+                                <w:color w:val="D4D4D4"/>
+                                <w:kern w:val="0"/>
+                                <w:sz w:val="21"/>
+                                <w:szCs w:val="21"/>
+                              </w:rPr>
+                              <w:t>        </w:t>
+                            </w:r>
+                            <w:r>
+                              <w:rPr>
+                                <w:rFonts w:ascii="Consolas" w:eastAsia="굴림" w:hAnsi="Consolas" w:cs="굴림"/>
+                                <w:color w:val="569CD6"/>
+                                <w:kern w:val="0"/>
+                                <w:sz w:val="21"/>
+                                <w:szCs w:val="21"/>
+                              </w:rPr>
+                              <w:t>end</w:t>
+                            </w:r>
+                          </w:p>
+                          <w:p>
+                            <w:pPr>
+                              <w:widowControl/>
+                              <w:shd w:val="clear" w:color="auto" w:fill="1E1E1E"/>
+                              <w:wordWrap/>
+                              <w:autoSpaceDE/>
+                              <w:autoSpaceDN/>
+                              <w:spacing w:after="0" w:line="285" w:lineRule="atLeast"/>
+                              <w:jc w:val="left"/>
+                              <w:rPr>
+                                <w:rFonts w:ascii="Consolas" w:eastAsia="굴림" w:hAnsi="Consolas" w:cs="굴림"/>
+                                <w:color w:val="D4D4D4"/>
+                                <w:kern w:val="0"/>
+                                <w:sz w:val="21"/>
+                                <w:szCs w:val="21"/>
+                              </w:rPr>
+                            </w:pPr>
+                          </w:p>
+                        </w:txbxContent>
+                      </wps:txbx>
+                      <wps:bodyPr rot="0" spcFirstLastPara="0" vertOverflow="overflow" horzOverflow="overflow" vert="horz" wrap="square" lIns="91440" tIns="45720" rIns="91440" bIns="45720" numCol="1" spcCol="0" rtlCol="0" fromWordArt="0" anchor="t" anchorCtr="0" forceAA="0" compatLnSpc="1">
+                        <a:prstTxWarp prst="textNoShape">
+                          <a:avLst/>
+                        </a:prstTxWarp>
+                        <a:noAutofit/>
+                      </wps:bodyPr>
+                    </wps:wsp>
+                  </a:graphicData>
+                </a:graphic>
+                <wp14:sizeRelH relativeFrom="margin">
+                  <wp14:pctWidth>0</wp14:pctWidth>
+                </wp14:sizeRelH>
+                <wp14:sizeRelV relativeFrom="margin">
+                  <wp14:pctHeight>0</wp14:pctHeight>
+                </wp14:sizeRelV>
+              </wp:anchor>
+            </w:drawing>
+          </mc:Choice>
+          <mc:Fallback>
+            <w:pict>
+              <v:shape w14:anchorId="5B855464" id="Text Box 29" o:spid="_x0000_s1044" type="#_x0000_t202" style="position:absolute;left:0;text-align:left;margin-left:0;margin-top:61.35pt;width:454.65pt;height:141pt;z-index:251704320;visibility:visible;mso-wrap-style:square;mso-width-percent:0;mso-height-percent:0;mso-wrap-distance-left:9pt;mso-wrap-distance-top:0;mso-wrap-distance-right:9pt;mso-wrap-distance-bottom:0;mso-position-horizontal:center;mso-position-horizontal-relative:margin;mso-position-vertical:absolute;mso-position-vertical-relative:text;mso-width-percent:0;mso-height-percent:0;mso-width-relative:margin;mso-height-relative:margin;v-text-anchor:top" o:gfxdata="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" o:allowoverlap="f" fillcolor="white [3201]" strokeweight=".5pt">
+                <v:textbox>
+                  <w:txbxContent>
+                    <w:p>
+                      <w:pPr>
+                        <w:widowControl/>
+                        <w:shd w:val="clear" w:color="auto" w:fill="1E1E1E"/>
+                        <w:wordWrap/>
+                        <w:autoSpaceDE/>
+                        <w:autoSpaceDN/>
+                        <w:spacing w:after="0" w:line="285" w:lineRule="atLeast"/>
+                        <w:jc w:val="left"/>
+                        <w:rPr>
+                          <w:rFonts w:ascii="Consolas" w:eastAsia="굴림" w:hAnsi="Consolas" w:cs="굴림"/>
+                          <w:color w:val="D4D4D4"/>
+                          <w:kern w:val="0"/>
+                          <w:sz w:val="21"/>
+                          <w:szCs w:val="21"/>
+                        </w:rPr>
+                      </w:pPr>
+                      <w:r>
+                        <w:rPr>
+                          <w:rFonts w:ascii="Consolas" w:eastAsia="굴림" w:hAnsi="Consolas" w:cs="굴림"/>
+                          <w:color w:val="569CD6"/>
+                          <w:kern w:val="0"/>
+                          <w:sz w:val="21"/>
+                          <w:szCs w:val="21"/>
+                        </w:rPr>
+                        <w:t>case</w:t>
+                      </w:r>
+                      <w:r>
+                        <w:rPr>
+                          <w:rFonts w:ascii="Consolas" w:eastAsia="굴림" w:hAnsi="Consolas" w:cs="굴림"/>
+                          <w:color w:val="D4D4D4"/>
+                          <w:kern w:val="0"/>
+                          <w:sz w:val="21"/>
+                          <w:szCs w:val="21"/>
+                        </w:rPr>
+                        <w:t> (Opcode)</w:t>
+                      </w:r>
+                    </w:p>
+                    <w:p>
+                      <w:pPr>
+                        <w:widowControl/>
+                        <w:shd w:val="clear" w:color="auto" w:fill="1E1E1E"/>
+                        <w:wordWrap/>
+                        <w:autoSpaceDE/>
+                        <w:autoSpaceDN/>
+                        <w:spacing w:after="0" w:line="285" w:lineRule="atLeast"/>
+                        <w:jc w:val="left"/>
+                        <w:rPr>
+                          <w:rFonts w:ascii="Consolas" w:eastAsia="굴림" w:hAnsi="Consolas" w:cs="굴림"/>
+                          <w:color w:val="D4D4D4"/>
+                          <w:kern w:val="0"/>
+                          <w:sz w:val="21"/>
+                          <w:szCs w:val="21"/>
+                        </w:rPr>
+                      </w:pPr>
+                      <w:r>
+                        <w:rPr>
+                          <w:rFonts w:ascii="Consolas" w:eastAsia="굴림" w:hAnsi="Consolas" w:cs="굴림"/>
+                          <w:color w:val="D4D4D4"/>
+                          <w:kern w:val="0"/>
+                          <w:sz w:val="21"/>
+                          <w:szCs w:val="21"/>
+                        </w:rPr>
+                        <w:t>…</w:t>
+                      </w:r>
+                    </w:p>
+                    <w:p>
+                      <w:pPr>
+                        <w:widowControl/>
+                        <w:shd w:val="clear" w:color="auto" w:fill="1E1E1E"/>
+                        <w:wordWrap/>
+                        <w:autoSpaceDE/>
+                        <w:autoSpaceDN/>
+                        <w:spacing w:after="0" w:line="285" w:lineRule="atLeast"/>
+                        <w:jc w:val="left"/>
+                        <w:rPr>
+                          <w:rFonts w:ascii="Consolas" w:eastAsia="굴림" w:hAnsi="Consolas" w:cs="굴림"/>
+                          <w:color w:val="D4D4D4"/>
+                          <w:kern w:val="0"/>
+                          <w:sz w:val="21"/>
+                          <w:szCs w:val="21"/>
+                        </w:rPr>
+                      </w:pPr>
+                      <w:r>
+                        <w:rPr>
+                          <w:rFonts w:ascii="Consolas" w:eastAsia="굴림" w:hAnsi="Consolas" w:cs="굴림"/>
+                          <w:color w:val="B5CEA8"/>
+                          <w:kern w:val="0"/>
+                          <w:sz w:val="21"/>
+                          <w:szCs w:val="21"/>
+                        </w:rPr>
+                        <w:t>6'b000010</w:t>
+                      </w:r>
+                      <w:r>
+                        <w:rPr>
+                          <w:rFonts w:ascii="Consolas" w:eastAsia="굴림" w:hAnsi="Consolas" w:cs="굴림"/>
+                          <w:color w:val="D4D4D4"/>
+                          <w:kern w:val="0"/>
+                          <w:sz w:val="21"/>
+                          <w:szCs w:val="21"/>
+                        </w:rPr>
+                        <w:t> : </w:t>
+                      </w:r>
+                      <w:r>
+                        <w:rPr>
+                          <w:rFonts w:ascii="Consolas" w:eastAsia="굴림" w:hAnsi="Consolas" w:cs="굴림"/>
+                          <w:color w:val="569CD6"/>
+                          <w:kern w:val="0"/>
+                          <w:sz w:val="21"/>
+                          <w:szCs w:val="21"/>
+                        </w:rPr>
+                        <w:t>begin</w:t>
+                      </w:r>
+                      <w:r>
+                        <w:rPr>
+                          <w:rFonts w:ascii="Consolas" w:eastAsia="굴림" w:hAnsi="Consolas" w:cs="굴림"/>
+                          <w:color w:val="6A9955"/>
+                          <w:kern w:val="0"/>
+                          <w:sz w:val="21"/>
+                          <w:szCs w:val="21"/>
+                        </w:rPr>
+                        <w:t>// Jump</w:t>
+                      </w:r>
+                    </w:p>
+                    <w:p>
+                      <w:pPr>
+                        <w:widowControl/>
+                        <w:shd w:val="clear" w:color="auto" w:fill="1E1E1E"/>
+                        <w:wordWrap/>
+                        <w:autoSpaceDE/>
+                        <w:autoSpaceDN/>
+                        <w:spacing w:after="0" w:line="285" w:lineRule="atLeast"/>
+                        <w:jc w:val="left"/>
+                        <w:rPr>
+                          <w:rFonts w:ascii="Consolas" w:eastAsia="굴림" w:hAnsi="Consolas" w:cs="굴림"/>
+                          <w:color w:val="D4D4D4"/>
+                          <w:kern w:val="0"/>
+                          <w:sz w:val="21"/>
+                          <w:szCs w:val="21"/>
+                        </w:rPr>
+                      </w:pPr>
+                      <w:r>
+                        <w:rPr>
+                          <w:rFonts w:ascii="Consolas" w:eastAsia="굴림" w:hAnsi="Consolas" w:cs="굴림"/>
+                          <w:color w:val="D4D4D4"/>
+                          <w:kern w:val="0"/>
+                          <w:sz w:val="21"/>
+                          <w:szCs w:val="21"/>
+                        </w:rPr>
+                        <w:t>                    RegWrite = </w:t>
+                      </w:r>
+                      <w:r>
+                        <w:rPr>
+                          <w:rFonts w:ascii="Consolas" w:eastAsia="굴림" w:hAnsi="Consolas" w:cs="굴림"/>
+                          <w:color w:val="B5CEA8"/>
+                          <w:kern w:val="0"/>
+                          <w:sz w:val="21"/>
+                          <w:szCs w:val="21"/>
+                        </w:rPr>
+                        <w:t>0</w:t>
+                      </w:r>
+                      <w:r>
+                        <w:rPr>
+                          <w:rFonts w:ascii="Consolas" w:eastAsia="굴림" w:hAnsi="Consolas" w:cs="굴림"/>
+                          <w:color w:val="D4D4D4"/>
+                          <w:kern w:val="0"/>
+                          <w:sz w:val="21"/>
+                          <w:szCs w:val="21"/>
+                        </w:rPr>
+                        <w:t>;             MemWrite = </w:t>
+                      </w:r>
+                      <w:r>
+                        <w:rPr>
+                          <w:rFonts w:ascii="Consolas" w:eastAsia="굴림" w:hAnsi="Consolas" w:cs="굴림"/>
+                          <w:color w:val="B5CEA8"/>
+                          <w:kern w:val="0"/>
+                          <w:sz w:val="21"/>
+                          <w:szCs w:val="21"/>
+                        </w:rPr>
+                        <w:t>0</w:t>
+                      </w:r>
+                      <w:r>
+                        <w:rPr>
+                          <w:rFonts w:ascii="Consolas" w:eastAsia="굴림" w:hAnsi="Consolas" w:cs="굴림"/>
+                          <w:color w:val="D4D4D4"/>
+                          <w:kern w:val="0"/>
+                          <w:sz w:val="21"/>
+                          <w:szCs w:val="21"/>
+                        </w:rPr>
+                        <w:t>; MemRead = </w:t>
+                      </w:r>
+                      <w:r>
+                        <w:rPr>
+                          <w:rFonts w:ascii="Consolas" w:eastAsia="굴림" w:hAnsi="Consolas" w:cs="굴림"/>
+                          <w:color w:val="B5CEA8"/>
+                          <w:kern w:val="0"/>
+                          <w:sz w:val="21"/>
+                          <w:szCs w:val="21"/>
+                        </w:rPr>
+                        <w:t>0</w:t>
+                      </w:r>
+                      <w:r>
+                        <w:rPr>
+                          <w:rFonts w:ascii="Consolas" w:eastAsia="굴림" w:hAnsi="Consolas" w:cs="굴림"/>
+                          <w:color w:val="D4D4D4"/>
+                          <w:kern w:val="0"/>
+                          <w:sz w:val="21"/>
+                          <w:szCs w:val="21"/>
+                        </w:rPr>
+                        <w:t>;           JToPC = </w:t>
+                      </w:r>
+                      <w:r>
+                        <w:rPr>
+                          <w:rFonts w:ascii="Consolas" w:eastAsia="굴림" w:hAnsi="Consolas" w:cs="굴림"/>
+                          <w:color w:val="B5CEA8"/>
+                          <w:kern w:val="0"/>
+                          <w:sz w:val="21"/>
+                          <w:szCs w:val="21"/>
+                        </w:rPr>
+                        <w:t>1</w:t>
+                      </w:r>
+                      <w:r>
+                        <w:rPr>
+                          <w:rFonts w:ascii="Consolas" w:eastAsia="굴림" w:hAnsi="Consolas" w:cs="굴림"/>
+                          <w:color w:val="D4D4D4"/>
+                          <w:kern w:val="0"/>
+                          <w:sz w:val="21"/>
+                          <w:szCs w:val="21"/>
+                        </w:rPr>
+                        <w:t>; Branch = </w:t>
+                      </w:r>
+                      <w:r>
+                        <w:rPr>
+                          <w:rFonts w:ascii="Consolas" w:eastAsia="굴림" w:hAnsi="Consolas" w:cs="굴림"/>
+                          <w:color w:val="B5CEA8"/>
+                          <w:kern w:val="0"/>
+                          <w:sz w:val="21"/>
+                          <w:szCs w:val="21"/>
+                        </w:rPr>
+                        <w:t>0</w:t>
+                      </w:r>
+                      <w:r>
+                        <w:rPr>
+                          <w:rFonts w:ascii="Consolas" w:eastAsia="굴림" w:hAnsi="Consolas" w:cs="굴림"/>
+                          <w:color w:val="D4D4D4"/>
+                          <w:kern w:val="0"/>
+                          <w:sz w:val="21"/>
+                          <w:szCs w:val="21"/>
+                        </w:rPr>
+                        <w:t>;</w:t>
+                      </w:r>
+                    </w:p>
+                    <w:p>
+                      <w:pPr>
+                        <w:widowControl/>
+                        <w:shd w:val="clear" w:color="auto" w:fill="1E1E1E"/>
+                        <w:wordWrap/>
+                        <w:autoSpaceDE/>
+                        <w:autoSpaceDN/>
+                        <w:spacing w:after="0" w:line="285" w:lineRule="atLeast"/>
+                        <w:jc w:val="left"/>
+                        <w:rPr>
+                          <w:rFonts w:ascii="Consolas" w:eastAsia="굴림" w:hAnsi="Consolas" w:cs="굴림"/>
+                          <w:color w:val="D4D4D4"/>
+                          <w:kern w:val="0"/>
+                          <w:sz w:val="21"/>
+                          <w:szCs w:val="21"/>
+                          <w:u w:val="single"/>
+                        </w:rPr>
+                      </w:pPr>
+                      <w:r>
+                        <w:rPr>
+                          <w:rFonts w:ascii="Consolas" w:eastAsia="굴림" w:hAnsi="Consolas" w:cs="굴림"/>
+                          <w:color w:val="D4D4D4"/>
+                          <w:kern w:val="0"/>
+                          <w:sz w:val="21"/>
+                          <w:szCs w:val="21"/>
+                        </w:rPr>
+                        <w:t>                    </w:t>
+                      </w:r>
+                      <w:proofErr w:type="spellStart"/>
+                      <w:r>
+                        <w:rPr>
+                          <w:rFonts w:ascii="Consolas" w:eastAsia="굴림" w:hAnsi="Consolas" w:cs="굴림"/>
+                          <w:color w:val="D4D4D4"/>
+                          <w:kern w:val="0"/>
+                          <w:sz w:val="21"/>
+                          <w:szCs w:val="21"/>
+                          <w:u w:val="single"/>
+                        </w:rPr>
+                        <w:t>ALUOp</w:t>
+                      </w:r>
+                      <w:proofErr w:type="spellEnd"/>
+                      <w:r>
+                        <w:rPr>
+                          <w:rFonts w:ascii="Consolas" w:eastAsia="굴림" w:hAnsi="Consolas" w:cs="굴림"/>
+                          <w:color w:val="D4D4D4"/>
+                          <w:kern w:val="0"/>
+                          <w:sz w:val="21"/>
+                          <w:szCs w:val="21"/>
+                          <w:u w:val="single"/>
+                        </w:rPr>
+                        <w:t> = </w:t>
+                      </w:r>
+                      <w:r>
+                        <w:rPr>
+                          <w:rFonts w:ascii="Consolas" w:eastAsia="굴림" w:hAnsi="Consolas" w:cs="굴림"/>
+                          <w:color w:val="B5CEA8"/>
+                          <w:kern w:val="0"/>
+                          <w:sz w:val="21"/>
+                          <w:szCs w:val="21"/>
+                          <w:u w:val="single"/>
+                        </w:rPr>
+                        <w:t>4'b</w:t>
+                      </w:r>
+                      <w:r>
+                        <w:rPr>
+                          <w:rFonts w:ascii="Consolas" w:eastAsia="굴림" w:hAnsi="Consolas" w:cs="굴림"/>
+                          <w:color w:val="B5CEA8"/>
+                          <w:kern w:val="0"/>
+                          <w:sz w:val="21"/>
+                          <w:szCs w:val="21"/>
+                          <w:u w:val="single"/>
+                        </w:rPr>
+                        <w:t>0000</w:t>
+                      </w:r>
+                      <w:r>
+                        <w:rPr>
+                          <w:rFonts w:ascii="Consolas" w:eastAsia="굴림" w:hAnsi="Consolas" w:cs="굴림"/>
+                          <w:color w:val="D4D4D4"/>
+                          <w:kern w:val="0"/>
+                          <w:sz w:val="21"/>
+                          <w:szCs w:val="21"/>
+                          <w:u w:val="single"/>
+                        </w:rPr>
+                        <w:t>;</w:t>
+                      </w:r>
+                    </w:p>
+                    <w:p>
+                      <w:pPr>
+                        <w:widowControl/>
+                        <w:shd w:val="clear" w:color="auto" w:fill="1E1E1E"/>
+                        <w:wordWrap/>
+                        <w:autoSpaceDE/>
+                        <w:autoSpaceDN/>
+                        <w:spacing w:after="0" w:line="285" w:lineRule="atLeast"/>
+                        <w:jc w:val="left"/>
+                        <w:rPr>
+                          <w:rFonts w:ascii="Consolas" w:eastAsia="굴림" w:hAnsi="Consolas" w:cs="굴림"/>
+                          <w:color w:val="D4D4D4"/>
+                          <w:kern w:val="0"/>
+                          <w:sz w:val="21"/>
+                          <w:szCs w:val="21"/>
+                        </w:rPr>
+                      </w:pPr>
+                      <w:r>
+                        <w:rPr>
+                          <w:rFonts w:ascii="Consolas" w:eastAsia="굴림" w:hAnsi="Consolas" w:cs="굴림"/>
+                          <w:color w:val="D4D4D4"/>
+                          <w:kern w:val="0"/>
+                          <w:sz w:val="21"/>
+                          <w:szCs w:val="21"/>
+                        </w:rPr>
+                        <w:t>            RegDst = </w:t>
+                      </w:r>
+                      <w:r>
+                        <w:rPr>
+                          <w:rFonts w:ascii="Consolas" w:eastAsia="굴림" w:hAnsi="Consolas" w:cs="굴림"/>
+                          <w:color w:val="B5CEA8"/>
+                          <w:kern w:val="0"/>
+                          <w:sz w:val="21"/>
+                          <w:szCs w:val="21"/>
+                        </w:rPr>
+                        <w:t>0</w:t>
+                      </w:r>
+                      <w:r>
+                        <w:rPr>
+                          <w:rFonts w:ascii="Consolas" w:eastAsia="굴림" w:hAnsi="Consolas" w:cs="굴림"/>
+                          <w:color w:val="D4D4D4"/>
+                          <w:kern w:val="0"/>
+                          <w:sz w:val="21"/>
+                          <w:szCs w:val="21"/>
+                        </w:rPr>
+                        <w:t>; ALUSrc = </w:t>
+                      </w:r>
+                      <w:r>
+                        <w:rPr>
+                          <w:rFonts w:ascii="Consolas" w:eastAsia="굴림" w:hAnsi="Consolas" w:cs="굴림"/>
+                          <w:color w:val="B5CEA8"/>
+                          <w:kern w:val="0"/>
+                          <w:sz w:val="21"/>
+                          <w:szCs w:val="21"/>
+                        </w:rPr>
+                        <w:t>0</w:t>
+                      </w:r>
+                      <w:r>
+                        <w:rPr>
+                          <w:rFonts w:ascii="Consolas" w:eastAsia="굴림" w:hAnsi="Consolas" w:cs="굴림"/>
+                          <w:color w:val="D4D4D4"/>
+                          <w:kern w:val="0"/>
+                          <w:sz w:val="21"/>
+                          <w:szCs w:val="21"/>
+                        </w:rPr>
+                        <w:t>; MemToReg = </w:t>
+                      </w:r>
+                      <w:r>
+                        <w:rPr>
+                          <w:rFonts w:ascii="Consolas" w:eastAsia="굴림" w:hAnsi="Consolas" w:cs="굴림"/>
+                          <w:color w:val="B5CEA8"/>
+                          <w:kern w:val="0"/>
+                          <w:sz w:val="21"/>
+                          <w:szCs w:val="21"/>
+                        </w:rPr>
+                        <w:t>0</w:t>
+                      </w:r>
+                      <w:r>
+                        <w:rPr>
+                          <w:rFonts w:ascii="Consolas" w:eastAsia="굴림" w:hAnsi="Consolas" w:cs="굴림"/>
+                          <w:color w:val="D4D4D4"/>
+                          <w:kern w:val="0"/>
+                          <w:sz w:val="21"/>
+                          <w:szCs w:val="21"/>
+                        </w:rPr>
+                        <w:t>;  </w:t>
+                      </w:r>
+                      <w:r>
+                        <w:rPr>
+                          <w:rFonts w:ascii="Consolas" w:eastAsia="굴림" w:hAnsi="Consolas" w:cs="굴림"/>
+                          <w:color w:val="6A9955"/>
+                          <w:kern w:val="0"/>
+                          <w:sz w:val="21"/>
+                          <w:szCs w:val="21"/>
+                        </w:rPr>
+                        <w:t>// To avoid creating a latch</w:t>
+                      </w:r>
+                    </w:p>
+                    <w:p>
+                      <w:pPr>
+                        <w:widowControl/>
+                        <w:shd w:val="clear" w:color="auto" w:fill="1E1E1E"/>
+                        <w:wordWrap/>
+                        <w:autoSpaceDE/>
+                        <w:autoSpaceDN/>
+                        <w:spacing w:after="0" w:line="285" w:lineRule="atLeast"/>
+                        <w:jc w:val="left"/>
+                        <w:rPr>
+                          <w:rFonts w:ascii="Consolas" w:eastAsia="굴림" w:hAnsi="Consolas" w:cs="굴림"/>
+                          <w:color w:val="D4D4D4"/>
+                          <w:kern w:val="0"/>
+                          <w:sz w:val="21"/>
+                          <w:szCs w:val="21"/>
+                        </w:rPr>
+                      </w:pPr>
+                      <w:r>
+                        <w:rPr>
+                          <w:rFonts w:ascii="Consolas" w:eastAsia="굴림" w:hAnsi="Consolas" w:cs="굴림"/>
+                          <w:color w:val="D4D4D4"/>
+                          <w:kern w:val="0"/>
+                          <w:sz w:val="21"/>
+                          <w:szCs w:val="21"/>
+                        </w:rPr>
+                        <w:t>        </w:t>
+                      </w:r>
+                      <w:r>
+                        <w:rPr>
+                          <w:rFonts w:ascii="Consolas" w:eastAsia="굴림" w:hAnsi="Consolas" w:cs="굴림"/>
+                          <w:color w:val="569CD6"/>
+                          <w:kern w:val="0"/>
+                          <w:sz w:val="21"/>
+                          <w:szCs w:val="21"/>
+                        </w:rPr>
+                        <w:t>end</w:t>
+                      </w:r>
+                    </w:p>
+                    <w:p>
+                      <w:pPr>
+                        <w:widowControl/>
+                        <w:shd w:val="clear" w:color="auto" w:fill="1E1E1E"/>
+                        <w:wordWrap/>
+                        <w:autoSpaceDE/>
+                        <w:autoSpaceDN/>
+                        <w:spacing w:after="0" w:line="285" w:lineRule="atLeast"/>
+                        <w:jc w:val="left"/>
+                        <w:rPr>
+                          <w:rFonts w:ascii="Consolas" w:eastAsia="굴림" w:hAnsi="Consolas" w:cs="굴림"/>
+                          <w:color w:val="D4D4D4"/>
+                          <w:kern w:val="0"/>
+                          <w:sz w:val="21"/>
+                          <w:szCs w:val="21"/>
+                        </w:rPr>
+                      </w:pPr>
+                    </w:p>
+                  </w:txbxContent>
+                </v:textbox>
+                <w10:wrap type="topAndBottom" anchorx="margin"/>
+              </v:shape>
+            </w:pict>
+          </mc:Fallback>
+        </mc:AlternateContent>
+      </w:r>
       <w:r>
         <w:rPr>
           <w:rFonts w:hint="eastAsia"/>
@@ -14980,9 +19379,11 @@
         </w:rPr>
         <w:t xml:space="preserve">수행 시 </w:t>
       </w:r>
+      <w:proofErr w:type="spellStart"/>
       <w:r>
         <w:t>ALUOp</w:t>
       </w:r>
+      <w:proofErr w:type="spellEnd"/>
       <w:r>
         <w:rPr>
           <w:rFonts w:hint="eastAsia"/>
@@ -15016,6 +19417,7 @@
         </w:rPr>
         <w:t xml:space="preserve">이렇게 계산된 값은 </w:t>
       </w:r>
+      <w:proofErr w:type="spellStart"/>
       <w:r>
         <w:t>Mem</w:t>
       </w:r>
@@ -15026,8 +19428,25 @@
         <w:t>R</w:t>
       </w:r>
       <w:r>
-        <w:t>ead, MemWrite, RegWrite</w:t>
-      </w:r>
+        <w:t>ead</w:t>
+      </w:r>
+      <w:proofErr w:type="spellEnd"/>
+      <w:r>
+        <w:t xml:space="preserve">, </w:t>
+      </w:r>
+      <w:proofErr w:type="spellStart"/>
+      <w:r>
+        <w:t>MemWrite</w:t>
+      </w:r>
+      <w:proofErr w:type="spellEnd"/>
+      <w:r>
+        <w:t xml:space="preserve">, </w:t>
+      </w:r>
+      <w:proofErr w:type="spellStart"/>
+      <w:r>
+        <w:t>RegWrite</w:t>
+      </w:r>
+      <w:proofErr w:type="spellEnd"/>
       <w:r>
         <w:rPr>
           <w:rFonts w:hint="eastAsia"/>
@@ -15055,14 +19474,1813 @@
     </w:p>
     <w:p>
       <w:r>
+        <w:rPr>
+          <w:rFonts w:hint="eastAsia"/>
+        </w:rPr>
+        <w:t xml:space="preserve">이는 </w:t>
+      </w:r>
+      <w:r>
+        <w:t xml:space="preserve">control </w:t>
+      </w:r>
+      <w:r>
+        <w:rPr>
+          <w:rFonts w:hint="eastAsia"/>
+        </w:rPr>
+        <w:t>s</w:t>
+      </w:r>
+      <w:r>
+        <w:t>ignal</w:t>
+      </w:r>
+      <w:r>
+        <w:rPr>
+          <w:rFonts w:hint="eastAsia"/>
+        </w:rPr>
+        <w:t xml:space="preserve">을 생성하는 모듈인 </w:t>
+      </w:r>
+      <w:proofErr w:type="spellStart"/>
+      <w:r>
+        <w:t>Control</w:t>
+      </w:r>
+      <w:r>
+        <w:rPr>
+          <w:rFonts w:hint="eastAsia"/>
+        </w:rPr>
+        <w:t>.v</w:t>
+      </w:r>
+      <w:proofErr w:type="spellEnd"/>
+      <w:r>
+        <w:t xml:space="preserve"> </w:t>
+      </w:r>
+      <w:r>
+        <w:rPr>
+          <w:rFonts w:hint="eastAsia"/>
+        </w:rPr>
+        <w:t xml:space="preserve">코드에서 </w:t>
+      </w:r>
+      <w:proofErr w:type="spellStart"/>
+      <w:r>
+        <w:rPr>
+          <w:rFonts w:hint="eastAsia"/>
+        </w:rPr>
+        <w:t>A</w:t>
+      </w:r>
+      <w:r>
+        <w:t>LUOp</w:t>
+      </w:r>
+      <w:proofErr w:type="spellEnd"/>
+      <w:r>
+        <w:rPr>
+          <w:rFonts w:hint="eastAsia"/>
+        </w:rPr>
+        <w:t>를 A</w:t>
+      </w:r>
+      <w:r>
+        <w:t>ND</w:t>
+      </w:r>
+      <w:r>
+        <w:rPr>
+          <w:rFonts w:hint="eastAsia"/>
+        </w:rPr>
+        <w:t xml:space="preserve">에 해당하는 </w:t>
+      </w:r>
+      <w:r>
+        <w:t>0000</w:t>
+      </w:r>
+      <w:r>
+        <w:rPr>
+          <w:rFonts w:hint="eastAsia"/>
+        </w:rPr>
+        <w:t>으로 설정해서 발생하는 오류이다.</w:t>
+      </w:r>
+    </w:p>
+    <w:p>
+      <w:pPr>
+        <w:widowControl/>
+        <w:wordWrap/>
+        <w:autoSpaceDE/>
+        <w:autoSpaceDN/>
+      </w:pPr>
+      <w:r>
+        <w:br w:type="page"/>
+      </w:r>
+    </w:p>
+    <w:p>
+      <w:r>
+        <w:rPr>
+          <w:rFonts w:hint="eastAsia"/>
+        </w:rPr>
+        <w:lastRenderedPageBreak/>
+        <w:t>3</w:t>
+      </w:r>
+      <w:r>
+        <w:t xml:space="preserve">. </w:t>
+      </w:r>
+      <w:r>
+        <w:rPr>
+          <w:rFonts w:hint="eastAsia"/>
+        </w:rPr>
+        <w:t>A</w:t>
+      </w:r>
+      <w:r>
+        <w:t>LU</w:t>
+      </w:r>
+      <w:r>
+        <w:rPr>
+          <w:rFonts w:hint="eastAsia"/>
+        </w:rPr>
+        <w:t>의 s</w:t>
+      </w:r>
+      <w:r>
+        <w:t>ubtraction overflow flag</w:t>
+      </w:r>
+      <w:r>
+        <w:rPr>
+          <w:rFonts w:hint="eastAsia"/>
+        </w:rPr>
+        <w:t xml:space="preserve">가 </w:t>
+      </w:r>
+      <w:r>
+        <w:rPr>
+          <w:rFonts w:hint="eastAsia"/>
+        </w:rPr>
+        <w:t>잘못 할당되는 오류</w:t>
+      </w:r>
+    </w:p>
+    <w:p>
+      <w:pPr>
+        <w:keepNext/>
+      </w:pPr>
+      <w:r>
+        <w:rPr>
+          <w:rFonts w:hint="eastAsia"/>
+          <w:noProof/>
+        </w:rPr>
+        <w:drawing>
+          <wp:inline distT="0" distB="0" distL="0" distR="0" wp14:anchorId="56EB74E8" wp14:editId="4BEFAFFF">
+            <wp:extent cx="5731510" cy="2279650"/>
+            <wp:effectExtent l="0" t="0" r="2540" b="6350"/>
+            <wp:docPr id="26" name="그림 26" descr="스크린샷이(가) 표시된 사진&#10;&#10;자동 생성된 설명"/>
+            <wp:cNvGraphicFramePr>
+              <a:graphicFrameLocks xmlns:a="http://schemas.openxmlformats.org/drawingml/2006/main" noChangeAspect="1"/>
+            </wp:cNvGraphicFramePr>
+            <a:graphic xmlns:a="http://schemas.openxmlformats.org/drawingml/2006/main">
+              <a:graphicData uri="http://schemas.openxmlformats.org/drawingml/2006/picture">
+                <pic:pic xmlns:pic="http://schemas.openxmlformats.org/drawingml/2006/picture">
+                  <pic:nvPicPr>
+                    <pic:cNvPr id="26" name="bug3.JPG"/>
+                    <pic:cNvPicPr/>
+                  </pic:nvPicPr>
+                  <pic:blipFill>
+                    <a:blip r:embed="rId23">
+                      <a:extLst>
+                        <a:ext uri="{28A0092B-C50C-407E-A947-70E740481C1C}">
+                          <a14:useLocalDpi xmlns:a14="http://schemas.microsoft.com/office/drawing/2010/main" val="0"/>
+                        </a:ext>
+                      </a:extLst>
+                    </a:blip>
+                    <a:stretch>
+                      <a:fillRect/>
+                    </a:stretch>
+                  </pic:blipFill>
+                  <pic:spPr>
+                    <a:xfrm>
+                      <a:off x="0" y="0"/>
+                      <a:ext cx="5731510" cy="2279650"/>
+                    </a:xfrm>
+                    <a:prstGeom prst="rect">
+                      <a:avLst/>
+                    </a:prstGeom>
+                  </pic:spPr>
+                </pic:pic>
+              </a:graphicData>
+            </a:graphic>
+          </wp:inline>
+        </w:drawing>
+      </w:r>
+    </w:p>
+    <w:p>
+      <w:pPr>
+        <w:pStyle w:val="a7"/>
+      </w:pPr>
+      <w:r>
+        <w:t xml:space="preserve">Figure 18 </w:t>
+      </w:r>
+      <w:r>
+        <w:t>sub t3 t0 t1</w:t>
+      </w:r>
+      <w:r>
+        <w:rPr>
+          <w:rFonts w:hint="eastAsia"/>
+        </w:rPr>
+        <w:t>을 수행한 결과</w:t>
+      </w:r>
+    </w:p>
+    <w:p>
+      <w:r>
+        <w:rPr>
+          <w:noProof/>
+        </w:rPr>
+        <mc:AlternateContent>
+          <mc:Choice Requires="wps">
+            <w:drawing>
+              <wp:anchor distT="0" distB="0" distL="114300" distR="114300" simplePos="0" relativeHeight="251710464" behindDoc="0" locked="0" layoutInCell="1" allowOverlap="1" wp14:anchorId="64FB5541" wp14:editId="7A691F20">
+                <wp:simplePos x="0" y="0"/>
+                <wp:positionH relativeFrom="column">
+                  <wp:posOffset>-29845</wp:posOffset>
+                </wp:positionH>
+                <wp:positionV relativeFrom="paragraph">
+                  <wp:posOffset>1288415</wp:posOffset>
+                </wp:positionV>
+                <wp:extent cx="5774055" cy="635"/>
+                <wp:effectExtent l="0" t="0" r="0" b="0"/>
+                <wp:wrapTopAndBottom/>
+                <wp:docPr id="46" name="Text Box 46"/>
+                <wp:cNvGraphicFramePr/>
+                <a:graphic xmlns:a="http://schemas.openxmlformats.org/drawingml/2006/main">
+                  <a:graphicData uri="http://schemas.microsoft.com/office/word/2010/wordprocessingShape">
+                    <wps:wsp>
+                      <wps:cNvSpPr txBox="1"/>
+                      <wps:spPr>
+                        <a:xfrm>
+                          <a:off x="0" y="0"/>
+                          <a:ext cx="5774055" cy="635"/>
+                        </a:xfrm>
+                        <a:prstGeom prst="rect">
+                          <a:avLst/>
+                        </a:prstGeom>
+                        <a:solidFill>
+                          <a:prstClr val="white"/>
+                        </a:solidFill>
+                        <a:ln>
+                          <a:noFill/>
+                        </a:ln>
+                      </wps:spPr>
+                      <wps:txbx>
+                        <w:txbxContent>
+                          <w:p>
+                            <w:pPr>
+                              <w:pStyle w:val="a7"/>
+                              <w:rPr>
+                                <w:noProof/>
+                              </w:rPr>
+                            </w:pPr>
+                            <w:r>
+                              <w:t xml:space="preserve">Figure 19 </w:t>
+                            </w:r>
+                            <w:proofErr w:type="spellStart"/>
+                            <w:r>
+                              <w:rPr>
+                                <w:rFonts w:hint="eastAsia"/>
+                              </w:rPr>
+                              <w:t>A</w:t>
+                            </w:r>
+                            <w:r>
+                              <w:t>LU.v</w:t>
+                            </w:r>
+                            <w:proofErr w:type="spellEnd"/>
+                            <w:r>
+                              <w:t xml:space="preserve"> subtraction overflow flag </w:t>
+                            </w:r>
+                            <w:r>
+                              <w:rPr>
+                                <w:rFonts w:hint="eastAsia"/>
+                              </w:rPr>
+                              <w:t>c</w:t>
+                            </w:r>
+                            <w:r>
+                              <w:t>ode</w:t>
+                            </w:r>
+                          </w:p>
+                        </w:txbxContent>
+                      </wps:txbx>
+                      <wps:bodyPr rot="0" spcFirstLastPara="0" vertOverflow="overflow" horzOverflow="overflow" vert="horz" wrap="square" lIns="0" tIns="0" rIns="0" bIns="0" numCol="1" spcCol="0" rtlCol="0" fromWordArt="0" anchor="t" anchorCtr="0" forceAA="0" compatLnSpc="1">
+                        <a:prstTxWarp prst="textNoShape">
+                          <a:avLst/>
+                        </a:prstTxWarp>
+                        <a:spAutoFit/>
+                      </wps:bodyPr>
+                    </wps:wsp>
+                  </a:graphicData>
+                </a:graphic>
+              </wp:anchor>
+            </w:drawing>
+          </mc:Choice>
+          <mc:Fallback>
+            <w:pict>
+              <v:shape w14:anchorId="64FB5541" id="Text Box 46" o:spid="_x0000_s1045" type="#_x0000_t202" style="position:absolute;left:0;text-align:left;margin-left:-2.35pt;margin-top:101.45pt;width:454.65pt;height:.05pt;z-index:251710464;visibility:visible;mso-wrap-style:square;mso-wrap-distance-left:9pt;mso-wrap-distance-top:0;mso-wrap-distance-right:9pt;mso-wrap-distance-bottom:0;mso-position-horizontal:absolute;mso-position-horizontal-relative:text;mso-position-vertical:absolute;mso-position-vertical-relative:text;v-text-anchor:top" o:gfxdata="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" stroked="f">
+                <v:textbox style="mso-fit-shape-to-text:t" inset="0,0,0,0">
+                  <w:txbxContent>
+                    <w:p>
+                      <w:pPr>
+                        <w:pStyle w:val="a7"/>
+                        <w:rPr>
+                          <w:noProof/>
+                        </w:rPr>
+                      </w:pPr>
+                      <w:r>
+                        <w:t xml:space="preserve">Figure 19 </w:t>
+                      </w:r>
+                      <w:proofErr w:type="spellStart"/>
+                      <w:r>
+                        <w:rPr>
+                          <w:rFonts w:hint="eastAsia"/>
+                        </w:rPr>
+                        <w:t>A</w:t>
+                      </w:r>
+                      <w:r>
+                        <w:t>LU.v</w:t>
+                      </w:r>
+                      <w:proofErr w:type="spellEnd"/>
+                      <w:r>
+                        <w:t xml:space="preserve"> subtraction overflow flag </w:t>
+                      </w:r>
+                      <w:r>
+                        <w:rPr>
+                          <w:rFonts w:hint="eastAsia"/>
+                        </w:rPr>
+                        <w:t>c</w:t>
+                      </w:r>
+                      <w:r>
+                        <w:t>ode</w:t>
+                      </w:r>
+                    </w:p>
+                  </w:txbxContent>
+                </v:textbox>
+                <w10:wrap type="topAndBottom"/>
+              </v:shape>
+            </w:pict>
+          </mc:Fallback>
+        </mc:AlternateContent>
+      </w:r>
+      <w:r>
+        <w:rPr>
+          <w:noProof/>
+        </w:rPr>
+        <mc:AlternateContent>
+          <mc:Choice Requires="wps">
+            <w:drawing>
+              <wp:anchor distT="0" distB="0" distL="114300" distR="114300" simplePos="0" relativeHeight="251708416" behindDoc="0" locked="0" layoutInCell="1" allowOverlap="0" wp14:anchorId="4ABB42E9" wp14:editId="15467F46">
+                <wp:simplePos x="0" y="0"/>
+                <wp:positionH relativeFrom="margin">
+                  <wp:align>center</wp:align>
+                </wp:positionH>
+                <wp:positionV relativeFrom="paragraph">
+                  <wp:posOffset>874367</wp:posOffset>
+                </wp:positionV>
+                <wp:extent cx="5774055" cy="357505"/>
+                <wp:effectExtent l="0" t="0" r="17145" b="23495"/>
+                <wp:wrapTopAndBottom/>
+                <wp:docPr id="45" name="Text Box 45"/>
+                <wp:cNvGraphicFramePr/>
+                <a:graphic xmlns:a="http://schemas.openxmlformats.org/drawingml/2006/main">
+                  <a:graphicData uri="http://schemas.microsoft.com/office/word/2010/wordprocessingShape">
+                    <wps:wsp>
+                      <wps:cNvSpPr txBox="1"/>
+                      <wps:spPr>
+                        <a:xfrm>
+                          <a:off x="0" y="0"/>
+                          <a:ext cx="5774055" cy="357505"/>
+                        </a:xfrm>
+                        <a:prstGeom prst="rect">
+                          <a:avLst/>
+                        </a:prstGeom>
+                        <a:solidFill>
+                          <a:schemeClr val="lt1"/>
+                        </a:solidFill>
+                        <a:ln w="6350">
+                          <a:solidFill>
+                            <a:prstClr val="black"/>
+                          </a:solidFill>
+                        </a:ln>
+                      </wps:spPr>
+                      <wps:txbx>
+                        <w:txbxContent>
+                          <w:p>
+                            <w:pPr>
+                              <w:widowControl/>
+                              <w:shd w:val="clear" w:color="auto" w:fill="1E1E1E"/>
+                              <w:wordWrap/>
+                              <w:autoSpaceDE/>
+                              <w:autoSpaceDN/>
+                              <w:spacing w:line="285" w:lineRule="atLeast"/>
+                              <w:rPr>
+                                <w:rFonts w:ascii="Consolas" w:eastAsia="굴림" w:hAnsi="Consolas" w:cs="굴림"/>
+                                <w:color w:val="D4D4D4"/>
+                                <w:kern w:val="0"/>
+                                <w:sz w:val="21"/>
+                                <w:szCs w:val="21"/>
+                              </w:rPr>
+                            </w:pPr>
+                            <w:r>
+                              <w:rPr>
+                                <w:rFonts w:ascii="Consolas" w:eastAsia="굴림" w:hAnsi="Consolas" w:cs="굴림"/>
+                                <w:color w:val="569CD6"/>
+                                <w:kern w:val="0"/>
+                                <w:sz w:val="21"/>
+                                <w:szCs w:val="21"/>
+                              </w:rPr>
+                              <w:t>assign</w:t>
+                            </w:r>
+                            <w:r>
+                              <w:rPr>
+                                <w:rFonts w:ascii="Consolas" w:eastAsia="굴림" w:hAnsi="Consolas" w:cs="굴림"/>
+                                <w:color w:val="D4D4D4"/>
+                                <w:kern w:val="0"/>
+                                <w:sz w:val="21"/>
+                                <w:szCs w:val="21"/>
+                              </w:rPr>
+                              <w:t> oflow_sub = (a[</w:t>
+                            </w:r>
+                            <w:r>
+                              <w:rPr>
+                                <w:rFonts w:ascii="Consolas" w:eastAsia="굴림" w:hAnsi="Consolas" w:cs="굴림"/>
+                                <w:color w:val="B5CEA8"/>
+                                <w:kern w:val="0"/>
+                                <w:sz w:val="21"/>
+                                <w:szCs w:val="21"/>
+                              </w:rPr>
+                              <w:t>31</w:t>
+                            </w:r>
+                            <w:r>
+                              <w:rPr>
+                                <w:rFonts w:ascii="Consolas" w:eastAsia="굴림" w:hAnsi="Consolas" w:cs="굴림"/>
+                                <w:color w:val="D4D4D4"/>
+                                <w:kern w:val="0"/>
+                                <w:sz w:val="21"/>
+                                <w:szCs w:val="21"/>
+                              </w:rPr>
+                              <w:t>] == b[</w:t>
+                            </w:r>
+                            <w:r>
+                              <w:rPr>
+                                <w:rFonts w:ascii="Consolas" w:eastAsia="굴림" w:hAnsi="Consolas" w:cs="굴림"/>
+                                <w:color w:val="B5CEA8"/>
+                                <w:kern w:val="0"/>
+                                <w:sz w:val="21"/>
+                                <w:szCs w:val="21"/>
+                              </w:rPr>
+                              <w:t>31</w:t>
+                            </w:r>
+                            <w:r>
+                              <w:rPr>
+                                <w:rFonts w:ascii="Consolas" w:eastAsia="굴림" w:hAnsi="Consolas" w:cs="굴림"/>
+                                <w:color w:val="D4D4D4"/>
+                                <w:kern w:val="0"/>
+                                <w:sz w:val="21"/>
+                                <w:szCs w:val="21"/>
+                              </w:rPr>
+                              <w:t>] &amp;&amp; sub_ab[</w:t>
+                            </w:r>
+                            <w:r>
+                              <w:rPr>
+                                <w:rFonts w:ascii="Consolas" w:eastAsia="굴림" w:hAnsi="Consolas" w:cs="굴림"/>
+                                <w:color w:val="B5CEA8"/>
+                                <w:kern w:val="0"/>
+                                <w:sz w:val="21"/>
+                                <w:szCs w:val="21"/>
+                              </w:rPr>
+                              <w:t>31</w:t>
+                            </w:r>
+                            <w:r>
+                              <w:rPr>
+                                <w:rFonts w:ascii="Consolas" w:eastAsia="굴림" w:hAnsi="Consolas" w:cs="굴림"/>
+                                <w:color w:val="D4D4D4"/>
+                                <w:kern w:val="0"/>
+                                <w:sz w:val="21"/>
+                                <w:szCs w:val="21"/>
+                              </w:rPr>
+                              <w:t>] != a[</w:t>
+                            </w:r>
+                            <w:r>
+                              <w:rPr>
+                                <w:rFonts w:ascii="Consolas" w:eastAsia="굴림" w:hAnsi="Consolas" w:cs="굴림"/>
+                                <w:color w:val="B5CEA8"/>
+                                <w:kern w:val="0"/>
+                                <w:sz w:val="21"/>
+                                <w:szCs w:val="21"/>
+                              </w:rPr>
+                              <w:t>31</w:t>
+                            </w:r>
+                            <w:r>
+                              <w:rPr>
+                                <w:rFonts w:ascii="Consolas" w:eastAsia="굴림" w:hAnsi="Consolas" w:cs="굴림"/>
+                                <w:color w:val="D4D4D4"/>
+                                <w:kern w:val="0"/>
+                                <w:sz w:val="21"/>
+                                <w:szCs w:val="21"/>
+                              </w:rPr>
+                              <w:t>]) ? </w:t>
+                            </w:r>
+                            <w:r>
+                              <w:rPr>
+                                <w:rFonts w:ascii="Consolas" w:eastAsia="굴림" w:hAnsi="Consolas" w:cs="굴림"/>
+                                <w:color w:val="B5CEA8"/>
+                                <w:kern w:val="0"/>
+                                <w:sz w:val="21"/>
+                                <w:szCs w:val="21"/>
+                              </w:rPr>
+                              <w:t>1</w:t>
+                            </w:r>
+                            <w:r>
+                              <w:rPr>
+                                <w:rFonts w:ascii="Consolas" w:eastAsia="굴림" w:hAnsi="Consolas" w:cs="굴림"/>
+                                <w:color w:val="D4D4D4"/>
+                                <w:kern w:val="0"/>
+                                <w:sz w:val="21"/>
+                                <w:szCs w:val="21"/>
+                              </w:rPr>
+                              <w:t> : </w:t>
+                            </w:r>
+                            <w:r>
+                              <w:rPr>
+                                <w:rFonts w:ascii="Consolas" w:eastAsia="굴림" w:hAnsi="Consolas" w:cs="굴림"/>
+                                <w:color w:val="B5CEA8"/>
+                                <w:kern w:val="0"/>
+                                <w:sz w:val="21"/>
+                                <w:szCs w:val="21"/>
+                              </w:rPr>
+                              <w:t>0</w:t>
+                            </w:r>
+                            <w:r>
+                              <w:rPr>
+                                <w:rFonts w:ascii="Consolas" w:eastAsia="굴림" w:hAnsi="Consolas" w:cs="굴림"/>
+                                <w:color w:val="D4D4D4"/>
+                                <w:kern w:val="0"/>
+                                <w:sz w:val="21"/>
+                                <w:szCs w:val="21"/>
+                              </w:rPr>
+                              <w:t>;</w:t>
+                            </w:r>
+                          </w:p>
+                          <w:p>
+                            <w:pPr>
+                              <w:widowControl/>
+                              <w:shd w:val="clear" w:color="auto" w:fill="1E1E1E"/>
+                              <w:wordWrap/>
+                              <w:autoSpaceDE/>
+                              <w:autoSpaceDN/>
+                              <w:spacing w:after="0" w:line="285" w:lineRule="atLeast"/>
+                              <w:jc w:val="left"/>
+                              <w:rPr>
+                                <w:rFonts w:ascii="Consolas" w:eastAsia="굴림" w:hAnsi="Consolas" w:cs="굴림"/>
+                                <w:color w:val="D4D4D4"/>
+                                <w:kern w:val="0"/>
+                                <w:sz w:val="21"/>
+                                <w:szCs w:val="21"/>
+                              </w:rPr>
+                            </w:pPr>
+                          </w:p>
+                        </w:txbxContent>
+                      </wps:txbx>
+                      <wps:bodyPr rot="0" spcFirstLastPara="0" vertOverflow="overflow" horzOverflow="overflow" vert="horz" wrap="square" lIns="91440" tIns="45720" rIns="91440" bIns="45720" numCol="1" spcCol="0" rtlCol="0" fromWordArt="0" anchor="t" anchorCtr="0" forceAA="0" compatLnSpc="1">
+                        <a:prstTxWarp prst="textNoShape">
+                          <a:avLst/>
+                        </a:prstTxWarp>
+                        <a:noAutofit/>
+                      </wps:bodyPr>
+                    </wps:wsp>
+                  </a:graphicData>
+                </a:graphic>
+                <wp14:sizeRelH relativeFrom="margin">
+                  <wp14:pctWidth>0</wp14:pctWidth>
+                </wp14:sizeRelH>
+                <wp14:sizeRelV relativeFrom="margin">
+                  <wp14:pctHeight>0</wp14:pctHeight>
+                </wp14:sizeRelV>
+              </wp:anchor>
+            </w:drawing>
+          </mc:Choice>
+          <mc:Fallback>
+            <w:pict>
+              <v:shape w14:anchorId="4ABB42E9" id="Text Box 45" o:spid="_x0000_s1046" type="#_x0000_t202" style="position:absolute;left:0;text-align:left;margin-left:0;margin-top:68.85pt;width:454.65pt;height:28.15pt;z-index:251708416;visibility:visible;mso-wrap-style:square;mso-width-percent:0;mso-height-percent:0;mso-wrap-distance-left:9pt;mso-wrap-distance-top:0;mso-wrap-distance-right:9pt;mso-wrap-distance-bottom:0;mso-position-horizontal:center;mso-position-horizontal-relative:margin;mso-position-vertical:absolute;mso-position-vertical-relative:text;mso-width-percent:0;mso-height-percent:0;mso-width-relative:margin;mso-height-relative:margin;v-text-anchor:top" o:gfxdata="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" o:allowoverlap="f" fillcolor="white [3201]" strokeweight=".5pt">
+                <v:textbox>
+                  <w:txbxContent>
+                    <w:p>
+                      <w:pPr>
+                        <w:widowControl/>
+                        <w:shd w:val="clear" w:color="auto" w:fill="1E1E1E"/>
+                        <w:wordWrap/>
+                        <w:autoSpaceDE/>
+                        <w:autoSpaceDN/>
+                        <w:spacing w:line="285" w:lineRule="atLeast"/>
+                        <w:rPr>
+                          <w:rFonts w:ascii="Consolas" w:eastAsia="굴림" w:hAnsi="Consolas" w:cs="굴림"/>
+                          <w:color w:val="D4D4D4"/>
+                          <w:kern w:val="0"/>
+                          <w:sz w:val="21"/>
+                          <w:szCs w:val="21"/>
+                        </w:rPr>
+                      </w:pPr>
+                      <w:r>
+                        <w:rPr>
+                          <w:rFonts w:ascii="Consolas" w:eastAsia="굴림" w:hAnsi="Consolas" w:cs="굴림"/>
+                          <w:color w:val="569CD6"/>
+                          <w:kern w:val="0"/>
+                          <w:sz w:val="21"/>
+                          <w:szCs w:val="21"/>
+                        </w:rPr>
+                        <w:t>assign</w:t>
+                      </w:r>
+                      <w:r>
+                        <w:rPr>
+                          <w:rFonts w:ascii="Consolas" w:eastAsia="굴림" w:hAnsi="Consolas" w:cs="굴림"/>
+                          <w:color w:val="D4D4D4"/>
+                          <w:kern w:val="0"/>
+                          <w:sz w:val="21"/>
+                          <w:szCs w:val="21"/>
+                        </w:rPr>
+                        <w:t> oflow_sub = (a[</w:t>
+                      </w:r>
+                      <w:r>
+                        <w:rPr>
+                          <w:rFonts w:ascii="Consolas" w:eastAsia="굴림" w:hAnsi="Consolas" w:cs="굴림"/>
+                          <w:color w:val="B5CEA8"/>
+                          <w:kern w:val="0"/>
+                          <w:sz w:val="21"/>
+                          <w:szCs w:val="21"/>
+                        </w:rPr>
+                        <w:t>31</w:t>
+                      </w:r>
+                      <w:r>
+                        <w:rPr>
+                          <w:rFonts w:ascii="Consolas" w:eastAsia="굴림" w:hAnsi="Consolas" w:cs="굴림"/>
+                          <w:color w:val="D4D4D4"/>
+                          <w:kern w:val="0"/>
+                          <w:sz w:val="21"/>
+                          <w:szCs w:val="21"/>
+                        </w:rPr>
+                        <w:t>] == b[</w:t>
+                      </w:r>
+                      <w:r>
+                        <w:rPr>
+                          <w:rFonts w:ascii="Consolas" w:eastAsia="굴림" w:hAnsi="Consolas" w:cs="굴림"/>
+                          <w:color w:val="B5CEA8"/>
+                          <w:kern w:val="0"/>
+                          <w:sz w:val="21"/>
+                          <w:szCs w:val="21"/>
+                        </w:rPr>
+                        <w:t>31</w:t>
+                      </w:r>
+                      <w:r>
+                        <w:rPr>
+                          <w:rFonts w:ascii="Consolas" w:eastAsia="굴림" w:hAnsi="Consolas" w:cs="굴림"/>
+                          <w:color w:val="D4D4D4"/>
+                          <w:kern w:val="0"/>
+                          <w:sz w:val="21"/>
+                          <w:szCs w:val="21"/>
+                        </w:rPr>
+                        <w:t>] &amp;&amp; sub_ab[</w:t>
+                      </w:r>
+                      <w:r>
+                        <w:rPr>
+                          <w:rFonts w:ascii="Consolas" w:eastAsia="굴림" w:hAnsi="Consolas" w:cs="굴림"/>
+                          <w:color w:val="B5CEA8"/>
+                          <w:kern w:val="0"/>
+                          <w:sz w:val="21"/>
+                          <w:szCs w:val="21"/>
+                        </w:rPr>
+                        <w:t>31</w:t>
+                      </w:r>
+                      <w:r>
+                        <w:rPr>
+                          <w:rFonts w:ascii="Consolas" w:eastAsia="굴림" w:hAnsi="Consolas" w:cs="굴림"/>
+                          <w:color w:val="D4D4D4"/>
+                          <w:kern w:val="0"/>
+                          <w:sz w:val="21"/>
+                          <w:szCs w:val="21"/>
+                        </w:rPr>
+                        <w:t>] != a[</w:t>
+                      </w:r>
+                      <w:r>
+                        <w:rPr>
+                          <w:rFonts w:ascii="Consolas" w:eastAsia="굴림" w:hAnsi="Consolas" w:cs="굴림"/>
+                          <w:color w:val="B5CEA8"/>
+                          <w:kern w:val="0"/>
+                          <w:sz w:val="21"/>
+                          <w:szCs w:val="21"/>
+                        </w:rPr>
+                        <w:t>31</w:t>
+                      </w:r>
+                      <w:r>
+                        <w:rPr>
+                          <w:rFonts w:ascii="Consolas" w:eastAsia="굴림" w:hAnsi="Consolas" w:cs="굴림"/>
+                          <w:color w:val="D4D4D4"/>
+                          <w:kern w:val="0"/>
+                          <w:sz w:val="21"/>
+                          <w:szCs w:val="21"/>
+                        </w:rPr>
+                        <w:t>]) ? </w:t>
+                      </w:r>
+                      <w:r>
+                        <w:rPr>
+                          <w:rFonts w:ascii="Consolas" w:eastAsia="굴림" w:hAnsi="Consolas" w:cs="굴림"/>
+                          <w:color w:val="B5CEA8"/>
+                          <w:kern w:val="0"/>
+                          <w:sz w:val="21"/>
+                          <w:szCs w:val="21"/>
+                        </w:rPr>
+                        <w:t>1</w:t>
+                      </w:r>
+                      <w:r>
+                        <w:rPr>
+                          <w:rFonts w:ascii="Consolas" w:eastAsia="굴림" w:hAnsi="Consolas" w:cs="굴림"/>
+                          <w:color w:val="D4D4D4"/>
+                          <w:kern w:val="0"/>
+                          <w:sz w:val="21"/>
+                          <w:szCs w:val="21"/>
+                        </w:rPr>
+                        <w:t> : </w:t>
+                      </w:r>
+                      <w:r>
+                        <w:rPr>
+                          <w:rFonts w:ascii="Consolas" w:eastAsia="굴림" w:hAnsi="Consolas" w:cs="굴림"/>
+                          <w:color w:val="B5CEA8"/>
+                          <w:kern w:val="0"/>
+                          <w:sz w:val="21"/>
+                          <w:szCs w:val="21"/>
+                        </w:rPr>
+                        <w:t>0</w:t>
+                      </w:r>
+                      <w:r>
+                        <w:rPr>
+                          <w:rFonts w:ascii="Consolas" w:eastAsia="굴림" w:hAnsi="Consolas" w:cs="굴림"/>
+                          <w:color w:val="D4D4D4"/>
+                          <w:kern w:val="0"/>
+                          <w:sz w:val="21"/>
+                          <w:szCs w:val="21"/>
+                        </w:rPr>
+                        <w:t>;</w:t>
+                      </w:r>
+                    </w:p>
+                    <w:p>
+                      <w:pPr>
+                        <w:widowControl/>
+                        <w:shd w:val="clear" w:color="auto" w:fill="1E1E1E"/>
+                        <w:wordWrap/>
+                        <w:autoSpaceDE/>
+                        <w:autoSpaceDN/>
+                        <w:spacing w:after="0" w:line="285" w:lineRule="atLeast"/>
+                        <w:jc w:val="left"/>
+                        <w:rPr>
+                          <w:rFonts w:ascii="Consolas" w:eastAsia="굴림" w:hAnsi="Consolas" w:cs="굴림"/>
+                          <w:color w:val="D4D4D4"/>
+                          <w:kern w:val="0"/>
+                          <w:sz w:val="21"/>
+                          <w:szCs w:val="21"/>
+                        </w:rPr>
+                      </w:pPr>
+                    </w:p>
+                  </w:txbxContent>
+                </v:textbox>
+                <w10:wrap type="topAndBottom" anchorx="margin"/>
+              </v:shape>
+            </w:pict>
+          </mc:Fallback>
+        </mc:AlternateContent>
+      </w:r>
+      <w:r>
+        <w:rPr>
+          <w:rFonts w:hint="eastAsia"/>
+        </w:rPr>
+        <w:t>위 w</w:t>
+      </w:r>
+      <w:r>
+        <w:t>ave</w:t>
+      </w:r>
+      <w:r>
+        <w:rPr>
+          <w:rFonts w:hint="eastAsia"/>
+        </w:rPr>
+        <w:t>는 1</w:t>
+      </w:r>
+      <w:r>
+        <w:t>7</w:t>
+      </w:r>
+      <w:r>
+        <w:rPr>
+          <w:rFonts w:hint="eastAsia"/>
+        </w:rPr>
+        <w:t xml:space="preserve">번 </w:t>
+      </w:r>
+      <w:r>
+        <w:t>instruction</w:t>
+      </w:r>
+      <w:r>
+        <w:rPr>
+          <w:rFonts w:hint="eastAsia"/>
+        </w:rPr>
+        <w:t xml:space="preserve">인 </w:t>
+      </w:r>
+      <w:r>
+        <w:t>sub t3 t0 t1</w:t>
+      </w:r>
+      <w:r>
+        <w:rPr>
+          <w:rFonts w:hint="eastAsia"/>
+        </w:rPr>
+        <w:t>을 수행했을 때의 결과이다.</w:t>
+      </w:r>
+      <w:r>
+        <w:t xml:space="preserve"> </w:t>
+      </w:r>
+      <w:r>
+        <w:rPr>
+          <w:rFonts w:hint="eastAsia"/>
+        </w:rPr>
+        <w:t>A</w:t>
+      </w:r>
+      <w:r>
+        <w:t>LU result</w:t>
+      </w:r>
+      <w:r>
+        <w:rPr>
+          <w:rFonts w:hint="eastAsia"/>
+        </w:rPr>
+        <w:t xml:space="preserve">는 </w:t>
+      </w:r>
+      <w:r>
+        <w:t>1101_1110_0010_0001_1101_1110_0010_0010</w:t>
+      </w:r>
+      <w:r>
+        <w:rPr>
+          <w:rFonts w:hint="eastAsia"/>
+        </w:rPr>
+        <w:t>로 정상적인 연산 결과가 음수로 나온다.</w:t>
+      </w:r>
+      <w:r>
+        <w:t xml:space="preserve"> </w:t>
+      </w:r>
+      <w:r>
+        <w:rPr>
+          <w:rFonts w:hint="eastAsia"/>
+        </w:rPr>
+        <w:t>그러나,</w:t>
+      </w:r>
+      <w:r>
+        <w:t xml:space="preserve"> </w:t>
+      </w:r>
+      <w:r>
+        <w:rPr>
+          <w:rFonts w:hint="eastAsia"/>
+        </w:rPr>
+        <w:t>o</w:t>
+      </w:r>
+      <w:r>
+        <w:t xml:space="preserve">verflow </w:t>
+      </w:r>
+      <w:proofErr w:type="spellStart"/>
+      <w:r>
+        <w:t>flas</w:t>
+      </w:r>
+      <w:proofErr w:type="spellEnd"/>
+      <w:r>
+        <w:rPr>
+          <w:rFonts w:hint="eastAsia"/>
+        </w:rPr>
+        <w:t xml:space="preserve">인 </w:t>
+      </w:r>
+      <w:proofErr w:type="spellStart"/>
+      <w:r>
+        <w:t>oflow_sub</w:t>
+      </w:r>
+      <w:proofErr w:type="spellEnd"/>
+      <w:r>
+        <w:rPr>
+          <w:rFonts w:hint="eastAsia"/>
+        </w:rPr>
+        <w:t xml:space="preserve">는 </w:t>
+      </w:r>
+      <w:proofErr w:type="spellStart"/>
+      <w:r>
+        <w:rPr>
+          <w:rFonts w:hint="eastAsia"/>
+        </w:rPr>
+        <w:t>오버플로우가</w:t>
+      </w:r>
+      <w:proofErr w:type="spellEnd"/>
+      <w:r>
+        <w:rPr>
+          <w:rFonts w:hint="eastAsia"/>
+        </w:rPr>
+        <w:t xml:space="preserve"> 일어나지 않아도 </w:t>
+      </w:r>
+      <w:r>
+        <w:t>1</w:t>
+      </w:r>
+      <w:r>
+        <w:rPr>
+          <w:rFonts w:hint="eastAsia"/>
+        </w:rPr>
+        <w:t>로 나오는 오류이다.</w:t>
+      </w:r>
+      <w:r>
+        <w:t xml:space="preserve"> </w:t>
+      </w:r>
+    </w:p>
+    <w:p>
+      <w:r>
+        <w:rPr>
+          <w:rFonts w:hint="eastAsia"/>
+        </w:rPr>
+        <w:t xml:space="preserve">이는 </w:t>
+      </w:r>
+      <w:r>
+        <w:t xml:space="preserve">ALU </w:t>
+      </w:r>
+      <w:r>
+        <w:rPr>
+          <w:rFonts w:hint="eastAsia"/>
+        </w:rPr>
+        <w:t xml:space="preserve">모듈에서 뺄셈의 </w:t>
+      </w:r>
+      <w:proofErr w:type="spellStart"/>
+      <w:r>
+        <w:rPr>
+          <w:rFonts w:hint="eastAsia"/>
+        </w:rPr>
+        <w:t>오버플로우</w:t>
+      </w:r>
+      <w:proofErr w:type="spellEnd"/>
+      <w:r>
+        <w:rPr>
+          <w:rFonts w:hint="eastAsia"/>
+        </w:rPr>
+        <w:t xml:space="preserve"> 플래그를 연산하는 두 인자의 부호가 같고,</w:t>
+      </w:r>
+      <w:r>
+        <w:t xml:space="preserve"> </w:t>
+      </w:r>
+      <w:r>
+        <w:rPr>
+          <w:rFonts w:hint="eastAsia"/>
+        </w:rPr>
+        <w:t xml:space="preserve">연산 결과의 부호가 첫 번째 인자의 부호와 다를 때 </w:t>
+      </w:r>
+      <w:proofErr w:type="spellStart"/>
+      <w:r>
+        <w:rPr>
+          <w:rFonts w:hint="eastAsia"/>
+        </w:rPr>
+        <w:t>오버플로우</w:t>
+      </w:r>
+      <w:proofErr w:type="spellEnd"/>
+      <w:r>
+        <w:rPr>
+          <w:rFonts w:hint="eastAsia"/>
+        </w:rPr>
+        <w:t xml:space="preserve"> 플래그를 </w:t>
+      </w:r>
+      <w:r>
+        <w:t>1</w:t>
+      </w:r>
+      <w:r>
+        <w:rPr>
+          <w:rFonts w:hint="eastAsia"/>
+        </w:rPr>
+        <w:t>로 설정해서 발생하는 오류이다.</w:t>
+      </w:r>
+    </w:p>
+    <w:p>
+      <w:r>
+        <w:t xml:space="preserve">4. </w:t>
+      </w:r>
+      <w:r>
+        <w:rPr>
+          <w:rFonts w:hint="eastAsia"/>
+        </w:rPr>
+        <w:t xml:space="preserve">0번째 </w:t>
+      </w:r>
+      <w:r>
+        <w:rPr>
+          <w:rFonts w:hint="eastAsia"/>
+        </w:rPr>
+        <w:t>명령의 수행 시간이 c</w:t>
+      </w:r>
+      <w:r>
+        <w:t>ycle tim</w:t>
+      </w:r>
+      <w:r>
+        <w:rPr>
+          <w:rFonts w:hint="eastAsia"/>
+        </w:rPr>
+        <w:t>e의 0</w:t>
+      </w:r>
+      <w:r>
+        <w:t>.5</w:t>
+      </w:r>
+      <w:r>
+        <w:rPr>
+          <w:rFonts w:hint="eastAsia"/>
+        </w:rPr>
+        <w:t>배인 오류</w:t>
+      </w:r>
+    </w:p>
+    <w:p>
+      <w:pPr>
+        <w:keepNext/>
+      </w:pPr>
+      <w:r>
+        <w:rPr>
+          <w:rFonts w:hint="eastAsia"/>
+          <w:noProof/>
+        </w:rPr>
+        <w:drawing>
+          <wp:inline distT="0" distB="0" distL="0" distR="0" wp14:anchorId="6FA87CAA" wp14:editId="59035B00">
+            <wp:extent cx="5731510" cy="800100"/>
+            <wp:effectExtent l="0" t="0" r="2540" b="0"/>
+            <wp:docPr id="50" name="그림 50"/>
+            <wp:cNvGraphicFramePr>
+              <a:graphicFrameLocks xmlns:a="http://schemas.openxmlformats.org/drawingml/2006/main" noChangeAspect="1"/>
+            </wp:cNvGraphicFramePr>
+            <a:graphic xmlns:a="http://schemas.openxmlformats.org/drawingml/2006/main">
+              <a:graphicData uri="http://schemas.openxmlformats.org/drawingml/2006/picture">
+                <pic:pic xmlns:pic="http://schemas.openxmlformats.org/drawingml/2006/picture">
+                  <pic:nvPicPr>
+                    <pic:cNvPr id="50" name="bug4.JPG"/>
+                    <pic:cNvPicPr/>
+                  </pic:nvPicPr>
+                  <pic:blipFill>
+                    <a:blip r:embed="rId24" cstate="print">
+                      <a:extLst>
+                        <a:ext uri="{28A0092B-C50C-407E-A947-70E740481C1C}">
+                          <a14:useLocalDpi xmlns:a14="http://schemas.microsoft.com/office/drawing/2010/main" val="0"/>
+                        </a:ext>
+                      </a:extLst>
+                    </a:blip>
+                    <a:stretch>
+                      <a:fillRect/>
+                    </a:stretch>
+                  </pic:blipFill>
+                  <pic:spPr>
+                    <a:xfrm>
+                      <a:off x="0" y="0"/>
+                      <a:ext cx="5731510" cy="800100"/>
+                    </a:xfrm>
+                    <a:prstGeom prst="rect">
+                      <a:avLst/>
+                    </a:prstGeom>
+                  </pic:spPr>
+                </pic:pic>
+              </a:graphicData>
+            </a:graphic>
+          </wp:inline>
+        </w:drawing>
+      </w:r>
+    </w:p>
+    <w:p>
+      <w:pPr>
+        <w:pStyle w:val="a7"/>
+        <w:rPr>
+          <w:rFonts w:hint="eastAsia"/>
+        </w:rPr>
+      </w:pPr>
+      <w:r>
+        <w:t xml:space="preserve">Figure 19 </w:t>
+      </w:r>
+      <w:r>
+        <w:rPr>
+          <w:rFonts w:hint="eastAsia"/>
+        </w:rPr>
+        <w:t xml:space="preserve">첫 번째 명령을 수행한 </w:t>
+      </w:r>
+      <w:r>
+        <w:t xml:space="preserve">simulation </w:t>
+      </w:r>
+      <w:r>
+        <w:rPr>
+          <w:rFonts w:hint="eastAsia"/>
+        </w:rPr>
+        <w:t>결과</w:t>
+      </w:r>
+    </w:p>
+    <w:p>
+      <w:r>
+        <w:rPr>
+          <w:rFonts w:hint="eastAsia"/>
+        </w:rPr>
+        <w:t xml:space="preserve">주어진 </w:t>
+      </w:r>
+      <w:r>
+        <w:t xml:space="preserve">MIPS </w:t>
+      </w:r>
+      <w:r>
+        <w:rPr>
+          <w:rFonts w:hint="eastAsia"/>
+        </w:rPr>
+        <w:t>프로세서의</w:t>
+      </w:r>
+      <w:r>
+        <w:t xml:space="preserve"> clock cycle time</w:t>
+      </w:r>
+      <w:r>
+        <w:rPr>
+          <w:rFonts w:hint="eastAsia"/>
+        </w:rPr>
+        <w:t xml:space="preserve">은 </w:t>
+      </w:r>
+      <w:r>
+        <w:t>100ns</w:t>
+      </w:r>
+      <w:r>
+        <w:rPr>
+          <w:rFonts w:hint="eastAsia"/>
+        </w:rPr>
+        <w:t>이다.</w:t>
+      </w:r>
+      <w:r>
+        <w:t xml:space="preserve"> </w:t>
+      </w:r>
+      <w:r>
+        <w:rPr>
+          <w:rFonts w:hint="eastAsia"/>
+        </w:rPr>
+        <w:t xml:space="preserve">그러나 첫 번째 명령은 </w:t>
+      </w:r>
+      <w:r>
+        <w:t>50</w:t>
+      </w:r>
+      <w:r>
+        <w:rPr>
+          <w:rFonts w:hint="eastAsia"/>
+        </w:rPr>
+        <w:t>n</w:t>
+      </w:r>
+      <w:r>
+        <w:t>s</w:t>
+      </w:r>
+      <w:r>
+        <w:rPr>
+          <w:rFonts w:hint="eastAsia"/>
+        </w:rPr>
+        <w:t>만에 수행된다.</w:t>
+      </w:r>
+      <w:r>
+        <w:t xml:space="preserve"> </w:t>
+      </w:r>
+      <w:proofErr w:type="spellStart"/>
+      <w:r>
+        <w:rPr>
+          <w:rFonts w:hint="eastAsia"/>
+        </w:rPr>
+        <w:t>M</w:t>
+      </w:r>
+      <w:r>
+        <w:t>odelSIM</w:t>
+      </w:r>
+      <w:proofErr w:type="spellEnd"/>
+      <w:r>
+        <w:rPr>
+          <w:rFonts w:hint="eastAsia"/>
+        </w:rPr>
+        <w:t xml:space="preserve">의 시뮬레이션에서는 절반의 </w:t>
+      </w:r>
+      <w:r>
+        <w:t>clock cycle time</w:t>
+      </w:r>
+      <w:r>
+        <w:rPr>
+          <w:rFonts w:hint="eastAsia"/>
+        </w:rPr>
+        <w:t>에도 잘 동작하지만,</w:t>
+      </w:r>
+      <w:r>
+        <w:t xml:space="preserve"> </w:t>
+      </w:r>
+      <w:r>
+        <w:rPr>
+          <w:rFonts w:hint="eastAsia"/>
+        </w:rPr>
+        <w:t xml:space="preserve">실제 회로에서는 </w:t>
+      </w:r>
+      <w:r>
+        <w:rPr>
+          <w:rFonts w:hint="eastAsia"/>
+        </w:rPr>
+        <w:t xml:space="preserve">장치별로 수행 시간이 존재하기 때문에 </w:t>
+      </w:r>
+      <w:r>
+        <w:t>0</w:t>
+      </w:r>
+      <w:r>
+        <w:rPr>
+          <w:rFonts w:hint="eastAsia"/>
+        </w:rPr>
+        <w:t>번 명령만 절반의 시간으로 동작하게 설계할 수 없다.</w:t>
+      </w:r>
+      <w:r>
+        <w:t xml:space="preserve"> </w:t>
+      </w:r>
+    </w:p>
+    <w:p/>
+    <w:p>
+      <w:pPr>
+        <w:rPr>
+          <w:rFonts w:hint="eastAsia"/>
+        </w:rPr>
+      </w:pPr>
+      <w:r>
+        <w:rPr>
+          <w:noProof/>
+        </w:rPr>
+        <w:lastRenderedPageBreak/>
+        <mc:AlternateContent>
+          <mc:Choice Requires="wps">
+            <w:drawing>
+              <wp:anchor distT="0" distB="0" distL="114300" distR="114300" simplePos="0" relativeHeight="251718656" behindDoc="0" locked="0" layoutInCell="1" allowOverlap="1" wp14:anchorId="44919D7B" wp14:editId="52081F8C">
+                <wp:simplePos x="0" y="0"/>
+                <wp:positionH relativeFrom="margin">
+                  <wp:align>left</wp:align>
+                </wp:positionH>
+                <wp:positionV relativeFrom="paragraph">
+                  <wp:posOffset>1015365</wp:posOffset>
+                </wp:positionV>
+                <wp:extent cx="5774055" cy="635"/>
+                <wp:effectExtent l="0" t="0" r="0" b="4445"/>
+                <wp:wrapTopAndBottom/>
+                <wp:docPr id="52" name="Text Box 52"/>
+                <wp:cNvGraphicFramePr/>
+                <a:graphic xmlns:a="http://schemas.openxmlformats.org/drawingml/2006/main">
+                  <a:graphicData uri="http://schemas.microsoft.com/office/word/2010/wordprocessingShape">
+                    <wps:wsp>
+                      <wps:cNvSpPr txBox="1"/>
+                      <wps:spPr>
+                        <a:xfrm>
+                          <a:off x="0" y="0"/>
+                          <a:ext cx="5774055" cy="635"/>
+                        </a:xfrm>
+                        <a:prstGeom prst="rect">
+                          <a:avLst/>
+                        </a:prstGeom>
+                        <a:solidFill>
+                          <a:prstClr val="white"/>
+                        </a:solidFill>
+                        <a:ln>
+                          <a:noFill/>
+                        </a:ln>
+                      </wps:spPr>
+                      <wps:txbx>
+                        <w:txbxContent>
+                          <w:p>
+                            <w:pPr>
+                              <w:pStyle w:val="a7"/>
+                              <w:rPr>
+                                <w:rFonts w:hint="eastAsia"/>
+                                <w:noProof/>
+                              </w:rPr>
+                            </w:pPr>
+                            <w:r>
+                              <w:t xml:space="preserve">Figure </w:t>
+                            </w:r>
+                            <w:fldSimple w:instr=" SEQ Figure \* ARABIC ">
+                              <w:r>
+                                <w:rPr>
+                                  <w:noProof/>
+                                </w:rPr>
+                                <w:t>2</w:t>
+                              </w:r>
+                            </w:fldSimple>
+                            <w:r>
+                              <w:t xml:space="preserve">0 PC </w:t>
+                            </w:r>
+                            <w:r>
+                              <w:rPr>
+                                <w:rFonts w:hint="eastAsia"/>
+                              </w:rPr>
+                              <w:t>I</w:t>
+                            </w:r>
+                            <w:r>
+                              <w:t>nitialization code</w:t>
+                            </w:r>
+                          </w:p>
+                        </w:txbxContent>
+                      </wps:txbx>
+                      <wps:bodyPr rot="0" spcFirstLastPara="0" vertOverflow="overflow" horzOverflow="overflow" vert="horz" wrap="square" lIns="0" tIns="0" rIns="0" bIns="0" numCol="1" spcCol="0" rtlCol="0" fromWordArt="0" anchor="t" anchorCtr="0" forceAA="0" compatLnSpc="1">
+                        <a:prstTxWarp prst="textNoShape">
+                          <a:avLst/>
+                        </a:prstTxWarp>
+                        <a:spAutoFit/>
+                      </wps:bodyPr>
+                    </wps:wsp>
+                  </a:graphicData>
+                </a:graphic>
+              </wp:anchor>
+            </w:drawing>
+          </mc:Choice>
+          <mc:Fallback>
+            <w:pict>
+              <v:shape w14:anchorId="44919D7B" id="Text Box 52" o:spid="_x0000_s1047" type="#_x0000_t202" style="position:absolute;left:0;text-align:left;margin-left:0;margin-top:79.95pt;width:454.65pt;height:.05pt;z-index:251718656;visibility:visible;mso-wrap-style:square;mso-wrap-distance-left:9pt;mso-wrap-distance-top:0;mso-wrap-distance-right:9pt;mso-wrap-distance-bottom:0;mso-position-horizontal:left;mso-position-horizontal-relative:margin;mso-position-vertical:absolute;mso-position-vertical-relative:text;v-text-anchor:top" o:gfxdata="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" stroked="f">
+                <v:textbox style="mso-fit-shape-to-text:t" inset="0,0,0,0">
+                  <w:txbxContent>
+                    <w:p>
+                      <w:pPr>
+                        <w:pStyle w:val="a7"/>
+                        <w:rPr>
+                          <w:rFonts w:hint="eastAsia"/>
+                          <w:noProof/>
+                        </w:rPr>
+                      </w:pPr>
+                      <w:r>
+                        <w:t xml:space="preserve">Figure </w:t>
+                      </w:r>
+                      <w:fldSimple w:instr=" SEQ Figure \* ARABIC ">
+                        <w:r>
+                          <w:rPr>
+                            <w:noProof/>
+                          </w:rPr>
+                          <w:t>2</w:t>
+                        </w:r>
+                      </w:fldSimple>
+                      <w:r>
+                        <w:t xml:space="preserve">0 PC </w:t>
+                      </w:r>
+                      <w:r>
+                        <w:rPr>
+                          <w:rFonts w:hint="eastAsia"/>
+                        </w:rPr>
+                        <w:t>I</w:t>
+                      </w:r>
+                      <w:r>
+                        <w:t>nitialization code</w:t>
+                      </w:r>
+                    </w:p>
+                  </w:txbxContent>
+                </v:textbox>
+                <w10:wrap type="topAndBottom" anchorx="margin"/>
+              </v:shape>
+            </w:pict>
+          </mc:Fallback>
+        </mc:AlternateContent>
+      </w:r>
+      <w:r>
+        <w:rPr>
+          <w:noProof/>
+        </w:rPr>
+        <mc:AlternateContent>
+          <mc:Choice Requires="wps">
+            <w:drawing>
+              <wp:anchor distT="0" distB="0" distL="114300" distR="114300" simplePos="0" relativeHeight="251716608" behindDoc="0" locked="0" layoutInCell="1" allowOverlap="0" wp14:anchorId="5F470667" wp14:editId="791383D6">
+                <wp:simplePos x="0" y="0"/>
+                <wp:positionH relativeFrom="margin">
+                  <wp:align>left</wp:align>
+                </wp:positionH>
+                <wp:positionV relativeFrom="paragraph">
+                  <wp:posOffset>75565</wp:posOffset>
+                </wp:positionV>
+                <wp:extent cx="5774055" cy="831850"/>
+                <wp:effectExtent l="0" t="0" r="17145" b="25400"/>
+                <wp:wrapTopAndBottom/>
+                <wp:docPr id="51" name="Text Box 51"/>
+                <wp:cNvGraphicFramePr/>
+                <a:graphic xmlns:a="http://schemas.openxmlformats.org/drawingml/2006/main">
+                  <a:graphicData uri="http://schemas.microsoft.com/office/word/2010/wordprocessingShape">
+                    <wps:wsp>
+                      <wps:cNvSpPr txBox="1"/>
+                      <wps:spPr>
+                        <a:xfrm>
+                          <a:off x="0" y="0"/>
+                          <a:ext cx="5774055" cy="831850"/>
+                        </a:xfrm>
+                        <a:prstGeom prst="rect">
+                          <a:avLst/>
+                        </a:prstGeom>
+                        <a:solidFill>
+                          <a:schemeClr val="lt1"/>
+                        </a:solidFill>
+                        <a:ln w="6350">
+                          <a:solidFill>
+                            <a:prstClr val="black"/>
+                          </a:solidFill>
+                        </a:ln>
+                      </wps:spPr>
+                      <wps:txbx>
+                        <w:txbxContent>
+                          <w:p>
+                            <w:pPr>
+                              <w:widowControl/>
+                              <w:shd w:val="clear" w:color="auto" w:fill="1E1E1E"/>
+                              <w:wordWrap/>
+                              <w:autoSpaceDE/>
+                              <w:autoSpaceDN/>
+                              <w:spacing w:after="0" w:line="285" w:lineRule="atLeast"/>
+                              <w:jc w:val="left"/>
+                              <w:rPr>
+                                <w:rFonts w:ascii="Consolas" w:eastAsia="굴림" w:hAnsi="Consolas" w:cs="굴림"/>
+                                <w:color w:val="D4D4D4"/>
+                                <w:kern w:val="0"/>
+                                <w:sz w:val="21"/>
+                                <w:szCs w:val="21"/>
+                              </w:rPr>
+                            </w:pPr>
+                            <w:r>
+                              <w:rPr>
+                                <w:rFonts w:ascii="Consolas" w:eastAsia="굴림" w:hAnsi="Consolas" w:cs="굴림"/>
+                                <w:color w:val="569CD6"/>
+                                <w:kern w:val="0"/>
+                                <w:sz w:val="21"/>
+                                <w:szCs w:val="21"/>
+                              </w:rPr>
+                              <w:t>initial</w:t>
+                            </w:r>
+                          </w:p>
+                          <w:p>
+                            <w:pPr>
+                              <w:widowControl/>
+                              <w:shd w:val="clear" w:color="auto" w:fill="1E1E1E"/>
+                              <w:wordWrap/>
+                              <w:autoSpaceDE/>
+                              <w:autoSpaceDN/>
+                              <w:spacing w:after="0" w:line="285" w:lineRule="atLeast"/>
+                              <w:jc w:val="left"/>
+                              <w:rPr>
+                                <w:rFonts w:ascii="Consolas" w:eastAsia="굴림" w:hAnsi="Consolas" w:cs="굴림"/>
+                                <w:color w:val="D4D4D4"/>
+                                <w:kern w:val="0"/>
+                                <w:sz w:val="21"/>
+                                <w:szCs w:val="21"/>
+                              </w:rPr>
+                            </w:pPr>
+                            <w:r>
+                              <w:rPr>
+                                <w:rFonts w:ascii="Consolas" w:eastAsia="굴림" w:hAnsi="Consolas" w:cs="굴림"/>
+                                <w:color w:val="569CD6"/>
+                                <w:kern w:val="0"/>
+                                <w:sz w:val="21"/>
+                                <w:szCs w:val="21"/>
+                              </w:rPr>
+                              <w:t>begin</w:t>
+                            </w:r>
+                          </w:p>
+                          <w:p>
+                            <w:pPr>
+                              <w:widowControl/>
+                              <w:shd w:val="clear" w:color="auto" w:fill="1E1E1E"/>
+                              <w:wordWrap/>
+                              <w:autoSpaceDE/>
+                              <w:autoSpaceDN/>
+                              <w:spacing w:after="0" w:line="285" w:lineRule="atLeast"/>
+                              <w:jc w:val="left"/>
+                              <w:rPr>
+                                <w:rFonts w:ascii="Consolas" w:eastAsia="굴림" w:hAnsi="Consolas" w:cs="굴림"/>
+                                <w:color w:val="D4D4D4"/>
+                                <w:kern w:val="0"/>
+                                <w:sz w:val="21"/>
+                                <w:szCs w:val="21"/>
+                              </w:rPr>
+                            </w:pPr>
+                            <w:r>
+                              <w:rPr>
+                                <w:rFonts w:ascii="Consolas" w:eastAsia="굴림" w:hAnsi="Consolas" w:cs="굴림"/>
+                                <w:color w:val="D4D4D4"/>
+                                <w:kern w:val="0"/>
+                                <w:sz w:val="21"/>
+                                <w:szCs w:val="21"/>
+                              </w:rPr>
+                              <w:t>    PC = </w:t>
+                            </w:r>
+                            <w:r>
+                              <w:rPr>
+                                <w:rFonts w:ascii="Consolas" w:eastAsia="굴림" w:hAnsi="Consolas" w:cs="굴림"/>
+                                <w:color w:val="B5CEA8"/>
+                                <w:kern w:val="0"/>
+                                <w:sz w:val="21"/>
+                                <w:szCs w:val="21"/>
+                              </w:rPr>
+                              <w:t>32'd0</w:t>
+                            </w:r>
+                            <w:r>
+                              <w:rPr>
+                                <w:rFonts w:ascii="Consolas" w:eastAsia="굴림" w:hAnsi="Consolas" w:cs="굴림"/>
+                                <w:color w:val="D4D4D4"/>
+                                <w:kern w:val="0"/>
+                                <w:sz w:val="21"/>
+                                <w:szCs w:val="21"/>
+                              </w:rPr>
+                              <w:t>;</w:t>
+                            </w:r>
+                          </w:p>
+                          <w:p>
+                            <w:pPr>
+                              <w:widowControl/>
+                              <w:shd w:val="clear" w:color="auto" w:fill="1E1E1E"/>
+                              <w:wordWrap/>
+                              <w:autoSpaceDE/>
+                              <w:autoSpaceDN/>
+                              <w:spacing w:after="0" w:line="285" w:lineRule="atLeast"/>
+                              <w:jc w:val="left"/>
+                              <w:rPr>
+                                <w:rFonts w:ascii="Consolas" w:eastAsia="굴림" w:hAnsi="Consolas" w:cs="굴림"/>
+                                <w:color w:val="D4D4D4"/>
+                                <w:kern w:val="0"/>
+                                <w:sz w:val="21"/>
+                                <w:szCs w:val="21"/>
+                              </w:rPr>
+                            </w:pPr>
+                            <w:r>
+                              <w:rPr>
+                                <w:rFonts w:ascii="Consolas" w:eastAsia="굴림" w:hAnsi="Consolas" w:cs="굴림"/>
+                                <w:color w:val="569CD6"/>
+                                <w:kern w:val="0"/>
+                                <w:sz w:val="21"/>
+                                <w:szCs w:val="21"/>
+                              </w:rPr>
+                              <w:t>end</w:t>
+                            </w:r>
+                          </w:p>
+                          <w:p>
+                            <w:pPr>
+                              <w:widowControl/>
+                              <w:shd w:val="clear" w:color="auto" w:fill="1E1E1E"/>
+                              <w:wordWrap/>
+                              <w:autoSpaceDE/>
+                              <w:autoSpaceDN/>
+                              <w:spacing w:after="0" w:line="285" w:lineRule="atLeast"/>
+                              <w:jc w:val="left"/>
+                              <w:rPr>
+                                <w:rFonts w:ascii="Consolas" w:eastAsia="굴림" w:hAnsi="Consolas" w:cs="굴림"/>
+                                <w:color w:val="D4D4D4"/>
+                                <w:kern w:val="0"/>
+                                <w:sz w:val="21"/>
+                                <w:szCs w:val="21"/>
+                              </w:rPr>
+                            </w:pPr>
+                          </w:p>
+                        </w:txbxContent>
+                      </wps:txbx>
+                      <wps:bodyPr rot="0" spcFirstLastPara="0" vertOverflow="overflow" horzOverflow="overflow" vert="horz" wrap="square" lIns="91440" tIns="45720" rIns="91440" bIns="45720" numCol="1" spcCol="0" rtlCol="0" fromWordArt="0" anchor="t" anchorCtr="0" forceAA="0" compatLnSpc="1">
+                        <a:prstTxWarp prst="textNoShape">
+                          <a:avLst/>
+                        </a:prstTxWarp>
+                        <a:noAutofit/>
+                      </wps:bodyPr>
+                    </wps:wsp>
+                  </a:graphicData>
+                </a:graphic>
+                <wp14:sizeRelH relativeFrom="margin">
+                  <wp14:pctWidth>0</wp14:pctWidth>
+                </wp14:sizeRelH>
+                <wp14:sizeRelV relativeFrom="margin">
+                  <wp14:pctHeight>0</wp14:pctHeight>
+                </wp14:sizeRelV>
+              </wp:anchor>
+            </w:drawing>
+          </mc:Choice>
+          <mc:Fallback>
+            <w:pict>
+              <v:shape w14:anchorId="5F470667" id="Text Box 51" o:spid="_x0000_s1048" type="#_x0000_t202" style="position:absolute;left:0;text-align:left;margin-left:0;margin-top:5.95pt;width:454.65pt;height:65.5pt;z-index:251716608;visibility:visible;mso-wrap-style:square;mso-width-percent:0;mso-height-percent:0;mso-wrap-distance-left:9pt;mso-wrap-distance-top:0;mso-wrap-distance-right:9pt;mso-wrap-distance-bottom:0;mso-position-horizontal:left;mso-position-horizontal-relative:margin;mso-position-vertical:absolute;mso-position-vertical-relative:text;mso-width-percent:0;mso-height-percent:0;mso-width-relative:margin;mso-height-relative:margin;v-text-anchor:top" o:gfxdata="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" o:allowoverlap="f" fillcolor="white [3201]" strokeweight=".5pt">
+                <v:textbox>
+                  <w:txbxContent>
+                    <w:p>
+                      <w:pPr>
+                        <w:widowControl/>
+                        <w:shd w:val="clear" w:color="auto" w:fill="1E1E1E"/>
+                        <w:wordWrap/>
+                        <w:autoSpaceDE/>
+                        <w:autoSpaceDN/>
+                        <w:spacing w:after="0" w:line="285" w:lineRule="atLeast"/>
+                        <w:jc w:val="left"/>
+                        <w:rPr>
+                          <w:rFonts w:ascii="Consolas" w:eastAsia="굴림" w:hAnsi="Consolas" w:cs="굴림"/>
+                          <w:color w:val="D4D4D4"/>
+                          <w:kern w:val="0"/>
+                          <w:sz w:val="21"/>
+                          <w:szCs w:val="21"/>
+                        </w:rPr>
+                      </w:pPr>
+                      <w:r>
+                        <w:rPr>
+                          <w:rFonts w:ascii="Consolas" w:eastAsia="굴림" w:hAnsi="Consolas" w:cs="굴림"/>
+                          <w:color w:val="569CD6"/>
+                          <w:kern w:val="0"/>
+                          <w:sz w:val="21"/>
+                          <w:szCs w:val="21"/>
+                        </w:rPr>
+                        <w:t>initial</w:t>
+                      </w:r>
+                    </w:p>
+                    <w:p>
+                      <w:pPr>
+                        <w:widowControl/>
+                        <w:shd w:val="clear" w:color="auto" w:fill="1E1E1E"/>
+                        <w:wordWrap/>
+                        <w:autoSpaceDE/>
+                        <w:autoSpaceDN/>
+                        <w:spacing w:after="0" w:line="285" w:lineRule="atLeast"/>
+                        <w:jc w:val="left"/>
+                        <w:rPr>
+                          <w:rFonts w:ascii="Consolas" w:eastAsia="굴림" w:hAnsi="Consolas" w:cs="굴림"/>
+                          <w:color w:val="D4D4D4"/>
+                          <w:kern w:val="0"/>
+                          <w:sz w:val="21"/>
+                          <w:szCs w:val="21"/>
+                        </w:rPr>
+                      </w:pPr>
+                      <w:r>
+                        <w:rPr>
+                          <w:rFonts w:ascii="Consolas" w:eastAsia="굴림" w:hAnsi="Consolas" w:cs="굴림"/>
+                          <w:color w:val="569CD6"/>
+                          <w:kern w:val="0"/>
+                          <w:sz w:val="21"/>
+                          <w:szCs w:val="21"/>
+                        </w:rPr>
+                        <w:t>begin</w:t>
+                      </w:r>
+                    </w:p>
+                    <w:p>
+                      <w:pPr>
+                        <w:widowControl/>
+                        <w:shd w:val="clear" w:color="auto" w:fill="1E1E1E"/>
+                        <w:wordWrap/>
+                        <w:autoSpaceDE/>
+                        <w:autoSpaceDN/>
+                        <w:spacing w:after="0" w:line="285" w:lineRule="atLeast"/>
+                        <w:jc w:val="left"/>
+                        <w:rPr>
+                          <w:rFonts w:ascii="Consolas" w:eastAsia="굴림" w:hAnsi="Consolas" w:cs="굴림"/>
+                          <w:color w:val="D4D4D4"/>
+                          <w:kern w:val="0"/>
+                          <w:sz w:val="21"/>
+                          <w:szCs w:val="21"/>
+                        </w:rPr>
+                      </w:pPr>
+                      <w:r>
+                        <w:rPr>
+                          <w:rFonts w:ascii="Consolas" w:eastAsia="굴림" w:hAnsi="Consolas" w:cs="굴림"/>
+                          <w:color w:val="D4D4D4"/>
+                          <w:kern w:val="0"/>
+                          <w:sz w:val="21"/>
+                          <w:szCs w:val="21"/>
+                        </w:rPr>
+                        <w:t>    PC = </w:t>
+                      </w:r>
+                      <w:r>
+                        <w:rPr>
+                          <w:rFonts w:ascii="Consolas" w:eastAsia="굴림" w:hAnsi="Consolas" w:cs="굴림"/>
+                          <w:color w:val="B5CEA8"/>
+                          <w:kern w:val="0"/>
+                          <w:sz w:val="21"/>
+                          <w:szCs w:val="21"/>
+                        </w:rPr>
+                        <w:t>32'd0</w:t>
+                      </w:r>
+                      <w:r>
+                        <w:rPr>
+                          <w:rFonts w:ascii="Consolas" w:eastAsia="굴림" w:hAnsi="Consolas" w:cs="굴림"/>
+                          <w:color w:val="D4D4D4"/>
+                          <w:kern w:val="0"/>
+                          <w:sz w:val="21"/>
+                          <w:szCs w:val="21"/>
+                        </w:rPr>
+                        <w:t>;</w:t>
+                      </w:r>
+                    </w:p>
+                    <w:p>
+                      <w:pPr>
+                        <w:widowControl/>
+                        <w:shd w:val="clear" w:color="auto" w:fill="1E1E1E"/>
+                        <w:wordWrap/>
+                        <w:autoSpaceDE/>
+                        <w:autoSpaceDN/>
+                        <w:spacing w:after="0" w:line="285" w:lineRule="atLeast"/>
+                        <w:jc w:val="left"/>
+                        <w:rPr>
+                          <w:rFonts w:ascii="Consolas" w:eastAsia="굴림" w:hAnsi="Consolas" w:cs="굴림"/>
+                          <w:color w:val="D4D4D4"/>
+                          <w:kern w:val="0"/>
+                          <w:sz w:val="21"/>
+                          <w:szCs w:val="21"/>
+                        </w:rPr>
+                      </w:pPr>
+                      <w:r>
+                        <w:rPr>
+                          <w:rFonts w:ascii="Consolas" w:eastAsia="굴림" w:hAnsi="Consolas" w:cs="굴림"/>
+                          <w:color w:val="569CD6"/>
+                          <w:kern w:val="0"/>
+                          <w:sz w:val="21"/>
+                          <w:szCs w:val="21"/>
+                        </w:rPr>
+                        <w:t>end</w:t>
+                      </w:r>
+                    </w:p>
+                    <w:p>
+                      <w:pPr>
+                        <w:widowControl/>
+                        <w:shd w:val="clear" w:color="auto" w:fill="1E1E1E"/>
+                        <w:wordWrap/>
+                        <w:autoSpaceDE/>
+                        <w:autoSpaceDN/>
+                        <w:spacing w:after="0" w:line="285" w:lineRule="atLeast"/>
+                        <w:jc w:val="left"/>
+                        <w:rPr>
+                          <w:rFonts w:ascii="Consolas" w:eastAsia="굴림" w:hAnsi="Consolas" w:cs="굴림"/>
+                          <w:color w:val="D4D4D4"/>
+                          <w:kern w:val="0"/>
+                          <w:sz w:val="21"/>
+                          <w:szCs w:val="21"/>
+                        </w:rPr>
+                      </w:pPr>
+                    </w:p>
+                  </w:txbxContent>
+                </v:textbox>
+                <w10:wrap type="topAndBottom" anchorx="margin"/>
+              </v:shape>
+            </w:pict>
+          </mc:Fallback>
+        </mc:AlternateContent>
+      </w:r>
+      <w:r>
+        <w:rPr>
+          <w:rFonts w:hint="eastAsia"/>
+        </w:rPr>
+        <w:t xml:space="preserve">이는 초기에 </w:t>
+      </w:r>
+      <w:r>
+        <w:t>clock</w:t>
+      </w:r>
+      <w:r>
+        <w:rPr>
+          <w:rFonts w:hint="eastAsia"/>
+        </w:rPr>
+        <w:t xml:space="preserve">이 </w:t>
+      </w:r>
+      <w:r>
+        <w:t>0</w:t>
+      </w:r>
+      <w:r>
+        <w:rPr>
+          <w:rFonts w:hint="eastAsia"/>
+        </w:rPr>
+        <w:t xml:space="preserve">일 때 </w:t>
+      </w:r>
+      <w:r>
+        <w:t>PC</w:t>
+      </w:r>
+      <w:r>
+        <w:rPr>
+          <w:rFonts w:hint="eastAsia"/>
+        </w:rPr>
+        <w:t xml:space="preserve">값을 </w:t>
+      </w:r>
+      <w:r>
+        <w:t>0</w:t>
+      </w:r>
+      <w:r>
+        <w:rPr>
+          <w:rFonts w:hint="eastAsia"/>
+        </w:rPr>
+        <w:t>으로 설정하여 발생하는 오류이다.</w:t>
+      </w:r>
+      <w:r>
+        <w:t xml:space="preserve"> </w:t>
+      </w:r>
+      <w:bookmarkStart w:id="0" w:name="_GoBack"/>
+      <w:bookmarkEnd w:id="0"/>
+    </w:p>
+    <w:p>
+      <w:pPr>
+        <w:widowControl/>
+        <w:wordWrap/>
+        <w:autoSpaceDE/>
+        <w:autoSpaceDN/>
+      </w:pPr>
+      <w:r>
+        <w:br w:type="page"/>
+      </w:r>
+    </w:p>
+    <w:p>
+      <w:pPr>
+        <w:rPr>
+          <w:b/>
+          <w:bCs/>
+          <w:sz w:val="24"/>
+          <w:szCs w:val="28"/>
+        </w:rPr>
+      </w:pPr>
+      <w:r>
+        <w:rPr>
+          <w:b/>
+          <w:bCs/>
+          <w:sz w:val="24"/>
+          <w:szCs w:val="28"/>
+        </w:rPr>
+        <w:lastRenderedPageBreak/>
         <w:t>III</w:t>
       </w:r>
       <w:r>
+        <w:rPr>
+          <w:b/>
+          <w:bCs/>
+          <w:sz w:val="24"/>
+          <w:szCs w:val="28"/>
+        </w:rPr>
         <w:t xml:space="preserve">. </w:t>
       </w:r>
       <w:r>
         <w:rPr>
           <w:rFonts w:hint="eastAsia"/>
+          <w:b/>
+          <w:bCs/>
+          <w:sz w:val="24"/>
+          <w:szCs w:val="28"/>
         </w:rPr>
         <w:t>오류 정정 및 검증</w:t>
       </w:r>
@@ -15843,7 +22061,7 @@
           </mc:Choice>
           <mc:Fallback>
             <w:pict>
-              <v:shape w14:anchorId="74FA0FF9" id="Text Box 14" o:spid="_x0000_s1043" type="#_x0000_t202" style="position:absolute;left:0;text-align:left;margin-left:0;margin-top:21.95pt;width:454.65pt;height:257.5pt;z-index:251696128;visibility:visible;mso-wrap-style:square;mso-width-percent:0;mso-height-percent:0;mso-wrap-distance-left:9pt;mso-wrap-distance-top:0;mso-wrap-distance-right:9pt;mso-wrap-distance-bottom:0;mso-position-horizontal:left;mso-position-horizontal-relative:margin;mso-position-vertical:absolute;mso-position-vertical-relative:text;mso-width-percent:0;mso-height-percent:0;mso-width-relative:margin;mso-height-relative:margin;v-text-anchor:top" o:gfxdata="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" o:allowoverlap="f" fillcolor="white [3201]" strokeweight=".5pt">
+              <v:shape w14:anchorId="74FA0FF9" id="Text Box 14" o:spid="_x0000_s1049" type="#_x0000_t202" style="position:absolute;left:0;text-align:left;margin-left:0;margin-top:21.95pt;width:454.65pt;height:257.5pt;z-index:251696128;visibility:visible;mso-wrap-style:square;mso-width-percent:0;mso-height-percent:0;mso-wrap-distance-left:9pt;mso-wrap-distance-top:0;mso-wrap-distance-right:9pt;mso-wrap-distance-bottom:0;mso-position-horizontal:left;mso-position-horizontal-relative:margin;mso-position-vertical:absolute;mso-position-vertical-relative:text;mso-width-percent:0;mso-height-percent:0;mso-width-relative:margin;mso-height-relative:margin;v-text-anchor:top" o:gfxdata="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" o:allowoverlap="f" fillcolor="white [3201]" strokeweight=".5pt">
                 <v:textbox>
                   <w:txbxContent>
                     <w:p>
@@ -16567,7 +22785,6 @@
         <w:rPr>
           <w:noProof/>
         </w:rPr>
-        <w:lastRenderedPageBreak/>
         <mc:AlternateContent>
           <mc:Choice Requires="wps">
             <w:drawing>
@@ -16619,7 +22836,15 @@
                               <w:t>7</w:t>
                             </w:r>
                             <w:r>
-                              <w:t xml:space="preserve"> Register.v code to read register</w:t>
+                              <w:t xml:space="preserve"> </w:t>
+                            </w:r>
+                            <w:proofErr w:type="spellStart"/>
+                            <w:r>
+                              <w:t>Register.v</w:t>
+                            </w:r>
+                            <w:proofErr w:type="spellEnd"/>
+                            <w:r>
+                              <w:t xml:space="preserve"> code to read register</w:t>
                             </w:r>
                           </w:p>
                         </w:txbxContent>
@@ -16638,7 +22863,7 @@
           </mc:Choice>
           <mc:Fallback>
             <w:pict>
-              <v:shape w14:anchorId="1B907251" id="Text Box 15" o:spid="_x0000_s1044" type="#_x0000_t202" style="position:absolute;left:0;text-align:left;margin-left:0;margin-top:0;width:454.65pt;height:.05pt;z-index:251697152;visibility:visible;mso-wrap-style:square;mso-wrap-distance-left:9pt;mso-wrap-distance-top:0;mso-wrap-distance-right:9pt;mso-wrap-distance-bottom:0;mso-position-horizontal:left;mso-position-horizontal-relative:margin;mso-position-vertical:absolute;mso-position-vertical-relative:text;v-text-anchor:top" o:gfxdata="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" stroked="f">
+              <v:shape w14:anchorId="1B907251" id="Text Box 15" o:spid="_x0000_s1050" type="#_x0000_t202" style="position:absolute;left:0;text-align:left;margin-left:0;margin-top:0;width:454.65pt;height:.05pt;z-index:251697152;visibility:visible;mso-wrap-style:square;mso-wrap-distance-left:9pt;mso-wrap-distance-top:0;mso-wrap-distance-right:9pt;mso-wrap-distance-bottom:0;mso-position-horizontal:left;mso-position-horizontal-relative:margin;mso-position-vertical:absolute;mso-position-vertical-relative:text;v-text-anchor:top" o:gfxdata="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" stroked="f">
                 <v:textbox style="mso-fit-shape-to-text:t" inset="0,0,0,0">
                   <w:txbxContent>
                     <w:p>
@@ -16655,7 +22880,15 @@
                         <w:t>7</w:t>
                       </w:r>
                       <w:r>
-                        <w:t xml:space="preserve"> Register.v code to read register</w:t>
+                        <w:t xml:space="preserve"> </w:t>
+                      </w:r>
+                      <w:proofErr w:type="spellStart"/>
+                      <w:r>
+                        <w:t>Register.v</w:t>
+                      </w:r>
+                      <w:proofErr w:type="spellEnd"/>
+                      <w:r>
+                        <w:t xml:space="preserve"> code to read register</w:t>
                       </w:r>
                     </w:p>
                   </w:txbxContent>
@@ -16688,7 +22921,15 @@
         <w:t>a</w:t>
       </w:r>
       <w:r>
-        <w:t>dd s0 s0 s1</w:t>
+        <w:t xml:space="preserve">dd s0 </w:t>
+      </w:r>
+      <w:proofErr w:type="spellStart"/>
+      <w:r>
+        <w:t>s0</w:t>
+      </w:r>
+      <w:proofErr w:type="spellEnd"/>
+      <w:r>
+        <w:t xml:space="preserve"> s1</w:t>
       </w:r>
       <w:r>
         <w:rPr>
@@ -16815,7 +23056,7 @@
                     <pic:cNvPicPr/>
                   </pic:nvPicPr>
                   <pic:blipFill>
-                    <a:blip r:embed="rId23" cstate="print">
+                    <a:blip r:embed="rId25" cstate="print">
                       <a:extLst>
                         <a:ext uri="{28A0092B-C50C-407E-A947-70E740481C1C}">
                           <a14:useLocalDpi xmlns:a14="http://schemas.microsoft.com/office/drawing/2010/main" val="0"/>
@@ -16869,6 +23110,7 @@
       </w:r>
     </w:p>
     <w:p>
+      <w:proofErr w:type="spellStart"/>
       <w:r>
         <w:rPr>
           <w:rFonts w:hint="eastAsia"/>
@@ -16876,7 +23118,11 @@
         <w:t>R</w:t>
       </w:r>
       <w:r>
-        <w:t xml:space="preserve">egister.v </w:t>
+        <w:t>egister.v</w:t>
+      </w:r>
+      <w:proofErr w:type="spellEnd"/>
+      <w:r>
+        <w:t xml:space="preserve"> </w:t>
       </w:r>
       <w:r>
         <w:rPr>
@@ -16885,7 +23131,15 @@
         <w:t>수정 후 a</w:t>
       </w:r>
       <w:r>
-        <w:t>dd s0 s0 s1</w:t>
+        <w:t xml:space="preserve">dd s0 </w:t>
+      </w:r>
+      <w:proofErr w:type="spellStart"/>
+      <w:r>
+        <w:t>s0</w:t>
+      </w:r>
+      <w:proofErr w:type="spellEnd"/>
+      <w:r>
+        <w:t xml:space="preserve"> s1</w:t>
       </w:r>
       <w:r>
         <w:rPr>
@@ -16912,6 +23166,7 @@
           <w:rFonts w:hint="eastAsia"/>
           <w:noProof/>
         </w:rPr>
+        <w:lastRenderedPageBreak/>
         <w:drawing>
           <wp:inline distT="0" distB="0" distL="0" distR="0" wp14:anchorId="1F81C883" wp14:editId="1BC76CD9">
             <wp:extent cx="5731510" cy="1009650"/>
@@ -16928,7 +23183,7 @@
                     <pic:cNvPicPr/>
                   </pic:nvPicPr>
                   <pic:blipFill>
-                    <a:blip r:embed="rId24" cstate="print">
+                    <a:blip r:embed="rId26" cstate="print">
                       <a:extLst>
                         <a:ext uri="{28A0092B-C50C-407E-A947-70E740481C1C}">
                           <a14:useLocalDpi xmlns:a14="http://schemas.microsoft.com/office/drawing/2010/main" val="0"/>
@@ -16988,7 +23243,7 @@
                     <pic:cNvPicPr/>
                   </pic:nvPicPr>
                   <pic:blipFill rotWithShape="1">
-                    <a:blip r:embed="rId25">
+                    <a:blip r:embed="rId27">
                       <a:extLst>
                         <a:ext uri="{28A0092B-C50C-407E-A947-70E740481C1C}">
                           <a14:useLocalDpi xmlns:a14="http://schemas.microsoft.com/office/drawing/2010/main" val="0"/>
@@ -17070,7 +23325,7 @@
           <w:rPr>
             <w:noProof/>
           </w:rPr>
-          <w:t>2</w:t>
+          <w:t>3</w:t>
         </w:r>
       </w:fldSimple>
       <w:r>
@@ -17100,7 +23355,6 @@
         <w:rPr>
           <w:rFonts w:hint="eastAsia"/>
         </w:rPr>
-        <w:lastRenderedPageBreak/>
         <w:t xml:space="preserve">설계에 주어진 </w:t>
       </w:r>
       <w:r>
@@ -17126,11 +23380,6 @@
       </w:r>
     </w:p>
     <w:p>
-      <w:pPr>
-        <w:rPr>
-          <w:rFonts w:hint="eastAsia"/>
-        </w:rPr>
-      </w:pPr>
       <w:r>
         <w:rPr>
           <w:noProof/>
@@ -17176,7 +23425,6 @@
                             <w:pPr>
                               <w:pStyle w:val="a7"/>
                               <w:rPr>
-                                <w:rFonts w:hint="eastAsia"/>
                                 <w:noProof/>
                               </w:rPr>
                             </w:pPr>
@@ -17188,12 +23436,17 @@
                                 <w:rPr>
                                   <w:noProof/>
                                 </w:rPr>
-                                <w:t>3</w:t>
+                                <w:t>4</w:t>
                               </w:r>
                             </w:fldSimple>
                             <w:r>
-                              <w:t xml:space="preserve"> Control.v</w:t>
-                            </w:r>
+                              <w:t xml:space="preserve"> </w:t>
+                            </w:r>
+                            <w:proofErr w:type="spellStart"/>
+                            <w:r>
+                              <w:t>Control.v</w:t>
+                            </w:r>
+                            <w:proofErr w:type="spellEnd"/>
                             <w:r>
                               <w:t xml:space="preserve"> :</w:t>
                             </w:r>
@@ -17235,14 +23488,13 @@
           </mc:Choice>
           <mc:Fallback>
             <w:pict>
-              <v:shape w14:anchorId="548D8790" id="Text Box 43" o:spid="_x0000_s1045" type="#_x0000_t202" style="position:absolute;left:0;text-align:left;margin-left:0;margin-top:167.45pt;width:454.65pt;height:.05pt;z-index:251702272;visibility:visible;mso-wrap-style:square;mso-wrap-distance-left:9pt;mso-wrap-distance-top:0;mso-wrap-distance-right:9pt;mso-wrap-distance-bottom:0;mso-position-horizontal:absolute;mso-position-horizontal-relative:text;mso-position-vertical:absolute;mso-position-vertical-relative:text;v-text-anchor:top" o:gfxdata="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" stroked="f">
+              <v:shape w14:anchorId="548D8790" id="Text Box 43" o:spid="_x0000_s1051" type="#_x0000_t202" style="position:absolute;left:0;text-align:left;margin-left:0;margin-top:167.45pt;width:454.65pt;height:.05pt;z-index:251702272;visibility:visible;mso-wrap-style:square;mso-wrap-distance-left:9pt;mso-wrap-distance-top:0;mso-wrap-distance-right:9pt;mso-wrap-distance-bottom:0;mso-position-horizontal:absolute;mso-position-horizontal-relative:text;mso-position-vertical:absolute;mso-position-vertical-relative:text;v-text-anchor:top" o:gfxdata="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" stroked="f">
                 <v:textbox style="mso-fit-shape-to-text:t" inset="0,0,0,0">
                   <w:txbxContent>
                     <w:p>
                       <w:pPr>
                         <w:pStyle w:val="a7"/>
                         <w:rPr>
-                          <w:rFonts w:hint="eastAsia"/>
                           <w:noProof/>
                         </w:rPr>
                       </w:pPr>
@@ -17254,12 +23506,17 @@
                           <w:rPr>
                             <w:noProof/>
                           </w:rPr>
-                          <w:t>3</w:t>
+                          <w:t>4</w:t>
                         </w:r>
                       </w:fldSimple>
                       <w:r>
-                        <w:t xml:space="preserve"> Control.v</w:t>
-                      </w:r>
+                        <w:t xml:space="preserve"> </w:t>
+                      </w:r>
+                      <w:proofErr w:type="spellStart"/>
+                      <w:r>
+                        <w:t>Control.v</w:t>
+                      </w:r>
+                      <w:proofErr w:type="spellEnd"/>
                       <w:r>
                         <w:t xml:space="preserve"> :</w:t>
                       </w:r>
@@ -17616,6 +23873,7 @@
                               </w:rPr>
                               <w:t>                    </w:t>
                             </w:r>
+                            <w:proofErr w:type="spellStart"/>
                             <w:r>
                               <w:rPr>
                                 <w:rFonts w:ascii="Consolas" w:eastAsia="굴림" w:hAnsi="Consolas" w:cs="굴림"/>
@@ -17625,7 +23883,19 @@
                                 <w:szCs w:val="21"/>
                                 <w:u w:val="single"/>
                               </w:rPr>
-                              <w:t>ALUOp = </w:t>
+                              <w:t>ALUOp</w:t>
+                            </w:r>
+                            <w:proofErr w:type="spellEnd"/>
+                            <w:r>
+                              <w:rPr>
+                                <w:rFonts w:ascii="Consolas" w:eastAsia="굴림" w:hAnsi="Consolas" w:cs="굴림"/>
+                                <w:color w:val="D4D4D4"/>
+                                <w:kern w:val="0"/>
+                                <w:sz w:val="21"/>
+                                <w:szCs w:val="21"/>
+                                <w:u w:val="single"/>
+                              </w:rPr>
+                              <w:t> = </w:t>
                             </w:r>
                             <w:r>
                               <w:rPr>
@@ -17826,7 +24096,7 @@
           </mc:Choice>
           <mc:Fallback>
             <w:pict>
-              <v:shape w14:anchorId="74ABE1D6" id="Text Box 36" o:spid="_x0000_s1046" type="#_x0000_t202" style="position:absolute;left:0;text-align:left;margin-left:0;margin-top:21.95pt;width:454.65pt;height:141pt;z-index:251700224;visibility:visible;mso-wrap-style:square;mso-width-percent:0;mso-height-percent:0;mso-wrap-distance-left:9pt;mso-wrap-distance-top:0;mso-wrap-distance-right:9pt;mso-wrap-distance-bottom:0;mso-position-horizontal:left;mso-position-horizontal-relative:margin;mso-position-vertical:absolute;mso-position-vertical-relative:text;mso-width-percent:0;mso-height-percent:0;mso-width-relative:margin;mso-height-relative:margin;v-text-anchor:top" o:gfxdata="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" o:allowoverlap="f" fillcolor="white [3201]" strokeweight=".5pt">
+              <v:shape w14:anchorId="74ABE1D6" id="Text Box 36" o:spid="_x0000_s1052" type="#_x0000_t202" style="position:absolute;left:0;text-align:left;margin-left:0;margin-top:21.95pt;width:454.65pt;height:141pt;z-index:251700224;visibility:visible;mso-wrap-style:square;mso-width-percent:0;mso-height-percent:0;mso-wrap-distance-left:9pt;mso-wrap-distance-top:0;mso-wrap-distance-right:9pt;mso-wrap-distance-bottom:0;mso-position-horizontal:left;mso-position-horizontal-relative:margin;mso-position-vertical:absolute;mso-position-vertical-relative:text;mso-width-percent:0;mso-height-percent:0;mso-width-relative:margin;mso-height-relative:margin;v-text-anchor:top" o:gfxdata="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" o:allowoverlap="f" fillcolor="white [3201]" strokeweight=".5pt">
                 <v:textbox>
                   <w:txbxContent>
                     <w:p>
@@ -18109,6 +24379,7 @@
                         </w:rPr>
                         <w:t>                    </w:t>
                       </w:r>
+                      <w:proofErr w:type="spellStart"/>
                       <w:r>
                         <w:rPr>
                           <w:rFonts w:ascii="Consolas" w:eastAsia="굴림" w:hAnsi="Consolas" w:cs="굴림"/>
@@ -18118,7 +24389,19 @@
                           <w:szCs w:val="21"/>
                           <w:u w:val="single"/>
                         </w:rPr>
-                        <w:t>ALUOp = </w:t>
+                        <w:t>ALUOp</w:t>
+                      </w:r>
+                      <w:proofErr w:type="spellEnd"/>
+                      <w:r>
+                        <w:rPr>
+                          <w:rFonts w:ascii="Consolas" w:eastAsia="굴림" w:hAnsi="Consolas" w:cs="굴림"/>
+                          <w:color w:val="D4D4D4"/>
+                          <w:kern w:val="0"/>
+                          <w:sz w:val="21"/>
+                          <w:szCs w:val="21"/>
+                          <w:u w:val="single"/>
+                        </w:rPr>
+                        <w:t> = </w:t>
                       </w:r>
                       <w:r>
                         <w:rPr>
@@ -18345,13 +24628,7 @@
         <w:rPr>
           <w:rFonts w:hint="eastAsia"/>
         </w:rPr>
-        <w:t>연산을 수행하는 오류</w:t>
-      </w:r>
-      <w:r>
-        <w:rPr>
-          <w:rFonts w:hint="eastAsia"/>
-        </w:rPr>
-        <w:t xml:space="preserve"> 정정</w:t>
+        <w:t>연산을 수행하는 오류 정정</w:t>
       </w:r>
     </w:p>
     <w:p>
@@ -18388,9 +24665,11 @@
         </w:rPr>
         <w:t xml:space="preserve">가 특정 연산을 수행하지 않도록 </w:t>
       </w:r>
+      <w:proofErr w:type="spellStart"/>
       <w:r>
         <w:t>ALUOp</w:t>
       </w:r>
+      <w:proofErr w:type="spellEnd"/>
       <w:r>
         <w:rPr>
           <w:rFonts w:hint="eastAsia"/>
@@ -18409,6 +24688,7 @@
       <w:r>
         <w:t xml:space="preserve">. </w:t>
       </w:r>
+      <w:proofErr w:type="spellStart"/>
       <w:r>
         <w:rPr>
           <w:rFonts w:hint="eastAsia"/>
@@ -18418,6 +24698,7 @@
       <w:r>
         <w:t>LUOp</w:t>
       </w:r>
+      <w:proofErr w:type="spellEnd"/>
       <w:r>
         <w:rPr>
           <w:rFonts w:hint="eastAsia"/>
@@ -18476,6 +24757,7 @@
           <w:rFonts w:hint="eastAsia"/>
           <w:noProof/>
         </w:rPr>
+        <w:lastRenderedPageBreak/>
         <w:drawing>
           <wp:inline distT="0" distB="0" distL="0" distR="0" wp14:anchorId="6BF14AD0" wp14:editId="77210C17">
             <wp:extent cx="5731510" cy="2595245"/>
@@ -18492,7 +24774,7 @@
                     <pic:cNvPicPr/>
                   </pic:nvPicPr>
                   <pic:blipFill>
-                    <a:blip r:embed="rId26">
+                    <a:blip r:embed="rId28">
                       <a:extLst>
                         <a:ext uri="{28A0092B-C50C-407E-A947-70E740481C1C}">
                           <a14:useLocalDpi xmlns:a14="http://schemas.microsoft.com/office/drawing/2010/main" val="0"/>
@@ -18531,7 +24813,7 @@
           <w:rPr>
             <w:noProof/>
           </w:rPr>
-          <w:t>4</w:t>
+          <w:t>5</w:t>
         </w:r>
       </w:fldSimple>
       <w:r>
@@ -18553,92 +24835,1040 @@
         <w:t>수정 후 j</w:t>
       </w:r>
       <w:r>
-        <w:t xml:space="preserve">ump instruction simuation </w:t>
+        <w:t xml:space="preserve">ump instruction </w:t>
+      </w:r>
+      <w:proofErr w:type="spellStart"/>
+      <w:r>
+        <w:t>simuation</w:t>
+      </w:r>
+      <w:proofErr w:type="spellEnd"/>
+      <w:r>
+        <w:t xml:space="preserve"> </w:t>
       </w:r>
       <w:r>
         <w:rPr>
           <w:rFonts w:hint="eastAsia"/>
         </w:rPr>
         <w:t>결과</w:t>
+      </w:r>
+    </w:p>
+    <w:p>
+      <w:r>
+        <w:rPr>
+          <w:rFonts w:hint="eastAsia"/>
+        </w:rPr>
+        <w:t>시뮬레이션 실행 결과 J</w:t>
+      </w:r>
+      <w:r>
+        <w:t>ump instruction</w:t>
+      </w:r>
+      <w:r>
+        <w:rPr>
+          <w:rFonts w:hint="eastAsia"/>
+        </w:rPr>
+        <w:t xml:space="preserve">을 수행할 때 </w:t>
+      </w:r>
+      <w:proofErr w:type="spellStart"/>
+      <w:r>
+        <w:t>ALUOp</w:t>
+      </w:r>
+      <w:proofErr w:type="spellEnd"/>
+      <w:r>
+        <w:rPr>
+          <w:rFonts w:hint="eastAsia"/>
+        </w:rPr>
+        <w:t xml:space="preserve">는 </w:t>
+      </w:r>
+      <w:r>
+        <w:t>1111</w:t>
+      </w:r>
+      <w:r>
+        <w:rPr>
+          <w:rFonts w:hint="eastAsia"/>
+        </w:rPr>
+        <w:t xml:space="preserve">이 되고 </w:t>
+      </w:r>
+      <w:r>
+        <w:t>ALU result</w:t>
+      </w:r>
+      <w:r>
+        <w:rPr>
+          <w:rFonts w:hint="eastAsia"/>
+        </w:rPr>
+        <w:t xml:space="preserve">는 항상 </w:t>
+      </w:r>
+      <w:r>
+        <w:t>0</w:t>
+      </w:r>
+      <w:r>
+        <w:rPr>
+          <w:rFonts w:hint="eastAsia"/>
+        </w:rPr>
+        <w:t>이 되는 것을 확인할 수 있다.</w:t>
+      </w:r>
+    </w:p>
+    <w:p>
+      <w:r>
+        <w:rPr>
+          <w:noProof/>
+        </w:rPr>
+        <mc:AlternateContent>
+          <mc:Choice Requires="wps">
+            <w:drawing>
+              <wp:anchor distT="0" distB="0" distL="114300" distR="114300" simplePos="0" relativeHeight="251712512" behindDoc="0" locked="0" layoutInCell="1" allowOverlap="0" wp14:anchorId="1BEAC1F7" wp14:editId="06B83EE7">
+                <wp:simplePos x="0" y="0"/>
+                <wp:positionH relativeFrom="margin">
+                  <wp:align>left</wp:align>
+                </wp:positionH>
+                <wp:positionV relativeFrom="paragraph">
+                  <wp:posOffset>337820</wp:posOffset>
+                </wp:positionV>
+                <wp:extent cx="5774055" cy="365760"/>
+                <wp:effectExtent l="0" t="0" r="17145" b="15240"/>
+                <wp:wrapTopAndBottom/>
+                <wp:docPr id="47" name="Text Box 47"/>
+                <wp:cNvGraphicFramePr/>
+                <a:graphic xmlns:a="http://schemas.openxmlformats.org/drawingml/2006/main">
+                  <a:graphicData uri="http://schemas.microsoft.com/office/word/2010/wordprocessingShape">
+                    <wps:wsp>
+                      <wps:cNvSpPr txBox="1"/>
+                      <wps:spPr>
+                        <a:xfrm>
+                          <a:off x="0" y="0"/>
+                          <a:ext cx="5774055" cy="365760"/>
+                        </a:xfrm>
+                        <a:prstGeom prst="rect">
+                          <a:avLst/>
+                        </a:prstGeom>
+                        <a:solidFill>
+                          <a:schemeClr val="lt1"/>
+                        </a:solidFill>
+                        <a:ln w="6350">
+                          <a:solidFill>
+                            <a:prstClr val="black"/>
+                          </a:solidFill>
+                        </a:ln>
+                      </wps:spPr>
+                      <wps:txbx>
+                        <w:txbxContent>
+                          <w:p>
+                            <w:pPr>
+                              <w:widowControl/>
+                              <w:shd w:val="clear" w:color="auto" w:fill="1E1E1E"/>
+                              <w:wordWrap/>
+                              <w:autoSpaceDE/>
+                              <w:autoSpaceDN/>
+                              <w:spacing w:after="0" w:line="285" w:lineRule="atLeast"/>
+                              <w:jc w:val="left"/>
+                              <w:rPr>
+                                <w:rFonts w:ascii="Consolas" w:eastAsia="굴림" w:hAnsi="Consolas" w:cs="굴림"/>
+                                <w:color w:val="D4D4D4"/>
+                                <w:kern w:val="0"/>
+                                <w:sz w:val="21"/>
+                                <w:szCs w:val="21"/>
+                              </w:rPr>
+                            </w:pPr>
+                            <w:r>
+                              <w:rPr>
+                                <w:rFonts w:ascii="Consolas" w:eastAsia="굴림" w:hAnsi="Consolas" w:cs="굴림"/>
+                                <w:color w:val="569CD6"/>
+                                <w:kern w:val="0"/>
+                                <w:sz w:val="21"/>
+                                <w:szCs w:val="21"/>
+                              </w:rPr>
+                              <w:t>assign</w:t>
+                            </w:r>
+                            <w:r>
+                              <w:rPr>
+                                <w:rFonts w:ascii="Consolas" w:eastAsia="굴림" w:hAnsi="Consolas" w:cs="굴림"/>
+                                <w:color w:val="D4D4D4"/>
+                                <w:kern w:val="0"/>
+                                <w:sz w:val="21"/>
+                                <w:szCs w:val="21"/>
+                              </w:rPr>
+                              <w:t> oflow_sub = (a[</w:t>
+                            </w:r>
+                            <w:r>
+                              <w:rPr>
+                                <w:rFonts w:ascii="Consolas" w:eastAsia="굴림" w:hAnsi="Consolas" w:cs="굴림"/>
+                                <w:color w:val="B5CEA8"/>
+                                <w:kern w:val="0"/>
+                                <w:sz w:val="21"/>
+                                <w:szCs w:val="21"/>
+                              </w:rPr>
+                              <w:t>31</w:t>
+                            </w:r>
+                            <w:r>
+                              <w:rPr>
+                                <w:rFonts w:ascii="Consolas" w:eastAsia="굴림" w:hAnsi="Consolas" w:cs="굴림"/>
+                                <w:color w:val="D4D4D4"/>
+                                <w:kern w:val="0"/>
+                                <w:sz w:val="21"/>
+                                <w:szCs w:val="21"/>
+                              </w:rPr>
+                              <w:t>] != b[</w:t>
+                            </w:r>
+                            <w:r>
+                              <w:rPr>
+                                <w:rFonts w:ascii="Consolas" w:eastAsia="굴림" w:hAnsi="Consolas" w:cs="굴림"/>
+                                <w:color w:val="B5CEA8"/>
+                                <w:kern w:val="0"/>
+                                <w:sz w:val="21"/>
+                                <w:szCs w:val="21"/>
+                              </w:rPr>
+                              <w:t>31</w:t>
+                            </w:r>
+                            <w:r>
+                              <w:rPr>
+                                <w:rFonts w:ascii="Consolas" w:eastAsia="굴림" w:hAnsi="Consolas" w:cs="굴림"/>
+                                <w:color w:val="D4D4D4"/>
+                                <w:kern w:val="0"/>
+                                <w:sz w:val="21"/>
+                                <w:szCs w:val="21"/>
+                              </w:rPr>
+                              <w:t>] &amp;&amp; sub_ab[</w:t>
+                            </w:r>
+                            <w:r>
+                              <w:rPr>
+                                <w:rFonts w:ascii="Consolas" w:eastAsia="굴림" w:hAnsi="Consolas" w:cs="굴림"/>
+                                <w:color w:val="B5CEA8"/>
+                                <w:kern w:val="0"/>
+                                <w:sz w:val="21"/>
+                                <w:szCs w:val="21"/>
+                              </w:rPr>
+                              <w:t>31</w:t>
+                            </w:r>
+                            <w:r>
+                              <w:rPr>
+                                <w:rFonts w:ascii="Consolas" w:eastAsia="굴림" w:hAnsi="Consolas" w:cs="굴림"/>
+                                <w:color w:val="D4D4D4"/>
+                                <w:kern w:val="0"/>
+                                <w:sz w:val="21"/>
+                                <w:szCs w:val="21"/>
+                              </w:rPr>
+                              <w:t>] == b[</w:t>
+                            </w:r>
+                            <w:r>
+                              <w:rPr>
+                                <w:rFonts w:ascii="Consolas" w:eastAsia="굴림" w:hAnsi="Consolas" w:cs="굴림"/>
+                                <w:color w:val="B5CEA8"/>
+                                <w:kern w:val="0"/>
+                                <w:sz w:val="21"/>
+                                <w:szCs w:val="21"/>
+                              </w:rPr>
+                              <w:t>31</w:t>
+                            </w:r>
+                            <w:r>
+                              <w:rPr>
+                                <w:rFonts w:ascii="Consolas" w:eastAsia="굴림" w:hAnsi="Consolas" w:cs="굴림"/>
+                                <w:color w:val="D4D4D4"/>
+                                <w:kern w:val="0"/>
+                                <w:sz w:val="21"/>
+                                <w:szCs w:val="21"/>
+                              </w:rPr>
+                              <w:t>]) ? </w:t>
+                            </w:r>
+                            <w:r>
+                              <w:rPr>
+                                <w:rFonts w:ascii="Consolas" w:eastAsia="굴림" w:hAnsi="Consolas" w:cs="굴림"/>
+                                <w:color w:val="B5CEA8"/>
+                                <w:kern w:val="0"/>
+                                <w:sz w:val="21"/>
+                                <w:szCs w:val="21"/>
+                              </w:rPr>
+                              <w:t>1</w:t>
+                            </w:r>
+                            <w:r>
+                              <w:rPr>
+                                <w:rFonts w:ascii="Consolas" w:eastAsia="굴림" w:hAnsi="Consolas" w:cs="굴림"/>
+                                <w:color w:val="D4D4D4"/>
+                                <w:kern w:val="0"/>
+                                <w:sz w:val="21"/>
+                                <w:szCs w:val="21"/>
+                              </w:rPr>
+                              <w:t> : </w:t>
+                            </w:r>
+                            <w:r>
+                              <w:rPr>
+                                <w:rFonts w:ascii="Consolas" w:eastAsia="굴림" w:hAnsi="Consolas" w:cs="굴림"/>
+                                <w:color w:val="B5CEA8"/>
+                                <w:kern w:val="0"/>
+                                <w:sz w:val="21"/>
+                                <w:szCs w:val="21"/>
+                              </w:rPr>
+                              <w:t>0</w:t>
+                            </w:r>
+                            <w:r>
+                              <w:rPr>
+                                <w:rFonts w:ascii="Consolas" w:eastAsia="굴림" w:hAnsi="Consolas" w:cs="굴림"/>
+                                <w:color w:val="D4D4D4"/>
+                                <w:kern w:val="0"/>
+                                <w:sz w:val="21"/>
+                                <w:szCs w:val="21"/>
+                              </w:rPr>
+                              <w:t>;</w:t>
+                            </w:r>
+                          </w:p>
+                          <w:p>
+                            <w:pPr>
+                              <w:widowControl/>
+                              <w:shd w:val="clear" w:color="auto" w:fill="1E1E1E"/>
+                              <w:wordWrap/>
+                              <w:autoSpaceDE/>
+                              <w:autoSpaceDN/>
+                              <w:spacing w:after="0" w:line="285" w:lineRule="atLeast"/>
+                              <w:jc w:val="left"/>
+                              <w:rPr>
+                                <w:rFonts w:ascii="Consolas" w:eastAsia="굴림" w:hAnsi="Consolas" w:cs="굴림"/>
+                                <w:color w:val="D4D4D4"/>
+                                <w:kern w:val="0"/>
+                                <w:sz w:val="21"/>
+                                <w:szCs w:val="21"/>
+                              </w:rPr>
+                            </w:pPr>
+                          </w:p>
+                        </w:txbxContent>
+                      </wps:txbx>
+                      <wps:bodyPr rot="0" spcFirstLastPara="0" vertOverflow="overflow" horzOverflow="overflow" vert="horz" wrap="square" lIns="91440" tIns="45720" rIns="91440" bIns="45720" numCol="1" spcCol="0" rtlCol="0" fromWordArt="0" anchor="t" anchorCtr="0" forceAA="0" compatLnSpc="1">
+                        <a:prstTxWarp prst="textNoShape">
+                          <a:avLst/>
+                        </a:prstTxWarp>
+                        <a:noAutofit/>
+                      </wps:bodyPr>
+                    </wps:wsp>
+                  </a:graphicData>
+                </a:graphic>
+                <wp14:sizeRelH relativeFrom="margin">
+                  <wp14:pctWidth>0</wp14:pctWidth>
+                </wp14:sizeRelH>
+                <wp14:sizeRelV relativeFrom="margin">
+                  <wp14:pctHeight>0</wp14:pctHeight>
+                </wp14:sizeRelV>
+              </wp:anchor>
+            </w:drawing>
+          </mc:Choice>
+          <mc:Fallback>
+            <w:pict>
+              <v:shape w14:anchorId="1BEAC1F7" id="Text Box 47" o:spid="_x0000_s1053" type="#_x0000_t202" style="position:absolute;left:0;text-align:left;margin-left:0;margin-top:26.6pt;width:454.65pt;height:28.8pt;z-index:251712512;visibility:visible;mso-wrap-style:square;mso-width-percent:0;mso-height-percent:0;mso-wrap-distance-left:9pt;mso-wrap-distance-top:0;mso-wrap-distance-right:9pt;mso-wrap-distance-bottom:0;mso-position-horizontal:left;mso-position-horizontal-relative:margin;mso-position-vertical:absolute;mso-position-vertical-relative:text;mso-width-percent:0;mso-height-percent:0;mso-width-relative:margin;mso-height-relative:margin;v-text-anchor:top" o:gfxdata="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" o:allowoverlap="f" fillcolor="white [3201]" strokeweight=".5pt">
+                <v:textbox>
+                  <w:txbxContent>
+                    <w:p>
+                      <w:pPr>
+                        <w:widowControl/>
+                        <w:shd w:val="clear" w:color="auto" w:fill="1E1E1E"/>
+                        <w:wordWrap/>
+                        <w:autoSpaceDE/>
+                        <w:autoSpaceDN/>
+                        <w:spacing w:after="0" w:line="285" w:lineRule="atLeast"/>
+                        <w:jc w:val="left"/>
+                        <w:rPr>
+                          <w:rFonts w:ascii="Consolas" w:eastAsia="굴림" w:hAnsi="Consolas" w:cs="굴림"/>
+                          <w:color w:val="D4D4D4"/>
+                          <w:kern w:val="0"/>
+                          <w:sz w:val="21"/>
+                          <w:szCs w:val="21"/>
+                        </w:rPr>
+                      </w:pPr>
+                      <w:r>
+                        <w:rPr>
+                          <w:rFonts w:ascii="Consolas" w:eastAsia="굴림" w:hAnsi="Consolas" w:cs="굴림"/>
+                          <w:color w:val="569CD6"/>
+                          <w:kern w:val="0"/>
+                          <w:sz w:val="21"/>
+                          <w:szCs w:val="21"/>
+                        </w:rPr>
+                        <w:t>assign</w:t>
+                      </w:r>
+                      <w:r>
+                        <w:rPr>
+                          <w:rFonts w:ascii="Consolas" w:eastAsia="굴림" w:hAnsi="Consolas" w:cs="굴림"/>
+                          <w:color w:val="D4D4D4"/>
+                          <w:kern w:val="0"/>
+                          <w:sz w:val="21"/>
+                          <w:szCs w:val="21"/>
+                        </w:rPr>
+                        <w:t> oflow_sub = (a[</w:t>
+                      </w:r>
+                      <w:r>
+                        <w:rPr>
+                          <w:rFonts w:ascii="Consolas" w:eastAsia="굴림" w:hAnsi="Consolas" w:cs="굴림"/>
+                          <w:color w:val="B5CEA8"/>
+                          <w:kern w:val="0"/>
+                          <w:sz w:val="21"/>
+                          <w:szCs w:val="21"/>
+                        </w:rPr>
+                        <w:t>31</w:t>
+                      </w:r>
+                      <w:r>
+                        <w:rPr>
+                          <w:rFonts w:ascii="Consolas" w:eastAsia="굴림" w:hAnsi="Consolas" w:cs="굴림"/>
+                          <w:color w:val="D4D4D4"/>
+                          <w:kern w:val="0"/>
+                          <w:sz w:val="21"/>
+                          <w:szCs w:val="21"/>
+                        </w:rPr>
+                        <w:t>] != b[</w:t>
+                      </w:r>
+                      <w:r>
+                        <w:rPr>
+                          <w:rFonts w:ascii="Consolas" w:eastAsia="굴림" w:hAnsi="Consolas" w:cs="굴림"/>
+                          <w:color w:val="B5CEA8"/>
+                          <w:kern w:val="0"/>
+                          <w:sz w:val="21"/>
+                          <w:szCs w:val="21"/>
+                        </w:rPr>
+                        <w:t>31</w:t>
+                      </w:r>
+                      <w:r>
+                        <w:rPr>
+                          <w:rFonts w:ascii="Consolas" w:eastAsia="굴림" w:hAnsi="Consolas" w:cs="굴림"/>
+                          <w:color w:val="D4D4D4"/>
+                          <w:kern w:val="0"/>
+                          <w:sz w:val="21"/>
+                          <w:szCs w:val="21"/>
+                        </w:rPr>
+                        <w:t>] &amp;&amp; sub_ab[</w:t>
+                      </w:r>
+                      <w:r>
+                        <w:rPr>
+                          <w:rFonts w:ascii="Consolas" w:eastAsia="굴림" w:hAnsi="Consolas" w:cs="굴림"/>
+                          <w:color w:val="B5CEA8"/>
+                          <w:kern w:val="0"/>
+                          <w:sz w:val="21"/>
+                          <w:szCs w:val="21"/>
+                        </w:rPr>
+                        <w:t>31</w:t>
+                      </w:r>
+                      <w:r>
+                        <w:rPr>
+                          <w:rFonts w:ascii="Consolas" w:eastAsia="굴림" w:hAnsi="Consolas" w:cs="굴림"/>
+                          <w:color w:val="D4D4D4"/>
+                          <w:kern w:val="0"/>
+                          <w:sz w:val="21"/>
+                          <w:szCs w:val="21"/>
+                        </w:rPr>
+                        <w:t>] == b[</w:t>
+                      </w:r>
+                      <w:r>
+                        <w:rPr>
+                          <w:rFonts w:ascii="Consolas" w:eastAsia="굴림" w:hAnsi="Consolas" w:cs="굴림"/>
+                          <w:color w:val="B5CEA8"/>
+                          <w:kern w:val="0"/>
+                          <w:sz w:val="21"/>
+                          <w:szCs w:val="21"/>
+                        </w:rPr>
+                        <w:t>31</w:t>
+                      </w:r>
+                      <w:r>
+                        <w:rPr>
+                          <w:rFonts w:ascii="Consolas" w:eastAsia="굴림" w:hAnsi="Consolas" w:cs="굴림"/>
+                          <w:color w:val="D4D4D4"/>
+                          <w:kern w:val="0"/>
+                          <w:sz w:val="21"/>
+                          <w:szCs w:val="21"/>
+                        </w:rPr>
+                        <w:t>]) ? </w:t>
+                      </w:r>
+                      <w:r>
+                        <w:rPr>
+                          <w:rFonts w:ascii="Consolas" w:eastAsia="굴림" w:hAnsi="Consolas" w:cs="굴림"/>
+                          <w:color w:val="B5CEA8"/>
+                          <w:kern w:val="0"/>
+                          <w:sz w:val="21"/>
+                          <w:szCs w:val="21"/>
+                        </w:rPr>
+                        <w:t>1</w:t>
+                      </w:r>
+                      <w:r>
+                        <w:rPr>
+                          <w:rFonts w:ascii="Consolas" w:eastAsia="굴림" w:hAnsi="Consolas" w:cs="굴림"/>
+                          <w:color w:val="D4D4D4"/>
+                          <w:kern w:val="0"/>
+                          <w:sz w:val="21"/>
+                          <w:szCs w:val="21"/>
+                        </w:rPr>
+                        <w:t> : </w:t>
+                      </w:r>
+                      <w:r>
+                        <w:rPr>
+                          <w:rFonts w:ascii="Consolas" w:eastAsia="굴림" w:hAnsi="Consolas" w:cs="굴림"/>
+                          <w:color w:val="B5CEA8"/>
+                          <w:kern w:val="0"/>
+                          <w:sz w:val="21"/>
+                          <w:szCs w:val="21"/>
+                        </w:rPr>
+                        <w:t>0</w:t>
+                      </w:r>
+                      <w:r>
+                        <w:rPr>
+                          <w:rFonts w:ascii="Consolas" w:eastAsia="굴림" w:hAnsi="Consolas" w:cs="굴림"/>
+                          <w:color w:val="D4D4D4"/>
+                          <w:kern w:val="0"/>
+                          <w:sz w:val="21"/>
+                          <w:szCs w:val="21"/>
+                        </w:rPr>
+                        <w:t>;</w:t>
+                      </w:r>
+                    </w:p>
+                    <w:p>
+                      <w:pPr>
+                        <w:widowControl/>
+                        <w:shd w:val="clear" w:color="auto" w:fill="1E1E1E"/>
+                        <w:wordWrap/>
+                        <w:autoSpaceDE/>
+                        <w:autoSpaceDN/>
+                        <w:spacing w:after="0" w:line="285" w:lineRule="atLeast"/>
+                        <w:jc w:val="left"/>
+                        <w:rPr>
+                          <w:rFonts w:ascii="Consolas" w:eastAsia="굴림" w:hAnsi="Consolas" w:cs="굴림"/>
+                          <w:color w:val="D4D4D4"/>
+                          <w:kern w:val="0"/>
+                          <w:sz w:val="21"/>
+                          <w:szCs w:val="21"/>
+                        </w:rPr>
+                      </w:pPr>
+                    </w:p>
+                  </w:txbxContent>
+                </v:textbox>
+                <w10:wrap type="topAndBottom" anchorx="margin"/>
+              </v:shape>
+            </w:pict>
+          </mc:Fallback>
+        </mc:AlternateContent>
+      </w:r>
+      <w:r>
+        <w:rPr>
+          <w:rFonts w:hint="eastAsia"/>
+        </w:rPr>
+        <w:t>3</w:t>
+      </w:r>
+      <w:r>
+        <w:t xml:space="preserve">. </w:t>
+      </w:r>
+      <w:r>
+        <w:rPr>
+          <w:rFonts w:hint="eastAsia"/>
+        </w:rPr>
+        <w:t>A</w:t>
+      </w:r>
+      <w:r>
+        <w:t>LU</w:t>
+      </w:r>
+      <w:r>
+        <w:rPr>
+          <w:rFonts w:hint="eastAsia"/>
+        </w:rPr>
+        <w:t>의 s</w:t>
+      </w:r>
+      <w:r>
+        <w:t>ubtraction overflow flag</w:t>
+      </w:r>
+      <w:r>
+        <w:rPr>
+          <w:rFonts w:hint="eastAsia"/>
+        </w:rPr>
+        <w:t>가 잘못 할당되는 오류 정정</w:t>
+      </w:r>
+      <w:r>
+        <w:rPr>
+          <w:noProof/>
+        </w:rPr>
+        <mc:AlternateContent>
+          <mc:Choice Requires="wps">
+            <w:drawing>
+              <wp:anchor distT="0" distB="0" distL="114300" distR="114300" simplePos="0" relativeHeight="251714560" behindDoc="0" locked="0" layoutInCell="1" allowOverlap="1" wp14:anchorId="6678C0C8" wp14:editId="41889318">
+                <wp:simplePos x="0" y="0"/>
+                <wp:positionH relativeFrom="column">
+                  <wp:posOffset>0</wp:posOffset>
+                </wp:positionH>
+                <wp:positionV relativeFrom="paragraph">
+                  <wp:posOffset>713740</wp:posOffset>
+                </wp:positionV>
+                <wp:extent cx="5774055" cy="635"/>
+                <wp:effectExtent l="0" t="0" r="0" b="0"/>
+                <wp:wrapTopAndBottom/>
+                <wp:docPr id="48" name="Text Box 48"/>
+                <wp:cNvGraphicFramePr/>
+                <a:graphic xmlns:a="http://schemas.openxmlformats.org/drawingml/2006/main">
+                  <a:graphicData uri="http://schemas.microsoft.com/office/word/2010/wordprocessingShape">
+                    <wps:wsp>
+                      <wps:cNvSpPr txBox="1"/>
+                      <wps:spPr>
+                        <a:xfrm>
+                          <a:off x="0" y="0"/>
+                          <a:ext cx="5774055" cy="635"/>
+                        </a:xfrm>
+                        <a:prstGeom prst="rect">
+                          <a:avLst/>
+                        </a:prstGeom>
+                        <a:solidFill>
+                          <a:prstClr val="white"/>
+                        </a:solidFill>
+                        <a:ln>
+                          <a:noFill/>
+                        </a:ln>
+                      </wps:spPr>
+                      <wps:txbx>
+                        <w:txbxContent>
+                          <w:p>
+                            <w:pPr>
+                              <w:pStyle w:val="a7"/>
+                              <w:rPr>
+                                <w:noProof/>
+                              </w:rPr>
+                            </w:pPr>
+                            <w:r>
+                              <w:t xml:space="preserve">Figure 19 </w:t>
+                            </w:r>
+                            <w:proofErr w:type="spellStart"/>
+                            <w:r>
+                              <w:rPr>
+                                <w:rFonts w:hint="eastAsia"/>
+                              </w:rPr>
+                              <w:t>A</w:t>
+                            </w:r>
+                            <w:r>
+                              <w:t>LU.v</w:t>
+                            </w:r>
+                            <w:proofErr w:type="spellEnd"/>
+                            <w:r>
+                              <w:t xml:space="preserve"> subtraction overflow flag </w:t>
+                            </w:r>
+                            <w:r>
+                              <w:rPr>
+                                <w:rFonts w:hint="eastAsia"/>
+                              </w:rPr>
+                              <w:t>c</w:t>
+                            </w:r>
+                            <w:r>
+                              <w:t xml:space="preserve">ode </w:t>
+                            </w:r>
+                            <w:r>
+                              <w:rPr>
+                                <w:rFonts w:hint="eastAsia"/>
+                              </w:rPr>
+                              <w:t>수정</w:t>
+                            </w:r>
+                          </w:p>
+                        </w:txbxContent>
+                      </wps:txbx>
+                      <wps:bodyPr rot="0" spcFirstLastPara="0" vertOverflow="overflow" horzOverflow="overflow" vert="horz" wrap="square" lIns="0" tIns="0" rIns="0" bIns="0" numCol="1" spcCol="0" rtlCol="0" fromWordArt="0" anchor="t" anchorCtr="0" forceAA="0" compatLnSpc="1">
+                        <a:prstTxWarp prst="textNoShape">
+                          <a:avLst/>
+                        </a:prstTxWarp>
+                        <a:spAutoFit/>
+                      </wps:bodyPr>
+                    </wps:wsp>
+                  </a:graphicData>
+                </a:graphic>
+              </wp:anchor>
+            </w:drawing>
+          </mc:Choice>
+          <mc:Fallback>
+            <w:pict>
+              <v:shape w14:anchorId="6678C0C8" id="Text Box 48" o:spid="_x0000_s1054" type="#_x0000_t202" style="position:absolute;left:0;text-align:left;margin-left:0;margin-top:56.2pt;width:454.65pt;height:.05pt;z-index:251714560;visibility:visible;mso-wrap-style:square;mso-wrap-distance-left:9pt;mso-wrap-distance-top:0;mso-wrap-distance-right:9pt;mso-wrap-distance-bottom:0;mso-position-horizontal:absolute;mso-position-horizontal-relative:text;mso-position-vertical:absolute;mso-position-vertical-relative:text;v-text-anchor:top" o:gfxdata="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" stroked="f">
+                <v:textbox style="mso-fit-shape-to-text:t" inset="0,0,0,0">
+                  <w:txbxContent>
+                    <w:p>
+                      <w:pPr>
+                        <w:pStyle w:val="a7"/>
+                        <w:rPr>
+                          <w:noProof/>
+                        </w:rPr>
+                      </w:pPr>
+                      <w:r>
+                        <w:t xml:space="preserve">Figure 19 </w:t>
+                      </w:r>
+                      <w:proofErr w:type="spellStart"/>
+                      <w:r>
+                        <w:rPr>
+                          <w:rFonts w:hint="eastAsia"/>
+                        </w:rPr>
+                        <w:t>A</w:t>
+                      </w:r>
+                      <w:r>
+                        <w:t>LU.v</w:t>
+                      </w:r>
+                      <w:proofErr w:type="spellEnd"/>
+                      <w:r>
+                        <w:t xml:space="preserve"> subtraction overflow flag </w:t>
+                      </w:r>
+                      <w:r>
+                        <w:rPr>
+                          <w:rFonts w:hint="eastAsia"/>
+                        </w:rPr>
+                        <w:t>c</w:t>
+                      </w:r>
+                      <w:r>
+                        <w:t xml:space="preserve">ode </w:t>
+                      </w:r>
+                      <w:r>
+                        <w:rPr>
+                          <w:rFonts w:hint="eastAsia"/>
+                        </w:rPr>
+                        <w:t>수정</w:t>
+                      </w:r>
+                    </w:p>
+                  </w:txbxContent>
+                </v:textbox>
+                <w10:wrap type="topAndBottom"/>
+              </v:shape>
+            </w:pict>
+          </mc:Fallback>
+        </mc:AlternateContent>
+      </w:r>
+    </w:p>
+    <w:p>
+      <w:r>
+        <w:rPr>
+          <w:rFonts w:hint="eastAsia"/>
+        </w:rPr>
+        <w:t xml:space="preserve">이진수의 뺄셈 </w:t>
+      </w:r>
+      <w:proofErr w:type="spellStart"/>
+      <w:r>
+        <w:rPr>
+          <w:rFonts w:hint="eastAsia"/>
+        </w:rPr>
+        <w:t>오버플로우는</w:t>
+      </w:r>
+      <w:proofErr w:type="spellEnd"/>
+      <w:r>
+        <w:rPr>
+          <w:rFonts w:hint="eastAsia"/>
+        </w:rPr>
+        <w:t xml:space="preserve"> 서로 다른 부호의 수를 뺐을 때,</w:t>
+      </w:r>
+      <w:r>
+        <w:t xml:space="preserve"> </w:t>
+      </w:r>
+      <w:r>
+        <w:rPr>
+          <w:rFonts w:hint="eastAsia"/>
+        </w:rPr>
+        <w:t>뺄셈 결과의 부호가 두 번째 인자와 같을 때 발생한다.</w:t>
+      </w:r>
+      <w:r>
+        <w:t xml:space="preserve"> </w:t>
+      </w:r>
+      <w:r>
+        <w:rPr>
+          <w:rFonts w:hint="eastAsia"/>
+        </w:rPr>
+        <w:t>즉,</w:t>
+      </w:r>
+      <w:r>
+        <w:t xml:space="preserve"> (+</w:t>
+      </w:r>
+      <w:r>
+        <w:rPr>
+          <w:rFonts w:hint="eastAsia"/>
+        </w:rPr>
+        <w:t>A</w:t>
+      </w:r>
+      <w:r>
+        <w:t xml:space="preserve">) – (-B) = (-C) </w:t>
+      </w:r>
+      <w:r>
+        <w:rPr>
+          <w:rFonts w:hint="eastAsia"/>
+        </w:rPr>
+        <w:t xml:space="preserve">이거나 </w:t>
+      </w:r>
+      <w:r>
+        <w:t>(-</w:t>
+      </w:r>
+      <w:r>
+        <w:rPr>
+          <w:rFonts w:hint="eastAsia"/>
+        </w:rPr>
+        <w:t>A</w:t>
+      </w:r>
+      <w:r>
+        <w:t>) – (+B) = +C</w:t>
+      </w:r>
+      <w:r>
+        <w:rPr>
+          <w:rFonts w:hint="eastAsia"/>
+        </w:rPr>
+        <w:t>일 때 발생한다.</w:t>
+      </w:r>
+      <w:r>
+        <w:t xml:space="preserve"> </w:t>
+      </w:r>
+      <w:r>
+        <w:rPr>
+          <w:rFonts w:hint="eastAsia"/>
+        </w:rPr>
+        <w:t>따라서,</w:t>
+      </w:r>
+      <w:r>
+        <w:t xml:space="preserve"> </w:t>
+      </w:r>
+      <w:r>
+        <w:rPr>
+          <w:rFonts w:hint="eastAsia"/>
+        </w:rPr>
+        <w:t xml:space="preserve">뺄셈의 </w:t>
+      </w:r>
+      <w:proofErr w:type="spellStart"/>
+      <w:r>
+        <w:rPr>
+          <w:rFonts w:hint="eastAsia"/>
+        </w:rPr>
+        <w:t>오버플로우</w:t>
+      </w:r>
+      <w:proofErr w:type="spellEnd"/>
+      <w:r>
+        <w:rPr>
+          <w:rFonts w:hint="eastAsia"/>
+        </w:rPr>
+        <w:t xml:space="preserve"> 여부를 결정하는 코드를 </w:t>
+      </w:r>
+      <w:r>
+        <w:t>a</w:t>
+      </w:r>
+      <w:r>
+        <w:rPr>
+          <w:rFonts w:hint="eastAsia"/>
+        </w:rPr>
+        <w:t xml:space="preserve">와 </w:t>
+      </w:r>
+      <w:r>
+        <w:t>b</w:t>
+      </w:r>
+      <w:r>
+        <w:rPr>
+          <w:rFonts w:hint="eastAsia"/>
+        </w:rPr>
+        <w:t>의 부호 비트가 다르고</w:t>
+      </w:r>
+      <w:r>
+        <w:t xml:space="preserve"> </w:t>
+      </w:r>
+      <w:proofErr w:type="spellStart"/>
+      <w:r>
+        <w:t>sub_ab</w:t>
+      </w:r>
+      <w:proofErr w:type="spellEnd"/>
+      <w:r>
+        <w:rPr>
+          <w:rFonts w:hint="eastAsia"/>
+        </w:rPr>
+        <w:t xml:space="preserve">의 부호 비트가 b의 부호 비트와 같을 때 </w:t>
+      </w:r>
+      <w:proofErr w:type="spellStart"/>
+      <w:r>
+        <w:rPr>
+          <w:rFonts w:hint="eastAsia"/>
+        </w:rPr>
+        <w:t>오버플로우를</w:t>
+      </w:r>
+      <w:proofErr w:type="spellEnd"/>
+      <w:r>
+        <w:rPr>
+          <w:rFonts w:hint="eastAsia"/>
+        </w:rPr>
+        <w:t xml:space="preserve"> </w:t>
+      </w:r>
+      <w:r>
+        <w:rPr>
+          <w:rFonts w:hint="eastAsia"/>
+        </w:rPr>
+        <w:t>나타내</w:t>
+      </w:r>
+      <w:r>
+        <w:rPr>
+          <w:rFonts w:hint="eastAsia"/>
+        </w:rPr>
+        <w:t>도록 수정하였다.</w:t>
+      </w:r>
+      <w:r>
+        <w:t xml:space="preserve"> </w:t>
       </w:r>
     </w:p>
     <w:p>
       <w:pPr>
-        <w:rPr>
-          <w:rFonts w:hint="eastAsia"/>
-        </w:rPr>
+        <w:keepNext/>
       </w:pPr>
       <w:r>
         <w:rPr>
           <w:rFonts w:hint="eastAsia"/>
-        </w:rPr>
-        <w:t>시뮬레이션 실행 결과 J</w:t>
-      </w:r>
-      <w:r>
-        <w:t>ump instruction</w:t>
-      </w:r>
-      <w:r>
-        <w:rPr>
-          <w:rFonts w:hint="eastAsia"/>
-        </w:rPr>
-        <w:t xml:space="preserve">을 수행할 때 </w:t>
-      </w:r>
-      <w:r>
-        <w:t>ALUOp</w:t>
-      </w:r>
-      <w:r>
-        <w:rPr>
-          <w:rFonts w:hint="eastAsia"/>
-        </w:rPr>
-        <w:t xml:space="preserve">는 </w:t>
-      </w:r>
-      <w:r>
-        <w:t>1111</w:t>
-      </w:r>
-      <w:r>
-        <w:rPr>
-          <w:rFonts w:hint="eastAsia"/>
-        </w:rPr>
-        <w:t xml:space="preserve">이 되고 </w:t>
-      </w:r>
-      <w:r>
-        <w:t>ALU result</w:t>
-      </w:r>
-      <w:r>
-        <w:rPr>
-          <w:rFonts w:hint="eastAsia"/>
-        </w:rPr>
-        <w:t xml:space="preserve">는 항상 </w:t>
-      </w:r>
-      <w:r>
-        <w:t>0</w:t>
-      </w:r>
-      <w:r>
-        <w:rPr>
-          <w:rFonts w:hint="eastAsia"/>
-        </w:rPr>
-        <w:t>이 되는 것을 확인할 수 있다.</w:t>
-      </w:r>
-      <w:bookmarkStart w:id="0" w:name="_GoBack"/>
-      <w:bookmarkEnd w:id="0"/>
+          <w:noProof/>
+        </w:rPr>
+        <w:drawing>
+          <wp:inline distT="0" distB="0" distL="0" distR="0" wp14:anchorId="53D08A8F" wp14:editId="688D2366">
+            <wp:extent cx="5731510" cy="1868170"/>
+            <wp:effectExtent l="0" t="0" r="2540" b="0"/>
+            <wp:docPr id="49" name="그림 49"/>
+            <wp:cNvGraphicFramePr>
+              <a:graphicFrameLocks xmlns:a="http://schemas.openxmlformats.org/drawingml/2006/main" noChangeAspect="1"/>
+            </wp:cNvGraphicFramePr>
+            <a:graphic xmlns:a="http://schemas.openxmlformats.org/drawingml/2006/main">
+              <a:graphicData uri="http://schemas.openxmlformats.org/drawingml/2006/picture">
+                <pic:pic xmlns:pic="http://schemas.openxmlformats.org/drawingml/2006/picture">
+                  <pic:nvPicPr>
+                    <pic:cNvPr id="49" name="bug3_fix.JPG"/>
+                    <pic:cNvPicPr/>
+                  </pic:nvPicPr>
+                  <pic:blipFill>
+                    <a:blip r:embed="rId29">
+                      <a:extLst>
+                        <a:ext uri="{28A0092B-C50C-407E-A947-70E740481C1C}">
+                          <a14:useLocalDpi xmlns:a14="http://schemas.microsoft.com/office/drawing/2010/main" val="0"/>
+                        </a:ext>
+                      </a:extLst>
+                    </a:blip>
+                    <a:stretch>
+                      <a:fillRect/>
+                    </a:stretch>
+                  </pic:blipFill>
+                  <pic:spPr>
+                    <a:xfrm>
+                      <a:off x="0" y="0"/>
+                      <a:ext cx="5731510" cy="1868170"/>
+                    </a:xfrm>
+                    <a:prstGeom prst="rect">
+                      <a:avLst/>
+                    </a:prstGeom>
+                  </pic:spPr>
+                </pic:pic>
+              </a:graphicData>
+            </a:graphic>
+          </wp:inline>
+        </w:drawing>
+      </w:r>
     </w:p>
     <w:p>
+      <w:pPr>
+        <w:pStyle w:val="a7"/>
+      </w:pPr>
+      <w:r>
+        <w:t xml:space="preserve">Figure </w:t>
+      </w:r>
+      <w:r>
+        <w:fldChar w:fldCharType="begin"/>
+      </w:r>
+      <w:r>
+        <w:instrText xml:space="preserve"> SEQ Figure \* ARABIC </w:instrText>
+      </w:r>
+      <w:r>
+        <w:fldChar w:fldCharType="separate"/>
+      </w:r>
+      <w:r>
+        <w:rPr>
+          <w:noProof/>
+        </w:rPr>
+        <w:t>6</w:t>
+      </w:r>
+      <w:r>
+        <w:rPr>
+          <w:noProof/>
+        </w:rPr>
+        <w:fldChar w:fldCharType="end"/>
+      </w:r>
+      <w:r>
+        <w:t xml:space="preserve"> </w:t>
+      </w:r>
+      <w:r>
+        <w:rPr>
+          <w:rFonts w:hint="eastAsia"/>
+        </w:rPr>
+        <w:t>c</w:t>
+      </w:r>
+      <w:r>
+        <w:t xml:space="preserve">ode </w:t>
+      </w:r>
+      <w:r>
+        <w:rPr>
+          <w:rFonts w:hint="eastAsia"/>
+        </w:rPr>
+        <w:t xml:space="preserve">수정 후 </w:t>
+      </w:r>
+      <w:r>
+        <w:t>sub t3 t0 t1</w:t>
+      </w:r>
+      <w:r>
+        <w:rPr>
+          <w:rFonts w:hint="eastAsia"/>
+        </w:rPr>
+        <w:t>을 수행한 결과</w:t>
+      </w:r>
+    </w:p>
+    <w:p>
+      <w:r>
+        <w:rPr>
+          <w:rFonts w:hint="eastAsia"/>
+        </w:rPr>
+        <w:lastRenderedPageBreak/>
+        <w:t>시뮬레이션 실행 결과,</w:t>
+      </w:r>
+      <w:r>
+        <w:t xml:space="preserve"> overflow flag</w:t>
+      </w:r>
+      <w:r>
+        <w:rPr>
+          <w:rFonts w:hint="eastAsia"/>
+        </w:rPr>
+        <w:t xml:space="preserve">인 </w:t>
+      </w:r>
+      <w:proofErr w:type="spellStart"/>
+      <w:r>
+        <w:t>oflow_sub</w:t>
+      </w:r>
+      <w:proofErr w:type="spellEnd"/>
+      <w:r>
+        <w:rPr>
+          <w:rFonts w:hint="eastAsia"/>
+        </w:rPr>
+        <w:t xml:space="preserve">와 </w:t>
+      </w:r>
+      <w:proofErr w:type="spellStart"/>
+      <w:r>
+        <w:rPr>
+          <w:rFonts w:hint="eastAsia"/>
+        </w:rPr>
+        <w:t>o</w:t>
+      </w:r>
+      <w:r>
+        <w:t>flow</w:t>
+      </w:r>
+      <w:proofErr w:type="spellEnd"/>
+      <w:r>
+        <w:rPr>
+          <w:rFonts w:hint="eastAsia"/>
+        </w:rPr>
+        <w:t>가 정상적으로 0으로 출력됨을 확인할 수 있다.</w:t>
+      </w:r>
+      <w:r>
+        <w:t xml:space="preserve"> </w:t>
+      </w:r>
+    </w:p>
+    <w:p>
       <w:r>
         <w:t>IV</w:t>
       </w:r>
       <w:r>
         <w:t xml:space="preserve">. </w:t>
       </w:r>
-      <w:r>
-        <w:rPr>
-          <w:rFonts w:hint="eastAsia"/>
-        </w:rPr>
-        <w:t>파이프라이닝 설계 추가 및 검증</w:t>
+      <w:proofErr w:type="spellStart"/>
+      <w:r>
+        <w:rPr>
+          <w:rFonts w:hint="eastAsia"/>
+        </w:rPr>
+        <w:t>파이프라이닝</w:t>
+      </w:r>
+      <w:proofErr w:type="spellEnd"/>
+      <w:r>
+        <w:rPr>
+          <w:rFonts w:hint="eastAsia"/>
+        </w:rPr>
+        <w:t xml:space="preserve"> 설계 추가 및 검증</w:t>
       </w:r>
     </w:p>
     <w:sectPr>
-      <w:headerReference w:type="default" r:id="rId27"/>
-      <w:footerReference w:type="default" r:id="rId28"/>
+      <w:headerReference w:type="default" r:id="rId30"/>
+      <w:footerReference w:type="default" r:id="rId31"/>
       <w:pgSz w:w="11906" w:h="16838"/>
       <w:pgMar w:top="1701" w:right="1440" w:bottom="1440" w:left="1440" w:header="851" w:footer="992" w:gutter="0"/>
       <w:cols w:space="425"/>
@@ -19813,11 +27043,13 @@
     <w:rsid w:val="00206A98"/>
     <w:rsid w:val="002462F7"/>
     <w:rsid w:val="005D1BA8"/>
+    <w:rsid w:val="007C11F0"/>
     <w:rsid w:val="008F7C4D"/>
     <w:rsid w:val="00953530"/>
     <w:rsid w:val="00B64744"/>
     <w:rsid w:val="00B90246"/>
     <w:rsid w:val="00CB3DE9"/>
+    <w:rsid w:val="00DE04BA"/>
     <w:rsid w:val="00DE310F"/>
   </w:rsids>
   <m:mathPr>
@@ -20561,7 +27793,7 @@
 </file>
 
 <file path=customXml/itemProps1.xml><?xml version="1.0" encoding="utf-8"?>
-<ds:datastoreItem xmlns:ds="http://schemas.openxmlformats.org/officeDocument/2006/customXml" ds:itemID="{FCECB63E-B01E-48E5-A067-251A0FCD3647}">
+<ds:datastoreItem xmlns:ds="http://schemas.openxmlformats.org/officeDocument/2006/customXml" ds:itemID="{D0B2F5FA-3C22-4972-A71D-E32BD25C253F}">
   <ds:schemaRefs>
     <ds:schemaRef ds:uri="http://schemas.openxmlformats.org/officeDocument/2006/bibliography"/>
   </ds:schemaRefs>

--- a/이우진_컴퓨터구조_TermProject.docx
+++ b/이우진_컴퓨터구조_TermProject.docx
@@ -186,27 +186,14 @@
                             <w:r>
                               <w:t xml:space="preserve">Figure </w:t>
                             </w:r>
-                            <w:r>
-                              <w:fldChar w:fldCharType="begin"/>
-                            </w:r>
-                            <w:r>
-                              <w:instrText xml:space="preserve"> SEQ Figure \* ARABIC </w:instrText>
-                            </w:r>
-                            <w:r>
-                              <w:fldChar w:fldCharType="separate"/>
-                            </w:r>
-                            <w:r>
-                              <w:rPr>
-                                <w:noProof/>
-                              </w:rPr>
-                              <w:t>1</w:t>
-                            </w:r>
-                            <w:r>
-                              <w:rPr>
-                                <w:noProof/>
-                              </w:rPr>
-                              <w:fldChar w:fldCharType="end"/>
-                            </w:r>
+                            <w:fldSimple w:instr=" SEQ Figure \* ARABIC ">
+                              <w:r>
+                                <w:rPr>
+                                  <w:noProof/>
+                                </w:rPr>
+                                <w:t>1</w:t>
+                              </w:r>
+                            </w:fldSimple>
                             <w:r>
                               <w:t xml:space="preserve"> </w:t>
                             </w:r>
@@ -279,27 +266,14 @@
                       <w:r>
                         <w:t xml:space="preserve">Figure </w:t>
                       </w:r>
-                      <w:r>
-                        <w:fldChar w:fldCharType="begin"/>
-                      </w:r>
-                      <w:r>
-                        <w:instrText xml:space="preserve"> SEQ Figure \* ARABIC </w:instrText>
-                      </w:r>
-                      <w:r>
-                        <w:fldChar w:fldCharType="separate"/>
-                      </w:r>
-                      <w:r>
-                        <w:rPr>
-                          <w:noProof/>
-                        </w:rPr>
-                        <w:t>1</w:t>
-                      </w:r>
-                      <w:r>
-                        <w:rPr>
-                          <w:noProof/>
-                        </w:rPr>
-                        <w:fldChar w:fldCharType="end"/>
-                      </w:r>
+                      <w:fldSimple w:instr=" SEQ Figure \* ARABIC ">
+                        <w:r>
+                          <w:rPr>
+                            <w:noProof/>
+                          </w:rPr>
+                          <w:t>1</w:t>
+                        </w:r>
+                      </w:fldSimple>
                       <w:r>
                         <w:t xml:space="preserve"> </w:t>
                       </w:r>
@@ -838,7 +812,18 @@
                                 <w:sz w:val="21"/>
                                 <w:szCs w:val="21"/>
                               </w:rPr>
-                              <w:t>Branch_or_offset</w:t>
+                              <w:t>Branch_or_</w:t>
+                            </w:r>
+                            <w:proofErr w:type="gramStart"/>
+                            <w:r>
+                              <w:rPr>
+                                <w:rFonts w:ascii="Consolas" w:eastAsia="굴림" w:hAnsi="Consolas" w:cs="굴림"/>
+                                <w:color w:val="D4D4D4"/>
+                                <w:kern w:val="0"/>
+                                <w:sz w:val="21"/>
+                                <w:szCs w:val="21"/>
+                              </w:rPr>
+                              <w:t>offset</w:t>
                             </w:r>
                             <w:proofErr w:type="spellEnd"/>
                             <w:r>
@@ -851,6 +836,7 @@
                               </w:rPr>
                               <w:t>[</w:t>
                             </w:r>
+                            <w:proofErr w:type="gramEnd"/>
                             <w:r>
                               <w:rPr>
                                 <w:rFonts w:ascii="Consolas" w:eastAsia="굴림" w:hAnsi="Consolas" w:cs="굴림"/>
@@ -1045,17 +1031,39 @@
                                 <w:sz w:val="21"/>
                                 <w:szCs w:val="21"/>
                               </w:rPr>
-                              <w:t>Instr_mem</w:t>
-                            </w:r>
-                            <w:r>
-                              <w:rPr>
-                                <w:rFonts w:ascii="Consolas" w:eastAsia="굴림" w:hAnsi="Consolas" w:cs="굴림"/>
-                                <w:color w:val="D4D4D4"/>
-                                <w:kern w:val="0"/>
-                                <w:sz w:val="21"/>
-                                <w:szCs w:val="21"/>
-                              </w:rPr>
-                              <w:t>(PC[</w:t>
+                              <w:t>Instr_</w:t>
+                            </w:r>
+                            <w:proofErr w:type="gramStart"/>
+                            <w:r>
+                              <w:rPr>
+                                <w:rFonts w:ascii="Consolas" w:eastAsia="굴림" w:hAnsi="Consolas" w:cs="굴림"/>
+                                <w:color w:val="569CD6"/>
+                                <w:kern w:val="0"/>
+                                <w:sz w:val="21"/>
+                                <w:szCs w:val="21"/>
+                              </w:rPr>
+                              <w:t>mem</w:t>
+                            </w:r>
+                            <w:r>
+                              <w:rPr>
+                                <w:rFonts w:ascii="Consolas" w:eastAsia="굴림" w:hAnsi="Consolas" w:cs="굴림"/>
+                                <w:color w:val="D4D4D4"/>
+                                <w:kern w:val="0"/>
+                                <w:sz w:val="21"/>
+                                <w:szCs w:val="21"/>
+                              </w:rPr>
+                              <w:t>(</w:t>
+                            </w:r>
+                            <w:proofErr w:type="gramEnd"/>
+                            <w:r>
+                              <w:rPr>
+                                <w:rFonts w:ascii="Consolas" w:eastAsia="굴림" w:hAnsi="Consolas" w:cs="굴림"/>
+                                <w:color w:val="D4D4D4"/>
+                                <w:kern w:val="0"/>
+                                <w:sz w:val="21"/>
+                                <w:szCs w:val="21"/>
+                              </w:rPr>
+                              <w:t>PC[</w:t>
                             </w:r>
                             <w:r>
                               <w:rPr>
@@ -1171,9 +1179,21 @@
                                 <w:sz w:val="21"/>
                                 <w:szCs w:val="21"/>
                               </w:rPr>
-                              <w:t> @(</w:t>
+                              <w:t> </w:t>
+                            </w:r>
+                            <w:proofErr w:type="gramStart"/>
+                            <w:r>
+                              <w:rPr>
+                                <w:rFonts w:ascii="Consolas" w:eastAsia="굴림" w:hAnsi="Consolas" w:cs="굴림"/>
+                                <w:color w:val="D4D4D4"/>
+                                <w:kern w:val="0"/>
+                                <w:sz w:val="21"/>
+                                <w:szCs w:val="21"/>
+                              </w:rPr>
+                              <w:t>@(</w:t>
                             </w:r>
                             <w:proofErr w:type="spellStart"/>
+                            <w:proofErr w:type="gramEnd"/>
                             <w:r>
                               <w:rPr>
                                 <w:rFonts w:ascii="Consolas" w:eastAsia="굴림" w:hAnsi="Consolas" w:cs="굴림"/>
@@ -1249,7 +1269,73 @@
                                 <w:sz w:val="21"/>
                                 <w:szCs w:val="21"/>
                               </w:rPr>
-                              <w:t>    PC &lt;= (JToPC) ? Jump_addr : ((PCSrc) ? (Branch_addr + Next_PC) : Next_PC);</w:t>
+                              <w:t>    PC &lt;= (JToPC</w:t>
+                            </w:r>
+                            <w:proofErr w:type="gramStart"/>
+                            <w:r>
+                              <w:rPr>
+                                <w:rFonts w:ascii="Consolas" w:eastAsia="굴림" w:hAnsi="Consolas" w:cs="굴림"/>
+                                <w:color w:val="D4D4D4"/>
+                                <w:kern w:val="0"/>
+                                <w:sz w:val="21"/>
+                                <w:szCs w:val="21"/>
+                              </w:rPr>
+                              <w:t>) ?</w:t>
+                            </w:r>
+                            <w:proofErr w:type="gramEnd"/>
+                            <w:r>
+                              <w:rPr>
+                                <w:rFonts w:ascii="Consolas" w:eastAsia="굴림" w:hAnsi="Consolas" w:cs="굴림"/>
+                                <w:color w:val="D4D4D4"/>
+                                <w:kern w:val="0"/>
+                                <w:sz w:val="21"/>
+                                <w:szCs w:val="21"/>
+                              </w:rPr>
+                              <w:t> Jump_</w:t>
+                            </w:r>
+                            <w:proofErr w:type="gramStart"/>
+                            <w:r>
+                              <w:rPr>
+                                <w:rFonts w:ascii="Consolas" w:eastAsia="굴림" w:hAnsi="Consolas" w:cs="굴림"/>
+                                <w:color w:val="D4D4D4"/>
+                                <w:kern w:val="0"/>
+                                <w:sz w:val="21"/>
+                                <w:szCs w:val="21"/>
+                              </w:rPr>
+                              <w:t>addr :</w:t>
+                            </w:r>
+                            <w:proofErr w:type="gramEnd"/>
+                            <w:r>
+                              <w:rPr>
+                                <w:rFonts w:ascii="Consolas" w:eastAsia="굴림" w:hAnsi="Consolas" w:cs="굴림"/>
+                                <w:color w:val="D4D4D4"/>
+                                <w:kern w:val="0"/>
+                                <w:sz w:val="21"/>
+                                <w:szCs w:val="21"/>
+                              </w:rPr>
+                              <w:t> ((PCSrc) ? (Branch_addr + Next_PC</w:t>
+                            </w:r>
+                            <w:proofErr w:type="gramStart"/>
+                            <w:r>
+                              <w:rPr>
+                                <w:rFonts w:ascii="Consolas" w:eastAsia="굴림" w:hAnsi="Consolas" w:cs="굴림"/>
+                                <w:color w:val="D4D4D4"/>
+                                <w:kern w:val="0"/>
+                                <w:sz w:val="21"/>
+                                <w:szCs w:val="21"/>
+                              </w:rPr>
+                              <w:t>) :</w:t>
+                            </w:r>
+                            <w:proofErr w:type="gramEnd"/>
+                            <w:r>
+                              <w:rPr>
+                                <w:rFonts w:ascii="Consolas" w:eastAsia="굴림" w:hAnsi="Consolas" w:cs="굴림"/>
+                                <w:color w:val="D4D4D4"/>
+                                <w:kern w:val="0"/>
+                                <w:sz w:val="21"/>
+                                <w:szCs w:val="21"/>
+                              </w:rPr>
+                              <w:t> Next_PC);</w:t>
                             </w:r>
                           </w:p>
                           <w:p>
@@ -1777,7 +1863,18 @@
                           <w:sz w:val="21"/>
                           <w:szCs w:val="21"/>
                         </w:rPr>
-                        <w:t>Branch_or_offset</w:t>
+                        <w:t>Branch_or_</w:t>
+                      </w:r>
+                      <w:proofErr w:type="gramStart"/>
+                      <w:r>
+                        <w:rPr>
+                          <w:rFonts w:ascii="Consolas" w:eastAsia="굴림" w:hAnsi="Consolas" w:cs="굴림"/>
+                          <w:color w:val="D4D4D4"/>
+                          <w:kern w:val="0"/>
+                          <w:sz w:val="21"/>
+                          <w:szCs w:val="21"/>
+                        </w:rPr>
+                        <w:t>offset</w:t>
                       </w:r>
                       <w:proofErr w:type="spellEnd"/>
                       <w:r>
@@ -1790,6 +1887,7 @@
                         </w:rPr>
                         <w:t>[</w:t>
                       </w:r>
+                      <w:proofErr w:type="gramEnd"/>
                       <w:r>
                         <w:rPr>
                           <w:rFonts w:ascii="Consolas" w:eastAsia="굴림" w:hAnsi="Consolas" w:cs="굴림"/>
@@ -1984,17 +2082,39 @@
                           <w:sz w:val="21"/>
                           <w:szCs w:val="21"/>
                         </w:rPr>
-                        <w:t>Instr_mem</w:t>
-                      </w:r>
-                      <w:r>
-                        <w:rPr>
-                          <w:rFonts w:ascii="Consolas" w:eastAsia="굴림" w:hAnsi="Consolas" w:cs="굴림"/>
-                          <w:color w:val="D4D4D4"/>
-                          <w:kern w:val="0"/>
-                          <w:sz w:val="21"/>
-                          <w:szCs w:val="21"/>
-                        </w:rPr>
-                        <w:t>(PC[</w:t>
+                        <w:t>Instr_</w:t>
+                      </w:r>
+                      <w:proofErr w:type="gramStart"/>
+                      <w:r>
+                        <w:rPr>
+                          <w:rFonts w:ascii="Consolas" w:eastAsia="굴림" w:hAnsi="Consolas" w:cs="굴림"/>
+                          <w:color w:val="569CD6"/>
+                          <w:kern w:val="0"/>
+                          <w:sz w:val="21"/>
+                          <w:szCs w:val="21"/>
+                        </w:rPr>
+                        <w:t>mem</w:t>
+                      </w:r>
+                      <w:r>
+                        <w:rPr>
+                          <w:rFonts w:ascii="Consolas" w:eastAsia="굴림" w:hAnsi="Consolas" w:cs="굴림"/>
+                          <w:color w:val="D4D4D4"/>
+                          <w:kern w:val="0"/>
+                          <w:sz w:val="21"/>
+                          <w:szCs w:val="21"/>
+                        </w:rPr>
+                        <w:t>(</w:t>
+                      </w:r>
+                      <w:proofErr w:type="gramEnd"/>
+                      <w:r>
+                        <w:rPr>
+                          <w:rFonts w:ascii="Consolas" w:eastAsia="굴림" w:hAnsi="Consolas" w:cs="굴림"/>
+                          <w:color w:val="D4D4D4"/>
+                          <w:kern w:val="0"/>
+                          <w:sz w:val="21"/>
+                          <w:szCs w:val="21"/>
+                        </w:rPr>
+                        <w:t>PC[</w:t>
                       </w:r>
                       <w:r>
                         <w:rPr>
@@ -2110,9 +2230,21 @@
                           <w:sz w:val="21"/>
                           <w:szCs w:val="21"/>
                         </w:rPr>
-                        <w:t> @(</w:t>
+                        <w:t> </w:t>
+                      </w:r>
+                      <w:proofErr w:type="gramStart"/>
+                      <w:r>
+                        <w:rPr>
+                          <w:rFonts w:ascii="Consolas" w:eastAsia="굴림" w:hAnsi="Consolas" w:cs="굴림"/>
+                          <w:color w:val="D4D4D4"/>
+                          <w:kern w:val="0"/>
+                          <w:sz w:val="21"/>
+                          <w:szCs w:val="21"/>
+                        </w:rPr>
+                        <w:t>@(</w:t>
                       </w:r>
                       <w:proofErr w:type="spellStart"/>
+                      <w:proofErr w:type="gramEnd"/>
                       <w:r>
                         <w:rPr>
                           <w:rFonts w:ascii="Consolas" w:eastAsia="굴림" w:hAnsi="Consolas" w:cs="굴림"/>
@@ -2188,7 +2320,73 @@
                           <w:sz w:val="21"/>
                           <w:szCs w:val="21"/>
                         </w:rPr>
-                        <w:t>    PC &lt;= (JToPC) ? Jump_addr : ((PCSrc) ? (Branch_addr + Next_PC) : Next_PC);</w:t>
+                        <w:t>    PC &lt;= (JToPC</w:t>
+                      </w:r>
+                      <w:proofErr w:type="gramStart"/>
+                      <w:r>
+                        <w:rPr>
+                          <w:rFonts w:ascii="Consolas" w:eastAsia="굴림" w:hAnsi="Consolas" w:cs="굴림"/>
+                          <w:color w:val="D4D4D4"/>
+                          <w:kern w:val="0"/>
+                          <w:sz w:val="21"/>
+                          <w:szCs w:val="21"/>
+                        </w:rPr>
+                        <w:t>) ?</w:t>
+                      </w:r>
+                      <w:proofErr w:type="gramEnd"/>
+                      <w:r>
+                        <w:rPr>
+                          <w:rFonts w:ascii="Consolas" w:eastAsia="굴림" w:hAnsi="Consolas" w:cs="굴림"/>
+                          <w:color w:val="D4D4D4"/>
+                          <w:kern w:val="0"/>
+                          <w:sz w:val="21"/>
+                          <w:szCs w:val="21"/>
+                        </w:rPr>
+                        <w:t> Jump_</w:t>
+                      </w:r>
+                      <w:proofErr w:type="gramStart"/>
+                      <w:r>
+                        <w:rPr>
+                          <w:rFonts w:ascii="Consolas" w:eastAsia="굴림" w:hAnsi="Consolas" w:cs="굴림"/>
+                          <w:color w:val="D4D4D4"/>
+                          <w:kern w:val="0"/>
+                          <w:sz w:val="21"/>
+                          <w:szCs w:val="21"/>
+                        </w:rPr>
+                        <w:t>addr :</w:t>
+                      </w:r>
+                      <w:proofErr w:type="gramEnd"/>
+                      <w:r>
+                        <w:rPr>
+                          <w:rFonts w:ascii="Consolas" w:eastAsia="굴림" w:hAnsi="Consolas" w:cs="굴림"/>
+                          <w:color w:val="D4D4D4"/>
+                          <w:kern w:val="0"/>
+                          <w:sz w:val="21"/>
+                          <w:szCs w:val="21"/>
+                        </w:rPr>
+                        <w:t> ((PCSrc) ? (Branch_addr + Next_PC</w:t>
+                      </w:r>
+                      <w:proofErr w:type="gramStart"/>
+                      <w:r>
+                        <w:rPr>
+                          <w:rFonts w:ascii="Consolas" w:eastAsia="굴림" w:hAnsi="Consolas" w:cs="굴림"/>
+                          <w:color w:val="D4D4D4"/>
+                          <w:kern w:val="0"/>
+                          <w:sz w:val="21"/>
+                          <w:szCs w:val="21"/>
+                        </w:rPr>
+                        <w:t>) :</w:t>
+                      </w:r>
+                      <w:proofErr w:type="gramEnd"/>
+                      <w:r>
+                        <w:rPr>
+                          <w:rFonts w:ascii="Consolas" w:eastAsia="굴림" w:hAnsi="Consolas" w:cs="굴림"/>
+                          <w:color w:val="D4D4D4"/>
+                          <w:kern w:val="0"/>
+                          <w:sz w:val="21"/>
+                          <w:szCs w:val="21"/>
+                        </w:rPr>
+                        <w:t> Next_PC);</w:t>
                       </w:r>
                     </w:p>
                     <w:p>
@@ -3063,13 +3261,24 @@
         <w:t xml:space="preserve"> s0 0($zero</w:t>
       </w:r>
       <w:r>
-        <w:t xml:space="preserve">)’ </w:t>
-      </w:r>
-      <w:r>
-        <w:rPr>
-          <w:rFonts w:hint="eastAsia"/>
-        </w:rPr>
-        <w:t>에 해당하는 이진 코드로 바뀌는 것을 확인할 수 있다.</w:t>
+        <w:t>)</w:t>
+      </w:r>
+      <w:proofErr w:type="gramStart"/>
+      <w:r>
+        <w:t xml:space="preserve">’ </w:t>
+      </w:r>
+      <w:r>
+        <w:rPr>
+          <w:rFonts w:hint="eastAsia"/>
+        </w:rPr>
+        <w:t>에</w:t>
+      </w:r>
+      <w:proofErr w:type="gramEnd"/>
+      <w:r>
+        <w:rPr>
+          <w:rFonts w:hint="eastAsia"/>
+        </w:rPr>
+        <w:t xml:space="preserve"> 해당하는 이진 코드로 바뀌는 것을 확인할 수 있다.</w:t>
       </w:r>
     </w:p>
     <w:p/>
@@ -3575,7 +3784,29 @@
                                 <w:sz w:val="21"/>
                                 <w:szCs w:val="21"/>
                               </w:rPr>
-                              <w:t>, Read_data1, Read_data2;</w:t>
+                              <w:t>, </w:t>
+                            </w:r>
+                            <w:proofErr w:type="gramStart"/>
+                            <w:r>
+                              <w:rPr>
+                                <w:rFonts w:ascii="Consolas" w:eastAsia="굴림" w:hAnsi="Consolas" w:cs="굴림"/>
+                                <w:color w:val="D4D4D4"/>
+                                <w:kern w:val="0"/>
+                                <w:sz w:val="21"/>
+                                <w:szCs w:val="21"/>
+                              </w:rPr>
+                              <w:t>Read</w:t>
+                            </w:r>
+                            <w:proofErr w:type="gramEnd"/>
+                            <w:r>
+                              <w:rPr>
+                                <w:rFonts w:ascii="Consolas" w:eastAsia="굴림" w:hAnsi="Consolas" w:cs="굴림"/>
+                                <w:color w:val="D4D4D4"/>
+                                <w:kern w:val="0"/>
+                                <w:sz w:val="21"/>
+                                <w:szCs w:val="21"/>
+                              </w:rPr>
+                              <w:t>_data1, Read_data2;</w:t>
                             </w:r>
                           </w:p>
                           <w:p>
@@ -3754,6 +3985,7 @@
                               <w:t> Read1 = </w:t>
                             </w:r>
                             <w:proofErr w:type="spellStart"/>
+                            <w:proofErr w:type="gramStart"/>
                             <w:r>
                               <w:rPr>
                                 <w:rFonts w:ascii="Consolas" w:eastAsia="굴림" w:hAnsi="Consolas" w:cs="굴림"/>
@@ -3775,6 +4007,7 @@
                               </w:rPr>
                               <w:t>[</w:t>
                             </w:r>
+                            <w:proofErr w:type="gramEnd"/>
                             <w:r>
                               <w:rPr>
                                 <w:rFonts w:ascii="Consolas" w:eastAsia="굴림" w:hAnsi="Consolas" w:cs="굴림"/>
@@ -3854,6 +4087,7 @@
                               <w:t> Read2 = </w:t>
                             </w:r>
                             <w:proofErr w:type="spellStart"/>
+                            <w:proofErr w:type="gramStart"/>
                             <w:r>
                               <w:rPr>
                                 <w:rFonts w:ascii="Consolas" w:eastAsia="굴림" w:hAnsi="Consolas" w:cs="굴림"/>
@@ -3875,6 +4109,7 @@
                               </w:rPr>
                               <w:t>[</w:t>
                             </w:r>
+                            <w:proofErr w:type="gramEnd"/>
                             <w:r>
                               <w:rPr>
                                 <w:rFonts w:ascii="Consolas" w:eastAsia="굴림" w:hAnsi="Consolas" w:cs="굴림"/>
@@ -3987,17 +4222,30 @@
                               <w:t>RegDst</w:t>
                             </w:r>
                             <w:proofErr w:type="spellEnd"/>
-                            <w:r>
-                              <w:rPr>
-                                <w:rFonts w:ascii="Consolas" w:eastAsia="굴림" w:hAnsi="Consolas" w:cs="굴림"/>
-                                <w:color w:val="D4D4D4"/>
-                                <w:kern w:val="0"/>
-                                <w:sz w:val="21"/>
-                                <w:szCs w:val="21"/>
-                              </w:rPr>
-                              <w:t>) ? </w:t>
+                            <w:proofErr w:type="gramStart"/>
+                            <w:r>
+                              <w:rPr>
+                                <w:rFonts w:ascii="Consolas" w:eastAsia="굴림" w:hAnsi="Consolas" w:cs="굴림"/>
+                                <w:color w:val="D4D4D4"/>
+                                <w:kern w:val="0"/>
+                                <w:sz w:val="21"/>
+                                <w:szCs w:val="21"/>
+                              </w:rPr>
+                              <w:t>) ?</w:t>
+                            </w:r>
+                            <w:proofErr w:type="gramEnd"/>
+                            <w:r>
+                              <w:rPr>
+                                <w:rFonts w:ascii="Consolas" w:eastAsia="굴림" w:hAnsi="Consolas" w:cs="굴림"/>
+                                <w:color w:val="D4D4D4"/>
+                                <w:kern w:val="0"/>
+                                <w:sz w:val="21"/>
+                                <w:szCs w:val="21"/>
+                              </w:rPr>
+                              <w:t> </w:t>
                             </w:r>
                             <w:proofErr w:type="spellStart"/>
+                            <w:proofErr w:type="gramStart"/>
                             <w:r>
                               <w:rPr>
                                 <w:rFonts w:ascii="Consolas" w:eastAsia="굴림" w:hAnsi="Consolas" w:cs="굴림"/>
@@ -4019,6 +4267,7 @@
                               </w:rPr>
                               <w:t>[</w:t>
                             </w:r>
+                            <w:proofErr w:type="gramEnd"/>
                             <w:r>
                               <w:rPr>
                                 <w:rFonts w:ascii="Consolas" w:eastAsia="굴림" w:hAnsi="Consolas" w:cs="굴림"/>
@@ -4157,8 +4406,20 @@
                                 <w:sz w:val="21"/>
                                 <w:szCs w:val="21"/>
                               </w:rPr>
-                              <w:t> Branch_or_offset = (Instr[</w:t>
-                            </w:r>
+                              <w:t> Branch_or_offset = (</w:t>
+                            </w:r>
+                            <w:proofErr w:type="gramStart"/>
+                            <w:r>
+                              <w:rPr>
+                                <w:rFonts w:ascii="Consolas" w:eastAsia="굴림" w:hAnsi="Consolas" w:cs="굴림"/>
+                                <w:color w:val="D4D4D4"/>
+                                <w:kern w:val="0"/>
+                                <w:sz w:val="21"/>
+                                <w:szCs w:val="21"/>
+                              </w:rPr>
+                              <w:t>Instr[</w:t>
+                            </w:r>
+                            <w:proofErr w:type="gramEnd"/>
                             <w:r>
                               <w:rPr>
                                 <w:rFonts w:ascii="Consolas" w:eastAsia="굴림" w:hAnsi="Consolas" w:cs="굴림"/>
@@ -4217,8 +4478,20 @@
                                 <w:sz w:val="21"/>
                                 <w:szCs w:val="21"/>
                               </w:rPr>
-                              <w:t>, Instr[</w:t>
-                            </w:r>
+                              <w:t>, </w:t>
+                            </w:r>
+                            <w:proofErr w:type="gramStart"/>
+                            <w:r>
+                              <w:rPr>
+                                <w:rFonts w:ascii="Consolas" w:eastAsia="굴림" w:hAnsi="Consolas" w:cs="굴림"/>
+                                <w:color w:val="D4D4D4"/>
+                                <w:kern w:val="0"/>
+                                <w:sz w:val="21"/>
+                                <w:szCs w:val="21"/>
+                              </w:rPr>
+                              <w:t>Instr[</w:t>
+                            </w:r>
+                            <w:proofErr w:type="gramEnd"/>
                             <w:r>
                               <w:rPr>
                                 <w:rFonts w:ascii="Consolas" w:eastAsia="굴림" w:hAnsi="Consolas" w:cs="굴림"/>
@@ -4385,6 +4658,7 @@
                               </w:rPr>
                               <w:t> </w:t>
                             </w:r>
+                            <w:proofErr w:type="gramStart"/>
                             <w:r>
                               <w:rPr>
                                 <w:rFonts w:ascii="Consolas" w:eastAsia="굴림" w:hAnsi="Consolas" w:cs="굴림"/>
@@ -4403,7 +4677,18 @@
                                 <w:sz w:val="21"/>
                                 <w:szCs w:val="21"/>
                               </w:rPr>
-                              <w:t>(CLK, RegWrite, Read1, Read2, Reg_Write_addr, Reg_Write_data, Read_data1, Read_data2); </w:t>
+                              <w:t>(</w:t>
+                            </w:r>
+                            <w:proofErr w:type="gramEnd"/>
+                            <w:r>
+                              <w:rPr>
+                                <w:rFonts w:ascii="Consolas" w:eastAsia="굴림" w:hAnsi="Consolas" w:cs="굴림"/>
+                                <w:color w:val="D4D4D4"/>
+                                <w:kern w:val="0"/>
+                                <w:sz w:val="21"/>
+                                <w:szCs w:val="21"/>
+                              </w:rPr>
+                              <w:t>CLK, RegWrite, Read1, Read2, Reg_Write_addr, Reg_Write_data, Read_data1, Read_data2); </w:t>
                             </w:r>
                             <w:r>
                               <w:rPr>
@@ -4912,7 +5197,29 @@
                           <w:sz w:val="21"/>
                           <w:szCs w:val="21"/>
                         </w:rPr>
-                        <w:t>, Read_data1, Read_data2;</w:t>
+                        <w:t>, </w:t>
+                      </w:r>
+                      <w:proofErr w:type="gramStart"/>
+                      <w:r>
+                        <w:rPr>
+                          <w:rFonts w:ascii="Consolas" w:eastAsia="굴림" w:hAnsi="Consolas" w:cs="굴림"/>
+                          <w:color w:val="D4D4D4"/>
+                          <w:kern w:val="0"/>
+                          <w:sz w:val="21"/>
+                          <w:szCs w:val="21"/>
+                        </w:rPr>
+                        <w:t>Read</w:t>
+                      </w:r>
+                      <w:proofErr w:type="gramEnd"/>
+                      <w:r>
+                        <w:rPr>
+                          <w:rFonts w:ascii="Consolas" w:eastAsia="굴림" w:hAnsi="Consolas" w:cs="굴림"/>
+                          <w:color w:val="D4D4D4"/>
+                          <w:kern w:val="0"/>
+                          <w:sz w:val="21"/>
+                          <w:szCs w:val="21"/>
+                        </w:rPr>
+                        <w:t>_data1, Read_data2;</w:t>
                       </w:r>
                     </w:p>
                     <w:p>
@@ -5091,6 +5398,7 @@
                         <w:t> Read1 = </w:t>
                       </w:r>
                       <w:proofErr w:type="spellStart"/>
+                      <w:proofErr w:type="gramStart"/>
                       <w:r>
                         <w:rPr>
                           <w:rFonts w:ascii="Consolas" w:eastAsia="굴림" w:hAnsi="Consolas" w:cs="굴림"/>
@@ -5112,6 +5420,7 @@
                         </w:rPr>
                         <w:t>[</w:t>
                       </w:r>
+                      <w:proofErr w:type="gramEnd"/>
                       <w:r>
                         <w:rPr>
                           <w:rFonts w:ascii="Consolas" w:eastAsia="굴림" w:hAnsi="Consolas" w:cs="굴림"/>
@@ -5191,6 +5500,7 @@
                         <w:t> Read2 = </w:t>
                       </w:r>
                       <w:proofErr w:type="spellStart"/>
+                      <w:proofErr w:type="gramStart"/>
                       <w:r>
                         <w:rPr>
                           <w:rFonts w:ascii="Consolas" w:eastAsia="굴림" w:hAnsi="Consolas" w:cs="굴림"/>
@@ -5212,6 +5522,7 @@
                         </w:rPr>
                         <w:t>[</w:t>
                       </w:r>
+                      <w:proofErr w:type="gramEnd"/>
                       <w:r>
                         <w:rPr>
                           <w:rFonts w:ascii="Consolas" w:eastAsia="굴림" w:hAnsi="Consolas" w:cs="굴림"/>
@@ -5324,17 +5635,30 @@
                         <w:t>RegDst</w:t>
                       </w:r>
                       <w:proofErr w:type="spellEnd"/>
-                      <w:r>
-                        <w:rPr>
-                          <w:rFonts w:ascii="Consolas" w:eastAsia="굴림" w:hAnsi="Consolas" w:cs="굴림"/>
-                          <w:color w:val="D4D4D4"/>
-                          <w:kern w:val="0"/>
-                          <w:sz w:val="21"/>
-                          <w:szCs w:val="21"/>
-                        </w:rPr>
-                        <w:t>) ? </w:t>
+                      <w:proofErr w:type="gramStart"/>
+                      <w:r>
+                        <w:rPr>
+                          <w:rFonts w:ascii="Consolas" w:eastAsia="굴림" w:hAnsi="Consolas" w:cs="굴림"/>
+                          <w:color w:val="D4D4D4"/>
+                          <w:kern w:val="0"/>
+                          <w:sz w:val="21"/>
+                          <w:szCs w:val="21"/>
+                        </w:rPr>
+                        <w:t>) ?</w:t>
+                      </w:r>
+                      <w:proofErr w:type="gramEnd"/>
+                      <w:r>
+                        <w:rPr>
+                          <w:rFonts w:ascii="Consolas" w:eastAsia="굴림" w:hAnsi="Consolas" w:cs="굴림"/>
+                          <w:color w:val="D4D4D4"/>
+                          <w:kern w:val="0"/>
+                          <w:sz w:val="21"/>
+                          <w:szCs w:val="21"/>
+                        </w:rPr>
+                        <w:t> </w:t>
                       </w:r>
                       <w:proofErr w:type="spellStart"/>
+                      <w:proofErr w:type="gramStart"/>
                       <w:r>
                         <w:rPr>
                           <w:rFonts w:ascii="Consolas" w:eastAsia="굴림" w:hAnsi="Consolas" w:cs="굴림"/>
@@ -5356,6 +5680,7 @@
                         </w:rPr>
                         <w:t>[</w:t>
                       </w:r>
+                      <w:proofErr w:type="gramEnd"/>
                       <w:r>
                         <w:rPr>
                           <w:rFonts w:ascii="Consolas" w:eastAsia="굴림" w:hAnsi="Consolas" w:cs="굴림"/>
@@ -5494,8 +5819,20 @@
                           <w:sz w:val="21"/>
                           <w:szCs w:val="21"/>
                         </w:rPr>
-                        <w:t> Branch_or_offset = (Instr[</w:t>
-                      </w:r>
+                        <w:t> Branch_or_offset = (</w:t>
+                      </w:r>
+                      <w:proofErr w:type="gramStart"/>
+                      <w:r>
+                        <w:rPr>
+                          <w:rFonts w:ascii="Consolas" w:eastAsia="굴림" w:hAnsi="Consolas" w:cs="굴림"/>
+                          <w:color w:val="D4D4D4"/>
+                          <w:kern w:val="0"/>
+                          <w:sz w:val="21"/>
+                          <w:szCs w:val="21"/>
+                        </w:rPr>
+                        <w:t>Instr[</w:t>
+                      </w:r>
+                      <w:proofErr w:type="gramEnd"/>
                       <w:r>
                         <w:rPr>
                           <w:rFonts w:ascii="Consolas" w:eastAsia="굴림" w:hAnsi="Consolas" w:cs="굴림"/>
@@ -5554,8 +5891,20 @@
                           <w:sz w:val="21"/>
                           <w:szCs w:val="21"/>
                         </w:rPr>
-                        <w:t>, Instr[</w:t>
-                      </w:r>
+                        <w:t>, </w:t>
+                      </w:r>
+                      <w:proofErr w:type="gramStart"/>
+                      <w:r>
+                        <w:rPr>
+                          <w:rFonts w:ascii="Consolas" w:eastAsia="굴림" w:hAnsi="Consolas" w:cs="굴림"/>
+                          <w:color w:val="D4D4D4"/>
+                          <w:kern w:val="0"/>
+                          <w:sz w:val="21"/>
+                          <w:szCs w:val="21"/>
+                        </w:rPr>
+                        <w:t>Instr[</w:t>
+                      </w:r>
+                      <w:proofErr w:type="gramEnd"/>
                       <w:r>
                         <w:rPr>
                           <w:rFonts w:ascii="Consolas" w:eastAsia="굴림" w:hAnsi="Consolas" w:cs="굴림"/>
@@ -5722,6 +6071,7 @@
                         </w:rPr>
                         <w:t> </w:t>
                       </w:r>
+                      <w:proofErr w:type="gramStart"/>
                       <w:r>
                         <w:rPr>
                           <w:rFonts w:ascii="Consolas" w:eastAsia="굴림" w:hAnsi="Consolas" w:cs="굴림"/>
@@ -5740,7 +6090,18 @@
                           <w:sz w:val="21"/>
                           <w:szCs w:val="21"/>
                         </w:rPr>
-                        <w:t>(CLK, RegWrite, Read1, Read2, Reg_Write_addr, Reg_Write_data, Read_data1, Read_data2); </w:t>
+                        <w:t>(</w:t>
+                      </w:r>
+                      <w:proofErr w:type="gramEnd"/>
+                      <w:r>
+                        <w:rPr>
+                          <w:rFonts w:ascii="Consolas" w:eastAsia="굴림" w:hAnsi="Consolas" w:cs="굴림"/>
+                          <w:color w:val="D4D4D4"/>
+                          <w:kern w:val="0"/>
+                          <w:sz w:val="21"/>
+                          <w:szCs w:val="21"/>
+                        </w:rPr>
+                        <w:t>CLK, RegWrite, Read1, Read2, Reg_Write_addr, Reg_Write_data, Read_data1, Read_data2); </w:t>
                       </w:r>
                       <w:r>
                         <w:rPr>
@@ -7302,6 +7663,7 @@
                               <w:t> Opcode = </w:t>
                             </w:r>
                             <w:proofErr w:type="spellStart"/>
+                            <w:proofErr w:type="gramStart"/>
                             <w:r>
                               <w:rPr>
                                 <w:rFonts w:ascii="Consolas" w:eastAsia="굴림" w:hAnsi="Consolas" w:cs="굴림"/>
@@ -7323,6 +7685,7 @@
                               </w:rPr>
                               <w:t>[</w:t>
                             </w:r>
+                            <w:proofErr w:type="gramEnd"/>
                             <w:r>
                               <w:rPr>
                                 <w:rFonts w:ascii="Consolas" w:eastAsia="굴림" w:hAnsi="Consolas" w:cs="굴림"/>
@@ -7424,6 +7787,7 @@
                               <w:t> = </w:t>
                             </w:r>
                             <w:proofErr w:type="spellStart"/>
+                            <w:proofErr w:type="gramStart"/>
                             <w:r>
                               <w:rPr>
                                 <w:rFonts w:ascii="Consolas" w:eastAsia="굴림" w:hAnsi="Consolas" w:cs="굴림"/>
@@ -7445,6 +7809,7 @@
                               </w:rPr>
                               <w:t>[</w:t>
                             </w:r>
+                            <w:proofErr w:type="gramEnd"/>
                             <w:r>
                               <w:rPr>
                                 <w:rFonts w:ascii="Consolas" w:eastAsia="굴림" w:hAnsi="Consolas" w:cs="굴림"/>
@@ -7541,6 +7906,7 @@
                               </w:rPr>
                               <w:t> </w:t>
                             </w:r>
+                            <w:proofErr w:type="gramStart"/>
                             <w:r>
                               <w:rPr>
                                 <w:rFonts w:ascii="Consolas" w:eastAsia="굴림" w:hAnsi="Consolas" w:cs="굴림"/>
@@ -7559,7 +7925,18 @@
                                 <w:sz w:val="21"/>
                                 <w:szCs w:val="21"/>
                               </w:rPr>
-                              <w:t>(Opcode, Funct, RegDst, RegWrite, ALUSrc, MemWrite, MemRead, MemToReg, JToPC, Branch, ALUOp); </w:t>
+                              <w:t>(</w:t>
+                            </w:r>
+                            <w:proofErr w:type="gramEnd"/>
+                            <w:r>
+                              <w:rPr>
+                                <w:rFonts w:ascii="Consolas" w:eastAsia="굴림" w:hAnsi="Consolas" w:cs="굴림"/>
+                                <w:color w:val="D4D4D4"/>
+                                <w:kern w:val="0"/>
+                                <w:sz w:val="21"/>
+                                <w:szCs w:val="21"/>
+                              </w:rPr>
+                              <w:t>Opcode, Funct, RegDst, RegWrite, ALUSrc, MemWrite, MemRead, MemToReg, JToPC, Branch, ALUOp); </w:t>
                             </w:r>
                             <w:r>
                               <w:rPr>
@@ -8219,6 +8596,7 @@
                         <w:t> Opcode = </w:t>
                       </w:r>
                       <w:proofErr w:type="spellStart"/>
+                      <w:proofErr w:type="gramStart"/>
                       <w:r>
                         <w:rPr>
                           <w:rFonts w:ascii="Consolas" w:eastAsia="굴림" w:hAnsi="Consolas" w:cs="굴림"/>
@@ -8240,6 +8618,7 @@
                         </w:rPr>
                         <w:t>[</w:t>
                       </w:r>
+                      <w:proofErr w:type="gramEnd"/>
                       <w:r>
                         <w:rPr>
                           <w:rFonts w:ascii="Consolas" w:eastAsia="굴림" w:hAnsi="Consolas" w:cs="굴림"/>
@@ -8341,6 +8720,7 @@
                         <w:t> = </w:t>
                       </w:r>
                       <w:proofErr w:type="spellStart"/>
+                      <w:proofErr w:type="gramStart"/>
                       <w:r>
                         <w:rPr>
                           <w:rFonts w:ascii="Consolas" w:eastAsia="굴림" w:hAnsi="Consolas" w:cs="굴림"/>
@@ -8362,6 +8742,7 @@
                         </w:rPr>
                         <w:t>[</w:t>
                       </w:r>
+                      <w:proofErr w:type="gramEnd"/>
                       <w:r>
                         <w:rPr>
                           <w:rFonts w:ascii="Consolas" w:eastAsia="굴림" w:hAnsi="Consolas" w:cs="굴림"/>
@@ -8458,6 +8839,7 @@
                         </w:rPr>
                         <w:t> </w:t>
                       </w:r>
+                      <w:proofErr w:type="gramStart"/>
                       <w:r>
                         <w:rPr>
                           <w:rFonts w:ascii="Consolas" w:eastAsia="굴림" w:hAnsi="Consolas" w:cs="굴림"/>
@@ -8476,7 +8858,18 @@
                           <w:sz w:val="21"/>
                           <w:szCs w:val="21"/>
                         </w:rPr>
-                        <w:t>(Opcode, Funct, RegDst, RegWrite, ALUSrc, MemWrite, MemRead, MemToReg, JToPC, Branch, ALUOp); </w:t>
+                        <w:t>(</w:t>
+                      </w:r>
+                      <w:proofErr w:type="gramEnd"/>
+                      <w:r>
+                        <w:rPr>
+                          <w:rFonts w:ascii="Consolas" w:eastAsia="굴림" w:hAnsi="Consolas" w:cs="굴림"/>
+                          <w:color w:val="D4D4D4"/>
+                          <w:kern w:val="0"/>
+                          <w:sz w:val="21"/>
+                          <w:szCs w:val="21"/>
+                        </w:rPr>
+                        <w:t>Opcode, Funct, RegDst, RegWrite, ALUSrc, MemWrite, MemRead, MemToReg, JToPC, Branch, ALUOp); </w:t>
                       </w:r>
                       <w:r>
                         <w:rPr>
@@ -9579,8 +9972,20 @@
                                 <w:sz w:val="21"/>
                                 <w:szCs w:val="21"/>
                               </w:rPr>
-                              <w:t> Lw_Sw_offset = (Branch_or_offset[</w:t>
-                            </w:r>
+                              <w:t> Lw_Sw_offset = (Branch_or_</w:t>
+                            </w:r>
+                            <w:proofErr w:type="gramStart"/>
+                            <w:r>
+                              <w:rPr>
+                                <w:rFonts w:ascii="Consolas" w:eastAsia="굴림" w:hAnsi="Consolas" w:cs="굴림"/>
+                                <w:color w:val="D4D4D4"/>
+                                <w:kern w:val="0"/>
+                                <w:sz w:val="21"/>
+                                <w:szCs w:val="21"/>
+                              </w:rPr>
+                              <w:t>offset[</w:t>
+                            </w:r>
+                            <w:proofErr w:type="gramEnd"/>
                             <w:r>
                               <w:rPr>
                                 <w:rFonts w:ascii="Consolas" w:eastAsia="굴림" w:hAnsi="Consolas" w:cs="굴림"/>
@@ -9639,8 +10044,20 @@
                                 <w:sz w:val="21"/>
                                 <w:szCs w:val="21"/>
                               </w:rPr>
-                              <w:t>, Branch_or_offset[</w:t>
-                            </w:r>
+                              <w:t>, Branch_or_</w:t>
+                            </w:r>
+                            <w:proofErr w:type="gramStart"/>
+                            <w:r>
+                              <w:rPr>
+                                <w:rFonts w:ascii="Consolas" w:eastAsia="굴림" w:hAnsi="Consolas" w:cs="굴림"/>
+                                <w:color w:val="D4D4D4"/>
+                                <w:kern w:val="0"/>
+                                <w:sz w:val="21"/>
+                                <w:szCs w:val="21"/>
+                              </w:rPr>
+                              <w:t>offset[</w:t>
+                            </w:r>
+                            <w:proofErr w:type="gramEnd"/>
                             <w:r>
                               <w:rPr>
                                 <w:rFonts w:ascii="Consolas" w:eastAsia="굴림" w:hAnsi="Consolas" w:cs="굴림"/>
@@ -9881,15 +10298,71 @@
                               </w:rPr>
                               <w:t>6'b101011</w:t>
                             </w:r>
-                            <w:r>
-                              <w:rPr>
-                                <w:rFonts w:ascii="Consolas" w:eastAsia="굴림" w:hAnsi="Consolas" w:cs="굴림"/>
-                                <w:color w:val="D4D4D4"/>
-                                <w:kern w:val="0"/>
-                                <w:sz w:val="21"/>
-                                <w:szCs w:val="21"/>
-                              </w:rPr>
-                              <w:t>) ? Lw_Sw_offset : ((ALUSrc) ? Branch_or_offset : Read_data2);</w:t>
+                            <w:proofErr w:type="gramStart"/>
+                            <w:r>
+                              <w:rPr>
+                                <w:rFonts w:ascii="Consolas" w:eastAsia="굴림" w:hAnsi="Consolas" w:cs="굴림"/>
+                                <w:color w:val="D4D4D4"/>
+                                <w:kern w:val="0"/>
+                                <w:sz w:val="21"/>
+                                <w:szCs w:val="21"/>
+                              </w:rPr>
+                              <w:t>) ?</w:t>
+                            </w:r>
+                            <w:proofErr w:type="gramEnd"/>
+                            <w:r>
+                              <w:rPr>
+                                <w:rFonts w:ascii="Consolas" w:eastAsia="굴림" w:hAnsi="Consolas" w:cs="굴림"/>
+                                <w:color w:val="D4D4D4"/>
+                                <w:kern w:val="0"/>
+                                <w:sz w:val="21"/>
+                                <w:szCs w:val="21"/>
+                              </w:rPr>
+                              <w:t> Lw_Sw_</w:t>
+                            </w:r>
+                            <w:proofErr w:type="gramStart"/>
+                            <w:r>
+                              <w:rPr>
+                                <w:rFonts w:ascii="Consolas" w:eastAsia="굴림" w:hAnsi="Consolas" w:cs="굴림"/>
+                                <w:color w:val="D4D4D4"/>
+                                <w:kern w:val="0"/>
+                                <w:sz w:val="21"/>
+                                <w:szCs w:val="21"/>
+                              </w:rPr>
+                              <w:t>offset :</w:t>
+                            </w:r>
+                            <w:proofErr w:type="gramEnd"/>
+                            <w:r>
+                              <w:rPr>
+                                <w:rFonts w:ascii="Consolas" w:eastAsia="굴림" w:hAnsi="Consolas" w:cs="굴림"/>
+                                <w:color w:val="D4D4D4"/>
+                                <w:kern w:val="0"/>
+                                <w:sz w:val="21"/>
+                                <w:szCs w:val="21"/>
+                              </w:rPr>
+                              <w:t> ((ALUSrc) ? Branch_or_</w:t>
+                            </w:r>
+                            <w:proofErr w:type="gramStart"/>
+                            <w:r>
+                              <w:rPr>
+                                <w:rFonts w:ascii="Consolas" w:eastAsia="굴림" w:hAnsi="Consolas" w:cs="굴림"/>
+                                <w:color w:val="D4D4D4"/>
+                                <w:kern w:val="0"/>
+                                <w:sz w:val="21"/>
+                                <w:szCs w:val="21"/>
+                              </w:rPr>
+                              <w:t>offset :</w:t>
+                            </w:r>
+                            <w:proofErr w:type="gramEnd"/>
+                            <w:r>
+                              <w:rPr>
+                                <w:rFonts w:ascii="Consolas" w:eastAsia="굴림" w:hAnsi="Consolas" w:cs="굴림"/>
+                                <w:color w:val="D4D4D4"/>
+                                <w:kern w:val="0"/>
+                                <w:sz w:val="21"/>
+                                <w:szCs w:val="21"/>
+                              </w:rPr>
+                              <w:t> Read_data2);</w:t>
                             </w:r>
                           </w:p>
                           <w:p>
@@ -10041,6 +10514,7 @@
                               </w:rPr>
                               <w:t> </w:t>
                             </w:r>
+                            <w:proofErr w:type="gramStart"/>
                             <w:r>
                               <w:rPr>
                                 <w:rFonts w:ascii="Consolas" w:eastAsia="굴림" w:hAnsi="Consolas" w:cs="굴림"/>
@@ -10059,7 +10533,18 @@
                                 <w:sz w:val="21"/>
                                 <w:szCs w:val="21"/>
                               </w:rPr>
-                              <w:t>(ALUOp, Read_data1, ALU_B, ALU_result, zero); </w:t>
+                              <w:t>(</w:t>
+                            </w:r>
+                            <w:proofErr w:type="gramEnd"/>
+                            <w:r>
+                              <w:rPr>
+                                <w:rFonts w:ascii="Consolas" w:eastAsia="굴림" w:hAnsi="Consolas" w:cs="굴림"/>
+                                <w:color w:val="D4D4D4"/>
+                                <w:kern w:val="0"/>
+                                <w:sz w:val="21"/>
+                                <w:szCs w:val="21"/>
+                              </w:rPr>
+                              <w:t>ALUOp, Read_data1, ALU_B, ALU_result, zero); </w:t>
                             </w:r>
                             <w:r>
                               <w:rPr>
@@ -10356,8 +10841,20 @@
                           <w:sz w:val="21"/>
                           <w:szCs w:val="21"/>
                         </w:rPr>
-                        <w:t> Lw_Sw_offset = (Branch_or_offset[</w:t>
-                      </w:r>
+                        <w:t> Lw_Sw_offset = (Branch_or_</w:t>
+                      </w:r>
+                      <w:proofErr w:type="gramStart"/>
+                      <w:r>
+                        <w:rPr>
+                          <w:rFonts w:ascii="Consolas" w:eastAsia="굴림" w:hAnsi="Consolas" w:cs="굴림"/>
+                          <w:color w:val="D4D4D4"/>
+                          <w:kern w:val="0"/>
+                          <w:sz w:val="21"/>
+                          <w:szCs w:val="21"/>
+                        </w:rPr>
+                        <w:t>offset[</w:t>
+                      </w:r>
+                      <w:proofErr w:type="gramEnd"/>
                       <w:r>
                         <w:rPr>
                           <w:rFonts w:ascii="Consolas" w:eastAsia="굴림" w:hAnsi="Consolas" w:cs="굴림"/>
@@ -10416,8 +10913,20 @@
                           <w:sz w:val="21"/>
                           <w:szCs w:val="21"/>
                         </w:rPr>
-                        <w:t>, Branch_or_offset[</w:t>
-                      </w:r>
+                        <w:t>, Branch_or_</w:t>
+                      </w:r>
+                      <w:proofErr w:type="gramStart"/>
+                      <w:r>
+                        <w:rPr>
+                          <w:rFonts w:ascii="Consolas" w:eastAsia="굴림" w:hAnsi="Consolas" w:cs="굴림"/>
+                          <w:color w:val="D4D4D4"/>
+                          <w:kern w:val="0"/>
+                          <w:sz w:val="21"/>
+                          <w:szCs w:val="21"/>
+                        </w:rPr>
+                        <w:t>offset[</w:t>
+                      </w:r>
+                      <w:proofErr w:type="gramEnd"/>
                       <w:r>
                         <w:rPr>
                           <w:rFonts w:ascii="Consolas" w:eastAsia="굴림" w:hAnsi="Consolas" w:cs="굴림"/>
@@ -10658,15 +11167,71 @@
                         </w:rPr>
                         <w:t>6'b101011</w:t>
                       </w:r>
-                      <w:r>
-                        <w:rPr>
-                          <w:rFonts w:ascii="Consolas" w:eastAsia="굴림" w:hAnsi="Consolas" w:cs="굴림"/>
-                          <w:color w:val="D4D4D4"/>
-                          <w:kern w:val="0"/>
-                          <w:sz w:val="21"/>
-                          <w:szCs w:val="21"/>
-                        </w:rPr>
-                        <w:t>) ? Lw_Sw_offset : ((ALUSrc) ? Branch_or_offset : Read_data2);</w:t>
+                      <w:proofErr w:type="gramStart"/>
+                      <w:r>
+                        <w:rPr>
+                          <w:rFonts w:ascii="Consolas" w:eastAsia="굴림" w:hAnsi="Consolas" w:cs="굴림"/>
+                          <w:color w:val="D4D4D4"/>
+                          <w:kern w:val="0"/>
+                          <w:sz w:val="21"/>
+                          <w:szCs w:val="21"/>
+                        </w:rPr>
+                        <w:t>) ?</w:t>
+                      </w:r>
+                      <w:proofErr w:type="gramEnd"/>
+                      <w:r>
+                        <w:rPr>
+                          <w:rFonts w:ascii="Consolas" w:eastAsia="굴림" w:hAnsi="Consolas" w:cs="굴림"/>
+                          <w:color w:val="D4D4D4"/>
+                          <w:kern w:val="0"/>
+                          <w:sz w:val="21"/>
+                          <w:szCs w:val="21"/>
+                        </w:rPr>
+                        <w:t> Lw_Sw_</w:t>
+                      </w:r>
+                      <w:proofErr w:type="gramStart"/>
+                      <w:r>
+                        <w:rPr>
+                          <w:rFonts w:ascii="Consolas" w:eastAsia="굴림" w:hAnsi="Consolas" w:cs="굴림"/>
+                          <w:color w:val="D4D4D4"/>
+                          <w:kern w:val="0"/>
+                          <w:sz w:val="21"/>
+                          <w:szCs w:val="21"/>
+                        </w:rPr>
+                        <w:t>offset :</w:t>
+                      </w:r>
+                      <w:proofErr w:type="gramEnd"/>
+                      <w:r>
+                        <w:rPr>
+                          <w:rFonts w:ascii="Consolas" w:eastAsia="굴림" w:hAnsi="Consolas" w:cs="굴림"/>
+                          <w:color w:val="D4D4D4"/>
+                          <w:kern w:val="0"/>
+                          <w:sz w:val="21"/>
+                          <w:szCs w:val="21"/>
+                        </w:rPr>
+                        <w:t> ((ALUSrc) ? Branch_or_</w:t>
+                      </w:r>
+                      <w:proofErr w:type="gramStart"/>
+                      <w:r>
+                        <w:rPr>
+                          <w:rFonts w:ascii="Consolas" w:eastAsia="굴림" w:hAnsi="Consolas" w:cs="굴림"/>
+                          <w:color w:val="D4D4D4"/>
+                          <w:kern w:val="0"/>
+                          <w:sz w:val="21"/>
+                          <w:szCs w:val="21"/>
+                        </w:rPr>
+                        <w:t>offset :</w:t>
+                      </w:r>
+                      <w:proofErr w:type="gramEnd"/>
+                      <w:r>
+                        <w:rPr>
+                          <w:rFonts w:ascii="Consolas" w:eastAsia="굴림" w:hAnsi="Consolas" w:cs="굴림"/>
+                          <w:color w:val="D4D4D4"/>
+                          <w:kern w:val="0"/>
+                          <w:sz w:val="21"/>
+                          <w:szCs w:val="21"/>
+                        </w:rPr>
+                        <w:t> Read_data2);</w:t>
                       </w:r>
                     </w:p>
                     <w:p>
@@ -10818,6 +11383,7 @@
                         </w:rPr>
                         <w:t> </w:t>
                       </w:r>
+                      <w:proofErr w:type="gramStart"/>
                       <w:r>
                         <w:rPr>
                           <w:rFonts w:ascii="Consolas" w:eastAsia="굴림" w:hAnsi="Consolas" w:cs="굴림"/>
@@ -10836,7 +11402,18 @@
                           <w:sz w:val="21"/>
                           <w:szCs w:val="21"/>
                         </w:rPr>
-                        <w:t>(ALUOp, Read_data1, ALU_B, ALU_result, zero); </w:t>
+                        <w:t>(</w:t>
+                      </w:r>
+                      <w:proofErr w:type="gramEnd"/>
+                      <w:r>
+                        <w:rPr>
+                          <w:rFonts w:ascii="Consolas" w:eastAsia="굴림" w:hAnsi="Consolas" w:cs="굴림"/>
+                          <w:color w:val="D4D4D4"/>
+                          <w:kern w:val="0"/>
+                          <w:sz w:val="21"/>
+                          <w:szCs w:val="21"/>
+                        </w:rPr>
+                        <w:t>ALUOp, Read_data1, ALU_B, ALU_result, zero); </w:t>
                       </w:r>
                       <w:r>
                         <w:rPr>
@@ -12323,6 +12900,7 @@
                               </w:rPr>
                               <w:t> </w:t>
                             </w:r>
+                            <w:proofErr w:type="gramStart"/>
                             <w:r>
                               <w:rPr>
                                 <w:rFonts w:ascii="Consolas" w:eastAsia="굴림" w:hAnsi="Consolas" w:cs="굴림"/>
@@ -12341,7 +12919,18 @@
                                 <w:sz w:val="21"/>
                                 <w:szCs w:val="21"/>
                               </w:rPr>
-                              <w:t>(CLK, MemWrite, MemRead, Read_or_Write_addr[</w:t>
+                              <w:t>(</w:t>
+                            </w:r>
+                            <w:proofErr w:type="gramEnd"/>
+                            <w:r>
+                              <w:rPr>
+                                <w:rFonts w:ascii="Consolas" w:eastAsia="굴림" w:hAnsi="Consolas" w:cs="굴림"/>
+                                <w:color w:val="D4D4D4"/>
+                                <w:kern w:val="0"/>
+                                <w:sz w:val="21"/>
+                                <w:szCs w:val="21"/>
+                              </w:rPr>
+                              <w:t>CLK, MemWrite, MemRead, Read_or_Write_addr[</w:t>
                             </w:r>
                             <w:r>
                               <w:rPr>
@@ -12902,6 +13491,7 @@
                         </w:rPr>
                         <w:t> </w:t>
                       </w:r>
+                      <w:proofErr w:type="gramStart"/>
                       <w:r>
                         <w:rPr>
                           <w:rFonts w:ascii="Consolas" w:eastAsia="굴림" w:hAnsi="Consolas" w:cs="굴림"/>
@@ -12920,7 +13510,18 @@
                           <w:sz w:val="21"/>
                           <w:szCs w:val="21"/>
                         </w:rPr>
-                        <w:t>(CLK, MemWrite, MemRead, Read_or_Write_addr[</w:t>
+                        <w:t>(</w:t>
+                      </w:r>
+                      <w:proofErr w:type="gramEnd"/>
+                      <w:r>
+                        <w:rPr>
+                          <w:rFonts w:ascii="Consolas" w:eastAsia="굴림" w:hAnsi="Consolas" w:cs="굴림"/>
+                          <w:color w:val="D4D4D4"/>
+                          <w:kern w:val="0"/>
+                          <w:sz w:val="21"/>
+                          <w:szCs w:val="21"/>
+                        </w:rPr>
+                        <w:t>CLK, MemWrite, MemRead, Read_or_Write_addr[</w:t>
                       </w:r>
                       <w:r>
                         <w:rPr>
@@ -13935,10 +14536,18 @@
                             </w:r>
                             <w:proofErr w:type="spellEnd"/>
                             <w:r>
-                              <w:t xml:space="preserve"> Write back </w:t>
-                            </w:r>
-                            <w:r>
-                              <w:t xml:space="preserve">stage </w:t>
+                              <w:t xml:space="preserve"> Write </w:t>
+                            </w:r>
+                            <w:proofErr w:type="gramStart"/>
+                            <w:r>
+                              <w:t xml:space="preserve">back </w:t>
+                            </w:r>
+                            <w:r>
+                              <w:t>stage</w:t>
+                            </w:r>
+                            <w:proofErr w:type="gramEnd"/>
+                            <w:r>
+                              <w:t xml:space="preserve"> </w:t>
                             </w:r>
                             <w:r>
                               <w:t>code</w:t>
@@ -13976,10 +14585,18 @@
                       </w:r>
                       <w:proofErr w:type="spellEnd"/>
                       <w:r>
-                        <w:t xml:space="preserve"> Write back </w:t>
-                      </w:r>
-                      <w:r>
-                        <w:t xml:space="preserve">stage </w:t>
+                        <w:t xml:space="preserve"> Write </w:t>
+                      </w:r>
+                      <w:proofErr w:type="gramStart"/>
+                      <w:r>
+                        <w:t xml:space="preserve">back </w:t>
+                      </w:r>
+                      <w:r>
+                        <w:t>stage</w:t>
+                      </w:r>
+                      <w:proofErr w:type="gramEnd"/>
+                      <w:r>
+                        <w:t xml:space="preserve"> </w:t>
                       </w:r>
                       <w:r>
                         <w:t>code</w:t>
@@ -14107,15 +14724,27 @@
                               <w:t>MemToReg</w:t>
                             </w:r>
                             <w:proofErr w:type="spellEnd"/>
-                            <w:r>
-                              <w:rPr>
-                                <w:rFonts w:ascii="Consolas" w:eastAsia="굴림" w:hAnsi="Consolas" w:cs="굴림"/>
-                                <w:color w:val="D4D4D4"/>
-                                <w:kern w:val="0"/>
-                                <w:sz w:val="21"/>
-                                <w:szCs w:val="21"/>
-                              </w:rPr>
-                              <w:t>) ? </w:t>
+                            <w:proofErr w:type="gramStart"/>
+                            <w:r>
+                              <w:rPr>
+                                <w:rFonts w:ascii="Consolas" w:eastAsia="굴림" w:hAnsi="Consolas" w:cs="굴림"/>
+                                <w:color w:val="D4D4D4"/>
+                                <w:kern w:val="0"/>
+                                <w:sz w:val="21"/>
+                                <w:szCs w:val="21"/>
+                              </w:rPr>
+                              <w:t>) ?</w:t>
+                            </w:r>
+                            <w:proofErr w:type="gramEnd"/>
+                            <w:r>
+                              <w:rPr>
+                                <w:rFonts w:ascii="Consolas" w:eastAsia="굴림" w:hAnsi="Consolas" w:cs="굴림"/>
+                                <w:color w:val="D4D4D4"/>
+                                <w:kern w:val="0"/>
+                                <w:sz w:val="21"/>
+                                <w:szCs w:val="21"/>
+                              </w:rPr>
+                              <w:t> </w:t>
                             </w:r>
                             <w:proofErr w:type="spellStart"/>
                             <w:r>
@@ -14126,7 +14755,18 @@
                                 <w:sz w:val="21"/>
                                 <w:szCs w:val="21"/>
                               </w:rPr>
-                              <w:t>DM_Read_data</w:t>
+                              <w:t>DM_Read_</w:t>
+                            </w:r>
+                            <w:proofErr w:type="gramStart"/>
+                            <w:r>
+                              <w:rPr>
+                                <w:rFonts w:ascii="Consolas" w:eastAsia="굴림" w:hAnsi="Consolas" w:cs="굴림"/>
+                                <w:color w:val="D4D4D4"/>
+                                <w:kern w:val="0"/>
+                                <w:sz w:val="21"/>
+                                <w:szCs w:val="21"/>
+                              </w:rPr>
+                              <w:t>data</w:t>
                             </w:r>
                             <w:proofErr w:type="spellEnd"/>
                             <w:r>
@@ -14137,7 +14777,18 @@
                                 <w:sz w:val="21"/>
                                 <w:szCs w:val="21"/>
                               </w:rPr>
-                              <w:t> : </w:t>
+                              <w:t> :</w:t>
+                            </w:r>
+                            <w:proofErr w:type="gramEnd"/>
+                            <w:r>
+                              <w:rPr>
+                                <w:rFonts w:ascii="Consolas" w:eastAsia="굴림" w:hAnsi="Consolas" w:cs="굴림"/>
+                                <w:color w:val="D4D4D4"/>
+                                <w:kern w:val="0"/>
+                                <w:sz w:val="21"/>
+                                <w:szCs w:val="21"/>
+                              </w:rPr>
+                              <w:t> </w:t>
                             </w:r>
                             <w:proofErr w:type="spellStart"/>
                             <w:r>
@@ -14217,6 +14868,7 @@
                               </w:rPr>
                               <w:t> </w:t>
                             </w:r>
+                            <w:proofErr w:type="gramStart"/>
                             <w:r>
                               <w:rPr>
                                 <w:rFonts w:ascii="Consolas" w:eastAsia="굴림" w:hAnsi="Consolas" w:cs="굴림"/>
@@ -14235,7 +14887,18 @@
                                 <w:sz w:val="21"/>
                                 <w:szCs w:val="21"/>
                               </w:rPr>
-                              <w:t>(CLK, RegWrite, Read1, Read2, Reg_Write_addr, Reg_Write_data, Read_data1, Read_data2); </w:t>
+                              <w:t>(</w:t>
+                            </w:r>
+                            <w:proofErr w:type="gramEnd"/>
+                            <w:r>
+                              <w:rPr>
+                                <w:rFonts w:ascii="Consolas" w:eastAsia="굴림" w:hAnsi="Consolas" w:cs="굴림"/>
+                                <w:color w:val="D4D4D4"/>
+                                <w:kern w:val="0"/>
+                                <w:sz w:val="21"/>
+                                <w:szCs w:val="21"/>
+                              </w:rPr>
+                              <w:t>CLK, RegWrite, Read1, Read2, Reg_Write_addr, Reg_Write_data, Read_data1, Read_data2); </w:t>
                             </w:r>
                             <w:r>
                               <w:rPr>
@@ -14362,15 +15025,27 @@
                         <w:t>MemToReg</w:t>
                       </w:r>
                       <w:proofErr w:type="spellEnd"/>
-                      <w:r>
-                        <w:rPr>
-                          <w:rFonts w:ascii="Consolas" w:eastAsia="굴림" w:hAnsi="Consolas" w:cs="굴림"/>
-                          <w:color w:val="D4D4D4"/>
-                          <w:kern w:val="0"/>
-                          <w:sz w:val="21"/>
-                          <w:szCs w:val="21"/>
-                        </w:rPr>
-                        <w:t>) ? </w:t>
+                      <w:proofErr w:type="gramStart"/>
+                      <w:r>
+                        <w:rPr>
+                          <w:rFonts w:ascii="Consolas" w:eastAsia="굴림" w:hAnsi="Consolas" w:cs="굴림"/>
+                          <w:color w:val="D4D4D4"/>
+                          <w:kern w:val="0"/>
+                          <w:sz w:val="21"/>
+                          <w:szCs w:val="21"/>
+                        </w:rPr>
+                        <w:t>) ?</w:t>
+                      </w:r>
+                      <w:proofErr w:type="gramEnd"/>
+                      <w:r>
+                        <w:rPr>
+                          <w:rFonts w:ascii="Consolas" w:eastAsia="굴림" w:hAnsi="Consolas" w:cs="굴림"/>
+                          <w:color w:val="D4D4D4"/>
+                          <w:kern w:val="0"/>
+                          <w:sz w:val="21"/>
+                          <w:szCs w:val="21"/>
+                        </w:rPr>
+                        <w:t> </w:t>
                       </w:r>
                       <w:proofErr w:type="spellStart"/>
                       <w:r>
@@ -14381,7 +15056,18 @@
                           <w:sz w:val="21"/>
                           <w:szCs w:val="21"/>
                         </w:rPr>
-                        <w:t>DM_Read_data</w:t>
+                        <w:t>DM_Read_</w:t>
+                      </w:r>
+                      <w:proofErr w:type="gramStart"/>
+                      <w:r>
+                        <w:rPr>
+                          <w:rFonts w:ascii="Consolas" w:eastAsia="굴림" w:hAnsi="Consolas" w:cs="굴림"/>
+                          <w:color w:val="D4D4D4"/>
+                          <w:kern w:val="0"/>
+                          <w:sz w:val="21"/>
+                          <w:szCs w:val="21"/>
+                        </w:rPr>
+                        <w:t>data</w:t>
                       </w:r>
                       <w:proofErr w:type="spellEnd"/>
                       <w:r>
@@ -14392,7 +15078,18 @@
                           <w:sz w:val="21"/>
                           <w:szCs w:val="21"/>
                         </w:rPr>
-                        <w:t> : </w:t>
+                        <w:t> :</w:t>
+                      </w:r>
+                      <w:proofErr w:type="gramEnd"/>
+                      <w:r>
+                        <w:rPr>
+                          <w:rFonts w:ascii="Consolas" w:eastAsia="굴림" w:hAnsi="Consolas" w:cs="굴림"/>
+                          <w:color w:val="D4D4D4"/>
+                          <w:kern w:val="0"/>
+                          <w:sz w:val="21"/>
+                          <w:szCs w:val="21"/>
+                        </w:rPr>
+                        <w:t> </w:t>
                       </w:r>
                       <w:proofErr w:type="spellStart"/>
                       <w:r>
@@ -14472,6 +15169,7 @@
                         </w:rPr>
                         <w:t> </w:t>
                       </w:r>
+                      <w:proofErr w:type="gramStart"/>
                       <w:r>
                         <w:rPr>
                           <w:rFonts w:ascii="Consolas" w:eastAsia="굴림" w:hAnsi="Consolas" w:cs="굴림"/>
@@ -14490,7 +15188,18 @@
                           <w:sz w:val="21"/>
                           <w:szCs w:val="21"/>
                         </w:rPr>
-                        <w:t>(CLK, RegWrite, Read1, Read2, Reg_Write_addr, Reg_Write_data, Read_data1, Read_data2); </w:t>
+                        <w:t>(</w:t>
+                      </w:r>
+                      <w:proofErr w:type="gramEnd"/>
+                      <w:r>
+                        <w:rPr>
+                          <w:rFonts w:ascii="Consolas" w:eastAsia="굴림" w:hAnsi="Consolas" w:cs="굴림"/>
+                          <w:color w:val="D4D4D4"/>
+                          <w:kern w:val="0"/>
+                          <w:sz w:val="21"/>
+                          <w:szCs w:val="21"/>
+                        </w:rPr>
+                        <w:t>CLK, RegWrite, Read1, Read2, Reg_Write_addr, Reg_Write_data, Read_data1, Read_data2); </w:t>
                       </w:r>
                       <w:r>
                         <w:rPr>
@@ -15346,7 +16055,29 @@
                                 <w:sz w:val="21"/>
                                 <w:szCs w:val="21"/>
                               </w:rPr>
-                              <w:t> s0 0($zero) , s0 = 0 </w:t>
+                              <w:t> s0 0($zero</w:t>
+                            </w:r>
+                            <w:proofErr w:type="gramStart"/>
+                            <w:r>
+                              <w:rPr>
+                                <w:rFonts w:ascii="Consolas" w:eastAsia="굴림" w:hAnsi="Consolas" w:cs="굴림"/>
+                                <w:color w:val="6A9955"/>
+                                <w:kern w:val="0"/>
+                                <w:sz w:val="21"/>
+                                <w:szCs w:val="21"/>
+                              </w:rPr>
+                              <w:t>) ,</w:t>
+                            </w:r>
+                            <w:proofErr w:type="gramEnd"/>
+                            <w:r>
+                              <w:rPr>
+                                <w:rFonts w:ascii="Consolas" w:eastAsia="굴림" w:hAnsi="Consolas" w:cs="굴림"/>
+                                <w:color w:val="6A9955"/>
+                                <w:kern w:val="0"/>
+                                <w:sz w:val="21"/>
+                                <w:szCs w:val="21"/>
+                              </w:rPr>
+                              <w:t> s0 = 0 </w:t>
                             </w:r>
                           </w:p>
                           <w:p>
@@ -15366,6 +16097,7 @@
                                 <w:szCs w:val="21"/>
                               </w:rPr>
                             </w:pPr>
+                            <w:proofErr w:type="gramStart"/>
                             <w:r>
                               <w:rPr>
                                 <w:rFonts w:ascii="Consolas" w:eastAsia="굴림" w:hAnsi="Consolas" w:cs="굴림"/>
@@ -15376,6 +16108,7 @@
                               </w:rPr>
                               <w:t>mem[</w:t>
                             </w:r>
+                            <w:proofErr w:type="gramEnd"/>
                             <w:r>
                               <w:rPr>
                                 <w:rFonts w:ascii="Consolas" w:eastAsia="굴림" w:hAnsi="Consolas" w:cs="굴림"/>
@@ -15464,7 +16197,29 @@
                                 <w:sz w:val="21"/>
                                 <w:szCs w:val="21"/>
                               </w:rPr>
-                              <w:t> s1 4($zero) , s1 = 0</w:t>
+                              <w:t> s1 4($zero</w:t>
+                            </w:r>
+                            <w:proofErr w:type="gramStart"/>
+                            <w:r>
+                              <w:rPr>
+                                <w:rFonts w:ascii="Consolas" w:eastAsia="굴림" w:hAnsi="Consolas" w:cs="굴림"/>
+                                <w:color w:val="6A9955"/>
+                                <w:kern w:val="0"/>
+                                <w:sz w:val="21"/>
+                                <w:szCs w:val="21"/>
+                              </w:rPr>
+                              <w:t>) ,</w:t>
+                            </w:r>
+                            <w:proofErr w:type="gramEnd"/>
+                            <w:r>
+                              <w:rPr>
+                                <w:rFonts w:ascii="Consolas" w:eastAsia="굴림" w:hAnsi="Consolas" w:cs="굴림"/>
+                                <w:color w:val="6A9955"/>
+                                <w:kern w:val="0"/>
+                                <w:sz w:val="21"/>
+                                <w:szCs w:val="21"/>
+                              </w:rPr>
+                              <w:t> s1 = 0</w:t>
                             </w:r>
                           </w:p>
                           <w:p>
@@ -15484,6 +16239,7 @@
                                 <w:szCs w:val="21"/>
                               </w:rPr>
                             </w:pPr>
+                            <w:proofErr w:type="gramStart"/>
                             <w:r>
                               <w:rPr>
                                 <w:rFonts w:ascii="Consolas" w:eastAsia="굴림" w:hAnsi="Consolas" w:cs="굴림"/>
@@ -15494,6 +16250,7 @@
                               </w:rPr>
                               <w:t>mem[</w:t>
                             </w:r>
+                            <w:proofErr w:type="gramEnd"/>
                             <w:r>
                               <w:rPr>
                                 <w:rFonts w:ascii="Consolas" w:eastAsia="굴림" w:hAnsi="Consolas" w:cs="굴림"/>
@@ -15582,7 +16339,29 @@
                                 <w:sz w:val="21"/>
                                 <w:szCs w:val="21"/>
                               </w:rPr>
-                              <w:t> s1 , s0 = 0 </w:t>
+                              <w:t> s</w:t>
+                            </w:r>
+                            <w:proofErr w:type="gramStart"/>
+                            <w:r>
+                              <w:rPr>
+                                <w:rFonts w:ascii="Consolas" w:eastAsia="굴림" w:hAnsi="Consolas" w:cs="굴림"/>
+                                <w:color w:val="6A9955"/>
+                                <w:kern w:val="0"/>
+                                <w:sz w:val="21"/>
+                                <w:szCs w:val="21"/>
+                              </w:rPr>
+                              <w:t>1 ,</w:t>
+                            </w:r>
+                            <w:proofErr w:type="gramEnd"/>
+                            <w:r>
+                              <w:rPr>
+                                <w:rFonts w:ascii="Consolas" w:eastAsia="굴림" w:hAnsi="Consolas" w:cs="굴림"/>
+                                <w:color w:val="6A9955"/>
+                                <w:kern w:val="0"/>
+                                <w:sz w:val="21"/>
+                                <w:szCs w:val="21"/>
+                              </w:rPr>
+                              <w:t> s0 = 0 </w:t>
                             </w:r>
                           </w:p>
                           <w:p>
@@ -15602,6 +16381,7 @@
                                 <w:szCs w:val="21"/>
                               </w:rPr>
                             </w:pPr>
+                            <w:proofErr w:type="gramStart"/>
                             <w:r>
                               <w:rPr>
                                 <w:rFonts w:ascii="Consolas" w:eastAsia="굴림" w:hAnsi="Consolas" w:cs="굴림"/>
@@ -15612,6 +16392,7 @@
                               </w:rPr>
                               <w:t>mem[</w:t>
                             </w:r>
+                            <w:proofErr w:type="gramEnd"/>
                             <w:r>
                               <w:rPr>
                                 <w:rFonts w:ascii="Consolas" w:eastAsia="굴림" w:hAnsi="Consolas" w:cs="굴림"/>
@@ -15726,6 +16507,7 @@
                                 <w:szCs w:val="21"/>
                               </w:rPr>
                             </w:pPr>
+                            <w:proofErr w:type="gramStart"/>
                             <w:r>
                               <w:rPr>
                                 <w:rFonts w:ascii="Consolas" w:eastAsia="굴림" w:hAnsi="Consolas" w:cs="굴림"/>
@@ -15736,6 +16518,7 @@
                               </w:rPr>
                               <w:t>mem[</w:t>
                             </w:r>
+                            <w:proofErr w:type="gramEnd"/>
                             <w:r>
                               <w:rPr>
                                 <w:rFonts w:ascii="Consolas" w:eastAsia="굴림" w:hAnsi="Consolas" w:cs="굴림"/>
@@ -15804,6 +16587,7 @@
                                 <w:szCs w:val="21"/>
                               </w:rPr>
                             </w:pPr>
+                            <w:proofErr w:type="gramStart"/>
                             <w:r>
                               <w:rPr>
                                 <w:rFonts w:ascii="Consolas" w:eastAsia="굴림" w:hAnsi="Consolas" w:cs="굴림"/>
@@ -15814,6 +16598,7 @@
                               </w:rPr>
                               <w:t>mem[</w:t>
                             </w:r>
+                            <w:proofErr w:type="gramEnd"/>
                             <w:r>
                               <w:rPr>
                                 <w:rFonts w:ascii="Consolas" w:eastAsia="굴림" w:hAnsi="Consolas" w:cs="굴림"/>
@@ -15993,7 +16778,29 @@
                           <w:sz w:val="21"/>
                           <w:szCs w:val="21"/>
                         </w:rPr>
-                        <w:t> s0 0($zero) , s0 = 0 </w:t>
+                        <w:t> s0 0($zero</w:t>
+                      </w:r>
+                      <w:proofErr w:type="gramStart"/>
+                      <w:r>
+                        <w:rPr>
+                          <w:rFonts w:ascii="Consolas" w:eastAsia="굴림" w:hAnsi="Consolas" w:cs="굴림"/>
+                          <w:color w:val="6A9955"/>
+                          <w:kern w:val="0"/>
+                          <w:sz w:val="21"/>
+                          <w:szCs w:val="21"/>
+                        </w:rPr>
+                        <w:t>) ,</w:t>
+                      </w:r>
+                      <w:proofErr w:type="gramEnd"/>
+                      <w:r>
+                        <w:rPr>
+                          <w:rFonts w:ascii="Consolas" w:eastAsia="굴림" w:hAnsi="Consolas" w:cs="굴림"/>
+                          <w:color w:val="6A9955"/>
+                          <w:kern w:val="0"/>
+                          <w:sz w:val="21"/>
+                          <w:szCs w:val="21"/>
+                        </w:rPr>
+                        <w:t> s0 = 0 </w:t>
                       </w:r>
                     </w:p>
                     <w:p>
@@ -16013,6 +16820,7 @@
                           <w:szCs w:val="21"/>
                         </w:rPr>
                       </w:pPr>
+                      <w:proofErr w:type="gramStart"/>
                       <w:r>
                         <w:rPr>
                           <w:rFonts w:ascii="Consolas" w:eastAsia="굴림" w:hAnsi="Consolas" w:cs="굴림"/>
@@ -16023,6 +16831,7 @@
                         </w:rPr>
                         <w:t>mem[</w:t>
                       </w:r>
+                      <w:proofErr w:type="gramEnd"/>
                       <w:r>
                         <w:rPr>
                           <w:rFonts w:ascii="Consolas" w:eastAsia="굴림" w:hAnsi="Consolas" w:cs="굴림"/>
@@ -16111,7 +16920,29 @@
                           <w:sz w:val="21"/>
                           <w:szCs w:val="21"/>
                         </w:rPr>
-                        <w:t> s1 4($zero) , s1 = 0</w:t>
+                        <w:t> s1 4($zero</w:t>
+                      </w:r>
+                      <w:proofErr w:type="gramStart"/>
+                      <w:r>
+                        <w:rPr>
+                          <w:rFonts w:ascii="Consolas" w:eastAsia="굴림" w:hAnsi="Consolas" w:cs="굴림"/>
+                          <w:color w:val="6A9955"/>
+                          <w:kern w:val="0"/>
+                          <w:sz w:val="21"/>
+                          <w:szCs w:val="21"/>
+                        </w:rPr>
+                        <w:t>) ,</w:t>
+                      </w:r>
+                      <w:proofErr w:type="gramEnd"/>
+                      <w:r>
+                        <w:rPr>
+                          <w:rFonts w:ascii="Consolas" w:eastAsia="굴림" w:hAnsi="Consolas" w:cs="굴림"/>
+                          <w:color w:val="6A9955"/>
+                          <w:kern w:val="0"/>
+                          <w:sz w:val="21"/>
+                          <w:szCs w:val="21"/>
+                        </w:rPr>
+                        <w:t> s1 = 0</w:t>
                       </w:r>
                     </w:p>
                     <w:p>
@@ -16131,6 +16962,7 @@
                           <w:szCs w:val="21"/>
                         </w:rPr>
                       </w:pPr>
+                      <w:proofErr w:type="gramStart"/>
                       <w:r>
                         <w:rPr>
                           <w:rFonts w:ascii="Consolas" w:eastAsia="굴림" w:hAnsi="Consolas" w:cs="굴림"/>
@@ -16141,6 +16973,7 @@
                         </w:rPr>
                         <w:t>mem[</w:t>
                       </w:r>
+                      <w:proofErr w:type="gramEnd"/>
                       <w:r>
                         <w:rPr>
                           <w:rFonts w:ascii="Consolas" w:eastAsia="굴림" w:hAnsi="Consolas" w:cs="굴림"/>
@@ -16229,7 +17062,29 @@
                           <w:sz w:val="21"/>
                           <w:szCs w:val="21"/>
                         </w:rPr>
-                        <w:t> s1 , s0 = 0 </w:t>
+                        <w:t> s</w:t>
+                      </w:r>
+                      <w:proofErr w:type="gramStart"/>
+                      <w:r>
+                        <w:rPr>
+                          <w:rFonts w:ascii="Consolas" w:eastAsia="굴림" w:hAnsi="Consolas" w:cs="굴림"/>
+                          <w:color w:val="6A9955"/>
+                          <w:kern w:val="0"/>
+                          <w:sz w:val="21"/>
+                          <w:szCs w:val="21"/>
+                        </w:rPr>
+                        <w:t>1 ,</w:t>
+                      </w:r>
+                      <w:proofErr w:type="gramEnd"/>
+                      <w:r>
+                        <w:rPr>
+                          <w:rFonts w:ascii="Consolas" w:eastAsia="굴림" w:hAnsi="Consolas" w:cs="굴림"/>
+                          <w:color w:val="6A9955"/>
+                          <w:kern w:val="0"/>
+                          <w:sz w:val="21"/>
+                          <w:szCs w:val="21"/>
+                        </w:rPr>
+                        <w:t> s0 = 0 </w:t>
                       </w:r>
                     </w:p>
                     <w:p>
@@ -16249,6 +17104,7 @@
                           <w:szCs w:val="21"/>
                         </w:rPr>
                       </w:pPr>
+                      <w:proofErr w:type="gramStart"/>
                       <w:r>
                         <w:rPr>
                           <w:rFonts w:ascii="Consolas" w:eastAsia="굴림" w:hAnsi="Consolas" w:cs="굴림"/>
@@ -16259,6 +17115,7 @@
                         </w:rPr>
                         <w:t>mem[</w:t>
                       </w:r>
+                      <w:proofErr w:type="gramEnd"/>
                       <w:r>
                         <w:rPr>
                           <w:rFonts w:ascii="Consolas" w:eastAsia="굴림" w:hAnsi="Consolas" w:cs="굴림"/>
@@ -16373,6 +17230,7 @@
                           <w:szCs w:val="21"/>
                         </w:rPr>
                       </w:pPr>
+                      <w:proofErr w:type="gramStart"/>
                       <w:r>
                         <w:rPr>
                           <w:rFonts w:ascii="Consolas" w:eastAsia="굴림" w:hAnsi="Consolas" w:cs="굴림"/>
@@ -16383,6 +17241,7 @@
                         </w:rPr>
                         <w:t>mem[</w:t>
                       </w:r>
+                      <w:proofErr w:type="gramEnd"/>
                       <w:r>
                         <w:rPr>
                           <w:rFonts w:ascii="Consolas" w:eastAsia="굴림" w:hAnsi="Consolas" w:cs="굴림"/>
@@ -16451,6 +17310,7 @@
                           <w:szCs w:val="21"/>
                         </w:rPr>
                       </w:pPr>
+                      <w:proofErr w:type="gramStart"/>
                       <w:r>
                         <w:rPr>
                           <w:rFonts w:ascii="Consolas" w:eastAsia="굴림" w:hAnsi="Consolas" w:cs="굴림"/>
@@ -16461,6 +17321,7 @@
                         </w:rPr>
                         <w:t>mem[</w:t>
                       </w:r>
+                      <w:proofErr w:type="gramEnd"/>
                       <w:r>
                         <w:rPr>
                           <w:rFonts w:ascii="Consolas" w:eastAsia="굴림" w:hAnsi="Consolas" w:cs="굴림"/>
@@ -16792,7 +17653,29 @@
                                 <w:sz w:val="21"/>
                                 <w:szCs w:val="21"/>
                               </w:rPr>
-                              <w:t> @(*) </w:t>
+                              <w:t> </w:t>
+                            </w:r>
+                            <w:proofErr w:type="gramStart"/>
+                            <w:r>
+                              <w:rPr>
+                                <w:rFonts w:ascii="Consolas" w:eastAsia="굴림" w:hAnsi="Consolas" w:cs="굴림"/>
+                                <w:color w:val="D4D4D4"/>
+                                <w:kern w:val="0"/>
+                                <w:sz w:val="21"/>
+                                <w:szCs w:val="21"/>
+                              </w:rPr>
+                              <w:t>@(</w:t>
+                            </w:r>
+                            <w:proofErr w:type="gramEnd"/>
+                            <w:r>
+                              <w:rPr>
+                                <w:rFonts w:ascii="Consolas" w:eastAsia="굴림" w:hAnsi="Consolas" w:cs="굴림"/>
+                                <w:color w:val="D4D4D4"/>
+                                <w:kern w:val="0"/>
+                                <w:sz w:val="21"/>
+                                <w:szCs w:val="21"/>
+                              </w:rPr>
+                              <w:t>*) </w:t>
                             </w:r>
                           </w:p>
                           <w:p>
@@ -17174,8 +18057,20 @@
                                 <w:sz w:val="21"/>
                                 <w:szCs w:val="21"/>
                               </w:rPr>
-                              <w:t>        data1 = mem[read1][</w:t>
-                            </w:r>
+                              <w:t>        data1 = mem[read</w:t>
+                            </w:r>
+                            <w:proofErr w:type="gramStart"/>
+                            <w:r>
+                              <w:rPr>
+                                <w:rFonts w:ascii="Consolas" w:eastAsia="굴림" w:hAnsi="Consolas" w:cs="굴림"/>
+                                <w:color w:val="D4D4D4"/>
+                                <w:kern w:val="0"/>
+                                <w:sz w:val="21"/>
+                                <w:szCs w:val="21"/>
+                              </w:rPr>
+                              <w:t>1][</w:t>
+                            </w:r>
+                            <w:proofErr w:type="gramEnd"/>
                             <w:r>
                               <w:rPr>
                                 <w:rFonts w:ascii="Consolas" w:eastAsia="굴림" w:hAnsi="Consolas" w:cs="굴림"/>
@@ -17305,7 +18200,29 @@
                           <w:sz w:val="21"/>
                           <w:szCs w:val="21"/>
                         </w:rPr>
-                        <w:t> @(*) </w:t>
+                        <w:t> </w:t>
+                      </w:r>
+                      <w:proofErr w:type="gramStart"/>
+                      <w:r>
+                        <w:rPr>
+                          <w:rFonts w:ascii="Consolas" w:eastAsia="굴림" w:hAnsi="Consolas" w:cs="굴림"/>
+                          <w:color w:val="D4D4D4"/>
+                          <w:kern w:val="0"/>
+                          <w:sz w:val="21"/>
+                          <w:szCs w:val="21"/>
+                        </w:rPr>
+                        <w:t>@(</w:t>
+                      </w:r>
+                      <w:proofErr w:type="gramEnd"/>
+                      <w:r>
+                        <w:rPr>
+                          <w:rFonts w:ascii="Consolas" w:eastAsia="굴림" w:hAnsi="Consolas" w:cs="굴림"/>
+                          <w:color w:val="D4D4D4"/>
+                          <w:kern w:val="0"/>
+                          <w:sz w:val="21"/>
+                          <w:szCs w:val="21"/>
+                        </w:rPr>
+                        <w:t>*) </w:t>
                       </w:r>
                     </w:p>
                     <w:p>
@@ -17687,8 +18604,20 @@
                           <w:sz w:val="21"/>
                           <w:szCs w:val="21"/>
                         </w:rPr>
-                        <w:t>        data1 = mem[read1][</w:t>
-                      </w:r>
+                        <w:t>        data1 = mem[read</w:t>
+                      </w:r>
+                      <w:proofErr w:type="gramStart"/>
+                      <w:r>
+                        <w:rPr>
+                          <w:rFonts w:ascii="Consolas" w:eastAsia="굴림" w:hAnsi="Consolas" w:cs="굴림"/>
+                          <w:color w:val="D4D4D4"/>
+                          <w:kern w:val="0"/>
+                          <w:sz w:val="21"/>
+                          <w:szCs w:val="21"/>
+                        </w:rPr>
+                        <w:t>1][</w:t>
+                      </w:r>
+                      <w:proofErr w:type="gramEnd"/>
                       <w:r>
                         <w:rPr>
                           <w:rFonts w:ascii="Consolas" w:eastAsia="굴림" w:hAnsi="Consolas" w:cs="굴림"/>
@@ -18438,17 +19367,39 @@
                                 <w:sz w:val="21"/>
                                 <w:szCs w:val="21"/>
                               </w:rPr>
-                              <w:t>6'b000010</w:t>
-                            </w:r>
-                            <w:r>
-                              <w:rPr>
-                                <w:rFonts w:ascii="Consolas" w:eastAsia="굴림" w:hAnsi="Consolas" w:cs="굴림"/>
-                                <w:color w:val="D4D4D4"/>
-                                <w:kern w:val="0"/>
-                                <w:sz w:val="21"/>
-                                <w:szCs w:val="21"/>
-                              </w:rPr>
-                              <w:t> : </w:t>
+                              <w:t>6'b</w:t>
+                            </w:r>
+                            <w:proofErr w:type="gramStart"/>
+                            <w:r>
+                              <w:rPr>
+                                <w:rFonts w:ascii="Consolas" w:eastAsia="굴림" w:hAnsi="Consolas" w:cs="굴림"/>
+                                <w:color w:val="B5CEA8"/>
+                                <w:kern w:val="0"/>
+                                <w:sz w:val="21"/>
+                                <w:szCs w:val="21"/>
+                              </w:rPr>
+                              <w:t>000010</w:t>
+                            </w:r>
+                            <w:r>
+                              <w:rPr>
+                                <w:rFonts w:ascii="Consolas" w:eastAsia="굴림" w:hAnsi="Consolas" w:cs="굴림"/>
+                                <w:color w:val="D4D4D4"/>
+                                <w:kern w:val="0"/>
+                                <w:sz w:val="21"/>
+                                <w:szCs w:val="21"/>
+                              </w:rPr>
+                              <w:t> :</w:t>
+                            </w:r>
+                            <w:proofErr w:type="gramEnd"/>
+                            <w:r>
+                              <w:rPr>
+                                <w:rFonts w:ascii="Consolas" w:eastAsia="굴림" w:hAnsi="Consolas" w:cs="굴림"/>
+                                <w:color w:val="D4D4D4"/>
+                                <w:kern w:val="0"/>
+                                <w:sz w:val="21"/>
+                                <w:szCs w:val="21"/>
+                              </w:rPr>
+                              <w:t> </w:t>
                             </w:r>
                             <w:r>
                               <w:rPr>
@@ -18498,6 +19449,7 @@
                               </w:rPr>
                               <w:t>                    RegWrite = </w:t>
                             </w:r>
+                            <w:proofErr w:type="gramStart"/>
                             <w:r>
                               <w:rPr>
                                 <w:rFonts w:ascii="Consolas" w:eastAsia="굴림" w:hAnsi="Consolas" w:cs="굴림"/>
@@ -18516,7 +19468,18 @@
                                 <w:sz w:val="21"/>
                                 <w:szCs w:val="21"/>
                               </w:rPr>
-                              <w:t>;             MemWrite = </w:t>
+                              <w:t>;   </w:t>
+                            </w:r>
+                            <w:proofErr w:type="gramEnd"/>
+                            <w:r>
+                              <w:rPr>
+                                <w:rFonts w:ascii="Consolas" w:eastAsia="굴림" w:hAnsi="Consolas" w:cs="굴림"/>
+                                <w:color w:val="D4D4D4"/>
+                                <w:kern w:val="0"/>
+                                <w:sz w:val="21"/>
+                                <w:szCs w:val="21"/>
+                              </w:rPr>
+                              <w:t>          MemWrite = </w:t>
                             </w:r>
                             <w:r>
                               <w:rPr>
@@ -18752,6 +19715,7 @@
                               </w:rPr>
                               <w:t>; MemToReg = </w:t>
                             </w:r>
+                            <w:proofErr w:type="gramStart"/>
                             <w:r>
                               <w:rPr>
                                 <w:rFonts w:ascii="Consolas" w:eastAsia="굴림" w:hAnsi="Consolas" w:cs="굴림"/>
@@ -18780,7 +19744,18 @@
                                 <w:sz w:val="21"/>
                                 <w:szCs w:val="21"/>
                               </w:rPr>
-                              <w:t>// To avoid creating a latch</w:t>
+                              <w:t>/</w:t>
+                            </w:r>
+                            <w:proofErr w:type="gramEnd"/>
+                            <w:r>
+                              <w:rPr>
+                                <w:rFonts w:ascii="Consolas" w:eastAsia="굴림" w:hAnsi="Consolas" w:cs="굴림"/>
+                                <w:color w:val="6A9955"/>
+                                <w:kern w:val="0"/>
+                                <w:sz w:val="21"/>
+                                <w:szCs w:val="21"/>
+                              </w:rPr>
+                              <w:t>/ To avoid creating a latch</w:t>
                             </w:r>
                           </w:p>
                           <w:p>
@@ -18955,17 +19930,39 @@
                           <w:sz w:val="21"/>
                           <w:szCs w:val="21"/>
                         </w:rPr>
-                        <w:t>6'b000010</w:t>
-                      </w:r>
-                      <w:r>
-                        <w:rPr>
-                          <w:rFonts w:ascii="Consolas" w:eastAsia="굴림" w:hAnsi="Consolas" w:cs="굴림"/>
-                          <w:color w:val="D4D4D4"/>
-                          <w:kern w:val="0"/>
-                          <w:sz w:val="21"/>
-                          <w:szCs w:val="21"/>
-                        </w:rPr>
-                        <w:t> : </w:t>
+                        <w:t>6'b</w:t>
+                      </w:r>
+                      <w:proofErr w:type="gramStart"/>
+                      <w:r>
+                        <w:rPr>
+                          <w:rFonts w:ascii="Consolas" w:eastAsia="굴림" w:hAnsi="Consolas" w:cs="굴림"/>
+                          <w:color w:val="B5CEA8"/>
+                          <w:kern w:val="0"/>
+                          <w:sz w:val="21"/>
+                          <w:szCs w:val="21"/>
+                        </w:rPr>
+                        <w:t>000010</w:t>
+                      </w:r>
+                      <w:r>
+                        <w:rPr>
+                          <w:rFonts w:ascii="Consolas" w:eastAsia="굴림" w:hAnsi="Consolas" w:cs="굴림"/>
+                          <w:color w:val="D4D4D4"/>
+                          <w:kern w:val="0"/>
+                          <w:sz w:val="21"/>
+                          <w:szCs w:val="21"/>
+                        </w:rPr>
+                        <w:t> :</w:t>
+                      </w:r>
+                      <w:proofErr w:type="gramEnd"/>
+                      <w:r>
+                        <w:rPr>
+                          <w:rFonts w:ascii="Consolas" w:eastAsia="굴림" w:hAnsi="Consolas" w:cs="굴림"/>
+                          <w:color w:val="D4D4D4"/>
+                          <w:kern w:val="0"/>
+                          <w:sz w:val="21"/>
+                          <w:szCs w:val="21"/>
+                        </w:rPr>
+                        <w:t> </w:t>
                       </w:r>
                       <w:r>
                         <w:rPr>
@@ -19015,6 +20012,7 @@
                         </w:rPr>
                         <w:t>                    RegWrite = </w:t>
                       </w:r>
+                      <w:proofErr w:type="gramStart"/>
                       <w:r>
                         <w:rPr>
                           <w:rFonts w:ascii="Consolas" w:eastAsia="굴림" w:hAnsi="Consolas" w:cs="굴림"/>
@@ -19033,7 +20031,18 @@
                           <w:sz w:val="21"/>
                           <w:szCs w:val="21"/>
                         </w:rPr>
-                        <w:t>;             MemWrite = </w:t>
+                        <w:t>;   </w:t>
+                      </w:r>
+                      <w:proofErr w:type="gramEnd"/>
+                      <w:r>
+                        <w:rPr>
+                          <w:rFonts w:ascii="Consolas" w:eastAsia="굴림" w:hAnsi="Consolas" w:cs="굴림"/>
+                          <w:color w:val="D4D4D4"/>
+                          <w:kern w:val="0"/>
+                          <w:sz w:val="21"/>
+                          <w:szCs w:val="21"/>
+                        </w:rPr>
+                        <w:t>          MemWrite = </w:t>
                       </w:r>
                       <w:r>
                         <w:rPr>
@@ -19269,6 +20278,7 @@
                         </w:rPr>
                         <w:t>; MemToReg = </w:t>
                       </w:r>
+                      <w:proofErr w:type="gramStart"/>
                       <w:r>
                         <w:rPr>
                           <w:rFonts w:ascii="Consolas" w:eastAsia="굴림" w:hAnsi="Consolas" w:cs="굴림"/>
@@ -19297,7 +20307,18 @@
                           <w:sz w:val="21"/>
                           <w:szCs w:val="21"/>
                         </w:rPr>
-                        <w:t>// To avoid creating a latch</w:t>
+                        <w:t>/</w:t>
+                      </w:r>
+                      <w:proofErr w:type="gramEnd"/>
+                      <w:r>
+                        <w:rPr>
+                          <w:rFonts w:ascii="Consolas" w:eastAsia="굴림" w:hAnsi="Consolas" w:cs="굴림"/>
+                          <w:color w:val="6A9955"/>
+                          <w:kern w:val="0"/>
+                          <w:sz w:val="21"/>
+                          <w:szCs w:val="21"/>
+                        </w:rPr>
+                        <w:t>/ To avoid creating a latch</w:t>
                       </w:r>
                     </w:p>
                     <w:p>
@@ -19889,8 +20910,20 @@
                                 <w:sz w:val="21"/>
                                 <w:szCs w:val="21"/>
                               </w:rPr>
-                              <w:t> oflow_sub = (a[</w:t>
-                            </w:r>
+                              <w:t> oflow_sub = (</w:t>
+                            </w:r>
+                            <w:proofErr w:type="gramStart"/>
+                            <w:r>
+                              <w:rPr>
+                                <w:rFonts w:ascii="Consolas" w:eastAsia="굴림" w:hAnsi="Consolas" w:cs="굴림"/>
+                                <w:color w:val="D4D4D4"/>
+                                <w:kern w:val="0"/>
+                                <w:sz w:val="21"/>
+                                <w:szCs w:val="21"/>
+                              </w:rPr>
+                              <w:t>a[</w:t>
+                            </w:r>
+                            <w:proofErr w:type="gramEnd"/>
                             <w:r>
                               <w:rPr>
                                 <w:rFonts w:ascii="Consolas" w:eastAsia="굴림" w:hAnsi="Consolas" w:cs="굴림"/>
@@ -19971,6 +21004,7 @@
                               </w:rPr>
                               <w:t>]) ? </w:t>
                             </w:r>
+                            <w:proofErr w:type="gramStart"/>
                             <w:r>
                               <w:rPr>
                                 <w:rFonts w:ascii="Consolas" w:eastAsia="굴림" w:hAnsi="Consolas" w:cs="굴림"/>
@@ -19989,7 +21023,18 @@
                                 <w:sz w:val="21"/>
                                 <w:szCs w:val="21"/>
                               </w:rPr>
-                              <w:t> : </w:t>
+                              <w:t> :</w:t>
+                            </w:r>
+                            <w:proofErr w:type="gramEnd"/>
+                            <w:r>
+                              <w:rPr>
+                                <w:rFonts w:ascii="Consolas" w:eastAsia="굴림" w:hAnsi="Consolas" w:cs="굴림"/>
+                                <w:color w:val="D4D4D4"/>
+                                <w:kern w:val="0"/>
+                                <w:sz w:val="21"/>
+                                <w:szCs w:val="21"/>
+                              </w:rPr>
+                              <w:t> </w:t>
                             </w:r>
                             <w:r>
                               <w:rPr>
@@ -20089,8 +21134,20 @@
                           <w:sz w:val="21"/>
                           <w:szCs w:val="21"/>
                         </w:rPr>
-                        <w:t> oflow_sub = (a[</w:t>
-                      </w:r>
+                        <w:t> oflow_sub = (</w:t>
+                      </w:r>
+                      <w:proofErr w:type="gramStart"/>
+                      <w:r>
+                        <w:rPr>
+                          <w:rFonts w:ascii="Consolas" w:eastAsia="굴림" w:hAnsi="Consolas" w:cs="굴림"/>
+                          <w:color w:val="D4D4D4"/>
+                          <w:kern w:val="0"/>
+                          <w:sz w:val="21"/>
+                          <w:szCs w:val="21"/>
+                        </w:rPr>
+                        <w:t>a[</w:t>
+                      </w:r>
+                      <w:proofErr w:type="gramEnd"/>
                       <w:r>
                         <w:rPr>
                           <w:rFonts w:ascii="Consolas" w:eastAsia="굴림" w:hAnsi="Consolas" w:cs="굴림"/>
@@ -20171,6 +21228,7 @@
                         </w:rPr>
                         <w:t>]) ? </w:t>
                       </w:r>
+                      <w:proofErr w:type="gramStart"/>
                       <w:r>
                         <w:rPr>
                           <w:rFonts w:ascii="Consolas" w:eastAsia="굴림" w:hAnsi="Consolas" w:cs="굴림"/>
@@ -20189,7 +21247,18 @@
                           <w:sz w:val="21"/>
                           <w:szCs w:val="21"/>
                         </w:rPr>
-                        <w:t> : </w:t>
+                        <w:t> :</w:t>
+                      </w:r>
+                      <w:proofErr w:type="gramEnd"/>
+                      <w:r>
+                        <w:rPr>
+                          <w:rFonts w:ascii="Consolas" w:eastAsia="굴림" w:hAnsi="Consolas" w:cs="굴림"/>
+                          <w:color w:val="D4D4D4"/>
+                          <w:kern w:val="0"/>
+                          <w:sz w:val="21"/>
+                          <w:szCs w:val="21"/>
+                        </w:rPr>
+                        <w:t> </w:t>
                       </w:r>
                       <w:r>
                         <w:rPr>
@@ -20530,9 +21599,6 @@
     <w:p>
       <w:pPr>
         <w:pStyle w:val="a7"/>
-        <w:rPr>
-          <w:rFonts w:hint="eastAsia"/>
-        </w:rPr>
       </w:pPr>
       <w:r>
         <w:t xml:space="preserve">Figure 19 </w:t>
@@ -20671,13 +21737,11 @@
         <w:t xml:space="preserve"> </w:t>
       </w:r>
     </w:p>
-    <w:p/>
     <w:p>
-      <w:pPr>
-        <w:rPr>
-          <w:rFonts w:hint="eastAsia"/>
-        </w:rPr>
-      </w:pPr>
+      <w:bookmarkStart w:id="0" w:name="_GoBack"/>
+      <w:bookmarkEnd w:id="0"/>
+    </w:p>
+    <w:p>
       <w:r>
         <w:rPr>
           <w:noProof/>
@@ -20686,13 +21750,13 @@
         <mc:AlternateContent>
           <mc:Choice Requires="wps">
             <w:drawing>
-              <wp:anchor distT="0" distB="0" distL="114300" distR="114300" simplePos="0" relativeHeight="251718656" behindDoc="0" locked="0" layoutInCell="1" allowOverlap="1" wp14:anchorId="44919D7B" wp14:editId="52081F8C">
+              <wp:anchor distT="0" distB="0" distL="114300" distR="114300" simplePos="0" relativeHeight="251718656" behindDoc="0" locked="0" layoutInCell="1" allowOverlap="1" wp14:anchorId="44919D7B" wp14:editId="60360316">
                 <wp:simplePos x="0" y="0"/>
                 <wp:positionH relativeFrom="margin">
-                  <wp:align>left</wp:align>
+                  <wp:posOffset>19050</wp:posOffset>
                 </wp:positionH>
                 <wp:positionV relativeFrom="paragraph">
-                  <wp:posOffset>1015365</wp:posOffset>
+                  <wp:posOffset>1034415</wp:posOffset>
                 </wp:positionV>
                 <wp:extent cx="5774055" cy="635"/>
                 <wp:effectExtent l="0" t="0" r="0" b="4445"/>
@@ -20724,21 +21788,33 @@
                             <w:pPr>
                               <w:pStyle w:val="a7"/>
                               <w:rPr>
-                                <w:rFonts w:hint="eastAsia"/>
                                 <w:noProof/>
                               </w:rPr>
                             </w:pPr>
                             <w:r>
                               <w:t xml:space="preserve">Figure </w:t>
                             </w:r>
-                            <w:fldSimple w:instr=" SEQ Figure \* ARABIC ">
-                              <w:r>
-                                <w:rPr>
-                                  <w:noProof/>
-                                </w:rPr>
-                                <w:t>2</w:t>
-                              </w:r>
-                            </w:fldSimple>
+                            <w:r>
+                              <w:fldChar w:fldCharType="begin"/>
+                            </w:r>
+                            <w:r>
+                              <w:instrText xml:space="preserve"> SEQ Figure \* ARABIC </w:instrText>
+                            </w:r>
+                            <w:r>
+                              <w:fldChar w:fldCharType="separate"/>
+                            </w:r>
+                            <w:r>
+                              <w:rPr>
+                                <w:noProof/>
+                              </w:rPr>
+                              <w:t>2</w:t>
+                            </w:r>
+                            <w:r>
+                              <w:rPr>
+                                <w:noProof/>
+                              </w:rPr>
+                              <w:fldChar w:fldCharType="end"/>
+                            </w:r>
                             <w:r>
                               <w:t xml:space="preserve">0 PC </w:t>
                             </w:r>
@@ -20768,28 +21844,40 @@
           </mc:Choice>
           <mc:Fallback>
             <w:pict>
-              <v:shape w14:anchorId="44919D7B" id="Text Box 52" o:spid="_x0000_s1047" type="#_x0000_t202" style="position:absolute;left:0;text-align:left;margin-left:0;margin-top:79.95pt;width:454.65pt;height:.05pt;z-index:251718656;visibility:visible;mso-wrap-style:square;mso-wrap-distance-left:9pt;mso-wrap-distance-top:0;mso-wrap-distance-right:9pt;mso-wrap-distance-bottom:0;mso-position-horizontal:left;mso-position-horizontal-relative:margin;mso-position-vertical:absolute;mso-position-vertical-relative:text;v-text-anchor:top" o:gfxdata="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" stroked="f">
+              <v:shape w14:anchorId="44919D7B" id="Text Box 52" o:spid="_x0000_s1047" type="#_x0000_t202" style="position:absolute;left:0;text-align:left;margin-left:1.5pt;margin-top:81.45pt;width:454.65pt;height:.05pt;z-index:251718656;visibility:visible;mso-wrap-style:square;mso-wrap-distance-left:9pt;mso-wrap-distance-top:0;mso-wrap-distance-right:9pt;mso-wrap-distance-bottom:0;mso-position-horizontal:absolute;mso-position-horizontal-relative:margin;mso-position-vertical:absolute;mso-position-vertical-relative:text;v-text-anchor:top" o:gfxdata="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" stroked="f">
                 <v:textbox style="mso-fit-shape-to-text:t" inset="0,0,0,0">
                   <w:txbxContent>
                     <w:p>
                       <w:pPr>
                         <w:pStyle w:val="a7"/>
                         <w:rPr>
-                          <w:rFonts w:hint="eastAsia"/>
                           <w:noProof/>
                         </w:rPr>
                       </w:pPr>
                       <w:r>
                         <w:t xml:space="preserve">Figure </w:t>
                       </w:r>
-                      <w:fldSimple w:instr=" SEQ Figure \* ARABIC ">
-                        <w:r>
-                          <w:rPr>
-                            <w:noProof/>
-                          </w:rPr>
-                          <w:t>2</w:t>
-                        </w:r>
-                      </w:fldSimple>
+                      <w:r>
+                        <w:fldChar w:fldCharType="begin"/>
+                      </w:r>
+                      <w:r>
+                        <w:instrText xml:space="preserve"> SEQ Figure \* ARABIC </w:instrText>
+                      </w:r>
+                      <w:r>
+                        <w:fldChar w:fldCharType="separate"/>
+                      </w:r>
+                      <w:r>
+                        <w:rPr>
+                          <w:noProof/>
+                        </w:rPr>
+                        <w:t>2</w:t>
+                      </w:r>
+                      <w:r>
+                        <w:rPr>
+                          <w:noProof/>
+                        </w:rPr>
+                        <w:fldChar w:fldCharType="end"/>
+                      </w:r>
                       <w:r>
                         <w:t xml:space="preserve">0 PC </w:t>
                       </w:r>
@@ -20818,7 +21906,7 @@
         <mc:AlternateContent>
           <mc:Choice Requires="wps">
             <w:drawing>
-              <wp:anchor distT="0" distB="0" distL="114300" distR="114300" simplePos="0" relativeHeight="251716608" behindDoc="0" locked="0" layoutInCell="1" allowOverlap="0" wp14:anchorId="5F470667" wp14:editId="791383D6">
+              <wp:anchor distT="0" distB="0" distL="114300" distR="114300" simplePos="0" relativeHeight="251716608" behindDoc="0" locked="0" layoutInCell="1" allowOverlap="0" wp14:anchorId="5F470667" wp14:editId="4CCA456E">
                 <wp:simplePos x="0" y="0"/>
                 <wp:positionH relativeFrom="margin">
                   <wp:align>left</wp:align>
@@ -21232,8 +22320,6 @@
       <w:r>
         <w:t xml:space="preserve"> </w:t>
       </w:r>
-      <w:bookmarkStart w:id="0" w:name="_GoBack"/>
-      <w:bookmarkEnd w:id="0"/>
     </w:p>
     <w:p>
       <w:pPr>
@@ -21376,7 +22462,29 @@
                                 <w:sz w:val="21"/>
                                 <w:szCs w:val="21"/>
                               </w:rPr>
-                              <w:t> @(*) </w:t>
+                              <w:t> </w:t>
+                            </w:r>
+                            <w:proofErr w:type="gramStart"/>
+                            <w:r>
+                              <w:rPr>
+                                <w:rFonts w:ascii="Consolas" w:eastAsia="굴림" w:hAnsi="Consolas" w:cs="굴림"/>
+                                <w:color w:val="D4D4D4"/>
+                                <w:kern w:val="0"/>
+                                <w:sz w:val="21"/>
+                                <w:szCs w:val="21"/>
+                              </w:rPr>
+                              <w:t>@(</w:t>
+                            </w:r>
+                            <w:proofErr w:type="gramEnd"/>
+                            <w:r>
+                              <w:rPr>
+                                <w:rFonts w:ascii="Consolas" w:eastAsia="굴림" w:hAnsi="Consolas" w:cs="굴림"/>
+                                <w:color w:val="D4D4D4"/>
+                                <w:kern w:val="0"/>
+                                <w:sz w:val="21"/>
+                                <w:szCs w:val="21"/>
+                              </w:rPr>
+                              <w:t>*) </w:t>
                             </w:r>
                           </w:p>
                           <w:p>
@@ -21596,8 +22704,20 @@
                                 <w:sz w:val="21"/>
                                 <w:szCs w:val="21"/>
                               </w:rPr>
-                              <w:t>        data1 = mem[read1][</w:t>
-                            </w:r>
+                              <w:t>        data1 = mem[read</w:t>
+                            </w:r>
+                            <w:proofErr w:type="gramStart"/>
+                            <w:r>
+                              <w:rPr>
+                                <w:rFonts w:ascii="Consolas" w:eastAsia="굴림" w:hAnsi="Consolas" w:cs="굴림"/>
+                                <w:color w:val="D4D4D4"/>
+                                <w:kern w:val="0"/>
+                                <w:sz w:val="21"/>
+                                <w:szCs w:val="21"/>
+                              </w:rPr>
+                              <w:t>1][</w:t>
+                            </w:r>
+                            <w:proofErr w:type="gramEnd"/>
                             <w:r>
                               <w:rPr>
                                 <w:rFonts w:ascii="Consolas" w:eastAsia="굴림" w:hAnsi="Consolas" w:cs="굴림"/>
@@ -21720,7 +22840,29 @@
                                 <w:sz w:val="21"/>
                                 <w:szCs w:val="21"/>
                               </w:rPr>
-                              <w:t> @(*)</w:t>
+                              <w:t> </w:t>
+                            </w:r>
+                            <w:proofErr w:type="gramStart"/>
+                            <w:r>
+                              <w:rPr>
+                                <w:rFonts w:ascii="Consolas" w:eastAsia="굴림" w:hAnsi="Consolas" w:cs="굴림"/>
+                                <w:color w:val="D4D4D4"/>
+                                <w:kern w:val="0"/>
+                                <w:sz w:val="21"/>
+                                <w:szCs w:val="21"/>
+                              </w:rPr>
+                              <w:t>@(</w:t>
+                            </w:r>
+                            <w:proofErr w:type="gramEnd"/>
+                            <w:r>
+                              <w:rPr>
+                                <w:rFonts w:ascii="Consolas" w:eastAsia="굴림" w:hAnsi="Consolas" w:cs="굴림"/>
+                                <w:color w:val="D4D4D4"/>
+                                <w:kern w:val="0"/>
+                                <w:sz w:val="21"/>
+                                <w:szCs w:val="21"/>
+                              </w:rPr>
+                              <w:t>*)</w:t>
                             </w:r>
                           </w:p>
                           <w:p>
@@ -21940,8 +23082,20 @@
                                 <w:sz w:val="21"/>
                                 <w:szCs w:val="21"/>
                               </w:rPr>
-                              <w:t>        data2 = mem[read2][</w:t>
-                            </w:r>
+                              <w:t>        data2 = mem[read</w:t>
+                            </w:r>
+                            <w:proofErr w:type="gramStart"/>
+                            <w:r>
+                              <w:rPr>
+                                <w:rFonts w:ascii="Consolas" w:eastAsia="굴림" w:hAnsi="Consolas" w:cs="굴림"/>
+                                <w:color w:val="D4D4D4"/>
+                                <w:kern w:val="0"/>
+                                <w:sz w:val="21"/>
+                                <w:szCs w:val="21"/>
+                              </w:rPr>
+                              <w:t>2][</w:t>
+                            </w:r>
+                            <w:proofErr w:type="gramEnd"/>
                             <w:r>
                               <w:rPr>
                                 <w:rFonts w:ascii="Consolas" w:eastAsia="굴림" w:hAnsi="Consolas" w:cs="굴림"/>
@@ -22099,7 +23253,29 @@
                           <w:sz w:val="21"/>
                           <w:szCs w:val="21"/>
                         </w:rPr>
-                        <w:t> @(*) </w:t>
+                        <w:t> </w:t>
+                      </w:r>
+                      <w:proofErr w:type="gramStart"/>
+                      <w:r>
+                        <w:rPr>
+                          <w:rFonts w:ascii="Consolas" w:eastAsia="굴림" w:hAnsi="Consolas" w:cs="굴림"/>
+                          <w:color w:val="D4D4D4"/>
+                          <w:kern w:val="0"/>
+                          <w:sz w:val="21"/>
+                          <w:szCs w:val="21"/>
+                        </w:rPr>
+                        <w:t>@(</w:t>
+                      </w:r>
+                      <w:proofErr w:type="gramEnd"/>
+                      <w:r>
+                        <w:rPr>
+                          <w:rFonts w:ascii="Consolas" w:eastAsia="굴림" w:hAnsi="Consolas" w:cs="굴림"/>
+                          <w:color w:val="D4D4D4"/>
+                          <w:kern w:val="0"/>
+                          <w:sz w:val="21"/>
+                          <w:szCs w:val="21"/>
+                        </w:rPr>
+                        <w:t>*) </w:t>
                       </w:r>
                     </w:p>
                     <w:p>
@@ -22319,8 +23495,20 @@
                           <w:sz w:val="21"/>
                           <w:szCs w:val="21"/>
                         </w:rPr>
-                        <w:t>        data1 = mem[read1][</w:t>
-                      </w:r>
+                        <w:t>        data1 = mem[read</w:t>
+                      </w:r>
+                      <w:proofErr w:type="gramStart"/>
+                      <w:r>
+                        <w:rPr>
+                          <w:rFonts w:ascii="Consolas" w:eastAsia="굴림" w:hAnsi="Consolas" w:cs="굴림"/>
+                          <w:color w:val="D4D4D4"/>
+                          <w:kern w:val="0"/>
+                          <w:sz w:val="21"/>
+                          <w:szCs w:val="21"/>
+                        </w:rPr>
+                        <w:t>1][</w:t>
+                      </w:r>
+                      <w:proofErr w:type="gramEnd"/>
                       <w:r>
                         <w:rPr>
                           <w:rFonts w:ascii="Consolas" w:eastAsia="굴림" w:hAnsi="Consolas" w:cs="굴림"/>
@@ -22443,7 +23631,29 @@
                           <w:sz w:val="21"/>
                           <w:szCs w:val="21"/>
                         </w:rPr>
-                        <w:t> @(*)</w:t>
+                        <w:t> </w:t>
+                      </w:r>
+                      <w:proofErr w:type="gramStart"/>
+                      <w:r>
+                        <w:rPr>
+                          <w:rFonts w:ascii="Consolas" w:eastAsia="굴림" w:hAnsi="Consolas" w:cs="굴림"/>
+                          <w:color w:val="D4D4D4"/>
+                          <w:kern w:val="0"/>
+                          <w:sz w:val="21"/>
+                          <w:szCs w:val="21"/>
+                        </w:rPr>
+                        <w:t>@(</w:t>
+                      </w:r>
+                      <w:proofErr w:type="gramEnd"/>
+                      <w:r>
+                        <w:rPr>
+                          <w:rFonts w:ascii="Consolas" w:eastAsia="굴림" w:hAnsi="Consolas" w:cs="굴림"/>
+                          <w:color w:val="D4D4D4"/>
+                          <w:kern w:val="0"/>
+                          <w:sz w:val="21"/>
+                          <w:szCs w:val="21"/>
+                        </w:rPr>
+                        <w:t>*)</w:t>
                       </w:r>
                     </w:p>
                     <w:p>
@@ -22663,8 +23873,20 @@
                           <w:sz w:val="21"/>
                           <w:szCs w:val="21"/>
                         </w:rPr>
-                        <w:t>        data2 = mem[read2][</w:t>
-                      </w:r>
+                        <w:t>        data2 = mem[read</w:t>
+                      </w:r>
+                      <w:proofErr w:type="gramStart"/>
+                      <w:r>
+                        <w:rPr>
+                          <w:rFonts w:ascii="Consolas" w:eastAsia="굴림" w:hAnsi="Consolas" w:cs="굴림"/>
+                          <w:color w:val="D4D4D4"/>
+                          <w:kern w:val="0"/>
+                          <w:sz w:val="21"/>
+                          <w:szCs w:val="21"/>
+                        </w:rPr>
+                        <w:t>2][</w:t>
+                      </w:r>
+                      <w:proofErr w:type="gramEnd"/>
                       <w:r>
                         <w:rPr>
                           <w:rFonts w:ascii="Consolas" w:eastAsia="굴림" w:hAnsi="Consolas" w:cs="굴림"/>
@@ -23320,14 +24542,27 @@
       <w:r>
         <w:t xml:space="preserve">Figure </w:t>
       </w:r>
-      <w:fldSimple w:instr=" SEQ Figure \* ARABIC ">
-        <w:r>
-          <w:rPr>
-            <w:noProof/>
-          </w:rPr>
-          <w:t>3</w:t>
-        </w:r>
-      </w:fldSimple>
+      <w:r>
+        <w:fldChar w:fldCharType="begin"/>
+      </w:r>
+      <w:r>
+        <w:instrText xml:space="preserve"> SEQ Figure \* ARABIC </w:instrText>
+      </w:r>
+      <w:r>
+        <w:fldChar w:fldCharType="separate"/>
+      </w:r>
+      <w:r>
+        <w:rPr>
+          <w:noProof/>
+        </w:rPr>
+        <w:t>3</w:t>
+      </w:r>
+      <w:r>
+        <w:rPr>
+          <w:noProof/>
+        </w:rPr>
+        <w:fldChar w:fldCharType="end"/>
+      </w:r>
       <w:r>
         <w:t xml:space="preserve">0 code </w:t>
       </w:r>
@@ -23431,18 +24666,32 @@
                             <w:r>
                               <w:t xml:space="preserve">Figure </w:t>
                             </w:r>
-                            <w:fldSimple w:instr=" SEQ Figure \* ARABIC ">
-                              <w:r>
-                                <w:rPr>
-                                  <w:noProof/>
-                                </w:rPr>
-                                <w:t>4</w:t>
-                              </w:r>
-                            </w:fldSimple>
+                            <w:r>
+                              <w:fldChar w:fldCharType="begin"/>
+                            </w:r>
+                            <w:r>
+                              <w:instrText xml:space="preserve"> SEQ Figure \* ARABIC </w:instrText>
+                            </w:r>
+                            <w:r>
+                              <w:fldChar w:fldCharType="separate"/>
+                            </w:r>
+                            <w:r>
+                              <w:rPr>
+                                <w:noProof/>
+                              </w:rPr>
+                              <w:t>4</w:t>
+                            </w:r>
+                            <w:r>
+                              <w:rPr>
+                                <w:noProof/>
+                              </w:rPr>
+                              <w:fldChar w:fldCharType="end"/>
+                            </w:r>
                             <w:r>
                               <w:t xml:space="preserve"> </w:t>
                             </w:r>
                             <w:proofErr w:type="spellStart"/>
+                            <w:proofErr w:type="gramStart"/>
                             <w:r>
                               <w:t>Control.v</w:t>
                             </w:r>
@@ -23450,6 +24699,7 @@
                             <w:r>
                               <w:t xml:space="preserve"> :</w:t>
                             </w:r>
+                            <w:proofErr w:type="gramEnd"/>
                             <w:r>
                               <w:t xml:space="preserve"> Opcode</w:t>
                             </w:r>
@@ -23501,18 +24751,32 @@
                       <w:r>
                         <w:t xml:space="preserve">Figure </w:t>
                       </w:r>
-                      <w:fldSimple w:instr=" SEQ Figure \* ARABIC ">
-                        <w:r>
-                          <w:rPr>
-                            <w:noProof/>
-                          </w:rPr>
-                          <w:t>4</w:t>
-                        </w:r>
-                      </w:fldSimple>
+                      <w:r>
+                        <w:fldChar w:fldCharType="begin"/>
+                      </w:r>
+                      <w:r>
+                        <w:instrText xml:space="preserve"> SEQ Figure \* ARABIC </w:instrText>
+                      </w:r>
+                      <w:r>
+                        <w:fldChar w:fldCharType="separate"/>
+                      </w:r>
+                      <w:r>
+                        <w:rPr>
+                          <w:noProof/>
+                        </w:rPr>
+                        <w:t>4</w:t>
+                      </w:r>
+                      <w:r>
+                        <w:rPr>
+                          <w:noProof/>
+                        </w:rPr>
+                        <w:fldChar w:fldCharType="end"/>
+                      </w:r>
                       <w:r>
                         <w:t xml:space="preserve"> </w:t>
                       </w:r>
                       <w:proofErr w:type="spellStart"/>
+                      <w:proofErr w:type="gramStart"/>
                       <w:r>
                         <w:t>Control.v</w:t>
                       </w:r>
@@ -23520,6 +24784,7 @@
                       <w:r>
                         <w:t xml:space="preserve"> :</w:t>
                       </w:r>
+                      <w:proofErr w:type="gramEnd"/>
                       <w:r>
                         <w:t xml:space="preserve"> Opcode</w:t>
                       </w:r>
@@ -23684,17 +24949,39 @@
                                 <w:sz w:val="21"/>
                                 <w:szCs w:val="21"/>
                               </w:rPr>
-                              <w:t>6'b000010</w:t>
-                            </w:r>
-                            <w:r>
-                              <w:rPr>
-                                <w:rFonts w:ascii="Consolas" w:eastAsia="굴림" w:hAnsi="Consolas" w:cs="굴림"/>
-                                <w:color w:val="D4D4D4"/>
-                                <w:kern w:val="0"/>
-                                <w:sz w:val="21"/>
-                                <w:szCs w:val="21"/>
-                              </w:rPr>
-                              <w:t> : </w:t>
+                              <w:t>6'b</w:t>
+                            </w:r>
+                            <w:proofErr w:type="gramStart"/>
+                            <w:r>
+                              <w:rPr>
+                                <w:rFonts w:ascii="Consolas" w:eastAsia="굴림" w:hAnsi="Consolas" w:cs="굴림"/>
+                                <w:color w:val="B5CEA8"/>
+                                <w:kern w:val="0"/>
+                                <w:sz w:val="21"/>
+                                <w:szCs w:val="21"/>
+                              </w:rPr>
+                              <w:t>000010</w:t>
+                            </w:r>
+                            <w:r>
+                              <w:rPr>
+                                <w:rFonts w:ascii="Consolas" w:eastAsia="굴림" w:hAnsi="Consolas" w:cs="굴림"/>
+                                <w:color w:val="D4D4D4"/>
+                                <w:kern w:val="0"/>
+                                <w:sz w:val="21"/>
+                                <w:szCs w:val="21"/>
+                              </w:rPr>
+                              <w:t> :</w:t>
+                            </w:r>
+                            <w:proofErr w:type="gramEnd"/>
+                            <w:r>
+                              <w:rPr>
+                                <w:rFonts w:ascii="Consolas" w:eastAsia="굴림" w:hAnsi="Consolas" w:cs="굴림"/>
+                                <w:color w:val="D4D4D4"/>
+                                <w:kern w:val="0"/>
+                                <w:sz w:val="21"/>
+                                <w:szCs w:val="21"/>
+                              </w:rPr>
+                              <w:t> </w:t>
                             </w:r>
                             <w:r>
                               <w:rPr>
@@ -23744,6 +25031,7 @@
                               </w:rPr>
                               <w:t>                    RegWrite = </w:t>
                             </w:r>
+                            <w:proofErr w:type="gramStart"/>
                             <w:r>
                               <w:rPr>
                                 <w:rFonts w:ascii="Consolas" w:eastAsia="굴림" w:hAnsi="Consolas" w:cs="굴림"/>
@@ -23762,7 +25050,18 @@
                                 <w:sz w:val="21"/>
                                 <w:szCs w:val="21"/>
                               </w:rPr>
-                              <w:t>;             MemWrite = </w:t>
+                              <w:t>;   </w:t>
+                            </w:r>
+                            <w:proofErr w:type="gramEnd"/>
+                            <w:r>
+                              <w:rPr>
+                                <w:rFonts w:ascii="Consolas" w:eastAsia="굴림" w:hAnsi="Consolas" w:cs="굴림"/>
+                                <w:color w:val="D4D4D4"/>
+                                <w:kern w:val="0"/>
+                                <w:sz w:val="21"/>
+                                <w:szCs w:val="21"/>
+                              </w:rPr>
+                              <w:t>          MemWrite = </w:t>
                             </w:r>
                             <w:r>
                               <w:rPr>
@@ -23987,6 +25286,7 @@
                               </w:rPr>
                               <w:t>; MemToReg = </w:t>
                             </w:r>
+                            <w:proofErr w:type="gramStart"/>
                             <w:r>
                               <w:rPr>
                                 <w:rFonts w:ascii="Consolas" w:eastAsia="굴림" w:hAnsi="Consolas" w:cs="굴림"/>
@@ -24015,7 +25315,18 @@
                                 <w:sz w:val="21"/>
                                 <w:szCs w:val="21"/>
                               </w:rPr>
-                              <w:t>// To avoid creating a latch</w:t>
+                              <w:t>/</w:t>
+                            </w:r>
+                            <w:proofErr w:type="gramEnd"/>
+                            <w:r>
+                              <w:rPr>
+                                <w:rFonts w:ascii="Consolas" w:eastAsia="굴림" w:hAnsi="Consolas" w:cs="굴림"/>
+                                <w:color w:val="6A9955"/>
+                                <w:kern w:val="0"/>
+                                <w:sz w:val="21"/>
+                                <w:szCs w:val="21"/>
+                              </w:rPr>
+                              <w:t>/ To avoid creating a latch</w:t>
                             </w:r>
                           </w:p>
                           <w:p>
@@ -24190,17 +25501,39 @@
                           <w:sz w:val="21"/>
                           <w:szCs w:val="21"/>
                         </w:rPr>
-                        <w:t>6'b000010</w:t>
-                      </w:r>
-                      <w:r>
-                        <w:rPr>
-                          <w:rFonts w:ascii="Consolas" w:eastAsia="굴림" w:hAnsi="Consolas" w:cs="굴림"/>
-                          <w:color w:val="D4D4D4"/>
-                          <w:kern w:val="0"/>
-                          <w:sz w:val="21"/>
-                          <w:szCs w:val="21"/>
-                        </w:rPr>
-                        <w:t> : </w:t>
+                        <w:t>6'b</w:t>
+                      </w:r>
+                      <w:proofErr w:type="gramStart"/>
+                      <w:r>
+                        <w:rPr>
+                          <w:rFonts w:ascii="Consolas" w:eastAsia="굴림" w:hAnsi="Consolas" w:cs="굴림"/>
+                          <w:color w:val="B5CEA8"/>
+                          <w:kern w:val="0"/>
+                          <w:sz w:val="21"/>
+                          <w:szCs w:val="21"/>
+                        </w:rPr>
+                        <w:t>000010</w:t>
+                      </w:r>
+                      <w:r>
+                        <w:rPr>
+                          <w:rFonts w:ascii="Consolas" w:eastAsia="굴림" w:hAnsi="Consolas" w:cs="굴림"/>
+                          <w:color w:val="D4D4D4"/>
+                          <w:kern w:val="0"/>
+                          <w:sz w:val="21"/>
+                          <w:szCs w:val="21"/>
+                        </w:rPr>
+                        <w:t> :</w:t>
+                      </w:r>
+                      <w:proofErr w:type="gramEnd"/>
+                      <w:r>
+                        <w:rPr>
+                          <w:rFonts w:ascii="Consolas" w:eastAsia="굴림" w:hAnsi="Consolas" w:cs="굴림"/>
+                          <w:color w:val="D4D4D4"/>
+                          <w:kern w:val="0"/>
+                          <w:sz w:val="21"/>
+                          <w:szCs w:val="21"/>
+                        </w:rPr>
+                        <w:t> </w:t>
                       </w:r>
                       <w:r>
                         <w:rPr>
@@ -24250,6 +25583,7 @@
                         </w:rPr>
                         <w:t>                    RegWrite = </w:t>
                       </w:r>
+                      <w:proofErr w:type="gramStart"/>
                       <w:r>
                         <w:rPr>
                           <w:rFonts w:ascii="Consolas" w:eastAsia="굴림" w:hAnsi="Consolas" w:cs="굴림"/>
@@ -24268,7 +25602,18 @@
                           <w:sz w:val="21"/>
                           <w:szCs w:val="21"/>
                         </w:rPr>
-                        <w:t>;             MemWrite = </w:t>
+                        <w:t>;   </w:t>
+                      </w:r>
+                      <w:proofErr w:type="gramEnd"/>
+                      <w:r>
+                        <w:rPr>
+                          <w:rFonts w:ascii="Consolas" w:eastAsia="굴림" w:hAnsi="Consolas" w:cs="굴림"/>
+                          <w:color w:val="D4D4D4"/>
+                          <w:kern w:val="0"/>
+                          <w:sz w:val="21"/>
+                          <w:szCs w:val="21"/>
+                        </w:rPr>
+                        <w:t>          MemWrite = </w:t>
                       </w:r>
                       <w:r>
                         <w:rPr>
@@ -24493,6 +25838,7 @@
                         </w:rPr>
                         <w:t>; MemToReg = </w:t>
                       </w:r>
+                      <w:proofErr w:type="gramStart"/>
                       <w:r>
                         <w:rPr>
                           <w:rFonts w:ascii="Consolas" w:eastAsia="굴림" w:hAnsi="Consolas" w:cs="굴림"/>
@@ -24521,7 +25867,18 @@
                           <w:sz w:val="21"/>
                           <w:szCs w:val="21"/>
                         </w:rPr>
-                        <w:t>// To avoid creating a latch</w:t>
+                        <w:t>/</w:t>
+                      </w:r>
+                      <w:proofErr w:type="gramEnd"/>
+                      <w:r>
+                        <w:rPr>
+                          <w:rFonts w:ascii="Consolas" w:eastAsia="굴림" w:hAnsi="Consolas" w:cs="굴림"/>
+                          <w:color w:val="6A9955"/>
+                          <w:kern w:val="0"/>
+                          <w:sz w:val="21"/>
+                          <w:szCs w:val="21"/>
+                        </w:rPr>
+                        <w:t>/ To avoid creating a latch</w:t>
                       </w:r>
                     </w:p>
                     <w:p>
@@ -24808,14 +26165,27 @@
       <w:r>
         <w:t xml:space="preserve">Figure </w:t>
       </w:r>
-      <w:fldSimple w:instr=" SEQ Figure \* ARABIC ">
-        <w:r>
-          <w:rPr>
-            <w:noProof/>
-          </w:rPr>
-          <w:t>5</w:t>
-        </w:r>
-      </w:fldSimple>
+      <w:r>
+        <w:fldChar w:fldCharType="begin"/>
+      </w:r>
+      <w:r>
+        <w:instrText xml:space="preserve"> SEQ Figure \* ARABIC </w:instrText>
+      </w:r>
+      <w:r>
+        <w:fldChar w:fldCharType="separate"/>
+      </w:r>
+      <w:r>
+        <w:rPr>
+          <w:noProof/>
+        </w:rPr>
+        <w:t>5</w:t>
+      </w:r>
+      <w:r>
+        <w:rPr>
+          <w:noProof/>
+        </w:rPr>
+        <w:fldChar w:fldCharType="end"/>
+      </w:r>
       <w:r>
         <w:t xml:space="preserve"> </w:t>
       </w:r>
@@ -24986,8 +26356,20 @@
                                 <w:sz w:val="21"/>
                                 <w:szCs w:val="21"/>
                               </w:rPr>
-                              <w:t> oflow_sub = (a[</w:t>
-                            </w:r>
+                              <w:t> oflow_sub = (</w:t>
+                            </w:r>
+                            <w:proofErr w:type="gramStart"/>
+                            <w:r>
+                              <w:rPr>
+                                <w:rFonts w:ascii="Consolas" w:eastAsia="굴림" w:hAnsi="Consolas" w:cs="굴림"/>
+                                <w:color w:val="D4D4D4"/>
+                                <w:kern w:val="0"/>
+                                <w:sz w:val="21"/>
+                                <w:szCs w:val="21"/>
+                              </w:rPr>
+                              <w:t>a[</w:t>
+                            </w:r>
+                            <w:proofErr w:type="gramEnd"/>
                             <w:r>
                               <w:rPr>
                                 <w:rFonts w:ascii="Consolas" w:eastAsia="굴림" w:hAnsi="Consolas" w:cs="굴림"/>
@@ -25068,6 +26450,7 @@
                               </w:rPr>
                               <w:t>]) ? </w:t>
                             </w:r>
+                            <w:proofErr w:type="gramStart"/>
                             <w:r>
                               <w:rPr>
                                 <w:rFonts w:ascii="Consolas" w:eastAsia="굴림" w:hAnsi="Consolas" w:cs="굴림"/>
@@ -25086,7 +26469,18 @@
                                 <w:sz w:val="21"/>
                                 <w:szCs w:val="21"/>
                               </w:rPr>
-                              <w:t> : </w:t>
+                              <w:t> :</w:t>
+                            </w:r>
+                            <w:proofErr w:type="gramEnd"/>
+                            <w:r>
+                              <w:rPr>
+                                <w:rFonts w:ascii="Consolas" w:eastAsia="굴림" w:hAnsi="Consolas" w:cs="굴림"/>
+                                <w:color w:val="D4D4D4"/>
+                                <w:kern w:val="0"/>
+                                <w:sz w:val="21"/>
+                                <w:szCs w:val="21"/>
+                              </w:rPr>
+                              <w:t> </w:t>
                             </w:r>
                             <w:r>
                               <w:rPr>
@@ -25187,8 +26581,20 @@
                           <w:sz w:val="21"/>
                           <w:szCs w:val="21"/>
                         </w:rPr>
-                        <w:t> oflow_sub = (a[</w:t>
-                      </w:r>
+                        <w:t> oflow_sub = (</w:t>
+                      </w:r>
+                      <w:proofErr w:type="gramStart"/>
+                      <w:r>
+                        <w:rPr>
+                          <w:rFonts w:ascii="Consolas" w:eastAsia="굴림" w:hAnsi="Consolas" w:cs="굴림"/>
+                          <w:color w:val="D4D4D4"/>
+                          <w:kern w:val="0"/>
+                          <w:sz w:val="21"/>
+                          <w:szCs w:val="21"/>
+                        </w:rPr>
+                        <w:t>a[</w:t>
+                      </w:r>
+                      <w:proofErr w:type="gramEnd"/>
                       <w:r>
                         <w:rPr>
                           <w:rFonts w:ascii="Consolas" w:eastAsia="굴림" w:hAnsi="Consolas" w:cs="굴림"/>
@@ -25269,6 +26675,7 @@
                         </w:rPr>
                         <w:t>]) ? </w:t>
                       </w:r>
+                      <w:proofErr w:type="gramStart"/>
                       <w:r>
                         <w:rPr>
                           <w:rFonts w:ascii="Consolas" w:eastAsia="굴림" w:hAnsi="Consolas" w:cs="굴림"/>
@@ -25287,7 +26694,18 @@
                           <w:sz w:val="21"/>
                           <w:szCs w:val="21"/>
                         </w:rPr>
-                        <w:t> : </w:t>
+                        <w:t> :</w:t>
+                      </w:r>
+                      <w:proofErr w:type="gramEnd"/>
+                      <w:r>
+                        <w:rPr>
+                          <w:rFonts w:ascii="Consolas" w:eastAsia="굴림" w:hAnsi="Consolas" w:cs="굴림"/>
+                          <w:color w:val="D4D4D4"/>
+                          <w:kern w:val="0"/>
+                          <w:sz w:val="21"/>
+                          <w:szCs w:val="21"/>
+                        </w:rPr>
+                        <w:t> </w:t>
                       </w:r>
                       <w:r>
                         <w:rPr>
@@ -25746,27 +27164,14 @@
       <w:r>
         <w:t xml:space="preserve">Figure </w:t>
       </w:r>
-      <w:r>
-        <w:fldChar w:fldCharType="begin"/>
-      </w:r>
-      <w:r>
-        <w:instrText xml:space="preserve"> SEQ Figure \* ARABIC </w:instrText>
-      </w:r>
-      <w:r>
-        <w:fldChar w:fldCharType="separate"/>
-      </w:r>
-      <w:r>
-        <w:rPr>
-          <w:noProof/>
-        </w:rPr>
-        <w:t>6</w:t>
-      </w:r>
-      <w:r>
-        <w:rPr>
-          <w:noProof/>
-        </w:rPr>
-        <w:fldChar w:fldCharType="end"/>
-      </w:r>
+      <w:fldSimple w:instr=" SEQ Figure \* ARABIC ">
+        <w:r>
+          <w:rPr>
+            <w:noProof/>
+          </w:rPr>
+          <w:t>6</w:t>
+        </w:r>
+      </w:fldSimple>
       <w:r>
         <w:t xml:space="preserve"> </w:t>
       </w:r>
@@ -27042,6 +28447,7 @@
     <w:rsid w:val="000B1EFA"/>
     <w:rsid w:val="00206A98"/>
     <w:rsid w:val="002462F7"/>
+    <w:rsid w:val="00376428"/>
     <w:rsid w:val="005D1BA8"/>
     <w:rsid w:val="007C11F0"/>
     <w:rsid w:val="008F7C4D"/>
@@ -27793,7 +29199,7 @@
 </file>
 
 <file path=customXml/itemProps1.xml><?xml version="1.0" encoding="utf-8"?>
-<ds:datastoreItem xmlns:ds="http://schemas.openxmlformats.org/officeDocument/2006/customXml" ds:itemID="{D0B2F5FA-3C22-4972-A71D-E32BD25C253F}">
+<ds:datastoreItem xmlns:ds="http://schemas.openxmlformats.org/officeDocument/2006/customXml" ds:itemID="{3FBF11B1-0D54-42C2-88BE-A2F251A3F3A3}">
   <ds:schemaRefs>
     <ds:schemaRef ds:uri="http://schemas.openxmlformats.org/officeDocument/2006/bibliography"/>
   </ds:schemaRefs>
